--- a/docs/Installation and User Guides/sources/Installation and Configuration Guide v1.0.docx
+++ b/docs/Installation and User Guides/sources/Installation and Configuration Guide v1.0.docx
@@ -775,21 +775,7 @@
         <w:rPr>
           <w:lang w:val="en-GB"/>
         </w:rPr>
-        <w:t xml:space="preserve"> work on </w:t>
-      </w:r>
-      <w:proofErr w:type="spellStart"/>
-      <w:r>
-        <w:rPr>
-          <w:lang w:val="en-GB"/>
-        </w:rPr>
-        <w:t>MacOs</w:t>
-      </w:r>
-      <w:proofErr w:type="spellEnd"/>
-      <w:r>
-        <w:rPr>
-          <w:lang w:val="en-GB"/>
-        </w:rPr>
-        <w:t>, not on Windows)</w:t>
+        <w:t xml:space="preserve"> work on MacOs, not on Windows)</w:t>
       </w:r>
     </w:p>
     <w:p>
@@ -1018,7 +1004,7 @@
         <mc:AlternateContent>
           <mc:Choice Requires="wps">
             <w:drawing>
-              <wp:inline distT="0" distB="0" distL="0" distR="0" wp14:anchorId="46F23155" wp14:editId="1FCCB94D">
+              <wp:inline distT="0" distB="0" distL="0" distR="0" wp14:anchorId="46F23155" wp14:editId="013AF2DF">
                 <wp:extent cx="5832000" cy="1404620"/>
                 <wp:effectExtent l="0" t="0" r="16510" b="15875"/>
                 <wp:docPr id="217" name="Casella di testo 2"/>
@@ -1062,7 +1048,6 @@
                                 <w:lang w:val="en-GB"/>
                               </w:rPr>
                             </w:pPr>
-                            <w:proofErr w:type="spellStart"/>
                             <w:r>
                               <w:rPr>
                                 <w:rFonts w:ascii="Inconsolata" w:hAnsi="Inconsolata" w:cs="Inconsolata"/>
@@ -1073,7 +1058,6 @@
                               </w:rPr>
                               <w:t>yourUser@yourHost</w:t>
                             </w:r>
-                            <w:proofErr w:type="spellEnd"/>
                             <w:r>
                               <w:rPr>
                                 <w:rFonts w:ascii="Inconsolata" w:hAnsi="Inconsolata" w:cs="Inconsolata"/>
@@ -1092,29 +1076,7 @@
                                 <w:szCs w:val="20"/>
                                 <w:lang w:val="en-GB"/>
                               </w:rPr>
-                              <w:t xml:space="preserve">$ </w:t>
-                            </w:r>
-                            <w:proofErr w:type="spellStart"/>
-                            <w:r>
-                              <w:rPr>
-                                <w:rFonts w:ascii="Inconsolata" w:hAnsi="Inconsolata" w:cs="Inconsolata"/>
-                                <w:color w:val="FFFFFF"/>
-                                <w:sz w:val="20"/>
-                                <w:szCs w:val="20"/>
-                                <w:lang w:val="en-GB"/>
-                              </w:rPr>
-                              <w:t>sudo</w:t>
-                            </w:r>
-                            <w:proofErr w:type="spellEnd"/>
-                            <w:r>
-                              <w:rPr>
-                                <w:rFonts w:ascii="Inconsolata" w:hAnsi="Inconsolata" w:cs="Inconsolata"/>
-                                <w:color w:val="FFFFFF"/>
-                                <w:sz w:val="20"/>
-                                <w:szCs w:val="20"/>
-                                <w:lang w:val="en-GB"/>
-                              </w:rPr>
-                              <w:t xml:space="preserve"> apt-get install make libncurses5-dev </w:t>
+                              <w:t xml:space="preserve">$ sudo apt-get install make libncurses5-dev </w:t>
                             </w:r>
                             <w:proofErr w:type="spellStart"/>
                             <w:r>
@@ -1234,7 +1196,6 @@
                           <w:lang w:val="en-GB"/>
                         </w:rPr>
                       </w:pPr>
-                      <w:proofErr w:type="spellStart"/>
                       <w:r>
                         <w:rPr>
                           <w:rFonts w:ascii="Inconsolata" w:hAnsi="Inconsolata" w:cs="Inconsolata"/>
@@ -1245,7 +1206,6 @@
                         </w:rPr>
                         <w:t>yourUser@yourHost</w:t>
                       </w:r>
-                      <w:proofErr w:type="spellEnd"/>
                       <w:r>
                         <w:rPr>
                           <w:rFonts w:ascii="Inconsolata" w:hAnsi="Inconsolata" w:cs="Inconsolata"/>
@@ -1264,29 +1224,7 @@
                           <w:szCs w:val="20"/>
                           <w:lang w:val="en-GB"/>
                         </w:rPr>
-                        <w:t xml:space="preserve">$ </w:t>
-                      </w:r>
-                      <w:proofErr w:type="spellStart"/>
-                      <w:r>
-                        <w:rPr>
-                          <w:rFonts w:ascii="Inconsolata" w:hAnsi="Inconsolata" w:cs="Inconsolata"/>
-                          <w:color w:val="FFFFFF"/>
-                          <w:sz w:val="20"/>
-                          <w:szCs w:val="20"/>
-                          <w:lang w:val="en-GB"/>
-                        </w:rPr>
-                        <w:t>sudo</w:t>
-                      </w:r>
-                      <w:proofErr w:type="spellEnd"/>
-                      <w:r>
-                        <w:rPr>
-                          <w:rFonts w:ascii="Inconsolata" w:hAnsi="Inconsolata" w:cs="Inconsolata"/>
-                          <w:color w:val="FFFFFF"/>
-                          <w:sz w:val="20"/>
-                          <w:szCs w:val="20"/>
-                          <w:lang w:val="en-GB"/>
-                        </w:rPr>
-                        <w:t xml:space="preserve"> apt-get install make libncurses5-dev </w:t>
+                        <w:t xml:space="preserve">$ sudo apt-get install make libncurses5-dev </w:t>
                       </w:r>
                       <w:proofErr w:type="spellStart"/>
                       <w:r>
@@ -1498,7 +1436,6 @@
                                 <w:lang w:val="en-GB"/>
                               </w:rPr>
                             </w:pPr>
-                            <w:proofErr w:type="spellStart"/>
                             <w:r>
                               <w:rPr>
                                 <w:rFonts w:ascii="Inconsolata" w:hAnsi="Inconsolata" w:cs="Inconsolata"/>
@@ -1509,7 +1446,6 @@
                               </w:rPr>
                               <w:t>yourUser@yourHost</w:t>
                             </w:r>
-                            <w:proofErr w:type="spellEnd"/>
                             <w:r>
                               <w:rPr>
                                 <w:rFonts w:ascii="Inconsolata" w:hAnsi="Inconsolata" w:cs="Inconsolata"/>
@@ -1539,27 +1475,15 @@
                               </w:rPr>
                               <w:t xml:space="preserve"> </w:t>
                             </w:r>
-                            <w:proofErr w:type="spellStart"/>
-                            <w:r>
-                              <w:rPr>
-                                <w:rFonts w:ascii="Inconsolata" w:hAnsi="Inconsolata" w:cs="Inconsolata"/>
-                                <w:color w:val="FFFFFF"/>
-                                <w:sz w:val="20"/>
-                                <w:szCs w:val="20"/>
-                                <w:lang w:val="en-GB"/>
-                              </w:rPr>
-                              <w:t>wget</w:t>
-                            </w:r>
-                            <w:proofErr w:type="spellEnd"/>
-                            <w:r>
-                              <w:rPr>
-                                <w:rFonts w:ascii="Inconsolata" w:hAnsi="Inconsolata" w:cs="Inconsolata"/>
-                                <w:color w:val="FFFFFF"/>
-                                <w:sz w:val="20"/>
-                                <w:szCs w:val="20"/>
-                                <w:lang w:val="en-GB"/>
-                              </w:rPr>
-                              <w:t xml:space="preserve"> https://erlang.org/download/otp_src_24.1.tar.gz</w:t>
+                            <w:r>
+                              <w:rPr>
+                                <w:rFonts w:ascii="Inconsolata" w:hAnsi="Inconsolata" w:cs="Inconsolata"/>
+                                <w:color w:val="FFFFFF"/>
+                                <w:sz w:val="20"/>
+                                <w:szCs w:val="20"/>
+                                <w:lang w:val="en-GB"/>
+                              </w:rPr>
+                              <w:t>wget https://erlang.org/download/otp_src_24.1.tar.gz</w:t>
                             </w:r>
                           </w:p>
                         </w:txbxContent>
@@ -1587,7 +1511,6 @@
                           <w:lang w:val="en-GB"/>
                         </w:rPr>
                       </w:pPr>
-                      <w:proofErr w:type="spellStart"/>
                       <w:r>
                         <w:rPr>
                           <w:rFonts w:ascii="Inconsolata" w:hAnsi="Inconsolata" w:cs="Inconsolata"/>
@@ -1598,7 +1521,6 @@
                         </w:rPr>
                         <w:t>yourUser@yourHost</w:t>
                       </w:r>
-                      <w:proofErr w:type="spellEnd"/>
                       <w:r>
                         <w:rPr>
                           <w:rFonts w:ascii="Inconsolata" w:hAnsi="Inconsolata" w:cs="Inconsolata"/>
@@ -1628,27 +1550,15 @@
                         </w:rPr>
                         <w:t xml:space="preserve"> </w:t>
                       </w:r>
-                      <w:proofErr w:type="spellStart"/>
-                      <w:r>
-                        <w:rPr>
-                          <w:rFonts w:ascii="Inconsolata" w:hAnsi="Inconsolata" w:cs="Inconsolata"/>
-                          <w:color w:val="FFFFFF"/>
-                          <w:sz w:val="20"/>
-                          <w:szCs w:val="20"/>
-                          <w:lang w:val="en-GB"/>
-                        </w:rPr>
-                        <w:t>wget</w:t>
-                      </w:r>
-                      <w:proofErr w:type="spellEnd"/>
-                      <w:r>
-                        <w:rPr>
-                          <w:rFonts w:ascii="Inconsolata" w:hAnsi="Inconsolata" w:cs="Inconsolata"/>
-                          <w:color w:val="FFFFFF"/>
-                          <w:sz w:val="20"/>
-                          <w:szCs w:val="20"/>
-                          <w:lang w:val="en-GB"/>
-                        </w:rPr>
-                        <w:t xml:space="preserve"> https://erlang.org/download/otp_src_24.1.tar.gz</w:t>
+                      <w:r>
+                        <w:rPr>
+                          <w:rFonts w:ascii="Inconsolata" w:hAnsi="Inconsolata" w:cs="Inconsolata"/>
+                          <w:color w:val="FFFFFF"/>
+                          <w:sz w:val="20"/>
+                          <w:szCs w:val="20"/>
+                          <w:lang w:val="en-GB"/>
+                        </w:rPr>
+                        <w:t>wget https://erlang.org/download/otp_src_24.1.tar.gz</w:t>
                       </w:r>
                     </w:p>
                   </w:txbxContent>
@@ -1685,7 +1595,31 @@
         <w:rPr>
           <w:lang w:val="en-GB"/>
         </w:rPr>
-        <w:t>archive and move in its directory</w:t>
+        <w:t>archive and move</w:t>
+      </w:r>
+      <w:r>
+        <w:rPr>
+          <w:lang w:val="en-GB"/>
+        </w:rPr>
+        <w:t xml:space="preserve"> to</w:t>
+      </w:r>
+      <w:r>
+        <w:rPr>
+          <w:lang w:val="en-GB"/>
+        </w:rPr>
+        <w:t xml:space="preserve"> its </w:t>
+      </w:r>
+      <w:r>
+        <w:rPr>
+          <w:lang w:val="en-GB"/>
+        </w:rPr>
+        <w:t xml:space="preserve">unpacked </w:t>
+      </w:r>
+      <w:r>
+        <w:rPr>
+          <w:lang w:val="en-GB"/>
+        </w:rPr>
+        <w:t>directory</w:t>
       </w:r>
     </w:p>
     <w:p>
@@ -3534,29 +3468,7 @@
                                 <w:szCs w:val="20"/>
                                 <w:lang w:val="en-GB"/>
                               </w:rPr>
-                              <w:t xml:space="preserve"> batch -s </w:t>
-                            </w:r>
-                            <w:proofErr w:type="spellStart"/>
-                            <w:r>
-                              <w:rPr>
-                                <w:rFonts w:ascii="Inconsolata" w:hAnsi="Inconsolata" w:cs="Inconsolata"/>
-                                <w:color w:val="FFFFFF"/>
-                                <w:sz w:val="20"/>
-                                <w:szCs w:val="20"/>
-                                <w:lang w:val="en-GB"/>
-                              </w:rPr>
-                              <w:t>init</w:t>
-                            </w:r>
-                            <w:proofErr w:type="spellEnd"/>
-                            <w:r>
-                              <w:rPr>
-                                <w:rFonts w:ascii="Inconsolata" w:hAnsi="Inconsolata" w:cs="Inconsolata"/>
-                                <w:color w:val="FFFFFF"/>
-                                <w:sz w:val="20"/>
-                                <w:szCs w:val="20"/>
-                                <w:lang w:val="en-GB"/>
-                              </w:rPr>
-                              <w:t xml:space="preserve"> stop</w:t>
+                              <w:t xml:space="preserve"> batch -s init stop</w:t>
                             </w:r>
                           </w:p>
                         </w:txbxContent>
@@ -3913,29 +3825,7 @@
                           <w:szCs w:val="20"/>
                           <w:lang w:val="en-GB"/>
                         </w:rPr>
-                        <w:t xml:space="preserve"> batch -s </w:t>
-                      </w:r>
-                      <w:proofErr w:type="spellStart"/>
-                      <w:r>
-                        <w:rPr>
-                          <w:rFonts w:ascii="Inconsolata" w:hAnsi="Inconsolata" w:cs="Inconsolata"/>
-                          <w:color w:val="FFFFFF"/>
-                          <w:sz w:val="20"/>
-                          <w:szCs w:val="20"/>
-                          <w:lang w:val="en-GB"/>
-                        </w:rPr>
-                        <w:t>init</w:t>
-                      </w:r>
-                      <w:proofErr w:type="spellEnd"/>
-                      <w:r>
-                        <w:rPr>
-                          <w:rFonts w:ascii="Inconsolata" w:hAnsi="Inconsolata" w:cs="Inconsolata"/>
-                          <w:color w:val="FFFFFF"/>
-                          <w:sz w:val="20"/>
-                          <w:szCs w:val="20"/>
-                          <w:lang w:val="en-GB"/>
-                        </w:rPr>
-                        <w:t xml:space="preserve"> stop</w:t>
+                        <w:t xml:space="preserve"> batch -s init stop</w:t>
                       </w:r>
                     </w:p>
                   </w:txbxContent>
@@ -3986,21 +3876,7 @@
         <w:rPr>
           <w:lang w:val="en-GB"/>
         </w:rPr>
-        <w:t>$ERL_TOP/release/tests/</w:t>
-      </w:r>
-      <w:proofErr w:type="spellStart"/>
-      <w:r>
-        <w:rPr>
-          <w:lang w:val="en-GB"/>
-        </w:rPr>
-        <w:t>test_server</w:t>
-      </w:r>
-      <w:proofErr w:type="spellEnd"/>
-      <w:r>
-        <w:rPr>
-          <w:lang w:val="en-GB"/>
-        </w:rPr>
-        <w:t>/index.html</w:t>
+        <w:t>$ERL_TOP/release/tests/test_server/index.html</w:t>
       </w:r>
       <w:r>
         <w:rPr>
@@ -4859,7 +4735,55 @@
         <w:rPr>
           <w:lang w:val="en-GB"/>
         </w:rPr>
-        <w:t>hich, by using a project folder structure different from the Erlang/OTP official and by imposing a number of development constraints, often undocumented, represents a natural barrier for a more widespread adoption of the Erlang language.</w:t>
+        <w:t>hich, by using</w:t>
+      </w:r>
+      <w:r>
+        <w:rPr>
+          <w:lang w:val="en-GB"/>
+        </w:rPr>
+        <w:t xml:space="preserve"> a different project folder structure</w:t>
+      </w:r>
+      <w:r>
+        <w:rPr>
+          <w:lang w:val="en-GB"/>
+        </w:rPr>
+        <w:t xml:space="preserve"> </w:t>
+      </w:r>
+      <w:r>
+        <w:rPr>
+          <w:lang w:val="en-GB"/>
+        </w:rPr>
+        <w:t>from</w:t>
+      </w:r>
+      <w:r>
+        <w:rPr>
+          <w:lang w:val="en-GB"/>
+        </w:rPr>
+        <w:t xml:space="preserve"> the Erlang</w:t>
+      </w:r>
+      <w:r>
+        <w:rPr>
+          <w:lang w:val="en-GB"/>
+        </w:rPr>
+        <w:t xml:space="preserve">/OTP official </w:t>
+      </w:r>
+      <w:r>
+        <w:rPr>
+          <w:lang w:val="en-GB"/>
+        </w:rPr>
+        <w:t>one</w:t>
+      </w:r>
+      <w:r>
+        <w:rPr>
+          <w:lang w:val="en-GB"/>
+        </w:rPr>
+        <w:t xml:space="preserve"> </w:t>
+      </w:r>
+      <w:r>
+        <w:rPr>
+          <w:lang w:val="en-GB"/>
+        </w:rPr>
+        <w:t>and by imposing a number of development constraints, often undocumented, represents a natural barrier for a more widespread adoption of the Erlang language.</w:t>
       </w:r>
     </w:p>
     <w:p>
@@ -4881,21 +4805,7 @@
         <w:rPr>
           <w:lang w:val="en-GB"/>
         </w:rPr>
-        <w:t xml:space="preserve">Download the Rebar3 </w:t>
-      </w:r>
-      <w:proofErr w:type="spellStart"/>
-      <w:r>
-        <w:rPr>
-          <w:lang w:val="en-GB"/>
-        </w:rPr>
-        <w:t>escript</w:t>
-      </w:r>
-      <w:proofErr w:type="spellEnd"/>
-      <w:r>
-        <w:rPr>
-          <w:lang w:val="en-GB"/>
-        </w:rPr>
-        <w:t xml:space="preserve"> from </w:t>
+        <w:t xml:space="preserve">Download the Rebar3 escript from </w:t>
       </w:r>
       <w:hyperlink r:id="rId12" w:history="1">
         <w:r>
@@ -4976,7 +4886,6 @@
                                 <w:lang w:val="en-GB"/>
                               </w:rPr>
                             </w:pPr>
-                            <w:proofErr w:type="spellStart"/>
                             <w:r>
                               <w:rPr>
                                 <w:rFonts w:ascii="Inconsolata" w:hAnsi="Inconsolata" w:cs="Inconsolata"/>
@@ -4987,7 +4896,6 @@
                               </w:rPr>
                               <w:t>yourUser@yourHost</w:t>
                             </w:r>
-                            <w:proofErr w:type="spellEnd"/>
                             <w:r>
                               <w:rPr>
                                 <w:rFonts w:ascii="Inconsolata" w:hAnsi="Inconsolata" w:cs="Inconsolata"/>
@@ -5017,27 +4925,15 @@
                               </w:rPr>
                               <w:t xml:space="preserve"> </w:t>
                             </w:r>
-                            <w:proofErr w:type="spellStart"/>
-                            <w:r>
-                              <w:rPr>
-                                <w:rFonts w:ascii="Inconsolata" w:hAnsi="Inconsolata" w:cs="Inconsolata"/>
-                                <w:color w:val="FFFFFF"/>
-                                <w:sz w:val="20"/>
-                                <w:szCs w:val="20"/>
-                                <w:lang w:val="en-GB"/>
-                              </w:rPr>
-                              <w:t>wget</w:t>
-                            </w:r>
-                            <w:proofErr w:type="spellEnd"/>
-                            <w:r>
-                              <w:rPr>
-                                <w:rFonts w:ascii="Inconsolata" w:hAnsi="Inconsolata" w:cs="Inconsolata"/>
-                                <w:color w:val="FFFFFF"/>
-                                <w:sz w:val="20"/>
-                                <w:szCs w:val="20"/>
-                                <w:lang w:val="en-GB"/>
-                              </w:rPr>
-                              <w:t xml:space="preserve"> </w:t>
+                            <w:r>
+                              <w:rPr>
+                                <w:rFonts w:ascii="Inconsolata" w:hAnsi="Inconsolata" w:cs="Inconsolata"/>
+                                <w:color w:val="FFFFFF"/>
+                                <w:sz w:val="20"/>
+                                <w:szCs w:val="20"/>
+                                <w:lang w:val="en-GB"/>
+                              </w:rPr>
+                              <w:t xml:space="preserve">wget </w:t>
                             </w:r>
                             <w:r>
                               <w:rPr>
@@ -5075,7 +4971,6 @@
                           <w:lang w:val="en-GB"/>
                         </w:rPr>
                       </w:pPr>
-                      <w:proofErr w:type="spellStart"/>
                       <w:r>
                         <w:rPr>
                           <w:rFonts w:ascii="Inconsolata" w:hAnsi="Inconsolata" w:cs="Inconsolata"/>
@@ -5086,7 +4981,6 @@
                         </w:rPr>
                         <w:t>yourUser@yourHost</w:t>
                       </w:r>
-                      <w:proofErr w:type="spellEnd"/>
                       <w:r>
                         <w:rPr>
                           <w:rFonts w:ascii="Inconsolata" w:hAnsi="Inconsolata" w:cs="Inconsolata"/>
@@ -5116,27 +5010,15 @@
                         </w:rPr>
                         <w:t xml:space="preserve"> </w:t>
                       </w:r>
-                      <w:proofErr w:type="spellStart"/>
-                      <w:r>
-                        <w:rPr>
-                          <w:rFonts w:ascii="Inconsolata" w:hAnsi="Inconsolata" w:cs="Inconsolata"/>
-                          <w:color w:val="FFFFFF"/>
-                          <w:sz w:val="20"/>
-                          <w:szCs w:val="20"/>
-                          <w:lang w:val="en-GB"/>
-                        </w:rPr>
-                        <w:t>wget</w:t>
-                      </w:r>
-                      <w:proofErr w:type="spellEnd"/>
-                      <w:r>
-                        <w:rPr>
-                          <w:rFonts w:ascii="Inconsolata" w:hAnsi="Inconsolata" w:cs="Inconsolata"/>
-                          <w:color w:val="FFFFFF"/>
-                          <w:sz w:val="20"/>
-                          <w:szCs w:val="20"/>
-                          <w:lang w:val="en-GB"/>
-                        </w:rPr>
-                        <w:t xml:space="preserve"> </w:t>
+                      <w:r>
+                        <w:rPr>
+                          <w:rFonts w:ascii="Inconsolata" w:hAnsi="Inconsolata" w:cs="Inconsolata"/>
+                          <w:color w:val="FFFFFF"/>
+                          <w:sz w:val="20"/>
+                          <w:szCs w:val="20"/>
+                          <w:lang w:val="en-GB"/>
+                        </w:rPr>
+                        <w:t xml:space="preserve">wget </w:t>
                       </w:r>
                       <w:r>
                         <w:rPr>
@@ -5245,7 +5127,6 @@
                                 <w:lang w:val="en-GB"/>
                               </w:rPr>
                             </w:pPr>
-                            <w:proofErr w:type="spellStart"/>
                             <w:r>
                               <w:rPr>
                                 <w:rFonts w:ascii="Inconsolata" w:hAnsi="Inconsolata" w:cs="Inconsolata"/>
@@ -5256,7 +5137,6 @@
                               </w:rPr>
                               <w:t>yourUser@yourHost</w:t>
                             </w:r>
-                            <w:proofErr w:type="spellEnd"/>
                             <w:r>
                               <w:rPr>
                                 <w:rFonts w:ascii="Inconsolata" w:hAnsi="Inconsolata" w:cs="Inconsolata"/>
@@ -5388,7 +5268,6 @@
                           <w:lang w:val="en-GB"/>
                         </w:rPr>
                       </w:pPr>
-                      <w:proofErr w:type="spellStart"/>
                       <w:r>
                         <w:rPr>
                           <w:rFonts w:ascii="Inconsolata" w:hAnsi="Inconsolata" w:cs="Inconsolata"/>
@@ -5399,7 +5278,6 @@
                         </w:rPr>
                         <w:t>yourUser@yourHost</w:t>
                       </w:r>
-                      <w:proofErr w:type="spellEnd"/>
                       <w:r>
                         <w:rPr>
                           <w:rFonts w:ascii="Inconsolata" w:hAnsi="Inconsolata" w:cs="Inconsolata"/>
@@ -5937,7 +5815,6 @@
                                 <w:lang w:val="en-GB"/>
                               </w:rPr>
                             </w:pPr>
-                            <w:proofErr w:type="spellStart"/>
                             <w:r>
                               <w:rPr>
                                 <w:rFonts w:ascii="Inconsolata" w:hAnsi="Inconsolata" w:cs="Inconsolata"/>
@@ -5948,7 +5825,6 @@
                               </w:rPr>
                               <w:t>yourUser@yourHost</w:t>
                             </w:r>
-                            <w:proofErr w:type="spellEnd"/>
                             <w:r>
                               <w:rPr>
                                 <w:rFonts w:ascii="Inconsolata" w:hAnsi="Inconsolata" w:cs="Inconsolata"/>
@@ -6009,6 +5885,74 @@
                                 <w:lang w:val="en-GB"/>
                               </w:rPr>
                               <w:t>Rebar3 is a tool for working with Erlang projects.</w:t>
+                            </w:r>
+                          </w:p>
+                          <w:p>
+                            <w:pPr>
+                              <w:spacing w:after="60"/>
+                              <w:rPr>
+                                <w:rFonts w:ascii="Inconsolata" w:hAnsi="Inconsolata" w:cs="Inconsolata"/>
+                                <w:color w:val="FFFFFF"/>
+                                <w:sz w:val="20"/>
+                                <w:szCs w:val="20"/>
+                                <w:lang w:val="en-GB"/>
+                              </w:rPr>
+                            </w:pPr>
+                          </w:p>
+                          <w:p>
+                            <w:pPr>
+                              <w:spacing w:after="60"/>
+                              <w:rPr>
+                                <w:rFonts w:ascii="Inconsolata" w:hAnsi="Inconsolata" w:cs="Inconsolata"/>
+                                <w:color w:val="FFFFFF"/>
+                                <w:sz w:val="20"/>
+                                <w:szCs w:val="20"/>
+                                <w:lang w:val="en-GB"/>
+                              </w:rPr>
+                            </w:pPr>
+                            <w:r>
+                              <w:rPr>
+                                <w:rFonts w:ascii="Inconsolata" w:hAnsi="Inconsolata" w:cs="Inconsolata"/>
+                                <w:color w:val="FFFFFF"/>
+                                <w:sz w:val="20"/>
+                                <w:szCs w:val="20"/>
+                                <w:lang w:val="en-GB"/>
+                              </w:rPr>
+                              <w:t xml:space="preserve">  Set the environment variable DEBUG=1 for detailed output.</w:t>
+                            </w:r>
+                          </w:p>
+                          <w:p>
+                            <w:pPr>
+                              <w:spacing w:after="60"/>
+                              <w:rPr>
+                                <w:rFonts w:ascii="Inconsolata" w:hAnsi="Inconsolata" w:cs="Inconsolata"/>
+                                <w:color w:val="FFFFFF"/>
+                                <w:sz w:val="20"/>
+                                <w:szCs w:val="20"/>
+                                <w:lang w:val="en-GB"/>
+                              </w:rPr>
+                            </w:pPr>
+                          </w:p>
+                          <w:p>
+                            <w:pPr>
+                              <w:spacing w:after="60"/>
+                              <w:rPr>
+                                <w:rFonts w:ascii="Inconsolata" w:hAnsi="Inconsolata" w:cs="Inconsolata"/>
+                                <w:color w:val="FFFFFF"/>
+                                <w:sz w:val="20"/>
+                                <w:szCs w:val="20"/>
+                                <w:lang w:val="en-GB"/>
+                              </w:rPr>
+                            </w:pPr>
+                            <w:r>
+                              <w:rPr>
+                                <w:rFonts w:ascii="Inconsolata" w:hAnsi="Inconsolata" w:cs="Inconsolata"/>
+                                <w:color w:val="FFFFFF"/>
+                                <w:sz w:val="20"/>
+                                <w:szCs w:val="20"/>
+                                <w:lang w:val="en-GB"/>
+                              </w:rPr>
+                              <w:t>Usage: rebar3 [-h] [-v] [&lt;task&gt;]</w:t>
                             </w:r>
                           </w:p>
                           <w:p>
@@ -6058,7 +6002,6 @@
                           <w:lang w:val="en-GB"/>
                         </w:rPr>
                       </w:pPr>
-                      <w:proofErr w:type="spellStart"/>
                       <w:r>
                         <w:rPr>
                           <w:rFonts w:ascii="Inconsolata" w:hAnsi="Inconsolata" w:cs="Inconsolata"/>
@@ -6069,7 +6012,6 @@
                         </w:rPr>
                         <w:t>yourUser@yourHost</w:t>
                       </w:r>
-                      <w:proofErr w:type="spellEnd"/>
                       <w:r>
                         <w:rPr>
                           <w:rFonts w:ascii="Inconsolata" w:hAnsi="Inconsolata" w:cs="Inconsolata"/>
@@ -6130,6 +6072,74 @@
                           <w:lang w:val="en-GB"/>
                         </w:rPr>
                         <w:t>Rebar3 is a tool for working with Erlang projects.</w:t>
+                      </w:r>
+                    </w:p>
+                    <w:p>
+                      <w:pPr>
+                        <w:spacing w:after="60"/>
+                        <w:rPr>
+                          <w:rFonts w:ascii="Inconsolata" w:hAnsi="Inconsolata" w:cs="Inconsolata"/>
+                          <w:color w:val="FFFFFF"/>
+                          <w:sz w:val="20"/>
+                          <w:szCs w:val="20"/>
+                          <w:lang w:val="en-GB"/>
+                        </w:rPr>
+                      </w:pPr>
+                    </w:p>
+                    <w:p>
+                      <w:pPr>
+                        <w:spacing w:after="60"/>
+                        <w:rPr>
+                          <w:rFonts w:ascii="Inconsolata" w:hAnsi="Inconsolata" w:cs="Inconsolata"/>
+                          <w:color w:val="FFFFFF"/>
+                          <w:sz w:val="20"/>
+                          <w:szCs w:val="20"/>
+                          <w:lang w:val="en-GB"/>
+                        </w:rPr>
+                      </w:pPr>
+                      <w:r>
+                        <w:rPr>
+                          <w:rFonts w:ascii="Inconsolata" w:hAnsi="Inconsolata" w:cs="Inconsolata"/>
+                          <w:color w:val="FFFFFF"/>
+                          <w:sz w:val="20"/>
+                          <w:szCs w:val="20"/>
+                          <w:lang w:val="en-GB"/>
+                        </w:rPr>
+                        <w:t xml:space="preserve">  Set the environment variable DEBUG=1 for detailed output.</w:t>
+                      </w:r>
+                    </w:p>
+                    <w:p>
+                      <w:pPr>
+                        <w:spacing w:after="60"/>
+                        <w:rPr>
+                          <w:rFonts w:ascii="Inconsolata" w:hAnsi="Inconsolata" w:cs="Inconsolata"/>
+                          <w:color w:val="FFFFFF"/>
+                          <w:sz w:val="20"/>
+                          <w:szCs w:val="20"/>
+                          <w:lang w:val="en-GB"/>
+                        </w:rPr>
+                      </w:pPr>
+                    </w:p>
+                    <w:p>
+                      <w:pPr>
+                        <w:spacing w:after="60"/>
+                        <w:rPr>
+                          <w:rFonts w:ascii="Inconsolata" w:hAnsi="Inconsolata" w:cs="Inconsolata"/>
+                          <w:color w:val="FFFFFF"/>
+                          <w:sz w:val="20"/>
+                          <w:szCs w:val="20"/>
+                          <w:lang w:val="en-GB"/>
+                        </w:rPr>
+                      </w:pPr>
+                      <w:r>
+                        <w:rPr>
+                          <w:rFonts w:ascii="Inconsolata" w:hAnsi="Inconsolata" w:cs="Inconsolata"/>
+                          <w:color w:val="FFFFFF"/>
+                          <w:sz w:val="20"/>
+                          <w:szCs w:val="20"/>
+                          <w:lang w:val="en-GB"/>
+                        </w:rPr>
+                        <w:t>Usage: rebar3 [-h] [-v] [&lt;task&gt;]</w:t>
                       </w:r>
                     </w:p>
                     <w:p>
@@ -6176,25 +6186,15 @@
       </w:r>
       <w:bookmarkStart w:id="11" w:name="_Toc85736849"/>
       <w:r>
-        <w:t xml:space="preserve">Configure the JANET </w:t>
-      </w:r>
-      <w:r>
-        <w:t xml:space="preserve">Home </w:t>
-      </w:r>
-      <w:r>
-        <w:t>Simulator</w:t>
+        <w:t>Configure the JANET Home Simulator</w:t>
       </w:r>
       <w:bookmarkEnd w:id="11"/>
     </w:p>
     <w:p>
       <w:pPr>
         <w:pStyle w:val="Paragrafoelenco"/>
-        <w:numPr>
-          <w:ilvl w:val="0"/>
-          <w:numId w:val="50"/>
-        </w:numPr>
-        <w:spacing w:after="120"/>
-        <w:ind w:left="851"/>
+        <w:spacing w:after="0"/>
+        <w:ind w:left="426"/>
         <w:contextualSpacing w:val="0"/>
         <w:jc w:val="both"/>
         <w:rPr>
@@ -6205,387 +6205,32 @@
         <w:rPr>
           <w:lang w:val="en-GB"/>
         </w:rPr>
-        <w:t>Install the JANET</w:t>
+        <w:t xml:space="preserve">The JANET Home Simulator can be configured by editing the “JANET Simulator Public Configuration Parameters” in the “config/sys.config” file, which are </w:t>
       </w:r>
       <w:r>
         <w:rPr>
           <w:lang w:val="en-GB"/>
         </w:rPr>
-        <w:t xml:space="preserve"> Home </w:t>
-      </w:r>
-      <w:r>
-        <w:rPr>
-          <w:lang w:val="en-GB"/>
-        </w:rPr>
-        <w:t>Simulator local configuration by executing the “</w:t>
-      </w:r>
-      <w:proofErr w:type="spellStart"/>
-      <w:r>
-        <w:rPr>
-          <w:lang w:val="en-GB"/>
-        </w:rPr>
-        <w:t>install_config</w:t>
-      </w:r>
-      <w:proofErr w:type="spellEnd"/>
-      <w:r>
-        <w:rPr>
-          <w:lang w:val="en-GB"/>
-        </w:rPr>
-        <w:t>” bash script in its root folder</w:t>
-      </w:r>
-    </w:p>
-    <w:p>
-      <w:pPr>
-        <w:pStyle w:val="Paragrafoelenco"/>
-        <w:spacing w:after="120"/>
-        <w:ind w:left="851"/>
-        <w:contextualSpacing w:val="0"/>
-        <w:jc w:val="both"/>
-        <w:rPr>
-          <w:lang w:val="en-GB"/>
-        </w:rPr>
-      </w:pPr>
-      <w:r>
-        <w:rPr>
-          <w:noProof/>
-          <w:lang w:val="en-GB"/>
-        </w:rPr>
-        <mc:AlternateContent>
-          <mc:Choice Requires="wps">
-            <w:drawing>
-              <wp:inline distT="0" distB="0" distL="0" distR="0" wp14:anchorId="30865472" wp14:editId="2C626A0A">
-                <wp:extent cx="5832000" cy="1404620"/>
-                <wp:effectExtent l="0" t="0" r="16510" b="27305"/>
-                <wp:docPr id="4" name="Casella di testo 4"/>
-                <wp:cNvGraphicFramePr>
-                  <a:graphicFrameLocks xmlns:a="http://schemas.openxmlformats.org/drawingml/2006/main"/>
-                </wp:cNvGraphicFramePr>
-                <a:graphic xmlns:a="http://schemas.openxmlformats.org/drawingml/2006/main">
-                  <a:graphicData uri="http://schemas.microsoft.com/office/word/2010/wordprocessingShape">
-                    <wps:wsp>
-                      <wps:cNvSpPr txBox="1">
-                        <a:spLocks noChangeArrowheads="1"/>
-                      </wps:cNvSpPr>
-                      <wps:spPr bwMode="auto">
-                        <a:xfrm>
-                          <a:off x="0" y="0"/>
-                          <a:ext cx="5832000" cy="1404620"/>
-                        </a:xfrm>
-                        <a:prstGeom prst="rect">
-                          <a:avLst/>
-                        </a:prstGeom>
-                        <a:solidFill>
-                          <a:schemeClr val="tx1"/>
-                        </a:solidFill>
-                        <a:ln w="9525">
-                          <a:solidFill>
-                            <a:srgbClr val="000000"/>
-                          </a:solidFill>
-                          <a:miter lim="800000"/>
-                          <a:headEnd/>
-                          <a:tailEnd/>
-                        </a:ln>
-                      </wps:spPr>
-                      <wps:txbx>
-                        <w:txbxContent>
-                          <w:p>
-                            <w:pPr>
-                              <w:spacing w:after="0"/>
-                              <w:rPr>
-                                <w:rFonts w:ascii="Inconsolata" w:hAnsi="Inconsolata" w:cs="Inconsolata"/>
-                                <w:color w:val="4E9619"/>
-                                <w:sz w:val="20"/>
-                                <w:szCs w:val="20"/>
-                                <w:lang w:val="en-GB"/>
-                              </w:rPr>
-                            </w:pPr>
-                            <w:proofErr w:type="spellStart"/>
-                            <w:r>
-                              <w:rPr>
-                                <w:rFonts w:ascii="Inconsolata" w:hAnsi="Inconsolata" w:cs="Inconsolata"/>
-                                <w:color w:val="8AE234"/>
-                                <w:sz w:val="20"/>
-                                <w:szCs w:val="20"/>
-                                <w:lang w:val="en-GB"/>
-                              </w:rPr>
-                              <w:t>yourUser@yourHost</w:t>
-                            </w:r>
-                            <w:proofErr w:type="spellEnd"/>
-                            <w:r>
-                              <w:rPr>
-                                <w:rFonts w:ascii="Inconsolata" w:hAnsi="Inconsolata" w:cs="Inconsolata"/>
-                                <w:color w:val="729FCF"/>
-                                <w:sz w:val="20"/>
-                                <w:szCs w:val="20"/>
-                                <w:lang w:val="en-GB"/>
-                              </w:rPr>
-                              <w:t>~/</w:t>
-                            </w:r>
-                            <w:proofErr w:type="spellStart"/>
-                            <w:r>
-                              <w:rPr>
-                                <w:rFonts w:ascii="Inconsolata" w:hAnsi="Inconsolata" w:cs="Inconsolata"/>
-                                <w:color w:val="729FCF"/>
-                                <w:sz w:val="20"/>
-                                <w:szCs w:val="20"/>
-                                <w:lang w:val="en-GB"/>
-                              </w:rPr>
-                              <w:t>janet_home_simulator</w:t>
-                            </w:r>
-                            <w:proofErr w:type="spellEnd"/>
-                            <w:r>
-                              <w:rPr>
-                                <w:rFonts w:ascii="Inconsolata" w:hAnsi="Inconsolata" w:cs="Inconsolata"/>
-                                <w:color w:val="FFFFFF"/>
-                                <w:sz w:val="20"/>
-                                <w:szCs w:val="20"/>
-                                <w:lang w:val="en-GB"/>
-                              </w:rPr>
-                              <w:t>$</w:t>
-                            </w:r>
-                            <w:r>
-                              <w:rPr>
-                                <w:rFonts w:ascii="Inconsolata" w:hAnsi="Inconsolata" w:cs="Inconsolata"/>
-                                <w:sz w:val="20"/>
-                                <w:szCs w:val="20"/>
-                                <w:lang w:val="en-GB"/>
-                              </w:rPr>
-                              <w:t xml:space="preserve"> </w:t>
-                            </w:r>
-                            <w:r>
-                              <w:rPr>
-                                <w:rFonts w:ascii="Inconsolata" w:hAnsi="Inconsolata" w:cs="Inconsolata"/>
-                                <w:color w:val="FFFFFF"/>
-                                <w:sz w:val="20"/>
-                                <w:szCs w:val="20"/>
-                                <w:lang w:val="en-GB"/>
-                              </w:rPr>
-                              <w:t>./</w:t>
-                            </w:r>
-                            <w:proofErr w:type="spellStart"/>
-                            <w:r>
-                              <w:rPr>
-                                <w:rFonts w:ascii="Inconsolata" w:hAnsi="Inconsolata" w:cs="Inconsolata"/>
-                                <w:color w:val="FFFFFF"/>
-                                <w:sz w:val="20"/>
-                                <w:szCs w:val="20"/>
-                                <w:lang w:val="en-GB"/>
-                              </w:rPr>
-                              <w:t>ins</w:t>
-                            </w:r>
-                            <w:r>
-                              <w:rPr>
-                                <w:rFonts w:ascii="Inconsolata" w:hAnsi="Inconsolata" w:cs="Inconsolata"/>
-                                <w:color w:val="FFFFFF"/>
-                                <w:sz w:val="20"/>
-                                <w:szCs w:val="20"/>
-                                <w:lang w:val="en-GB"/>
-                              </w:rPr>
-                              <w:t>tall_config</w:t>
-                            </w:r>
-                            <w:proofErr w:type="spellEnd"/>
-                          </w:p>
-                          <w:p>
-                            <w:pPr>
-                              <w:spacing w:after="0"/>
-                              <w:rPr>
-                                <w:rFonts w:ascii="Inconsolata" w:hAnsi="Inconsolata" w:cs="Inconsolata"/>
-                                <w:color w:val="4E9619"/>
-                                <w:sz w:val="20"/>
-                                <w:szCs w:val="20"/>
-                                <w:lang w:val="en-GB"/>
-                              </w:rPr>
-                            </w:pPr>
-                            <w:r>
-                              <w:rPr>
-                                <w:rFonts w:ascii="Inconsolata" w:hAnsi="Inconsolata" w:cs="Inconsolata"/>
-                                <w:color w:val="FFFFFF"/>
-                                <w:sz w:val="20"/>
-                                <w:szCs w:val="20"/>
-                                <w:lang w:val="en-GB"/>
-                              </w:rPr>
-                              <w:t>JANET Home Simulator configuration successfully installed</w:t>
-                            </w:r>
-                          </w:p>
-                        </w:txbxContent>
-                      </wps:txbx>
-                      <wps:bodyPr rot="0" vert="horz" wrap="square" lIns="36000" tIns="0" rIns="36000" bIns="18000" anchor="t" anchorCtr="0">
-                        <a:spAutoFit/>
-                      </wps:bodyPr>
-                    </wps:wsp>
-                  </a:graphicData>
-                </a:graphic>
-              </wp:inline>
-            </w:drawing>
-          </mc:Choice>
-          <mc:Fallback>
-            <w:pict>
-              <v:shape w14:anchorId="30865472" id="Casella di testo 4" o:spid="_x0000_s1039" type="#_x0000_t202" style="width:459.2pt;height:110.6pt;visibility:visible;mso-wrap-style:square;mso-left-percent:-10001;mso-top-percent:-10001;mso-position-horizontal:absolute;mso-position-horizontal-relative:char;mso-position-vertical:absolute;mso-position-vertical-relative:line;mso-left-percent:-10001;mso-top-percent:-10001;v-text-anchor:top" o:gfxdata="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" fillcolor="black [3213]">
-                <v:textbox style="mso-fit-shape-to-text:t" inset="1mm,0,1mm,.5mm">
-                  <w:txbxContent>
-                    <w:p>
-                      <w:pPr>
-                        <w:spacing w:after="0"/>
-                        <w:rPr>
-                          <w:rFonts w:ascii="Inconsolata" w:hAnsi="Inconsolata" w:cs="Inconsolata"/>
-                          <w:color w:val="4E9619"/>
-                          <w:sz w:val="20"/>
-                          <w:szCs w:val="20"/>
-                          <w:lang w:val="en-GB"/>
-                        </w:rPr>
-                      </w:pPr>
-                      <w:proofErr w:type="spellStart"/>
-                      <w:r>
-                        <w:rPr>
-                          <w:rFonts w:ascii="Inconsolata" w:hAnsi="Inconsolata" w:cs="Inconsolata"/>
-                          <w:color w:val="8AE234"/>
-                          <w:sz w:val="20"/>
-                          <w:szCs w:val="20"/>
-                          <w:lang w:val="en-GB"/>
-                        </w:rPr>
-                        <w:t>yourUser@yourHost</w:t>
-                      </w:r>
-                      <w:proofErr w:type="spellEnd"/>
-                      <w:r>
-                        <w:rPr>
-                          <w:rFonts w:ascii="Inconsolata" w:hAnsi="Inconsolata" w:cs="Inconsolata"/>
-                          <w:color w:val="729FCF"/>
-                          <w:sz w:val="20"/>
-                          <w:szCs w:val="20"/>
-                          <w:lang w:val="en-GB"/>
-                        </w:rPr>
-                        <w:t>~/</w:t>
-                      </w:r>
-                      <w:proofErr w:type="spellStart"/>
-                      <w:r>
-                        <w:rPr>
-                          <w:rFonts w:ascii="Inconsolata" w:hAnsi="Inconsolata" w:cs="Inconsolata"/>
-                          <w:color w:val="729FCF"/>
-                          <w:sz w:val="20"/>
-                          <w:szCs w:val="20"/>
-                          <w:lang w:val="en-GB"/>
-                        </w:rPr>
-                        <w:t>janet_home_simulator</w:t>
-                      </w:r>
-                      <w:proofErr w:type="spellEnd"/>
-                      <w:r>
-                        <w:rPr>
-                          <w:rFonts w:ascii="Inconsolata" w:hAnsi="Inconsolata" w:cs="Inconsolata"/>
-                          <w:color w:val="FFFFFF"/>
-                          <w:sz w:val="20"/>
-                          <w:szCs w:val="20"/>
-                          <w:lang w:val="en-GB"/>
-                        </w:rPr>
-                        <w:t>$</w:t>
-                      </w:r>
-                      <w:r>
-                        <w:rPr>
-                          <w:rFonts w:ascii="Inconsolata" w:hAnsi="Inconsolata" w:cs="Inconsolata"/>
-                          <w:sz w:val="20"/>
-                          <w:szCs w:val="20"/>
-                          <w:lang w:val="en-GB"/>
-                        </w:rPr>
-                        <w:t xml:space="preserve"> </w:t>
-                      </w:r>
-                      <w:r>
-                        <w:rPr>
-                          <w:rFonts w:ascii="Inconsolata" w:hAnsi="Inconsolata" w:cs="Inconsolata"/>
-                          <w:color w:val="FFFFFF"/>
-                          <w:sz w:val="20"/>
-                          <w:szCs w:val="20"/>
-                          <w:lang w:val="en-GB"/>
-                        </w:rPr>
-                        <w:t>./</w:t>
-                      </w:r>
-                      <w:proofErr w:type="spellStart"/>
-                      <w:r>
-                        <w:rPr>
-                          <w:rFonts w:ascii="Inconsolata" w:hAnsi="Inconsolata" w:cs="Inconsolata"/>
-                          <w:color w:val="FFFFFF"/>
-                          <w:sz w:val="20"/>
-                          <w:szCs w:val="20"/>
-                          <w:lang w:val="en-GB"/>
-                        </w:rPr>
-                        <w:t>ins</w:t>
-                      </w:r>
-                      <w:r>
-                        <w:rPr>
-                          <w:rFonts w:ascii="Inconsolata" w:hAnsi="Inconsolata" w:cs="Inconsolata"/>
-                          <w:color w:val="FFFFFF"/>
-                          <w:sz w:val="20"/>
-                          <w:szCs w:val="20"/>
-                          <w:lang w:val="en-GB"/>
-                        </w:rPr>
-                        <w:t>tall_config</w:t>
-                      </w:r>
-                      <w:proofErr w:type="spellEnd"/>
-                    </w:p>
-                    <w:p>
-                      <w:pPr>
-                        <w:spacing w:after="0"/>
-                        <w:rPr>
-                          <w:rFonts w:ascii="Inconsolata" w:hAnsi="Inconsolata" w:cs="Inconsolata"/>
-                          <w:color w:val="4E9619"/>
-                          <w:sz w:val="20"/>
-                          <w:szCs w:val="20"/>
-                          <w:lang w:val="en-GB"/>
-                        </w:rPr>
-                      </w:pPr>
-                      <w:r>
-                        <w:rPr>
-                          <w:rFonts w:ascii="Inconsolata" w:hAnsi="Inconsolata" w:cs="Inconsolata"/>
-                          <w:color w:val="FFFFFF"/>
-                          <w:sz w:val="20"/>
-                          <w:szCs w:val="20"/>
-                          <w:lang w:val="en-GB"/>
-                        </w:rPr>
-                        <w:t>JANET Home Simulator configuration successfully installed</w:t>
-                      </w:r>
-                    </w:p>
-                  </w:txbxContent>
-                </v:textbox>
-                <w10:anchorlock/>
-              </v:shape>
-            </w:pict>
-          </mc:Fallback>
-        </mc:AlternateContent>
-      </w:r>
-    </w:p>
-    <w:p>
-      <w:pPr>
-        <w:pStyle w:val="Paragrafoelenco"/>
-        <w:spacing w:after="120"/>
-        <w:ind w:left="851"/>
-        <w:contextualSpacing w:val="0"/>
-        <w:jc w:val="both"/>
-        <w:rPr>
-          <w:lang w:val="en-GB"/>
-        </w:rPr>
-      </w:pPr>
-      <w:r>
-        <w:rPr>
-          <w:lang w:val="en-GB"/>
-        </w:rPr>
-        <w:t>Note that this step is required to allow users to have their personal configurations without them being tracked and committed by git.</w:t>
+        <w:t>summarized here:</w:t>
       </w:r>
     </w:p>
     <w:tbl>
       <w:tblPr>
         <w:tblStyle w:val="Tabellagriglia4-colore1"/>
-        <w:tblpPr w:leftFromText="57" w:rightFromText="142" w:vertAnchor="text" w:horzAnchor="page" w:tblpX="2014" w:tblpY="704"/>
+        <w:tblpPr w:leftFromText="141" w:rightFromText="141" w:vertAnchor="text" w:horzAnchor="page" w:tblpX="1591" w:tblpY="164"/>
         <w:tblW w:w="0" w:type="auto"/>
         <w:tblLook w:val="0420" w:firstRow="1" w:lastRow="0" w:firstColumn="0" w:lastColumn="0" w:noHBand="0" w:noVBand="1"/>
       </w:tblPr>
       <w:tblGrid>
         <w:gridCol w:w="2553"/>
-        <w:gridCol w:w="2381"/>
-        <w:gridCol w:w="1984"/>
-        <w:gridCol w:w="2324"/>
+        <w:gridCol w:w="2545"/>
+        <w:gridCol w:w="1985"/>
+        <w:gridCol w:w="2510"/>
       </w:tblGrid>
       <w:tr>
         <w:trPr>
           <w:cnfStyle w:val="100000000000" w:firstRow="1" w:lastRow="0" w:firstColumn="0" w:lastColumn="0" w:oddVBand="0" w:evenVBand="0" w:oddHBand="0" w:evenHBand="0" w:firstRowFirstColumn="0" w:firstRowLastColumn="0" w:lastRowFirstColumn="0" w:lastRowLastColumn="0"/>
-          <w:trHeight w:val="397"/>
+          <w:trHeight w:val="284"/>
         </w:trPr>
         <w:tc>
           <w:tcPr>
@@ -6614,6 +6259,26 @@
                 <w:sz w:val="24"/>
                 <w:szCs w:val="24"/>
               </w:rPr>
+              <w:t>Configuration</w:t>
+            </w:r>
+            <w:proofErr w:type="spellEnd"/>
+            <w:r>
+              <w:rPr>
+                <w:rFonts w:asciiTheme="majorHAnsi" w:hAnsiTheme="majorHAnsi"/>
+                <w:color w:val="FFFFFF" w:themeColor="background1"/>
+                <w:sz w:val="24"/>
+                <w:szCs w:val="24"/>
+              </w:rPr>
+              <w:t xml:space="preserve"> </w:t>
+            </w:r>
+            <w:proofErr w:type="spellStart"/>
+            <w:r>
+              <w:rPr>
+                <w:rFonts w:asciiTheme="majorHAnsi" w:hAnsiTheme="majorHAnsi"/>
+                <w:color w:val="FFFFFF" w:themeColor="background1"/>
+                <w:sz w:val="24"/>
+                <w:szCs w:val="24"/>
+              </w:rPr>
               <w:t>Parameter</w:t>
             </w:r>
             <w:proofErr w:type="spellEnd"/>
@@ -6621,7 +6286,7 @@
         </w:tc>
         <w:tc>
           <w:tcPr>
-            <w:tcW w:w="2381" w:type="dxa"/>
+            <w:tcW w:w="2545" w:type="dxa"/>
             <w:shd w:val="clear" w:color="auto" w:fill="38A5B7"/>
             <w:vAlign w:val="center"/>
           </w:tcPr>
@@ -6652,7 +6317,7 @@
         </w:tc>
         <w:tc>
           <w:tcPr>
-            <w:tcW w:w="1984" w:type="dxa"/>
+            <w:tcW w:w="1985" w:type="dxa"/>
             <w:shd w:val="clear" w:color="auto" w:fill="38A5B7"/>
             <w:vAlign w:val="center"/>
           </w:tcPr>
@@ -6703,7 +6368,7 @@
         </w:tc>
         <w:tc>
           <w:tcPr>
-            <w:tcW w:w="2324" w:type="dxa"/>
+            <w:tcW w:w="2510" w:type="dxa"/>
             <w:shd w:val="clear" w:color="auto" w:fill="38A5B7"/>
             <w:vAlign w:val="center"/>
           </w:tcPr>
@@ -6748,34 +6413,28 @@
                 <w:lang w:val="en-GB"/>
               </w:rPr>
             </w:pPr>
-            <w:proofErr w:type="spellStart"/>
             <w:r>
               <w:rPr>
                 <w:lang w:val="en-GB"/>
               </w:rPr>
               <w:t>sim_rest_port</w:t>
             </w:r>
-            <w:proofErr w:type="spellEnd"/>
           </w:p>
         </w:tc>
         <w:tc>
           <w:tcPr>
-            <w:tcW w:w="2381" w:type="dxa"/>
+            <w:tcW w:w="2545" w:type="dxa"/>
             <w:vAlign w:val="center"/>
           </w:tcPr>
           <w:p>
             <w:pPr>
               <w:pStyle w:val="Nessunaspaziatura"/>
               <w:rPr>
-                <w:sz w:val="20"/>
-                <w:szCs w:val="20"/>
                 <w:lang w:val="en-GB"/>
               </w:rPr>
             </w:pPr>
             <w:r>
               <w:rPr>
-                <w:sz w:val="20"/>
-                <w:szCs w:val="20"/>
                 <w:lang w:val="en-GB"/>
               </w:rPr>
               <w:t>The OS port to be used by the JANET Simulator REST server</w:t>
@@ -6784,7 +6443,7 @@
         </w:tc>
         <w:tc>
           <w:tcPr>
-            <w:tcW w:w="1984" w:type="dxa"/>
+            <w:tcW w:w="1985" w:type="dxa"/>
             <w:vAlign w:val="center"/>
           </w:tcPr>
           <w:p>
@@ -6792,15 +6451,11 @@
               <w:pStyle w:val="Nessunaspaziatura"/>
               <w:jc w:val="center"/>
               <w:rPr>
-                <w:sz w:val="20"/>
-                <w:szCs w:val="20"/>
                 <w:lang w:val="en-GB"/>
               </w:rPr>
             </w:pPr>
             <w:r>
               <w:rPr>
-                <w:sz w:val="20"/>
-                <w:szCs w:val="20"/>
                 <w:lang w:val="en-GB"/>
               </w:rPr>
               <w:t>integer() &gt; 0</w:t>
@@ -6809,7 +6464,7 @@
         </w:tc>
         <w:tc>
           <w:tcPr>
-            <w:tcW w:w="2324" w:type="dxa"/>
+            <w:tcW w:w="2510" w:type="dxa"/>
             <w:vAlign w:val="center"/>
           </w:tcPr>
           <w:p>
@@ -6817,15 +6472,11 @@
               <w:pStyle w:val="Nessunaspaziatura"/>
               <w:jc w:val="center"/>
               <w:rPr>
-                <w:sz w:val="20"/>
-                <w:szCs w:val="20"/>
                 <w:lang w:val="en-GB"/>
               </w:rPr>
             </w:pPr>
             <w:r>
               <w:rPr>
-                <w:sz w:val="20"/>
-                <w:szCs w:val="20"/>
                 <w:lang w:val="en-GB"/>
               </w:rPr>
               <w:t>-</w:t>
@@ -6862,22 +6513,18 @@
         </w:tc>
         <w:tc>
           <w:tcPr>
-            <w:tcW w:w="2381" w:type="dxa"/>
+            <w:tcW w:w="2545" w:type="dxa"/>
             <w:vAlign w:val="center"/>
           </w:tcPr>
           <w:p>
             <w:pPr>
               <w:pStyle w:val="Nessunaspaziatura"/>
               <w:rPr>
-                <w:sz w:val="20"/>
-                <w:szCs w:val="20"/>
                 <w:lang w:val="en-GB"/>
               </w:rPr>
             </w:pPr>
             <w:r>
               <w:rPr>
-                <w:sz w:val="20"/>
-                <w:szCs w:val="20"/>
                 <w:lang w:val="en-GB"/>
               </w:rPr>
               <w:t>The address of the remote server accepting REST requests from JANET controller nodes</w:t>
@@ -6886,7 +6533,7 @@
         </w:tc>
         <w:tc>
           <w:tcPr>
-            <w:tcW w:w="1984" w:type="dxa"/>
+            <w:tcW w:w="1985" w:type="dxa"/>
             <w:vAlign w:val="center"/>
           </w:tcPr>
           <w:p>
@@ -6894,15 +6541,11 @@
               <w:pStyle w:val="Nessunaspaziatura"/>
               <w:jc w:val="center"/>
               <w:rPr>
-                <w:sz w:val="20"/>
-                <w:szCs w:val="20"/>
                 <w:lang w:val="en-GB"/>
               </w:rPr>
             </w:pPr>
             <w:r>
               <w:rPr>
-                <w:sz w:val="20"/>
-                <w:szCs w:val="20"/>
                 <w:lang w:val="en-GB"/>
               </w:rPr>
               <w:t>list() / string()</w:t>
@@ -6911,43 +6554,33 @@
         </w:tc>
         <w:tc>
           <w:tcPr>
-            <w:tcW w:w="2324" w:type="dxa"/>
+            <w:tcW w:w="2510" w:type="dxa"/>
             <w:vAlign w:val="center"/>
           </w:tcPr>
           <w:p>
             <w:pPr>
               <w:pStyle w:val="Nessunaspaziatura"/>
               <w:rPr>
-                <w:sz w:val="20"/>
-                <w:szCs w:val="20"/>
                 <w:lang w:val="en-GB"/>
               </w:rPr>
             </w:pPr>
             <w:r>
               <w:rPr>
-                <w:sz w:val="20"/>
-                <w:szCs w:val="20"/>
                 <w:lang w:val="en-GB"/>
               </w:rPr>
-              <w:t>If deployed on the same host, the machine name (e.g. “</w:t>
+              <w:t>If deployed on the same host, the machine name (e.g. “yourHost”) must be used over “</w:t>
             </w:r>
-            <w:proofErr w:type="spellStart"/>
             <w:r>
               <w:rPr>
-                <w:sz w:val="20"/>
-                <w:szCs w:val="20"/>
                 <w:lang w:val="en-GB"/>
               </w:rPr>
-              <w:t>yourHost</w:t>
+              <w:t>localhost</w:t>
             </w:r>
-            <w:proofErr w:type="spellEnd"/>
             <w:r>
               <w:rPr>
-                <w:sz w:val="20"/>
-                <w:szCs w:val="20"/>
                 <w:lang w:val="en-GB"/>
               </w:rPr>
-              <w:t>”) must be used over “localhost</w:t>
+              <w:t>”</w:t>
             </w:r>
           </w:p>
         </w:tc>
@@ -6982,22 +6615,18 @@
         </w:tc>
         <w:tc>
           <w:tcPr>
-            <w:tcW w:w="2381" w:type="dxa"/>
+            <w:tcW w:w="2545" w:type="dxa"/>
             <w:vAlign w:val="center"/>
           </w:tcPr>
           <w:p>
             <w:pPr>
               <w:pStyle w:val="Nessunaspaziatura"/>
               <w:rPr>
-                <w:sz w:val="20"/>
-                <w:szCs w:val="20"/>
                 <w:lang w:val="en-GB"/>
               </w:rPr>
             </w:pPr>
             <w:r>
               <w:rPr>
-                <w:sz w:val="20"/>
-                <w:szCs w:val="20"/>
                 <w:lang w:val="en-GB"/>
               </w:rPr>
               <w:t>The port of the remote server accepting REST requests from the JANET Controller nodes</w:t>
@@ -7006,7 +6635,7 @@
         </w:tc>
         <w:tc>
           <w:tcPr>
-            <w:tcW w:w="1984" w:type="dxa"/>
+            <w:tcW w:w="1985" w:type="dxa"/>
             <w:vAlign w:val="center"/>
           </w:tcPr>
           <w:p>
@@ -7014,15 +6643,11 @@
               <w:pStyle w:val="Nessunaspaziatura"/>
               <w:jc w:val="center"/>
               <w:rPr>
-                <w:sz w:val="20"/>
-                <w:szCs w:val="20"/>
                 <w:lang w:val="en-GB"/>
               </w:rPr>
             </w:pPr>
             <w:r>
               <w:rPr>
-                <w:sz w:val="20"/>
-                <w:szCs w:val="20"/>
                 <w:lang w:val="en-GB"/>
               </w:rPr>
               <w:t>integer() &gt; 0</w:t>
@@ -7031,7 +6656,7 @@
         </w:tc>
         <w:tc>
           <w:tcPr>
-            <w:tcW w:w="2324" w:type="dxa"/>
+            <w:tcW w:w="2510" w:type="dxa"/>
             <w:vAlign w:val="center"/>
           </w:tcPr>
           <w:p>
@@ -7039,15 +6664,11 @@
               <w:pStyle w:val="Nessunaspaziatura"/>
               <w:jc w:val="center"/>
               <w:rPr>
-                <w:sz w:val="20"/>
-                <w:szCs w:val="20"/>
                 <w:lang w:val="en-GB"/>
               </w:rPr>
             </w:pPr>
             <w:r>
               <w:rPr>
-                <w:sz w:val="20"/>
-                <w:szCs w:val="20"/>
                 <w:lang w:val="en-GB"/>
               </w:rPr>
               <w:t>-</w:t>
@@ -7072,43 +6693,49 @@
                 <w:lang w:val="en-GB"/>
               </w:rPr>
             </w:pPr>
-            <w:proofErr w:type="spellStart"/>
             <w:r>
               <w:rPr>
                 <w:lang w:val="en-GB"/>
               </w:rPr>
-              <w:t>nodes_hosts</w:t>
+              <w:t>n</w:t>
             </w:r>
-            <w:proofErr w:type="spellEnd"/>
+            <w:r>
+              <w:rPr>
+                <w:lang w:val="en-GB"/>
+              </w:rPr>
+              <w:t>odes_hosts</w:t>
+            </w:r>
           </w:p>
         </w:tc>
         <w:tc>
           <w:tcPr>
-            <w:tcW w:w="2381" w:type="dxa"/>
+            <w:tcW w:w="2545" w:type="dxa"/>
             <w:vAlign w:val="center"/>
           </w:tcPr>
           <w:p>
             <w:pPr>
               <w:pStyle w:val="Nessunaspaziatura"/>
               <w:rPr>
-                <w:sz w:val="20"/>
-                <w:szCs w:val="20"/>
                 <w:lang w:val="en-GB"/>
               </w:rPr>
             </w:pPr>
             <w:r>
               <w:rPr>
-                <w:sz w:val="20"/>
-                <w:szCs w:val="20"/>
                 <w:lang w:val="en-GB"/>
               </w:rPr>
-              <w:t>The list of hostnames where JANET nodes can be deployed in</w:t>
+              <w:t xml:space="preserve">The </w:t>
+            </w:r>
+            <w:r>
+              <w:rPr>
+                <w:lang w:val="en-GB"/>
+              </w:rPr>
+              <w:t>list of hostnames JANET nodes can be deployed in</w:t>
             </w:r>
           </w:p>
         </w:tc>
         <w:tc>
           <w:tcPr>
-            <w:tcW w:w="1984" w:type="dxa"/>
+            <w:tcW w:w="1985" w:type="dxa"/>
             <w:vAlign w:val="center"/>
           </w:tcPr>
           <w:p>
@@ -7116,15 +6743,11 @@
               <w:pStyle w:val="Nessunaspaziatura"/>
               <w:jc w:val="center"/>
               <w:rPr>
-                <w:sz w:val="20"/>
-                <w:szCs w:val="20"/>
                 <w:lang w:val="en-GB"/>
               </w:rPr>
             </w:pPr>
             <w:r>
               <w:rPr>
-                <w:sz w:val="20"/>
-                <w:szCs w:val="20"/>
                 <w:lang w:val="en-GB"/>
               </w:rPr>
               <w:t>[list() / string()]</w:t>
@@ -7133,59 +6756,33 @@
         </w:tc>
         <w:tc>
           <w:tcPr>
-            <w:tcW w:w="2324" w:type="dxa"/>
+            <w:tcW w:w="2510" w:type="dxa"/>
             <w:vAlign w:val="center"/>
           </w:tcPr>
           <w:p>
             <w:pPr>
               <w:pStyle w:val="Nessunaspaziatura"/>
               <w:rPr>
-                <w:sz w:val="20"/>
-                <w:szCs w:val="20"/>
                 <w:lang w:val="en-GB"/>
               </w:rPr>
             </w:pPr>
             <w:r>
               <w:rPr>
-                <w:sz w:val="20"/>
-                <w:szCs w:val="20"/>
                 <w:lang w:val="en-GB"/>
               </w:rPr>
-              <w:t>If the JANET Simulator host is to be included, use the full machine name (e.g. “</w:t>
-            </w:r>
-            <w:proofErr w:type="spellStart"/>
-            <w:r>
-              <w:rPr>
-                <w:sz w:val="20"/>
-                <w:szCs w:val="20"/>
-                <w:lang w:val="en-GB"/>
-              </w:rPr>
-              <w:t>yourHost</w:t>
-            </w:r>
-            <w:proofErr w:type="spellEnd"/>
-            <w:r>
-              <w:rPr>
-                <w:sz w:val="20"/>
-                <w:szCs w:val="20"/>
-                <w:lang w:val="en-GB"/>
-              </w:rPr>
-              <w:t>”</w:t>
+              <w:t xml:space="preserve">If the JANET Simulator host </w:t>
             </w:r>
             <w:r>
               <w:rPr>
-                <w:sz w:val="20"/>
-                <w:szCs w:val="20"/>
                 <w:lang w:val="en-GB"/>
               </w:rPr>
-              <w:t xml:space="preserve">) </w:t>
+              <w:t>is to be</w:t>
             </w:r>
             <w:r>
               <w:rPr>
-                <w:sz w:val="20"/>
-                <w:szCs w:val="20"/>
                 <w:lang w:val="en-GB"/>
               </w:rPr>
-              <w:t>over “localhost”</w:t>
+              <w:t xml:space="preserve"> included, use the full machine name (e.g. “yourHost” over “localhost”)</w:t>
             </w:r>
           </w:p>
         </w:tc>
@@ -7194,48 +6791,21 @@
     <w:p>
       <w:pPr>
         <w:pStyle w:val="Paragrafoelenco"/>
-        <w:numPr>
-          <w:ilvl w:val="0"/>
-          <w:numId w:val="50"/>
-        </w:numPr>
-        <w:spacing w:after="120"/>
-        <w:ind w:left="851"/>
+        <w:spacing w:after="0"/>
+        <w:ind w:left="426"/>
         <w:contextualSpacing w:val="0"/>
         <w:jc w:val="both"/>
         <w:rPr>
           <w:lang w:val="en-GB"/>
         </w:rPr>
       </w:pPr>
-      <w:r>
-        <w:rPr>
-          <w:lang w:val="en-GB"/>
-        </w:rPr>
-        <w:t>Configure the JANET Home Simulator by editing the “JANET Simulator Public Configuration Parameters” in the “config/</w:t>
-      </w:r>
-      <w:proofErr w:type="spellStart"/>
-      <w:r>
-        <w:rPr>
-          <w:lang w:val="en-GB"/>
-        </w:rPr>
-        <w:t>sys.config</w:t>
-      </w:r>
-      <w:proofErr w:type="spellEnd"/>
-      <w:r>
-        <w:rPr>
-          <w:lang w:val="en-GB"/>
-        </w:rPr>
-        <w:t>"</w:t>
-      </w:r>
-      <w:r>
-        <w:rPr>
-          <w:lang w:val="en-GB"/>
-        </w:rPr>
-        <w:t xml:space="preserve"> file, which are here summarized: </w:t>
-      </w:r>
     </w:p>
     <w:p>
       <w:pPr>
+        <w:pStyle w:val="Paragrafoelenco"/>
         <w:spacing w:after="0"/>
+        <w:ind w:left="426"/>
+        <w:contextualSpacing w:val="0"/>
         <w:jc w:val="both"/>
         <w:rPr>
           <w:lang w:val="en-GB"/>
@@ -7275,7 +6845,19 @@
         <w:rPr>
           <w:lang w:val="en-GB"/>
         </w:rPr>
-        <w:t>The JANET Simulator Erlang Run-Time System (ERTS) can be started by executing the “start” bash script located in the “</w:t>
+        <w:t>The JANET Simulator Erlang Run-Time System (ERTS) can be started by executing the “start</w:t>
+      </w:r>
+      <w:r>
+        <w:rPr>
+          <w:lang w:val="en-GB"/>
+        </w:rPr>
+        <w:t>” bash</w:t>
+      </w:r>
+      <w:r>
+        <w:rPr>
+          <w:lang w:val="en-GB"/>
+        </w:rPr>
+        <w:t xml:space="preserve"> script located in the “</w:t>
       </w:r>
       <w:proofErr w:type="spellStart"/>
       <w:r>
@@ -7289,7 +6871,19 @@
         <w:rPr>
           <w:lang w:val="en-GB"/>
         </w:rPr>
-        <w:t>” folder, which will automatically fetch all application dependencies, compile them, and start the virtual machine and a set of application components (not including the JANET Simulator application itself).</w:t>
+        <w:t xml:space="preserve">” folder, which will automatically fetch all application dependencies, compile them, </w:t>
+      </w:r>
+      <w:r>
+        <w:rPr>
+          <w:lang w:val="en-GB"/>
+        </w:rPr>
+        <w:t>and</w:t>
+      </w:r>
+      <w:r>
+        <w:rPr>
+          <w:lang w:val="en-GB"/>
+        </w:rPr>
+        <w:t xml:space="preserve"> start the virtual machine and a set of application components (not including the JANET Simulator application itself).</w:t>
       </w:r>
     </w:p>
     <w:p>
@@ -8084,7 +7678,7 @@
           </mc:Choice>
           <mc:Fallback>
             <w:pict>
-              <v:shape w14:anchorId="20248082" id="Casella di testo 8" o:spid="_x0000_s1040" type="#_x0000_t202" style="width:466.15pt;height:110.6pt;visibility:visible;mso-wrap-style:square;mso-left-percent:-10001;mso-top-percent:-10001;mso-position-horizontal:absolute;mso-position-horizontal-relative:char;mso-position-vertical:absolute;mso-position-vertical-relative:line;mso-left-percent:-10001;mso-top-percent:-10001;v-text-anchor:top" o:gfxdata="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" fillcolor="black [3213]">
+              <v:shape w14:anchorId="20248082" id="Casella di testo 8" o:spid="_x0000_s1039" type="#_x0000_t202" style="width:466.15pt;height:110.6pt;visibility:visible;mso-wrap-style:square;mso-left-percent:-10001;mso-top-percent:-10001;mso-position-horizontal:absolute;mso-position-horizontal-relative:char;mso-position-vertical:absolute;mso-position-vertical-relative:line;mso-left-percent:-10001;mso-top-percent:-10001;v-text-anchor:top" o:gfxdata="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" fillcolor="black [3213]">
                 <v:textbox style="mso-fit-shape-to-text:t" inset="1mm,0,1mm,.5mm">
                   <w:txbxContent>
                     <w:p>
@@ -8871,7 +8465,19 @@
         <w:rPr>
           <w:lang w:val="en-GB"/>
         </w:rPr>
-        <w:t xml:space="preserve"> (which will be initially empty).</w:t>
+        <w:t xml:space="preserve"> (which will </w:t>
+      </w:r>
+      <w:r>
+        <w:rPr>
+          <w:lang w:val="en-GB"/>
+        </w:rPr>
+        <w:t xml:space="preserve">initially be </w:t>
+      </w:r>
+      <w:r>
+        <w:rPr>
+          <w:lang w:val="en-GB"/>
+        </w:rPr>
+        <w:t>empty).</w:t>
       </w:r>
       <w:r>
         <w:rPr>
@@ -9376,7 +8982,7 @@
           </mc:Choice>
           <mc:Fallback>
             <w:pict>
-              <v:shape w14:anchorId="4CF5C0CE" id="Casella di testo 14" o:spid="_x0000_s1041" type="#_x0000_t202" style="width:466.15pt;height:110.6pt;visibility:visible;mso-wrap-style:square;mso-left-percent:-10001;mso-top-percent:-10001;mso-position-horizontal:absolute;mso-position-horizontal-relative:char;mso-position-vertical:absolute;mso-position-vertical-relative:line;mso-left-percent:-10001;mso-top-percent:-10001;v-text-anchor:top" o:gfxdata="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" fillcolor="black [3213]">
+              <v:shape w14:anchorId="4CF5C0CE" id="Casella di testo 14" o:spid="_x0000_s1040" type="#_x0000_t202" style="width:466.15pt;height:110.6pt;visibility:visible;mso-wrap-style:square;mso-left-percent:-10001;mso-top-percent:-10001;mso-position-horizontal:absolute;mso-position-horizontal-relative:char;mso-position-vertical:absolute;mso-position-vertical-relative:line;mso-left-percent:-10001;mso-top-percent:-10001;v-text-anchor:top" o:gfxdata="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" fillcolor="black [3213]">
                 <v:textbox style="mso-fit-shape-to-text:t" inset="1mm,0,1mm,.5mm">
                   <w:txbxContent>
                     <w:p>
@@ -10317,7 +9923,7 @@
           </mc:Choice>
           <mc:Fallback>
             <w:pict>
-              <v:shape w14:anchorId="2D4D8B0E" id="Casella di testo 21" o:spid="_x0000_s1042" type="#_x0000_t202" style="width:466.15pt;height:110.6pt;visibility:visible;mso-wrap-style:square;mso-left-percent:-10001;mso-top-percent:-10001;mso-position-horizontal:absolute;mso-position-horizontal-relative:char;mso-position-vertical:absolute;mso-position-vertical-relative:line;mso-left-percent:-10001;mso-top-percent:-10001;v-text-anchor:top" o:gfxdata="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" fillcolor="black [3213]">
+              <v:shape w14:anchorId="2D4D8B0E" id="Casella di testo 21" o:spid="_x0000_s1041" type="#_x0000_t202" style="width:466.15pt;height:110.6pt;visibility:visible;mso-wrap-style:square;mso-left-percent:-10001;mso-top-percent:-10001;mso-position-horizontal:absolute;mso-position-horizontal-relative:char;mso-position-vertical:absolute;mso-position-vertical-relative:line;mso-left-percent:-10001;mso-top-percent:-10001;v-text-anchor:top" o:gfxdata="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" fillcolor="black [3213]">
                 <v:textbox style="mso-fit-shape-to-text:t" inset="1mm,0,1mm,.5mm">
                   <w:txbxContent>
                     <w:p>
@@ -10739,21 +10345,13 @@
         <w:rPr>
           <w:lang w:val="en-GB"/>
         </w:rPr>
-        <w:t>Remote hosts JANET nodes can be deployed in (defined in the “</w:t>
+        <w:t>The r</w:t>
       </w:r>
-      <w:proofErr w:type="spellStart"/>
       <w:r>
         <w:rPr>
           <w:lang w:val="en-GB"/>
         </w:rPr>
-        <w:t>nodes_hosts</w:t>
-      </w:r>
-      <w:proofErr w:type="spellEnd"/>
-      <w:r>
-        <w:rPr>
-          <w:lang w:val="en-GB"/>
-        </w:rPr>
-        <w:t>” configuration parameter) must have Erlang/OTP 24.1 installed (step 1) and require</w:t>
+        <w:t>emote hosts JANET nodes can be deployed in (defined in the “nodes_hosts” configuration parameter) must have Erlang/OTP 24.1 installed (step 1) and require</w:t>
       </w:r>
       <w:r>
         <w:rPr>
@@ -11054,7 +10652,7 @@
           </mc:Choice>
           <mc:Fallback>
             <w:pict>
-              <v:shape w14:anchorId="3D7F66AF" id="Casella di testo 25" o:spid="_x0000_s1043" type="#_x0000_t202" style="width:459.2pt;height:110.6pt;visibility:visible;mso-wrap-style:square;mso-left-percent:-10001;mso-top-percent:-10001;mso-position-horizontal:absolute;mso-position-horizontal-relative:char;mso-position-vertical:absolute;mso-position-vertical-relative:line;mso-left-percent:-10001;mso-top-percent:-10001;v-text-anchor:top" o:gfxdata="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" fillcolor="black [3213]">
+              <v:shape w14:anchorId="3D7F66AF" id="Casella di testo 25" o:spid="_x0000_s1042" type="#_x0000_t202" style="width:459.2pt;height:110.6pt;visibility:visible;mso-wrap-style:square;mso-left-percent:-10001;mso-top-percent:-10001;mso-position-horizontal:absolute;mso-position-horizontal-relative:char;mso-position-vertical:absolute;mso-position-vertical-relative:line;mso-left-percent:-10001;mso-top-percent:-10001;v-text-anchor:top" o:gfxdata="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" fillcolor="black [3213]">
                 <v:textbox style="mso-fit-shape-to-text:t" inset="1mm,0,1mm,.5mm">
                   <w:txbxContent>
                     <w:p>
@@ -11479,7 +11077,7 @@
           </mc:Choice>
           <mc:Fallback>
             <w:pict>
-              <v:shape w14:anchorId="24295B5A" id="Casella di testo 31" o:spid="_x0000_s1044" type="#_x0000_t202" style="width:459.2pt;height:110.6pt;visibility:visible;mso-wrap-style:square;mso-left-percent:-10001;mso-top-percent:-10001;mso-position-horizontal:absolute;mso-position-horizontal-relative:char;mso-position-vertical:absolute;mso-position-vertical-relative:line;mso-left-percent:-10001;mso-top-percent:-10001;v-text-anchor:top" o:gfxdata="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" fillcolor="black [3213]">
+              <v:shape w14:anchorId="24295B5A" id="Casella di testo 31" o:spid="_x0000_s1043" type="#_x0000_t202" style="width:459.2pt;height:110.6pt;visibility:visible;mso-wrap-style:square;mso-left-percent:-10001;mso-top-percent:-10001;mso-position-horizontal:absolute;mso-position-horizontal-relative:char;mso-position-vertical:absolute;mso-position-vertical-relative:line;mso-left-percent:-10001;mso-top-percent:-10001;v-text-anchor:top" o:gfxdata="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" fillcolor="black [3213]">
                 <v:textbox style="mso-fit-shape-to-text:t" inset="1mm,0,1mm,.5mm">
                   <w:txbxContent>
                     <w:p>
@@ -11683,7 +11281,19 @@
         <w:rPr>
           <w:lang w:val="en-GB"/>
         </w:rPr>
-        <w:t xml:space="preserve">Enable the JANET Simulator host to establish a </w:t>
+        <w:t>Enable the JANET Simulator host to establish a</w:t>
+      </w:r>
+      <w:r>
+        <w:rPr>
+          <w:lang w:val="en-GB"/>
+        </w:rPr>
+        <w:t>n</w:t>
+      </w:r>
+      <w:r>
+        <w:rPr>
+          <w:lang w:val="en-GB"/>
+        </w:rPr>
+        <w:t xml:space="preserve"> </w:t>
       </w:r>
       <w:proofErr w:type="spellStart"/>
       <w:r>
@@ -11710,22 +11320,43 @@
         <w:contextualSpacing w:val="0"/>
         <w:jc w:val="both"/>
         <w:rPr>
-          <w:spacing w:val="-6"/>
           <w:lang w:val="en-GB"/>
         </w:rPr>
       </w:pPr>
       <w:r>
         <w:rPr>
-          <w:spacing w:val="-6"/>
-          <w:lang w:val="en-GB"/>
-        </w:rPr>
-        <w:t xml:space="preserve">This can be achieved via the following commands, where a more exhaustive guide can be found </w:t>
+          <w:lang w:val="en-GB"/>
+        </w:rPr>
+        <w:t xml:space="preserve">This can be </w:t>
+      </w:r>
+      <w:r>
+        <w:rPr>
+          <w:lang w:val="en-GB"/>
+        </w:rPr>
+        <w:t>obtained</w:t>
+      </w:r>
+      <w:r>
+        <w:rPr>
+          <w:lang w:val="en-GB"/>
+        </w:rPr>
+        <w:t xml:space="preserve"> via the following commands, </w:t>
+      </w:r>
+      <w:r>
+        <w:rPr>
+          <w:lang w:val="en-GB"/>
+        </w:rPr>
+        <w:t>with a more comprehensive guide being available</w:t>
+      </w:r>
+      <w:r>
+        <w:rPr>
+          <w:lang w:val="en-GB"/>
+        </w:rPr>
+        <w:t xml:space="preserve"> </w:t>
       </w:r>
       <w:hyperlink r:id="rId13" w:history="1">
         <w:r>
           <w:rPr>
             <w:rStyle w:val="Collegamentoipertestuale"/>
-            <w:spacing w:val="-6"/>
             <w:lang w:val="en-GB"/>
           </w:rPr>
           <w:t>here</w:t>
@@ -11733,7 +11364,6 @@
       </w:hyperlink>
       <w:r>
         <w:rPr>
-          <w:spacing w:val="-6"/>
           <w:lang w:val="en-GB"/>
         </w:rPr>
         <w:t>.</w:t>
@@ -11804,7 +11434,6 @@
                                 <w:lang w:val="en-GB"/>
                               </w:rPr>
                             </w:pPr>
-                            <w:proofErr w:type="spellStart"/>
                             <w:r>
                               <w:rPr>
                                 <w:rFonts w:ascii="Inconsolata" w:hAnsi="Inconsolata" w:cs="Inconsolata"/>
@@ -11835,7 +11464,6 @@
                               </w:rPr>
                               <w:t>Host</w:t>
                             </w:r>
-                            <w:proofErr w:type="spellEnd"/>
                             <w:r>
                               <w:rPr>
                                 <w:rFonts w:ascii="Inconsolata" w:hAnsi="Inconsolata" w:cs="Inconsolata"/>
@@ -11873,20 +11501,8 @@
                                 <w:szCs w:val="20"/>
                                 <w:lang w:val="en-GB"/>
                               </w:rPr>
-                              <w:t>cd .</w:t>
-                            </w:r>
-                            <w:proofErr w:type="spellStart"/>
-                            <w:r>
-                              <w:rPr>
-                                <w:rFonts w:ascii="Inconsolata" w:hAnsi="Inconsolata" w:cs="Inconsolata"/>
-                                <w:color w:val="FFFFFF"/>
-                                <w:sz w:val="20"/>
-                                <w:szCs w:val="20"/>
-                                <w:lang w:val="en-GB"/>
-                              </w:rPr>
-                              <w:t>ssh</w:t>
-                            </w:r>
-                            <w:proofErr w:type="spellEnd"/>
+                              <w:t>cd .ssh</w:t>
+                            </w:r>
                           </w:p>
                           <w:p>
                             <w:pPr>
@@ -12024,29 +11640,7 @@
                                 <w:szCs w:val="20"/>
                                 <w:lang w:val="en-GB"/>
                               </w:rPr>
-                              <w:t xml:space="preserve">Generating public/private </w:t>
-                            </w:r>
-                            <w:proofErr w:type="spellStart"/>
-                            <w:r>
-                              <w:rPr>
-                                <w:rFonts w:ascii="Inconsolata" w:hAnsi="Inconsolata" w:cs="Inconsolata"/>
-                                <w:color w:val="FFFFFF"/>
-                                <w:sz w:val="20"/>
-                                <w:szCs w:val="20"/>
-                                <w:lang w:val="en-GB"/>
-                              </w:rPr>
-                              <w:t>rsa</w:t>
-                            </w:r>
-                            <w:proofErr w:type="spellEnd"/>
-                            <w:r>
-                              <w:rPr>
-                                <w:rFonts w:ascii="Inconsolata" w:hAnsi="Inconsolata" w:cs="Inconsolata"/>
-                                <w:color w:val="FFFFFF"/>
-                                <w:sz w:val="20"/>
-                                <w:szCs w:val="20"/>
-                                <w:lang w:val="en-GB"/>
-                              </w:rPr>
-                              <w:t xml:space="preserve"> key pair.</w:t>
+                              <w:t>Generating public/private rsa key pair.</w:t>
                             </w:r>
                           </w:p>
                           <w:p>
@@ -12070,7 +11664,6 @@
                               </w:rPr>
                               <w:t>Enter file in which to save the key (/home/</w:t>
                             </w:r>
-                            <w:proofErr w:type="spellStart"/>
                             <w:r>
                               <w:rPr>
                                 <w:rFonts w:ascii="Inconsolata" w:hAnsi="Inconsolata" w:cs="Inconsolata"/>
@@ -12081,60 +11674,15 @@
                               </w:rPr>
                               <w:t>yourUser</w:t>
                             </w:r>
-                            <w:proofErr w:type="spellEnd"/>
-                            <w:r>
-                              <w:rPr>
-                                <w:rFonts w:ascii="Inconsolata" w:hAnsi="Inconsolata" w:cs="Inconsolata"/>
-                                <w:color w:val="FFFFFF"/>
-                                <w:sz w:val="20"/>
-                                <w:szCs w:val="20"/>
-                                <w:lang w:val="en-GB"/>
-                              </w:rPr>
-                              <w:t>/.</w:t>
-                            </w:r>
-                            <w:proofErr w:type="spellStart"/>
-                            <w:r>
-                              <w:rPr>
-                                <w:rFonts w:ascii="Inconsolata" w:hAnsi="Inconsolata" w:cs="Inconsolata"/>
-                                <w:color w:val="FFFFFF"/>
-                                <w:sz w:val="20"/>
-                                <w:szCs w:val="20"/>
-                                <w:lang w:val="en-GB"/>
-                              </w:rPr>
-                              <w:t>ssh</w:t>
-                            </w:r>
-                            <w:proofErr w:type="spellEnd"/>
-                            <w:r>
-                              <w:rPr>
-                                <w:rFonts w:ascii="Inconsolata" w:hAnsi="Inconsolata" w:cs="Inconsolata"/>
-                                <w:color w:val="FFFFFF"/>
-                                <w:sz w:val="20"/>
-                                <w:szCs w:val="20"/>
-                                <w:lang w:val="en-GB"/>
-                              </w:rPr>
-                              <w:t>/</w:t>
-                            </w:r>
-                            <w:proofErr w:type="spellStart"/>
-                            <w:r>
-                              <w:rPr>
-                                <w:rFonts w:ascii="Inconsolata" w:hAnsi="Inconsolata" w:cs="Inconsolata"/>
-                                <w:color w:val="FFFFFF"/>
-                                <w:sz w:val="20"/>
-                                <w:szCs w:val="20"/>
-                                <w:lang w:val="en-GB"/>
-                              </w:rPr>
-                              <w:t>id_rsa</w:t>
-                            </w:r>
-                            <w:proofErr w:type="spellEnd"/>
-                            <w:r>
-                              <w:rPr>
-                                <w:rFonts w:ascii="Inconsolata" w:hAnsi="Inconsolata" w:cs="Inconsolata"/>
-                                <w:color w:val="FFFFFF"/>
-                                <w:sz w:val="20"/>
-                                <w:szCs w:val="20"/>
-                                <w:lang w:val="en-GB"/>
-                              </w:rPr>
-                              <w:t>):</w:t>
+                            <w:r>
+                              <w:rPr>
+                                <w:rFonts w:ascii="Inconsolata" w:hAnsi="Inconsolata" w:cs="Inconsolata"/>
+                                <w:color w:val="FFFFFF"/>
+                                <w:sz w:val="20"/>
+                                <w:szCs w:val="20"/>
+                                <w:lang w:val="en-GB"/>
+                              </w:rPr>
+                              <w:t>/.ssh/id_rsa):</w:t>
                             </w:r>
                             <w:r>
                               <w:rPr>
@@ -12232,7 +11780,6 @@
                               </w:rPr>
                               <w:t>Your identification has been saved in /home/</w:t>
                             </w:r>
-                            <w:proofErr w:type="spellStart"/>
                             <w:r>
                               <w:rPr>
                                 <w:rFonts w:ascii="Inconsolata" w:hAnsi="Inconsolata" w:cs="Inconsolata"/>
@@ -12243,60 +11790,15 @@
                               </w:rPr>
                               <w:t>yourUser</w:t>
                             </w:r>
-                            <w:proofErr w:type="spellEnd"/>
-                            <w:r>
-                              <w:rPr>
-                                <w:rFonts w:ascii="Inconsolata" w:hAnsi="Inconsolata" w:cs="Inconsolata"/>
-                                <w:color w:val="FFFFFF"/>
-                                <w:sz w:val="20"/>
-                                <w:szCs w:val="20"/>
-                                <w:lang w:val="en-GB"/>
-                              </w:rPr>
-                              <w:t>/.</w:t>
-                            </w:r>
-                            <w:proofErr w:type="spellStart"/>
-                            <w:r>
-                              <w:rPr>
-                                <w:rFonts w:ascii="Inconsolata" w:hAnsi="Inconsolata" w:cs="Inconsolata"/>
-                                <w:color w:val="FFFFFF"/>
-                                <w:sz w:val="20"/>
-                                <w:szCs w:val="20"/>
-                                <w:lang w:val="en-GB"/>
-                              </w:rPr>
-                              <w:t>ssh</w:t>
-                            </w:r>
-                            <w:proofErr w:type="spellEnd"/>
-                            <w:r>
-                              <w:rPr>
-                                <w:rFonts w:ascii="Inconsolata" w:hAnsi="Inconsolata" w:cs="Inconsolata"/>
-                                <w:color w:val="FFFFFF"/>
-                                <w:sz w:val="20"/>
-                                <w:szCs w:val="20"/>
-                                <w:lang w:val="en-GB"/>
-                              </w:rPr>
-                              <w:t>/</w:t>
-                            </w:r>
-                            <w:proofErr w:type="spellStart"/>
-                            <w:r>
-                              <w:rPr>
-                                <w:rFonts w:ascii="Inconsolata" w:hAnsi="Inconsolata" w:cs="Inconsolata"/>
-                                <w:color w:val="FFFFFF"/>
-                                <w:sz w:val="20"/>
-                                <w:szCs w:val="20"/>
-                                <w:lang w:val="en-GB"/>
-                              </w:rPr>
-                              <w:t>id_rsa</w:t>
-                            </w:r>
-                            <w:proofErr w:type="spellEnd"/>
-                            <w:r>
-                              <w:rPr>
-                                <w:rFonts w:ascii="Inconsolata" w:hAnsi="Inconsolata" w:cs="Inconsolata"/>
-                                <w:color w:val="FFFFFF"/>
-                                <w:sz w:val="20"/>
-                                <w:szCs w:val="20"/>
-                                <w:lang w:val="en-GB"/>
-                              </w:rPr>
-                              <w:t>.</w:t>
+                            <w:r>
+                              <w:rPr>
+                                <w:rFonts w:ascii="Inconsolata" w:hAnsi="Inconsolata" w:cs="Inconsolata"/>
+                                <w:color w:val="FFFFFF"/>
+                                <w:sz w:val="20"/>
+                                <w:szCs w:val="20"/>
+                                <w:lang w:val="en-GB"/>
+                              </w:rPr>
+                              <w:t>/.ssh/id_rsa.</w:t>
                             </w:r>
                           </w:p>
                           <w:p>
@@ -12320,7 +11822,6 @@
                               </w:rPr>
                               <w:t>Your public key has been saved in /home/</w:t>
                             </w:r>
-                            <w:proofErr w:type="spellStart"/>
                             <w:r>
                               <w:rPr>
                                 <w:rFonts w:ascii="Inconsolata" w:hAnsi="Inconsolata" w:cs="Inconsolata"/>
@@ -12331,38 +11832,15 @@
                               </w:rPr>
                               <w:t>yourUser</w:t>
                             </w:r>
-                            <w:proofErr w:type="spellEnd"/>
-                            <w:r>
-                              <w:rPr>
-                                <w:rFonts w:ascii="Inconsolata" w:hAnsi="Inconsolata" w:cs="Inconsolata"/>
-                                <w:color w:val="FFFFFF"/>
-                                <w:sz w:val="20"/>
-                                <w:szCs w:val="20"/>
-                                <w:lang w:val="en-GB"/>
-                              </w:rPr>
-                              <w:t>/.</w:t>
-                            </w:r>
-                            <w:proofErr w:type="spellStart"/>
-                            <w:r>
-                              <w:rPr>
-                                <w:rFonts w:ascii="Inconsolata" w:hAnsi="Inconsolata" w:cs="Inconsolata"/>
-                                <w:color w:val="FFFFFF"/>
-                                <w:sz w:val="20"/>
-                                <w:szCs w:val="20"/>
-                                <w:lang w:val="en-GB"/>
-                              </w:rPr>
-                              <w:t>ssh</w:t>
-                            </w:r>
-                            <w:proofErr w:type="spellEnd"/>
-                            <w:r>
-                              <w:rPr>
-                                <w:rFonts w:ascii="Inconsolata" w:hAnsi="Inconsolata" w:cs="Inconsolata"/>
-                                <w:color w:val="FFFFFF"/>
-                                <w:sz w:val="20"/>
-                                <w:szCs w:val="20"/>
-                                <w:lang w:val="en-GB"/>
-                              </w:rPr>
-                              <w:t>/id_rsa.pub.</w:t>
+                            <w:r>
+                              <w:rPr>
+                                <w:rFonts w:ascii="Inconsolata" w:hAnsi="Inconsolata" w:cs="Inconsolata"/>
+                                <w:color w:val="FFFFFF"/>
+                                <w:sz w:val="20"/>
+                                <w:szCs w:val="20"/>
+                                <w:lang w:val="en-GB"/>
+                              </w:rPr>
+                              <w:t>/.ssh/id_rsa.pub.</w:t>
                             </w:r>
                           </w:p>
                           <w:p>
@@ -12420,7 +11898,6 @@
                                 <w:lang w:val="en-GB"/>
                               </w:rPr>
                             </w:pPr>
-                            <w:proofErr w:type="spellStart"/>
                             <w:r>
                               <w:rPr>
                                 <w:rFonts w:ascii="Inconsolata" w:hAnsi="Inconsolata" w:cs="Inconsolata"/>
@@ -12451,7 +11928,6 @@
                               </w:rPr>
                               <w:t>Host</w:t>
                             </w:r>
-                            <w:proofErr w:type="spellEnd"/>
                             <w:r>
                               <w:rPr>
                                 <w:rFonts w:ascii="Inconsolata" w:hAnsi="Inconsolata" w:cs="Inconsolata"/>
@@ -12470,20 +11946,8 @@
                                 <w:szCs w:val="20"/>
                                 <w:lang w:val="en-GB"/>
                               </w:rPr>
-                              <w:t>/.</w:t>
-                            </w:r>
-                            <w:proofErr w:type="spellStart"/>
-                            <w:r>
-                              <w:rPr>
-                                <w:rFonts w:ascii="Inconsolata" w:hAnsi="Inconsolata" w:cs="Inconsolata"/>
-                                <w:color w:val="729FCF"/>
-                                <w:sz w:val="20"/>
-                                <w:szCs w:val="20"/>
-                                <w:lang w:val="en-GB"/>
-                              </w:rPr>
-                              <w:t>ssh</w:t>
-                            </w:r>
-                            <w:proofErr w:type="spellEnd"/>
+                              <w:t>/.ssh</w:t>
+                            </w:r>
                             <w:r>
                               <w:rPr>
                                 <w:rFonts w:ascii="Inconsolata" w:hAnsi="Inconsolata" w:cs="Inconsolata"/>
@@ -12503,27 +11967,15 @@
                               </w:rPr>
                               <w:t xml:space="preserve"> </w:t>
                             </w:r>
-                            <w:proofErr w:type="spellStart"/>
-                            <w:r>
-                              <w:rPr>
-                                <w:rFonts w:ascii="Inconsolata" w:hAnsi="Inconsolata" w:cs="Inconsolata"/>
-                                <w:color w:val="FFFFFF"/>
-                                <w:sz w:val="20"/>
-                                <w:szCs w:val="20"/>
-                                <w:lang w:val="en-GB"/>
-                              </w:rPr>
-                              <w:t>ssh</w:t>
-                            </w:r>
-                            <w:proofErr w:type="spellEnd"/>
-                            <w:r>
-                              <w:rPr>
-                                <w:rFonts w:ascii="Inconsolata" w:hAnsi="Inconsolata" w:cs="Inconsolata"/>
-                                <w:color w:val="FFFFFF"/>
-                                <w:sz w:val="20"/>
-                                <w:szCs w:val="20"/>
-                                <w:lang w:val="en-GB"/>
-                              </w:rPr>
-                              <w:t>-copy-id nodeHost1</w:t>
+                            <w:r>
+                              <w:rPr>
+                                <w:rFonts w:ascii="Inconsolata" w:hAnsi="Inconsolata" w:cs="Inconsolata"/>
+                                <w:color w:val="FFFFFF"/>
+                                <w:sz w:val="20"/>
+                                <w:szCs w:val="20"/>
+                                <w:lang w:val="en-GB"/>
+                              </w:rPr>
+                              <w:t>ssh-copy-id nodeHost1</w:t>
                             </w:r>
                           </w:p>
                           <w:p>
@@ -12575,29 +12027,7 @@
                                 <w:szCs w:val="20"/>
                                 <w:lang w:val="en-GB"/>
                               </w:rPr>
-                              <w:t>er the “</w:t>
-                            </w:r>
-                            <w:proofErr w:type="spellStart"/>
-                            <w:r>
-                              <w:rPr>
-                                <w:rFonts w:ascii="Inconsolata" w:hAnsi="Inconsolata" w:cs="Inconsolata"/>
-                                <w:color w:val="FFFFFF"/>
-                                <w:sz w:val="20"/>
-                                <w:szCs w:val="20"/>
-                                <w:lang w:val="en-GB"/>
-                              </w:rPr>
-                              <w:t>yourUser</w:t>
-                            </w:r>
-                            <w:proofErr w:type="spellEnd"/>
-                            <w:r>
-                              <w:rPr>
-                                <w:rFonts w:ascii="Inconsolata" w:hAnsi="Inconsolata" w:cs="Inconsolata"/>
-                                <w:color w:val="FFFFFF"/>
-                                <w:sz w:val="20"/>
-                                <w:szCs w:val="20"/>
-                                <w:lang w:val="en-GB"/>
-                              </w:rPr>
-                              <w:t>” password on “nodeHost1”</w:t>
+                              <w:t>er the “yourUser” password on “nodeHost1”</w:t>
                             </w:r>
                           </w:p>
                           <w:p>
@@ -12653,29 +12083,7 @@
                                 <w:szCs w:val="20"/>
                                 <w:lang w:val="en-GB"/>
                               </w:rPr>
-                              <w:t>Now try logging into the machine, with : “</w:t>
-                            </w:r>
-                            <w:proofErr w:type="spellStart"/>
-                            <w:r>
-                              <w:rPr>
-                                <w:rFonts w:ascii="Inconsolata" w:hAnsi="Inconsolata" w:cs="Inconsolata"/>
-                                <w:color w:val="FFFFFF"/>
-                                <w:sz w:val="20"/>
-                                <w:szCs w:val="20"/>
-                                <w:lang w:val="en-GB"/>
-                              </w:rPr>
-                              <w:t>ssh</w:t>
-                            </w:r>
-                            <w:proofErr w:type="spellEnd"/>
-                            <w:r>
-                              <w:rPr>
-                                <w:rFonts w:ascii="Inconsolata" w:hAnsi="Inconsolata" w:cs="Inconsolata"/>
-                                <w:color w:val="FFFFFF"/>
-                                <w:sz w:val="20"/>
-                                <w:szCs w:val="20"/>
-                                <w:lang w:val="en-GB"/>
-                              </w:rPr>
-                              <w:t xml:space="preserve"> ‘nodeHost1’”</w:t>
+                              <w:t>Now try logging into the machine, with : “ssh ‘nodeHost1’”</w:t>
                             </w:r>
                           </w:p>
                           <w:p>
@@ -12711,7 +12119,6 @@
                                 <w:lang w:val="en-GB"/>
                               </w:rPr>
                             </w:pPr>
-                            <w:proofErr w:type="spellStart"/>
                             <w:r>
                               <w:rPr>
                                 <w:rFonts w:ascii="Inconsolata" w:hAnsi="Inconsolata" w:cs="Inconsolata"/>
@@ -12742,7 +12149,6 @@
                               </w:rPr>
                               <w:t>Host</w:t>
                             </w:r>
-                            <w:proofErr w:type="spellEnd"/>
                             <w:r>
                               <w:rPr>
                                 <w:rFonts w:ascii="Inconsolata" w:hAnsi="Inconsolata" w:cs="Inconsolata"/>
@@ -12761,20 +12167,8 @@
                                 <w:szCs w:val="20"/>
                                 <w:lang w:val="en-GB"/>
                               </w:rPr>
-                              <w:t>/.</w:t>
-                            </w:r>
-                            <w:proofErr w:type="spellStart"/>
-                            <w:r>
-                              <w:rPr>
-                                <w:rFonts w:ascii="Inconsolata" w:hAnsi="Inconsolata" w:cs="Inconsolata"/>
-                                <w:color w:val="729FCF"/>
-                                <w:sz w:val="20"/>
-                                <w:szCs w:val="20"/>
-                                <w:lang w:val="en-GB"/>
-                              </w:rPr>
-                              <w:t>ssh</w:t>
-                            </w:r>
-                            <w:proofErr w:type="spellEnd"/>
+                              <w:t>/.ssh</w:t>
+                            </w:r>
                             <w:r>
                               <w:rPr>
                                 <w:rFonts w:ascii="Inconsolata" w:hAnsi="Inconsolata" w:cs="Inconsolata"/>
@@ -12794,27 +12188,15 @@
                               </w:rPr>
                               <w:t xml:space="preserve"> </w:t>
                             </w:r>
-                            <w:proofErr w:type="spellStart"/>
-                            <w:r>
-                              <w:rPr>
-                                <w:rFonts w:ascii="Inconsolata" w:hAnsi="Inconsolata" w:cs="Inconsolata"/>
-                                <w:color w:val="FFFFFF"/>
-                                <w:sz w:val="20"/>
-                                <w:szCs w:val="20"/>
-                                <w:lang w:val="en-GB"/>
-                              </w:rPr>
-                              <w:t>ssh</w:t>
-                            </w:r>
-                            <w:proofErr w:type="spellEnd"/>
-                            <w:r>
-                              <w:rPr>
-                                <w:rFonts w:ascii="Inconsolata" w:hAnsi="Inconsolata" w:cs="Inconsolata"/>
-                                <w:color w:val="FFFFFF"/>
-                                <w:sz w:val="20"/>
-                                <w:szCs w:val="20"/>
-                                <w:lang w:val="en-GB"/>
-                              </w:rPr>
-                              <w:t xml:space="preserve"> nodeHost1</w:t>
+                            <w:r>
+                              <w:rPr>
+                                <w:rFonts w:ascii="Inconsolata" w:hAnsi="Inconsolata" w:cs="Inconsolata"/>
+                                <w:color w:val="FFFFFF"/>
+                                <w:sz w:val="20"/>
+                                <w:szCs w:val="20"/>
+                                <w:lang w:val="en-GB"/>
+                              </w:rPr>
+                              <w:t>ssh nodeHost1</w:t>
                             </w:r>
                           </w:p>
                           <w:p>
@@ -12890,7 +12272,7 @@
           </mc:Choice>
           <mc:Fallback>
             <w:pict>
-              <v:shape w14:anchorId="3827BDA7" id="Casella di testo 27" o:spid="_x0000_s1045" type="#_x0000_t202" style="width:459.2pt;height:110.6pt;visibility:visible;mso-wrap-style:square;mso-left-percent:-10001;mso-top-percent:-10001;mso-position-horizontal:absolute;mso-position-horizontal-relative:char;mso-position-vertical:absolute;mso-position-vertical-relative:line;mso-left-percent:-10001;mso-top-percent:-10001;v-text-anchor:top" o:gfxdata="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" fillcolor="black [3213]">
+              <v:shape w14:anchorId="3827BDA7" id="Casella di testo 27" o:spid="_x0000_s1044" type="#_x0000_t202" style="width:459.2pt;height:110.6pt;visibility:visible;mso-wrap-style:square;mso-left-percent:-10001;mso-top-percent:-10001;mso-position-horizontal:absolute;mso-position-horizontal-relative:char;mso-position-vertical:absolute;mso-position-vertical-relative:line;mso-left-percent:-10001;mso-top-percent:-10001;v-text-anchor:top" o:gfxdata="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" fillcolor="black [3213]">
                 <v:textbox style="mso-fit-shape-to-text:t" inset="1mm,0,1mm,.5mm">
                   <w:txbxContent>
                     <w:p>
@@ -12904,7 +12286,6 @@
                           <w:lang w:val="en-GB"/>
                         </w:rPr>
                       </w:pPr>
-                      <w:proofErr w:type="spellStart"/>
                       <w:r>
                         <w:rPr>
                           <w:rFonts w:ascii="Inconsolata" w:hAnsi="Inconsolata" w:cs="Inconsolata"/>
@@ -12935,7 +12316,6 @@
                         </w:rPr>
                         <w:t>Host</w:t>
                       </w:r>
-                      <w:proofErr w:type="spellEnd"/>
                       <w:r>
                         <w:rPr>
                           <w:rFonts w:ascii="Inconsolata" w:hAnsi="Inconsolata" w:cs="Inconsolata"/>
@@ -12973,20 +12353,8 @@
                           <w:szCs w:val="20"/>
                           <w:lang w:val="en-GB"/>
                         </w:rPr>
-                        <w:t>cd .</w:t>
-                      </w:r>
-                      <w:proofErr w:type="spellStart"/>
-                      <w:r>
-                        <w:rPr>
-                          <w:rFonts w:ascii="Inconsolata" w:hAnsi="Inconsolata" w:cs="Inconsolata"/>
-                          <w:color w:val="FFFFFF"/>
-                          <w:sz w:val="20"/>
-                          <w:szCs w:val="20"/>
-                          <w:lang w:val="en-GB"/>
-                        </w:rPr>
-                        <w:t>ssh</w:t>
-                      </w:r>
-                      <w:proofErr w:type="spellEnd"/>
+                        <w:t>cd .ssh</w:t>
+                      </w:r>
                     </w:p>
                     <w:p>
                       <w:pPr>
@@ -13124,29 +12492,7 @@
                           <w:szCs w:val="20"/>
                           <w:lang w:val="en-GB"/>
                         </w:rPr>
-                        <w:t xml:space="preserve">Generating public/private </w:t>
-                      </w:r>
-                      <w:proofErr w:type="spellStart"/>
-                      <w:r>
-                        <w:rPr>
-                          <w:rFonts w:ascii="Inconsolata" w:hAnsi="Inconsolata" w:cs="Inconsolata"/>
-                          <w:color w:val="FFFFFF"/>
-                          <w:sz w:val="20"/>
-                          <w:szCs w:val="20"/>
-                          <w:lang w:val="en-GB"/>
-                        </w:rPr>
-                        <w:t>rsa</w:t>
-                      </w:r>
-                      <w:proofErr w:type="spellEnd"/>
-                      <w:r>
-                        <w:rPr>
-                          <w:rFonts w:ascii="Inconsolata" w:hAnsi="Inconsolata" w:cs="Inconsolata"/>
-                          <w:color w:val="FFFFFF"/>
-                          <w:sz w:val="20"/>
-                          <w:szCs w:val="20"/>
-                          <w:lang w:val="en-GB"/>
-                        </w:rPr>
-                        <w:t xml:space="preserve"> key pair.</w:t>
+                        <w:t>Generating public/private rsa key pair.</w:t>
                       </w:r>
                     </w:p>
                     <w:p>
@@ -13170,7 +12516,6 @@
                         </w:rPr>
                         <w:t>Enter file in which to save the key (/home/</w:t>
                       </w:r>
-                      <w:proofErr w:type="spellStart"/>
                       <w:r>
                         <w:rPr>
                           <w:rFonts w:ascii="Inconsolata" w:hAnsi="Inconsolata" w:cs="Inconsolata"/>
@@ -13181,60 +12526,15 @@
                         </w:rPr>
                         <w:t>yourUser</w:t>
                       </w:r>
-                      <w:proofErr w:type="spellEnd"/>
-                      <w:r>
-                        <w:rPr>
-                          <w:rFonts w:ascii="Inconsolata" w:hAnsi="Inconsolata" w:cs="Inconsolata"/>
-                          <w:color w:val="FFFFFF"/>
-                          <w:sz w:val="20"/>
-                          <w:szCs w:val="20"/>
-                          <w:lang w:val="en-GB"/>
-                        </w:rPr>
-                        <w:t>/.</w:t>
-                      </w:r>
-                      <w:proofErr w:type="spellStart"/>
-                      <w:r>
-                        <w:rPr>
-                          <w:rFonts w:ascii="Inconsolata" w:hAnsi="Inconsolata" w:cs="Inconsolata"/>
-                          <w:color w:val="FFFFFF"/>
-                          <w:sz w:val="20"/>
-                          <w:szCs w:val="20"/>
-                          <w:lang w:val="en-GB"/>
-                        </w:rPr>
-                        <w:t>ssh</w:t>
-                      </w:r>
-                      <w:proofErr w:type="spellEnd"/>
-                      <w:r>
-                        <w:rPr>
-                          <w:rFonts w:ascii="Inconsolata" w:hAnsi="Inconsolata" w:cs="Inconsolata"/>
-                          <w:color w:val="FFFFFF"/>
-                          <w:sz w:val="20"/>
-                          <w:szCs w:val="20"/>
-                          <w:lang w:val="en-GB"/>
-                        </w:rPr>
-                        <w:t>/</w:t>
-                      </w:r>
-                      <w:proofErr w:type="spellStart"/>
-                      <w:r>
-                        <w:rPr>
-                          <w:rFonts w:ascii="Inconsolata" w:hAnsi="Inconsolata" w:cs="Inconsolata"/>
-                          <w:color w:val="FFFFFF"/>
-                          <w:sz w:val="20"/>
-                          <w:szCs w:val="20"/>
-                          <w:lang w:val="en-GB"/>
-                        </w:rPr>
-                        <w:t>id_rsa</w:t>
-                      </w:r>
-                      <w:proofErr w:type="spellEnd"/>
-                      <w:r>
-                        <w:rPr>
-                          <w:rFonts w:ascii="Inconsolata" w:hAnsi="Inconsolata" w:cs="Inconsolata"/>
-                          <w:color w:val="FFFFFF"/>
-                          <w:sz w:val="20"/>
-                          <w:szCs w:val="20"/>
-                          <w:lang w:val="en-GB"/>
-                        </w:rPr>
-                        <w:t>):</w:t>
+                      <w:r>
+                        <w:rPr>
+                          <w:rFonts w:ascii="Inconsolata" w:hAnsi="Inconsolata" w:cs="Inconsolata"/>
+                          <w:color w:val="FFFFFF"/>
+                          <w:sz w:val="20"/>
+                          <w:szCs w:val="20"/>
+                          <w:lang w:val="en-GB"/>
+                        </w:rPr>
+                        <w:t>/.ssh/id_rsa):</w:t>
                       </w:r>
                       <w:r>
                         <w:rPr>
@@ -13332,7 +12632,6 @@
                         </w:rPr>
                         <w:t>Your identification has been saved in /home/</w:t>
                       </w:r>
-                      <w:proofErr w:type="spellStart"/>
                       <w:r>
                         <w:rPr>
                           <w:rFonts w:ascii="Inconsolata" w:hAnsi="Inconsolata" w:cs="Inconsolata"/>
@@ -13343,60 +12642,15 @@
                         </w:rPr>
                         <w:t>yourUser</w:t>
                       </w:r>
-                      <w:proofErr w:type="spellEnd"/>
-                      <w:r>
-                        <w:rPr>
-                          <w:rFonts w:ascii="Inconsolata" w:hAnsi="Inconsolata" w:cs="Inconsolata"/>
-                          <w:color w:val="FFFFFF"/>
-                          <w:sz w:val="20"/>
-                          <w:szCs w:val="20"/>
-                          <w:lang w:val="en-GB"/>
-                        </w:rPr>
-                        <w:t>/.</w:t>
-                      </w:r>
-                      <w:proofErr w:type="spellStart"/>
-                      <w:r>
-                        <w:rPr>
-                          <w:rFonts w:ascii="Inconsolata" w:hAnsi="Inconsolata" w:cs="Inconsolata"/>
-                          <w:color w:val="FFFFFF"/>
-                          <w:sz w:val="20"/>
-                          <w:szCs w:val="20"/>
-                          <w:lang w:val="en-GB"/>
-                        </w:rPr>
-                        <w:t>ssh</w:t>
-                      </w:r>
-                      <w:proofErr w:type="spellEnd"/>
-                      <w:r>
-                        <w:rPr>
-                          <w:rFonts w:ascii="Inconsolata" w:hAnsi="Inconsolata" w:cs="Inconsolata"/>
-                          <w:color w:val="FFFFFF"/>
-                          <w:sz w:val="20"/>
-                          <w:szCs w:val="20"/>
-                          <w:lang w:val="en-GB"/>
-                        </w:rPr>
-                        <w:t>/</w:t>
-                      </w:r>
-                      <w:proofErr w:type="spellStart"/>
-                      <w:r>
-                        <w:rPr>
-                          <w:rFonts w:ascii="Inconsolata" w:hAnsi="Inconsolata" w:cs="Inconsolata"/>
-                          <w:color w:val="FFFFFF"/>
-                          <w:sz w:val="20"/>
-                          <w:szCs w:val="20"/>
-                          <w:lang w:val="en-GB"/>
-                        </w:rPr>
-                        <w:t>id_rsa</w:t>
-                      </w:r>
-                      <w:proofErr w:type="spellEnd"/>
-                      <w:r>
-                        <w:rPr>
-                          <w:rFonts w:ascii="Inconsolata" w:hAnsi="Inconsolata" w:cs="Inconsolata"/>
-                          <w:color w:val="FFFFFF"/>
-                          <w:sz w:val="20"/>
-                          <w:szCs w:val="20"/>
-                          <w:lang w:val="en-GB"/>
-                        </w:rPr>
-                        <w:t>.</w:t>
+                      <w:r>
+                        <w:rPr>
+                          <w:rFonts w:ascii="Inconsolata" w:hAnsi="Inconsolata" w:cs="Inconsolata"/>
+                          <w:color w:val="FFFFFF"/>
+                          <w:sz w:val="20"/>
+                          <w:szCs w:val="20"/>
+                          <w:lang w:val="en-GB"/>
+                        </w:rPr>
+                        <w:t>/.ssh/id_rsa.</w:t>
                       </w:r>
                     </w:p>
                     <w:p>
@@ -13420,7 +12674,6 @@
                         </w:rPr>
                         <w:t>Your public key has been saved in /home/</w:t>
                       </w:r>
-                      <w:proofErr w:type="spellStart"/>
                       <w:r>
                         <w:rPr>
                           <w:rFonts w:ascii="Inconsolata" w:hAnsi="Inconsolata" w:cs="Inconsolata"/>
@@ -13431,38 +12684,15 @@
                         </w:rPr>
                         <w:t>yourUser</w:t>
                       </w:r>
-                      <w:proofErr w:type="spellEnd"/>
-                      <w:r>
-                        <w:rPr>
-                          <w:rFonts w:ascii="Inconsolata" w:hAnsi="Inconsolata" w:cs="Inconsolata"/>
-                          <w:color w:val="FFFFFF"/>
-                          <w:sz w:val="20"/>
-                          <w:szCs w:val="20"/>
-                          <w:lang w:val="en-GB"/>
-                        </w:rPr>
-                        <w:t>/.</w:t>
-                      </w:r>
-                      <w:proofErr w:type="spellStart"/>
-                      <w:r>
-                        <w:rPr>
-                          <w:rFonts w:ascii="Inconsolata" w:hAnsi="Inconsolata" w:cs="Inconsolata"/>
-                          <w:color w:val="FFFFFF"/>
-                          <w:sz w:val="20"/>
-                          <w:szCs w:val="20"/>
-                          <w:lang w:val="en-GB"/>
-                        </w:rPr>
-                        <w:t>ssh</w:t>
-                      </w:r>
-                      <w:proofErr w:type="spellEnd"/>
-                      <w:r>
-                        <w:rPr>
-                          <w:rFonts w:ascii="Inconsolata" w:hAnsi="Inconsolata" w:cs="Inconsolata"/>
-                          <w:color w:val="FFFFFF"/>
-                          <w:sz w:val="20"/>
-                          <w:szCs w:val="20"/>
-                          <w:lang w:val="en-GB"/>
-                        </w:rPr>
-                        <w:t>/id_rsa.pub.</w:t>
+                      <w:r>
+                        <w:rPr>
+                          <w:rFonts w:ascii="Inconsolata" w:hAnsi="Inconsolata" w:cs="Inconsolata"/>
+                          <w:color w:val="FFFFFF"/>
+                          <w:sz w:val="20"/>
+                          <w:szCs w:val="20"/>
+                          <w:lang w:val="en-GB"/>
+                        </w:rPr>
+                        <w:t>/.ssh/id_rsa.pub.</w:t>
                       </w:r>
                     </w:p>
                     <w:p>
@@ -13520,7 +12750,6 @@
                           <w:lang w:val="en-GB"/>
                         </w:rPr>
                       </w:pPr>
-                      <w:proofErr w:type="spellStart"/>
                       <w:r>
                         <w:rPr>
                           <w:rFonts w:ascii="Inconsolata" w:hAnsi="Inconsolata" w:cs="Inconsolata"/>
@@ -13551,7 +12780,6 @@
                         </w:rPr>
                         <w:t>Host</w:t>
                       </w:r>
-                      <w:proofErr w:type="spellEnd"/>
                       <w:r>
                         <w:rPr>
                           <w:rFonts w:ascii="Inconsolata" w:hAnsi="Inconsolata" w:cs="Inconsolata"/>
@@ -13570,20 +12798,8 @@
                           <w:szCs w:val="20"/>
                           <w:lang w:val="en-GB"/>
                         </w:rPr>
-                        <w:t>/.</w:t>
-                      </w:r>
-                      <w:proofErr w:type="spellStart"/>
-                      <w:r>
-                        <w:rPr>
-                          <w:rFonts w:ascii="Inconsolata" w:hAnsi="Inconsolata" w:cs="Inconsolata"/>
-                          <w:color w:val="729FCF"/>
-                          <w:sz w:val="20"/>
-                          <w:szCs w:val="20"/>
-                          <w:lang w:val="en-GB"/>
-                        </w:rPr>
-                        <w:t>ssh</w:t>
-                      </w:r>
-                      <w:proofErr w:type="spellEnd"/>
+                        <w:t>/.ssh</w:t>
+                      </w:r>
                       <w:r>
                         <w:rPr>
                           <w:rFonts w:ascii="Inconsolata" w:hAnsi="Inconsolata" w:cs="Inconsolata"/>
@@ -13603,27 +12819,15 @@
                         </w:rPr>
                         <w:t xml:space="preserve"> </w:t>
                       </w:r>
-                      <w:proofErr w:type="spellStart"/>
-                      <w:r>
-                        <w:rPr>
-                          <w:rFonts w:ascii="Inconsolata" w:hAnsi="Inconsolata" w:cs="Inconsolata"/>
-                          <w:color w:val="FFFFFF"/>
-                          <w:sz w:val="20"/>
-                          <w:szCs w:val="20"/>
-                          <w:lang w:val="en-GB"/>
-                        </w:rPr>
-                        <w:t>ssh</w:t>
-                      </w:r>
-                      <w:proofErr w:type="spellEnd"/>
-                      <w:r>
-                        <w:rPr>
-                          <w:rFonts w:ascii="Inconsolata" w:hAnsi="Inconsolata" w:cs="Inconsolata"/>
-                          <w:color w:val="FFFFFF"/>
-                          <w:sz w:val="20"/>
-                          <w:szCs w:val="20"/>
-                          <w:lang w:val="en-GB"/>
-                        </w:rPr>
-                        <w:t>-copy-id nodeHost1</w:t>
+                      <w:r>
+                        <w:rPr>
+                          <w:rFonts w:ascii="Inconsolata" w:hAnsi="Inconsolata" w:cs="Inconsolata"/>
+                          <w:color w:val="FFFFFF"/>
+                          <w:sz w:val="20"/>
+                          <w:szCs w:val="20"/>
+                          <w:lang w:val="en-GB"/>
+                        </w:rPr>
+                        <w:t>ssh-copy-id nodeHost1</w:t>
                       </w:r>
                     </w:p>
                     <w:p>
@@ -13675,29 +12879,7 @@
                           <w:szCs w:val="20"/>
                           <w:lang w:val="en-GB"/>
                         </w:rPr>
-                        <w:t>er the “</w:t>
-                      </w:r>
-                      <w:proofErr w:type="spellStart"/>
-                      <w:r>
-                        <w:rPr>
-                          <w:rFonts w:ascii="Inconsolata" w:hAnsi="Inconsolata" w:cs="Inconsolata"/>
-                          <w:color w:val="FFFFFF"/>
-                          <w:sz w:val="20"/>
-                          <w:szCs w:val="20"/>
-                          <w:lang w:val="en-GB"/>
-                        </w:rPr>
-                        <w:t>yourUser</w:t>
-                      </w:r>
-                      <w:proofErr w:type="spellEnd"/>
-                      <w:r>
-                        <w:rPr>
-                          <w:rFonts w:ascii="Inconsolata" w:hAnsi="Inconsolata" w:cs="Inconsolata"/>
-                          <w:color w:val="FFFFFF"/>
-                          <w:sz w:val="20"/>
-                          <w:szCs w:val="20"/>
-                          <w:lang w:val="en-GB"/>
-                        </w:rPr>
-                        <w:t>” password on “nodeHost1”</w:t>
+                        <w:t>er the “yourUser” password on “nodeHost1”</w:t>
                       </w:r>
                     </w:p>
                     <w:p>
@@ -13753,29 +12935,7 @@
                           <w:szCs w:val="20"/>
                           <w:lang w:val="en-GB"/>
                         </w:rPr>
-                        <w:t>Now try logging into the machine, with : “</w:t>
-                      </w:r>
-                      <w:proofErr w:type="spellStart"/>
-                      <w:r>
-                        <w:rPr>
-                          <w:rFonts w:ascii="Inconsolata" w:hAnsi="Inconsolata" w:cs="Inconsolata"/>
-                          <w:color w:val="FFFFFF"/>
-                          <w:sz w:val="20"/>
-                          <w:szCs w:val="20"/>
-                          <w:lang w:val="en-GB"/>
-                        </w:rPr>
-                        <w:t>ssh</w:t>
-                      </w:r>
-                      <w:proofErr w:type="spellEnd"/>
-                      <w:r>
-                        <w:rPr>
-                          <w:rFonts w:ascii="Inconsolata" w:hAnsi="Inconsolata" w:cs="Inconsolata"/>
-                          <w:color w:val="FFFFFF"/>
-                          <w:sz w:val="20"/>
-                          <w:szCs w:val="20"/>
-                          <w:lang w:val="en-GB"/>
-                        </w:rPr>
-                        <w:t xml:space="preserve"> ‘nodeHost1’”</w:t>
+                        <w:t>Now try logging into the machine, with : “ssh ‘nodeHost1’”</w:t>
                       </w:r>
                     </w:p>
                     <w:p>
@@ -13811,7 +12971,6 @@
                           <w:lang w:val="en-GB"/>
                         </w:rPr>
                       </w:pPr>
-                      <w:proofErr w:type="spellStart"/>
                       <w:r>
                         <w:rPr>
                           <w:rFonts w:ascii="Inconsolata" w:hAnsi="Inconsolata" w:cs="Inconsolata"/>
@@ -13842,7 +13001,6 @@
                         </w:rPr>
                         <w:t>Host</w:t>
                       </w:r>
-                      <w:proofErr w:type="spellEnd"/>
                       <w:r>
                         <w:rPr>
                           <w:rFonts w:ascii="Inconsolata" w:hAnsi="Inconsolata" w:cs="Inconsolata"/>
@@ -13861,20 +13019,8 @@
                           <w:szCs w:val="20"/>
                           <w:lang w:val="en-GB"/>
                         </w:rPr>
-                        <w:t>/.</w:t>
-                      </w:r>
-                      <w:proofErr w:type="spellStart"/>
-                      <w:r>
-                        <w:rPr>
-                          <w:rFonts w:ascii="Inconsolata" w:hAnsi="Inconsolata" w:cs="Inconsolata"/>
-                          <w:color w:val="729FCF"/>
-                          <w:sz w:val="20"/>
-                          <w:szCs w:val="20"/>
-                          <w:lang w:val="en-GB"/>
-                        </w:rPr>
-                        <w:t>ssh</w:t>
-                      </w:r>
-                      <w:proofErr w:type="spellEnd"/>
+                        <w:t>/.ssh</w:t>
+                      </w:r>
                       <w:r>
                         <w:rPr>
                           <w:rFonts w:ascii="Inconsolata" w:hAnsi="Inconsolata" w:cs="Inconsolata"/>
@@ -13894,27 +13040,15 @@
                         </w:rPr>
                         <w:t xml:space="preserve"> </w:t>
                       </w:r>
-                      <w:proofErr w:type="spellStart"/>
-                      <w:r>
-                        <w:rPr>
-                          <w:rFonts w:ascii="Inconsolata" w:hAnsi="Inconsolata" w:cs="Inconsolata"/>
-                          <w:color w:val="FFFFFF"/>
-                          <w:sz w:val="20"/>
-                          <w:szCs w:val="20"/>
-                          <w:lang w:val="en-GB"/>
-                        </w:rPr>
-                        <w:t>ssh</w:t>
-                      </w:r>
-                      <w:proofErr w:type="spellEnd"/>
-                      <w:r>
-                        <w:rPr>
-                          <w:rFonts w:ascii="Inconsolata" w:hAnsi="Inconsolata" w:cs="Inconsolata"/>
-                          <w:color w:val="FFFFFF"/>
-                          <w:sz w:val="20"/>
-                          <w:szCs w:val="20"/>
-                          <w:lang w:val="en-GB"/>
-                        </w:rPr>
-                        <w:t xml:space="preserve"> nodeHost1</w:t>
+                      <w:r>
+                        <w:rPr>
+                          <w:rFonts w:ascii="Inconsolata" w:hAnsi="Inconsolata" w:cs="Inconsolata"/>
+                          <w:color w:val="FFFFFF"/>
+                          <w:sz w:val="20"/>
+                          <w:szCs w:val="20"/>
+                          <w:lang w:val="en-GB"/>
+                        </w:rPr>
+                        <w:t>ssh nodeHost1</w:t>
                       </w:r>
                     </w:p>
                     <w:p>
@@ -14424,7 +13558,7 @@
           </mc:Choice>
           <mc:Fallback>
             <w:pict>
-              <v:shape w14:anchorId="487B5263" id="Casella di testo 38" o:spid="_x0000_s1046" type="#_x0000_t202" style="width:459.2pt;height:110.6pt;visibility:visible;mso-wrap-style:square;mso-left-percent:-10001;mso-top-percent:-10001;mso-position-horizontal:absolute;mso-position-horizontal-relative:char;mso-position-vertical:absolute;mso-position-vertical-relative:line;mso-left-percent:-10001;mso-top-percent:-10001;v-text-anchor:top" o:gfxdata="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" fillcolor="black [3213]">
+              <v:shape w14:anchorId="487B5263" id="Casella di testo 38" o:spid="_x0000_s1045" type="#_x0000_t202" style="width:459.2pt;height:110.6pt;visibility:visible;mso-wrap-style:square;mso-left-percent:-10001;mso-top-percent:-10001;mso-position-horizontal:absolute;mso-position-horizontal-relative:char;mso-position-vertical:absolute;mso-position-vertical-relative:line;mso-left-percent:-10001;mso-top-percent:-10001;v-text-anchor:top" o:gfxdata="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" fillcolor="black [3213]">
                 <v:textbox style="mso-fit-shape-to-text:t" inset="1mm,0,1mm,.5mm">
                   <w:txbxContent>
                     <w:p>
@@ -17866,95 +17000,6 @@
     </w:lvl>
   </w:abstractNum>
   <w:abstractNum w:abstractNumId="36" w15:restartNumberingAfterBreak="0">
-    <w:nsid w:val="60350F66"/>
-    <w:multiLevelType w:val="hybridMultilevel"/>
-    <w:tmpl w:val="4E547A84"/>
-    <w:lvl w:ilvl="0" w:tplc="FFFFFFFF">
-      <w:start w:val="1"/>
-      <w:numFmt w:val="decimal"/>
-      <w:lvlText w:val="%1."/>
-      <w:lvlJc w:val="left"/>
-      <w:pPr>
-        <w:ind w:left="1211" w:hanging="360"/>
-      </w:pPr>
-      <w:rPr>
-        <w:rFonts w:hint="default"/>
-      </w:rPr>
-    </w:lvl>
-    <w:lvl w:ilvl="1" w:tplc="FFFFFFFF" w:tentative="1">
-      <w:start w:val="1"/>
-      <w:numFmt w:val="lowerLetter"/>
-      <w:lvlText w:val="%2."/>
-      <w:lvlJc w:val="left"/>
-      <w:pPr>
-        <w:ind w:left="1440" w:hanging="360"/>
-      </w:pPr>
-    </w:lvl>
-    <w:lvl w:ilvl="2" w:tplc="FFFFFFFF" w:tentative="1">
-      <w:start w:val="1"/>
-      <w:numFmt w:val="lowerRoman"/>
-      <w:lvlText w:val="%3."/>
-      <w:lvlJc w:val="right"/>
-      <w:pPr>
-        <w:ind w:left="2160" w:hanging="180"/>
-      </w:pPr>
-    </w:lvl>
-    <w:lvl w:ilvl="3" w:tplc="FFFFFFFF" w:tentative="1">
-      <w:start w:val="1"/>
-      <w:numFmt w:val="decimal"/>
-      <w:lvlText w:val="%4."/>
-      <w:lvlJc w:val="left"/>
-      <w:pPr>
-        <w:ind w:left="2880" w:hanging="360"/>
-      </w:pPr>
-    </w:lvl>
-    <w:lvl w:ilvl="4" w:tplc="FFFFFFFF" w:tentative="1">
-      <w:start w:val="1"/>
-      <w:numFmt w:val="lowerLetter"/>
-      <w:lvlText w:val="%5."/>
-      <w:lvlJc w:val="left"/>
-      <w:pPr>
-        <w:ind w:left="3600" w:hanging="360"/>
-      </w:pPr>
-    </w:lvl>
-    <w:lvl w:ilvl="5" w:tplc="FFFFFFFF" w:tentative="1">
-      <w:start w:val="1"/>
-      <w:numFmt w:val="lowerRoman"/>
-      <w:lvlText w:val="%6."/>
-      <w:lvlJc w:val="right"/>
-      <w:pPr>
-        <w:ind w:left="4320" w:hanging="180"/>
-      </w:pPr>
-    </w:lvl>
-    <w:lvl w:ilvl="6" w:tplc="FFFFFFFF" w:tentative="1">
-      <w:start w:val="1"/>
-      <w:numFmt w:val="decimal"/>
-      <w:lvlText w:val="%7."/>
-      <w:lvlJc w:val="left"/>
-      <w:pPr>
-        <w:ind w:left="5040" w:hanging="360"/>
-      </w:pPr>
-    </w:lvl>
-    <w:lvl w:ilvl="7" w:tplc="FFFFFFFF" w:tentative="1">
-      <w:start w:val="1"/>
-      <w:numFmt w:val="lowerLetter"/>
-      <w:lvlText w:val="%8."/>
-      <w:lvlJc w:val="left"/>
-      <w:pPr>
-        <w:ind w:left="5760" w:hanging="360"/>
-      </w:pPr>
-    </w:lvl>
-    <w:lvl w:ilvl="8" w:tplc="FFFFFFFF" w:tentative="1">
-      <w:start w:val="1"/>
-      <w:numFmt w:val="lowerRoman"/>
-      <w:lvlText w:val="%9."/>
-      <w:lvlJc w:val="right"/>
-      <w:pPr>
-        <w:ind w:left="6480" w:hanging="180"/>
-      </w:pPr>
-    </w:lvl>
-  </w:abstractNum>
-  <w:abstractNum w:abstractNumId="37" w15:restartNumberingAfterBreak="0">
     <w:nsid w:val="67D06997"/>
     <w:multiLevelType w:val="hybridMultilevel"/>
     <w:tmpl w:val="0BCCF236"/>
@@ -18067,96 +17112,7 @@
       </w:rPr>
     </w:lvl>
   </w:abstractNum>
-  <w:abstractNum w:abstractNumId="38" w15:restartNumberingAfterBreak="0">
-    <w:nsid w:val="67F32FAC"/>
-    <w:multiLevelType w:val="hybridMultilevel"/>
-    <w:tmpl w:val="4E547A84"/>
-    <w:lvl w:ilvl="0" w:tplc="FFFFFFFF">
-      <w:start w:val="1"/>
-      <w:numFmt w:val="decimal"/>
-      <w:lvlText w:val="%1."/>
-      <w:lvlJc w:val="left"/>
-      <w:pPr>
-        <w:ind w:left="1211" w:hanging="360"/>
-      </w:pPr>
-      <w:rPr>
-        <w:rFonts w:hint="default"/>
-      </w:rPr>
-    </w:lvl>
-    <w:lvl w:ilvl="1" w:tplc="FFFFFFFF" w:tentative="1">
-      <w:start w:val="1"/>
-      <w:numFmt w:val="lowerLetter"/>
-      <w:lvlText w:val="%2."/>
-      <w:lvlJc w:val="left"/>
-      <w:pPr>
-        <w:ind w:left="1440" w:hanging="360"/>
-      </w:pPr>
-    </w:lvl>
-    <w:lvl w:ilvl="2" w:tplc="FFFFFFFF" w:tentative="1">
-      <w:start w:val="1"/>
-      <w:numFmt w:val="lowerRoman"/>
-      <w:lvlText w:val="%3."/>
-      <w:lvlJc w:val="right"/>
-      <w:pPr>
-        <w:ind w:left="2160" w:hanging="180"/>
-      </w:pPr>
-    </w:lvl>
-    <w:lvl w:ilvl="3" w:tplc="FFFFFFFF" w:tentative="1">
-      <w:start w:val="1"/>
-      <w:numFmt w:val="decimal"/>
-      <w:lvlText w:val="%4."/>
-      <w:lvlJc w:val="left"/>
-      <w:pPr>
-        <w:ind w:left="2880" w:hanging="360"/>
-      </w:pPr>
-    </w:lvl>
-    <w:lvl w:ilvl="4" w:tplc="FFFFFFFF" w:tentative="1">
-      <w:start w:val="1"/>
-      <w:numFmt w:val="lowerLetter"/>
-      <w:lvlText w:val="%5."/>
-      <w:lvlJc w:val="left"/>
-      <w:pPr>
-        <w:ind w:left="3600" w:hanging="360"/>
-      </w:pPr>
-    </w:lvl>
-    <w:lvl w:ilvl="5" w:tplc="FFFFFFFF" w:tentative="1">
-      <w:start w:val="1"/>
-      <w:numFmt w:val="lowerRoman"/>
-      <w:lvlText w:val="%6."/>
-      <w:lvlJc w:val="right"/>
-      <w:pPr>
-        <w:ind w:left="4320" w:hanging="180"/>
-      </w:pPr>
-    </w:lvl>
-    <w:lvl w:ilvl="6" w:tplc="FFFFFFFF" w:tentative="1">
-      <w:start w:val="1"/>
-      <w:numFmt w:val="decimal"/>
-      <w:lvlText w:val="%7."/>
-      <w:lvlJc w:val="left"/>
-      <w:pPr>
-        <w:ind w:left="5040" w:hanging="360"/>
-      </w:pPr>
-    </w:lvl>
-    <w:lvl w:ilvl="7" w:tplc="FFFFFFFF" w:tentative="1">
-      <w:start w:val="1"/>
-      <w:numFmt w:val="lowerLetter"/>
-      <w:lvlText w:val="%8."/>
-      <w:lvlJc w:val="left"/>
-      <w:pPr>
-        <w:ind w:left="5760" w:hanging="360"/>
-      </w:pPr>
-    </w:lvl>
-    <w:lvl w:ilvl="8" w:tplc="FFFFFFFF" w:tentative="1">
-      <w:start w:val="1"/>
-      <w:numFmt w:val="lowerRoman"/>
-      <w:lvlText w:val="%9."/>
-      <w:lvlJc w:val="right"/>
-      <w:pPr>
-        <w:ind w:left="6480" w:hanging="180"/>
-      </w:pPr>
-    </w:lvl>
-  </w:abstractNum>
-  <w:abstractNum w:abstractNumId="39" w15:restartNumberingAfterBreak="0">
+  <w:abstractNum w:abstractNumId="37" w15:restartNumberingAfterBreak="0">
     <w:nsid w:val="6C6E03D4"/>
     <w:multiLevelType w:val="hybridMultilevel"/>
     <w:tmpl w:val="711CD7C0"/>
@@ -18247,7 +17203,7 @@
       </w:pPr>
     </w:lvl>
   </w:abstractNum>
-  <w:abstractNum w:abstractNumId="40" w15:restartNumberingAfterBreak="0">
+  <w:abstractNum w:abstractNumId="38" w15:restartNumberingAfterBreak="0">
     <w:nsid w:val="712F6B32"/>
     <w:multiLevelType w:val="hybridMultilevel"/>
     <w:tmpl w:val="6F04887C"/>
@@ -18360,7 +17316,7 @@
       </w:rPr>
     </w:lvl>
   </w:abstractNum>
-  <w:abstractNum w:abstractNumId="41" w15:restartNumberingAfterBreak="0">
+  <w:abstractNum w:abstractNumId="39" w15:restartNumberingAfterBreak="0">
     <w:nsid w:val="716B5324"/>
     <w:multiLevelType w:val="hybridMultilevel"/>
     <w:tmpl w:val="92507512"/>
@@ -18449,7 +17405,7 @@
       </w:pPr>
     </w:lvl>
   </w:abstractNum>
-  <w:abstractNum w:abstractNumId="42" w15:restartNumberingAfterBreak="0">
+  <w:abstractNum w:abstractNumId="40" w15:restartNumberingAfterBreak="0">
     <w:nsid w:val="72805F13"/>
     <w:multiLevelType w:val="hybridMultilevel"/>
     <w:tmpl w:val="F002227A"/>
@@ -18562,7 +17518,7 @@
       </w:rPr>
     </w:lvl>
   </w:abstractNum>
-  <w:abstractNum w:abstractNumId="43" w15:restartNumberingAfterBreak="0">
+  <w:abstractNum w:abstractNumId="41" w15:restartNumberingAfterBreak="0">
     <w:nsid w:val="76C52B42"/>
     <w:multiLevelType w:val="multilevel"/>
     <w:tmpl w:val="38101482"/>
@@ -18649,7 +17605,7 @@
       </w:pPr>
     </w:lvl>
   </w:abstractNum>
-  <w:abstractNum w:abstractNumId="44" w15:restartNumberingAfterBreak="0">
+  <w:abstractNum w:abstractNumId="42" w15:restartNumberingAfterBreak="0">
     <w:nsid w:val="7ACF2C45"/>
     <w:multiLevelType w:val="hybridMultilevel"/>
     <w:tmpl w:val="02C81B9C"/>
@@ -18762,7 +17718,7 @@
       </w:rPr>
     </w:lvl>
   </w:abstractNum>
-  <w:abstractNum w:abstractNumId="45" w15:restartNumberingAfterBreak="0">
+  <w:abstractNum w:abstractNumId="43" w15:restartNumberingAfterBreak="0">
     <w:nsid w:val="7C3B4926"/>
     <w:multiLevelType w:val="multilevel"/>
     <w:tmpl w:val="0409001D"/>
@@ -18848,7 +17804,7 @@
       </w:pPr>
     </w:lvl>
   </w:abstractNum>
-  <w:abstractNum w:abstractNumId="46" w15:restartNumberingAfterBreak="0">
+  <w:abstractNum w:abstractNumId="44" w15:restartNumberingAfterBreak="0">
     <w:nsid w:val="7E833922"/>
     <w:multiLevelType w:val="hybridMultilevel"/>
     <w:tmpl w:val="70166388"/>
@@ -18937,7 +17893,7 @@
       </w:pPr>
     </w:lvl>
   </w:abstractNum>
-  <w:abstractNum w:abstractNumId="47" w15:restartNumberingAfterBreak="0">
+  <w:abstractNum w:abstractNumId="45" w15:restartNumberingAfterBreak="0">
     <w:nsid w:val="7EC528EA"/>
     <w:multiLevelType w:val="hybridMultilevel"/>
     <w:tmpl w:val="7B26E6AA"/>
@@ -19066,10 +18022,10 @@
     <w:abstractNumId w:val="25"/>
   </w:num>
   <w:num w:numId="14">
-    <w:abstractNumId w:val="45"/>
+    <w:abstractNumId w:val="43"/>
   </w:num>
   <w:num w:numId="15">
-    <w:abstractNumId w:val="43"/>
+    <w:abstractNumId w:val="41"/>
   </w:num>
   <w:num w:numId="16">
     <w:abstractNumId w:val="10"/>
@@ -19078,7 +18034,7 @@
     <w:abstractNumId w:val="11"/>
   </w:num>
   <w:num w:numId="18">
-    <w:abstractNumId w:val="44"/>
+    <w:abstractNumId w:val="42"/>
   </w:num>
   <w:num w:numId="19">
     <w:abstractNumId w:val="23"/>
@@ -19090,16 +18046,16 @@
     <w:abstractNumId w:val="27"/>
   </w:num>
   <w:num w:numId="22">
-    <w:abstractNumId w:val="37"/>
+    <w:abstractNumId w:val="36"/>
   </w:num>
   <w:num w:numId="23">
-    <w:abstractNumId w:val="40"/>
+    <w:abstractNumId w:val="38"/>
   </w:num>
   <w:num w:numId="24">
     <w:abstractNumId w:val="29"/>
   </w:num>
   <w:num w:numId="25">
-    <w:abstractNumId w:val="41"/>
+    <w:abstractNumId w:val="39"/>
   </w:num>
   <w:num w:numId="26">
     <w:abstractNumId w:val="16"/>
@@ -19108,7 +18064,7 @@
     <w:abstractNumId w:val="33"/>
   </w:num>
   <w:num w:numId="28">
-    <w:abstractNumId w:val="47"/>
+    <w:abstractNumId w:val="45"/>
   </w:num>
   <w:num w:numId="29">
     <w:abstractNumId w:val="35"/>
@@ -19123,13 +18079,13 @@
     <w:abstractNumId w:val="18"/>
   </w:num>
   <w:num w:numId="33">
-    <w:abstractNumId w:val="39"/>
+    <w:abstractNumId w:val="37"/>
   </w:num>
   <w:num w:numId="34">
     <w:abstractNumId w:val="32"/>
   </w:num>
   <w:num w:numId="35">
-    <w:abstractNumId w:val="46"/>
+    <w:abstractNumId w:val="44"/>
   </w:num>
   <w:num w:numId="36">
     <w:abstractNumId w:val="28"/>
@@ -19141,7 +18097,7 @@
     <w:abstractNumId w:val="30"/>
   </w:num>
   <w:num w:numId="39">
-    <w:abstractNumId w:val="42"/>
+    <w:abstractNumId w:val="40"/>
   </w:num>
   <w:num w:numId="40">
     <w:abstractNumId w:val="31"/>
@@ -19169,12 +18125,6 @@
   </w:num>
   <w:num w:numId="48">
     <w:abstractNumId w:val="12"/>
-  </w:num>
-  <w:num w:numId="49">
-    <w:abstractNumId w:val="38"/>
-  </w:num>
-  <w:num w:numId="50">
-    <w:abstractNumId w:val="36"/>
   </w:num>
 </w:numbering>
 </file>
@@ -20305,7 +19255,6 @@
     <w:basedOn w:val="Normale"/>
     <w:link w:val="TestocommentoCarattere"/>
     <w:uiPriority w:val="99"/>
-    <w:semiHidden/>
     <w:unhideWhenUsed/>
     <w:rsid w:val="00A736B0"/>
     <w:rPr>
@@ -20317,7 +19266,6 @@
     <w:basedOn w:val="Carpredefinitoparagrafo"/>
     <w:link w:val="Testocommento"/>
     <w:uiPriority w:val="99"/>
-    <w:semiHidden/>
     <w:rsid w:val="00A736B0"/>
     <w:rPr>
       <w:szCs w:val="20"/>

--- a/docs/Installation and User Guides/sources/Installation and Configuration Guide v1.0.docx
+++ b/docs/Installation and User Guides/sources/Installation and Configuration Guide v1.0.docx
@@ -775,7 +775,21 @@
         <w:rPr>
           <w:lang w:val="en-GB"/>
         </w:rPr>
-        <w:t xml:space="preserve"> work on MacOs, not on Windows)</w:t>
+        <w:t xml:space="preserve"> work on </w:t>
+      </w:r>
+      <w:proofErr w:type="spellStart"/>
+      <w:r>
+        <w:rPr>
+          <w:lang w:val="en-GB"/>
+        </w:rPr>
+        <w:t>MacOs</w:t>
+      </w:r>
+      <w:proofErr w:type="spellEnd"/>
+      <w:r>
+        <w:rPr>
+          <w:lang w:val="en-GB"/>
+        </w:rPr>
+        <w:t>, not on Windows)</w:t>
       </w:r>
     </w:p>
     <w:p>
@@ -1004,7 +1018,7 @@
         <mc:AlternateContent>
           <mc:Choice Requires="wps">
             <w:drawing>
-              <wp:inline distT="0" distB="0" distL="0" distR="0" wp14:anchorId="46F23155" wp14:editId="013AF2DF">
+              <wp:inline distT="0" distB="0" distL="0" distR="0" wp14:anchorId="46F23155" wp14:editId="1FCCB94D">
                 <wp:extent cx="5832000" cy="1404620"/>
                 <wp:effectExtent l="0" t="0" r="16510" b="15875"/>
                 <wp:docPr id="217" name="Casella di testo 2"/>
@@ -1048,6 +1062,7 @@
                                 <w:lang w:val="en-GB"/>
                               </w:rPr>
                             </w:pPr>
+                            <w:proofErr w:type="spellStart"/>
                             <w:r>
                               <w:rPr>
                                 <w:rFonts w:ascii="Inconsolata" w:hAnsi="Inconsolata" w:cs="Inconsolata"/>
@@ -1058,6 +1073,7 @@
                               </w:rPr>
                               <w:t>yourUser@yourHost</w:t>
                             </w:r>
+                            <w:proofErr w:type="spellEnd"/>
                             <w:r>
                               <w:rPr>
                                 <w:rFonts w:ascii="Inconsolata" w:hAnsi="Inconsolata" w:cs="Inconsolata"/>
@@ -1076,7 +1092,29 @@
                                 <w:szCs w:val="20"/>
                                 <w:lang w:val="en-GB"/>
                               </w:rPr>
-                              <w:t xml:space="preserve">$ sudo apt-get install make libncurses5-dev </w:t>
+                              <w:t xml:space="preserve">$ </w:t>
+                            </w:r>
+                            <w:proofErr w:type="spellStart"/>
+                            <w:r>
+                              <w:rPr>
+                                <w:rFonts w:ascii="Inconsolata" w:hAnsi="Inconsolata" w:cs="Inconsolata"/>
+                                <w:color w:val="FFFFFF"/>
+                                <w:sz w:val="20"/>
+                                <w:szCs w:val="20"/>
+                                <w:lang w:val="en-GB"/>
+                              </w:rPr>
+                              <w:t>sudo</w:t>
+                            </w:r>
+                            <w:proofErr w:type="spellEnd"/>
+                            <w:r>
+                              <w:rPr>
+                                <w:rFonts w:ascii="Inconsolata" w:hAnsi="Inconsolata" w:cs="Inconsolata"/>
+                                <w:color w:val="FFFFFF"/>
+                                <w:sz w:val="20"/>
+                                <w:szCs w:val="20"/>
+                                <w:lang w:val="en-GB"/>
+                              </w:rPr>
+                              <w:t xml:space="preserve"> apt-get install make libncurses5-dev </w:t>
                             </w:r>
                             <w:proofErr w:type="spellStart"/>
                             <w:r>
@@ -1196,6 +1234,7 @@
                           <w:lang w:val="en-GB"/>
                         </w:rPr>
                       </w:pPr>
+                      <w:proofErr w:type="spellStart"/>
                       <w:r>
                         <w:rPr>
                           <w:rFonts w:ascii="Inconsolata" w:hAnsi="Inconsolata" w:cs="Inconsolata"/>
@@ -1206,6 +1245,7 @@
                         </w:rPr>
                         <w:t>yourUser@yourHost</w:t>
                       </w:r>
+                      <w:proofErr w:type="spellEnd"/>
                       <w:r>
                         <w:rPr>
                           <w:rFonts w:ascii="Inconsolata" w:hAnsi="Inconsolata" w:cs="Inconsolata"/>
@@ -1224,7 +1264,29 @@
                           <w:szCs w:val="20"/>
                           <w:lang w:val="en-GB"/>
                         </w:rPr>
-                        <w:t xml:space="preserve">$ sudo apt-get install make libncurses5-dev </w:t>
+                        <w:t xml:space="preserve">$ </w:t>
+                      </w:r>
+                      <w:proofErr w:type="spellStart"/>
+                      <w:r>
+                        <w:rPr>
+                          <w:rFonts w:ascii="Inconsolata" w:hAnsi="Inconsolata" w:cs="Inconsolata"/>
+                          <w:color w:val="FFFFFF"/>
+                          <w:sz w:val="20"/>
+                          <w:szCs w:val="20"/>
+                          <w:lang w:val="en-GB"/>
+                        </w:rPr>
+                        <w:t>sudo</w:t>
+                      </w:r>
+                      <w:proofErr w:type="spellEnd"/>
+                      <w:r>
+                        <w:rPr>
+                          <w:rFonts w:ascii="Inconsolata" w:hAnsi="Inconsolata" w:cs="Inconsolata"/>
+                          <w:color w:val="FFFFFF"/>
+                          <w:sz w:val="20"/>
+                          <w:szCs w:val="20"/>
+                          <w:lang w:val="en-GB"/>
+                        </w:rPr>
+                        <w:t xml:space="preserve"> apt-get install make libncurses5-dev </w:t>
                       </w:r>
                       <w:proofErr w:type="spellStart"/>
                       <w:r>
@@ -1436,6 +1498,7 @@
                                 <w:lang w:val="en-GB"/>
                               </w:rPr>
                             </w:pPr>
+                            <w:proofErr w:type="spellStart"/>
                             <w:r>
                               <w:rPr>
                                 <w:rFonts w:ascii="Inconsolata" w:hAnsi="Inconsolata" w:cs="Inconsolata"/>
@@ -1446,6 +1509,7 @@
                               </w:rPr>
                               <w:t>yourUser@yourHost</w:t>
                             </w:r>
+                            <w:proofErr w:type="spellEnd"/>
                             <w:r>
                               <w:rPr>
                                 <w:rFonts w:ascii="Inconsolata" w:hAnsi="Inconsolata" w:cs="Inconsolata"/>
@@ -1475,15 +1539,27 @@
                               </w:rPr>
                               <w:t xml:space="preserve"> </w:t>
                             </w:r>
-                            <w:r>
-                              <w:rPr>
-                                <w:rFonts w:ascii="Inconsolata" w:hAnsi="Inconsolata" w:cs="Inconsolata"/>
-                                <w:color w:val="FFFFFF"/>
-                                <w:sz w:val="20"/>
-                                <w:szCs w:val="20"/>
-                                <w:lang w:val="en-GB"/>
-                              </w:rPr>
-                              <w:t>wget https://erlang.org/download/otp_src_24.1.tar.gz</w:t>
+                            <w:proofErr w:type="spellStart"/>
+                            <w:r>
+                              <w:rPr>
+                                <w:rFonts w:ascii="Inconsolata" w:hAnsi="Inconsolata" w:cs="Inconsolata"/>
+                                <w:color w:val="FFFFFF"/>
+                                <w:sz w:val="20"/>
+                                <w:szCs w:val="20"/>
+                                <w:lang w:val="en-GB"/>
+                              </w:rPr>
+                              <w:t>wget</w:t>
+                            </w:r>
+                            <w:proofErr w:type="spellEnd"/>
+                            <w:r>
+                              <w:rPr>
+                                <w:rFonts w:ascii="Inconsolata" w:hAnsi="Inconsolata" w:cs="Inconsolata"/>
+                                <w:color w:val="FFFFFF"/>
+                                <w:sz w:val="20"/>
+                                <w:szCs w:val="20"/>
+                                <w:lang w:val="en-GB"/>
+                              </w:rPr>
+                              <w:t xml:space="preserve"> https://erlang.org/download/otp_src_24.1.tar.gz</w:t>
                             </w:r>
                           </w:p>
                         </w:txbxContent>
@@ -1511,6 +1587,7 @@
                           <w:lang w:val="en-GB"/>
                         </w:rPr>
                       </w:pPr>
+                      <w:proofErr w:type="spellStart"/>
                       <w:r>
                         <w:rPr>
                           <w:rFonts w:ascii="Inconsolata" w:hAnsi="Inconsolata" w:cs="Inconsolata"/>
@@ -1521,6 +1598,7 @@
                         </w:rPr>
                         <w:t>yourUser@yourHost</w:t>
                       </w:r>
+                      <w:proofErr w:type="spellEnd"/>
                       <w:r>
                         <w:rPr>
                           <w:rFonts w:ascii="Inconsolata" w:hAnsi="Inconsolata" w:cs="Inconsolata"/>
@@ -1550,15 +1628,27 @@
                         </w:rPr>
                         <w:t xml:space="preserve"> </w:t>
                       </w:r>
-                      <w:r>
-                        <w:rPr>
-                          <w:rFonts w:ascii="Inconsolata" w:hAnsi="Inconsolata" w:cs="Inconsolata"/>
-                          <w:color w:val="FFFFFF"/>
-                          <w:sz w:val="20"/>
-                          <w:szCs w:val="20"/>
-                          <w:lang w:val="en-GB"/>
-                        </w:rPr>
-                        <w:t>wget https://erlang.org/download/otp_src_24.1.tar.gz</w:t>
+                      <w:proofErr w:type="spellStart"/>
+                      <w:r>
+                        <w:rPr>
+                          <w:rFonts w:ascii="Inconsolata" w:hAnsi="Inconsolata" w:cs="Inconsolata"/>
+                          <w:color w:val="FFFFFF"/>
+                          <w:sz w:val="20"/>
+                          <w:szCs w:val="20"/>
+                          <w:lang w:val="en-GB"/>
+                        </w:rPr>
+                        <w:t>wget</w:t>
+                      </w:r>
+                      <w:proofErr w:type="spellEnd"/>
+                      <w:r>
+                        <w:rPr>
+                          <w:rFonts w:ascii="Inconsolata" w:hAnsi="Inconsolata" w:cs="Inconsolata"/>
+                          <w:color w:val="FFFFFF"/>
+                          <w:sz w:val="20"/>
+                          <w:szCs w:val="20"/>
+                          <w:lang w:val="en-GB"/>
+                        </w:rPr>
+                        <w:t xml:space="preserve"> https://erlang.org/download/otp_src_24.1.tar.gz</w:t>
                       </w:r>
                     </w:p>
                   </w:txbxContent>
@@ -1595,31 +1685,7 @@
         <w:rPr>
           <w:lang w:val="en-GB"/>
         </w:rPr>
-        <w:t>archive and move</w:t>
-      </w:r>
-      <w:r>
-        <w:rPr>
-          <w:lang w:val="en-GB"/>
-        </w:rPr>
-        <w:t xml:space="preserve"> to</w:t>
-      </w:r>
-      <w:r>
-        <w:rPr>
-          <w:lang w:val="en-GB"/>
-        </w:rPr>
-        <w:t xml:space="preserve"> its </w:t>
-      </w:r>
-      <w:r>
-        <w:rPr>
-          <w:lang w:val="en-GB"/>
-        </w:rPr>
-        <w:t xml:space="preserve">unpacked </w:t>
-      </w:r>
-      <w:r>
-        <w:rPr>
-          <w:lang w:val="en-GB"/>
-        </w:rPr>
-        <w:t>directory</w:t>
+        <w:t>archive and move in its directory</w:t>
       </w:r>
     </w:p>
     <w:p>
@@ -3468,7 +3534,29 @@
                                 <w:szCs w:val="20"/>
                                 <w:lang w:val="en-GB"/>
                               </w:rPr>
-                              <w:t xml:space="preserve"> batch -s init stop</w:t>
+                              <w:t xml:space="preserve"> batch -s </w:t>
+                            </w:r>
+                            <w:proofErr w:type="spellStart"/>
+                            <w:r>
+                              <w:rPr>
+                                <w:rFonts w:ascii="Inconsolata" w:hAnsi="Inconsolata" w:cs="Inconsolata"/>
+                                <w:color w:val="FFFFFF"/>
+                                <w:sz w:val="20"/>
+                                <w:szCs w:val="20"/>
+                                <w:lang w:val="en-GB"/>
+                              </w:rPr>
+                              <w:t>init</w:t>
+                            </w:r>
+                            <w:proofErr w:type="spellEnd"/>
+                            <w:r>
+                              <w:rPr>
+                                <w:rFonts w:ascii="Inconsolata" w:hAnsi="Inconsolata" w:cs="Inconsolata"/>
+                                <w:color w:val="FFFFFF"/>
+                                <w:sz w:val="20"/>
+                                <w:szCs w:val="20"/>
+                                <w:lang w:val="en-GB"/>
+                              </w:rPr>
+                              <w:t xml:space="preserve"> stop</w:t>
                             </w:r>
                           </w:p>
                         </w:txbxContent>
@@ -3825,7 +3913,29 @@
                           <w:szCs w:val="20"/>
                           <w:lang w:val="en-GB"/>
                         </w:rPr>
-                        <w:t xml:space="preserve"> batch -s init stop</w:t>
+                        <w:t xml:space="preserve"> batch -s </w:t>
+                      </w:r>
+                      <w:proofErr w:type="spellStart"/>
+                      <w:r>
+                        <w:rPr>
+                          <w:rFonts w:ascii="Inconsolata" w:hAnsi="Inconsolata" w:cs="Inconsolata"/>
+                          <w:color w:val="FFFFFF"/>
+                          <w:sz w:val="20"/>
+                          <w:szCs w:val="20"/>
+                          <w:lang w:val="en-GB"/>
+                        </w:rPr>
+                        <w:t>init</w:t>
+                      </w:r>
+                      <w:proofErr w:type="spellEnd"/>
+                      <w:r>
+                        <w:rPr>
+                          <w:rFonts w:ascii="Inconsolata" w:hAnsi="Inconsolata" w:cs="Inconsolata"/>
+                          <w:color w:val="FFFFFF"/>
+                          <w:sz w:val="20"/>
+                          <w:szCs w:val="20"/>
+                          <w:lang w:val="en-GB"/>
+                        </w:rPr>
+                        <w:t xml:space="preserve"> stop</w:t>
                       </w:r>
                     </w:p>
                   </w:txbxContent>
@@ -3876,7 +3986,21 @@
         <w:rPr>
           <w:lang w:val="en-GB"/>
         </w:rPr>
-        <w:t>$ERL_TOP/release/tests/test_server/index.html</w:t>
+        <w:t>$ERL_TOP/release/tests/</w:t>
+      </w:r>
+      <w:proofErr w:type="spellStart"/>
+      <w:r>
+        <w:rPr>
+          <w:lang w:val="en-GB"/>
+        </w:rPr>
+        <w:t>test_server</w:t>
+      </w:r>
+      <w:proofErr w:type="spellEnd"/>
+      <w:r>
+        <w:rPr>
+          <w:lang w:val="en-GB"/>
+        </w:rPr>
+        <w:t>/index.html</w:t>
       </w:r>
       <w:r>
         <w:rPr>
@@ -4735,55 +4859,7 @@
         <w:rPr>
           <w:lang w:val="en-GB"/>
         </w:rPr>
-        <w:t>hich, by using</w:t>
-      </w:r>
-      <w:r>
-        <w:rPr>
-          <w:lang w:val="en-GB"/>
-        </w:rPr>
-        <w:t xml:space="preserve"> a different project folder structure</w:t>
-      </w:r>
-      <w:r>
-        <w:rPr>
-          <w:lang w:val="en-GB"/>
-        </w:rPr>
-        <w:t xml:space="preserve"> </w:t>
-      </w:r>
-      <w:r>
-        <w:rPr>
-          <w:lang w:val="en-GB"/>
-        </w:rPr>
-        <w:t>from</w:t>
-      </w:r>
-      <w:r>
-        <w:rPr>
-          <w:lang w:val="en-GB"/>
-        </w:rPr>
-        <w:t xml:space="preserve"> the Erlang</w:t>
-      </w:r>
-      <w:r>
-        <w:rPr>
-          <w:lang w:val="en-GB"/>
-        </w:rPr>
-        <w:t xml:space="preserve">/OTP official </w:t>
-      </w:r>
-      <w:r>
-        <w:rPr>
-          <w:lang w:val="en-GB"/>
-        </w:rPr>
-        <w:t>one</w:t>
-      </w:r>
-      <w:r>
-        <w:rPr>
-          <w:lang w:val="en-GB"/>
-        </w:rPr>
-        <w:t xml:space="preserve"> </w:t>
-      </w:r>
-      <w:r>
-        <w:rPr>
-          <w:lang w:val="en-GB"/>
-        </w:rPr>
-        <w:t>and by imposing a number of development constraints, often undocumented, represents a natural barrier for a more widespread adoption of the Erlang language.</w:t>
+        <w:t>hich, by using a project folder structure different from the Erlang/OTP official and by imposing a number of development constraints, often undocumented, represents a natural barrier for a more widespread adoption of the Erlang language.</w:t>
       </w:r>
     </w:p>
     <w:p>
@@ -4805,7 +4881,21 @@
         <w:rPr>
           <w:lang w:val="en-GB"/>
         </w:rPr>
-        <w:t xml:space="preserve">Download the Rebar3 escript from </w:t>
+        <w:t xml:space="preserve">Download the Rebar3 </w:t>
+      </w:r>
+      <w:proofErr w:type="spellStart"/>
+      <w:r>
+        <w:rPr>
+          <w:lang w:val="en-GB"/>
+        </w:rPr>
+        <w:t>escript</w:t>
+      </w:r>
+      <w:proofErr w:type="spellEnd"/>
+      <w:r>
+        <w:rPr>
+          <w:lang w:val="en-GB"/>
+        </w:rPr>
+        <w:t xml:space="preserve"> from </w:t>
       </w:r>
       <w:hyperlink r:id="rId12" w:history="1">
         <w:r>
@@ -4886,6 +4976,7 @@
                                 <w:lang w:val="en-GB"/>
                               </w:rPr>
                             </w:pPr>
+                            <w:proofErr w:type="spellStart"/>
                             <w:r>
                               <w:rPr>
                                 <w:rFonts w:ascii="Inconsolata" w:hAnsi="Inconsolata" w:cs="Inconsolata"/>
@@ -4896,6 +4987,7 @@
                               </w:rPr>
                               <w:t>yourUser@yourHost</w:t>
                             </w:r>
+                            <w:proofErr w:type="spellEnd"/>
                             <w:r>
                               <w:rPr>
                                 <w:rFonts w:ascii="Inconsolata" w:hAnsi="Inconsolata" w:cs="Inconsolata"/>
@@ -4925,15 +5017,27 @@
                               </w:rPr>
                               <w:t xml:space="preserve"> </w:t>
                             </w:r>
-                            <w:r>
-                              <w:rPr>
-                                <w:rFonts w:ascii="Inconsolata" w:hAnsi="Inconsolata" w:cs="Inconsolata"/>
-                                <w:color w:val="FFFFFF"/>
-                                <w:sz w:val="20"/>
-                                <w:szCs w:val="20"/>
-                                <w:lang w:val="en-GB"/>
-                              </w:rPr>
-                              <w:t xml:space="preserve">wget </w:t>
+                            <w:proofErr w:type="spellStart"/>
+                            <w:r>
+                              <w:rPr>
+                                <w:rFonts w:ascii="Inconsolata" w:hAnsi="Inconsolata" w:cs="Inconsolata"/>
+                                <w:color w:val="FFFFFF"/>
+                                <w:sz w:val="20"/>
+                                <w:szCs w:val="20"/>
+                                <w:lang w:val="en-GB"/>
+                              </w:rPr>
+                              <w:t>wget</w:t>
+                            </w:r>
+                            <w:proofErr w:type="spellEnd"/>
+                            <w:r>
+                              <w:rPr>
+                                <w:rFonts w:ascii="Inconsolata" w:hAnsi="Inconsolata" w:cs="Inconsolata"/>
+                                <w:color w:val="FFFFFF"/>
+                                <w:sz w:val="20"/>
+                                <w:szCs w:val="20"/>
+                                <w:lang w:val="en-GB"/>
+                              </w:rPr>
+                              <w:t xml:space="preserve"> </w:t>
                             </w:r>
                             <w:r>
                               <w:rPr>
@@ -4971,6 +5075,7 @@
                           <w:lang w:val="en-GB"/>
                         </w:rPr>
                       </w:pPr>
+                      <w:proofErr w:type="spellStart"/>
                       <w:r>
                         <w:rPr>
                           <w:rFonts w:ascii="Inconsolata" w:hAnsi="Inconsolata" w:cs="Inconsolata"/>
@@ -4981,6 +5086,7 @@
                         </w:rPr>
                         <w:t>yourUser@yourHost</w:t>
                       </w:r>
+                      <w:proofErr w:type="spellEnd"/>
                       <w:r>
                         <w:rPr>
                           <w:rFonts w:ascii="Inconsolata" w:hAnsi="Inconsolata" w:cs="Inconsolata"/>
@@ -5010,15 +5116,27 @@
                         </w:rPr>
                         <w:t xml:space="preserve"> </w:t>
                       </w:r>
-                      <w:r>
-                        <w:rPr>
-                          <w:rFonts w:ascii="Inconsolata" w:hAnsi="Inconsolata" w:cs="Inconsolata"/>
-                          <w:color w:val="FFFFFF"/>
-                          <w:sz w:val="20"/>
-                          <w:szCs w:val="20"/>
-                          <w:lang w:val="en-GB"/>
-                        </w:rPr>
-                        <w:t xml:space="preserve">wget </w:t>
+                      <w:proofErr w:type="spellStart"/>
+                      <w:r>
+                        <w:rPr>
+                          <w:rFonts w:ascii="Inconsolata" w:hAnsi="Inconsolata" w:cs="Inconsolata"/>
+                          <w:color w:val="FFFFFF"/>
+                          <w:sz w:val="20"/>
+                          <w:szCs w:val="20"/>
+                          <w:lang w:val="en-GB"/>
+                        </w:rPr>
+                        <w:t>wget</w:t>
+                      </w:r>
+                      <w:proofErr w:type="spellEnd"/>
+                      <w:r>
+                        <w:rPr>
+                          <w:rFonts w:ascii="Inconsolata" w:hAnsi="Inconsolata" w:cs="Inconsolata"/>
+                          <w:color w:val="FFFFFF"/>
+                          <w:sz w:val="20"/>
+                          <w:szCs w:val="20"/>
+                          <w:lang w:val="en-GB"/>
+                        </w:rPr>
+                        <w:t xml:space="preserve"> </w:t>
                       </w:r>
                       <w:r>
                         <w:rPr>
@@ -5127,6 +5245,7 @@
                                 <w:lang w:val="en-GB"/>
                               </w:rPr>
                             </w:pPr>
+                            <w:proofErr w:type="spellStart"/>
                             <w:r>
                               <w:rPr>
                                 <w:rFonts w:ascii="Inconsolata" w:hAnsi="Inconsolata" w:cs="Inconsolata"/>
@@ -5137,6 +5256,7 @@
                               </w:rPr>
                               <w:t>yourUser@yourHost</w:t>
                             </w:r>
+                            <w:proofErr w:type="spellEnd"/>
                             <w:r>
                               <w:rPr>
                                 <w:rFonts w:ascii="Inconsolata" w:hAnsi="Inconsolata" w:cs="Inconsolata"/>
@@ -5268,6 +5388,7 @@
                           <w:lang w:val="en-GB"/>
                         </w:rPr>
                       </w:pPr>
+                      <w:proofErr w:type="spellStart"/>
                       <w:r>
                         <w:rPr>
                           <w:rFonts w:ascii="Inconsolata" w:hAnsi="Inconsolata" w:cs="Inconsolata"/>
@@ -5278,6 +5399,7 @@
                         </w:rPr>
                         <w:t>yourUser@yourHost</w:t>
                       </w:r>
+                      <w:proofErr w:type="spellEnd"/>
                       <w:r>
                         <w:rPr>
                           <w:rFonts w:ascii="Inconsolata" w:hAnsi="Inconsolata" w:cs="Inconsolata"/>
@@ -5815,6 +5937,7 @@
                                 <w:lang w:val="en-GB"/>
                               </w:rPr>
                             </w:pPr>
+                            <w:proofErr w:type="spellStart"/>
                             <w:r>
                               <w:rPr>
                                 <w:rFonts w:ascii="Inconsolata" w:hAnsi="Inconsolata" w:cs="Inconsolata"/>
@@ -5825,6 +5948,7 @@
                               </w:rPr>
                               <w:t>yourUser@yourHost</w:t>
                             </w:r>
+                            <w:proofErr w:type="spellEnd"/>
                             <w:r>
                               <w:rPr>
                                 <w:rFonts w:ascii="Inconsolata" w:hAnsi="Inconsolata" w:cs="Inconsolata"/>
@@ -5885,74 +6009,6 @@
                                 <w:lang w:val="en-GB"/>
                               </w:rPr>
                               <w:t>Rebar3 is a tool for working with Erlang projects.</w:t>
-                            </w:r>
-                          </w:p>
-                          <w:p>
-                            <w:pPr>
-                              <w:spacing w:after="60"/>
-                              <w:rPr>
-                                <w:rFonts w:ascii="Inconsolata" w:hAnsi="Inconsolata" w:cs="Inconsolata"/>
-                                <w:color w:val="FFFFFF"/>
-                                <w:sz w:val="20"/>
-                                <w:szCs w:val="20"/>
-                                <w:lang w:val="en-GB"/>
-                              </w:rPr>
-                            </w:pPr>
-                          </w:p>
-                          <w:p>
-                            <w:pPr>
-                              <w:spacing w:after="60"/>
-                              <w:rPr>
-                                <w:rFonts w:ascii="Inconsolata" w:hAnsi="Inconsolata" w:cs="Inconsolata"/>
-                                <w:color w:val="FFFFFF"/>
-                                <w:sz w:val="20"/>
-                                <w:szCs w:val="20"/>
-                                <w:lang w:val="en-GB"/>
-                              </w:rPr>
-                            </w:pPr>
-                            <w:r>
-                              <w:rPr>
-                                <w:rFonts w:ascii="Inconsolata" w:hAnsi="Inconsolata" w:cs="Inconsolata"/>
-                                <w:color w:val="FFFFFF"/>
-                                <w:sz w:val="20"/>
-                                <w:szCs w:val="20"/>
-                                <w:lang w:val="en-GB"/>
-                              </w:rPr>
-                              <w:t xml:space="preserve">  Set the environment variable DEBUG=1 for detailed output.</w:t>
-                            </w:r>
-                          </w:p>
-                          <w:p>
-                            <w:pPr>
-                              <w:spacing w:after="60"/>
-                              <w:rPr>
-                                <w:rFonts w:ascii="Inconsolata" w:hAnsi="Inconsolata" w:cs="Inconsolata"/>
-                                <w:color w:val="FFFFFF"/>
-                                <w:sz w:val="20"/>
-                                <w:szCs w:val="20"/>
-                                <w:lang w:val="en-GB"/>
-                              </w:rPr>
-                            </w:pPr>
-                          </w:p>
-                          <w:p>
-                            <w:pPr>
-                              <w:spacing w:after="60"/>
-                              <w:rPr>
-                                <w:rFonts w:ascii="Inconsolata" w:hAnsi="Inconsolata" w:cs="Inconsolata"/>
-                                <w:color w:val="FFFFFF"/>
-                                <w:sz w:val="20"/>
-                                <w:szCs w:val="20"/>
-                                <w:lang w:val="en-GB"/>
-                              </w:rPr>
-                            </w:pPr>
-                            <w:r>
-                              <w:rPr>
-                                <w:rFonts w:ascii="Inconsolata" w:hAnsi="Inconsolata" w:cs="Inconsolata"/>
-                                <w:color w:val="FFFFFF"/>
-                                <w:sz w:val="20"/>
-                                <w:szCs w:val="20"/>
-                                <w:lang w:val="en-GB"/>
-                              </w:rPr>
-                              <w:t>Usage: rebar3 [-h] [-v] [&lt;task&gt;]</w:t>
                             </w:r>
                           </w:p>
                           <w:p>
@@ -6002,6 +6058,7 @@
                           <w:lang w:val="en-GB"/>
                         </w:rPr>
                       </w:pPr>
+                      <w:proofErr w:type="spellStart"/>
                       <w:r>
                         <w:rPr>
                           <w:rFonts w:ascii="Inconsolata" w:hAnsi="Inconsolata" w:cs="Inconsolata"/>
@@ -6012,6 +6069,7 @@
                         </w:rPr>
                         <w:t>yourUser@yourHost</w:t>
                       </w:r>
+                      <w:proofErr w:type="spellEnd"/>
                       <w:r>
                         <w:rPr>
                           <w:rFonts w:ascii="Inconsolata" w:hAnsi="Inconsolata" w:cs="Inconsolata"/>
@@ -6072,74 +6130,6 @@
                           <w:lang w:val="en-GB"/>
                         </w:rPr>
                         <w:t>Rebar3 is a tool for working with Erlang projects.</w:t>
-                      </w:r>
-                    </w:p>
-                    <w:p>
-                      <w:pPr>
-                        <w:spacing w:after="60"/>
-                        <w:rPr>
-                          <w:rFonts w:ascii="Inconsolata" w:hAnsi="Inconsolata" w:cs="Inconsolata"/>
-                          <w:color w:val="FFFFFF"/>
-                          <w:sz w:val="20"/>
-                          <w:szCs w:val="20"/>
-                          <w:lang w:val="en-GB"/>
-                        </w:rPr>
-                      </w:pPr>
-                    </w:p>
-                    <w:p>
-                      <w:pPr>
-                        <w:spacing w:after="60"/>
-                        <w:rPr>
-                          <w:rFonts w:ascii="Inconsolata" w:hAnsi="Inconsolata" w:cs="Inconsolata"/>
-                          <w:color w:val="FFFFFF"/>
-                          <w:sz w:val="20"/>
-                          <w:szCs w:val="20"/>
-                          <w:lang w:val="en-GB"/>
-                        </w:rPr>
-                      </w:pPr>
-                      <w:r>
-                        <w:rPr>
-                          <w:rFonts w:ascii="Inconsolata" w:hAnsi="Inconsolata" w:cs="Inconsolata"/>
-                          <w:color w:val="FFFFFF"/>
-                          <w:sz w:val="20"/>
-                          <w:szCs w:val="20"/>
-                          <w:lang w:val="en-GB"/>
-                        </w:rPr>
-                        <w:t xml:space="preserve">  Set the environment variable DEBUG=1 for detailed output.</w:t>
-                      </w:r>
-                    </w:p>
-                    <w:p>
-                      <w:pPr>
-                        <w:spacing w:after="60"/>
-                        <w:rPr>
-                          <w:rFonts w:ascii="Inconsolata" w:hAnsi="Inconsolata" w:cs="Inconsolata"/>
-                          <w:color w:val="FFFFFF"/>
-                          <w:sz w:val="20"/>
-                          <w:szCs w:val="20"/>
-                          <w:lang w:val="en-GB"/>
-                        </w:rPr>
-                      </w:pPr>
-                    </w:p>
-                    <w:p>
-                      <w:pPr>
-                        <w:spacing w:after="60"/>
-                        <w:rPr>
-                          <w:rFonts w:ascii="Inconsolata" w:hAnsi="Inconsolata" w:cs="Inconsolata"/>
-                          <w:color w:val="FFFFFF"/>
-                          <w:sz w:val="20"/>
-                          <w:szCs w:val="20"/>
-                          <w:lang w:val="en-GB"/>
-                        </w:rPr>
-                      </w:pPr>
-                      <w:r>
-                        <w:rPr>
-                          <w:rFonts w:ascii="Inconsolata" w:hAnsi="Inconsolata" w:cs="Inconsolata"/>
-                          <w:color w:val="FFFFFF"/>
-                          <w:sz w:val="20"/>
-                          <w:szCs w:val="20"/>
-                          <w:lang w:val="en-GB"/>
-                        </w:rPr>
-                        <w:t>Usage: rebar3 [-h] [-v] [&lt;task&gt;]</w:t>
                       </w:r>
                     </w:p>
                     <w:p>
@@ -6186,15 +6176,25 @@
       </w:r>
       <w:bookmarkStart w:id="11" w:name="_Toc85736849"/>
       <w:r>
-        <w:t>Configure the JANET Home Simulator</w:t>
+        <w:t xml:space="preserve">Configure the JANET </w:t>
+      </w:r>
+      <w:r>
+        <w:t xml:space="preserve">Home </w:t>
+      </w:r>
+      <w:r>
+        <w:t>Simulator</w:t>
       </w:r>
       <w:bookmarkEnd w:id="11"/>
     </w:p>
     <w:p>
       <w:pPr>
         <w:pStyle w:val="Paragrafoelenco"/>
-        <w:spacing w:after="0"/>
-        <w:ind w:left="426"/>
+        <w:numPr>
+          <w:ilvl w:val="0"/>
+          <w:numId w:val="50"/>
+        </w:numPr>
+        <w:spacing w:after="120"/>
+        <w:ind w:left="851"/>
         <w:contextualSpacing w:val="0"/>
         <w:jc w:val="both"/>
         <w:rPr>
@@ -6205,32 +6205,387 @@
         <w:rPr>
           <w:lang w:val="en-GB"/>
         </w:rPr>
-        <w:t xml:space="preserve">The JANET Home Simulator can be configured by editing the “JANET Simulator Public Configuration Parameters” in the “config/sys.config” file, which are </w:t>
+        <w:t>Install the JANET</w:t>
       </w:r>
       <w:r>
         <w:rPr>
           <w:lang w:val="en-GB"/>
         </w:rPr>
-        <w:t>summarized here:</w:t>
+        <w:t xml:space="preserve"> Home </w:t>
+      </w:r>
+      <w:r>
+        <w:rPr>
+          <w:lang w:val="en-GB"/>
+        </w:rPr>
+        <w:t>Simulator local configuration by executing the “</w:t>
+      </w:r>
+      <w:proofErr w:type="spellStart"/>
+      <w:r>
+        <w:rPr>
+          <w:lang w:val="en-GB"/>
+        </w:rPr>
+        <w:t>install_config</w:t>
+      </w:r>
+      <w:proofErr w:type="spellEnd"/>
+      <w:r>
+        <w:rPr>
+          <w:lang w:val="en-GB"/>
+        </w:rPr>
+        <w:t>” bash script in its root folder</w:t>
+      </w:r>
+    </w:p>
+    <w:p>
+      <w:pPr>
+        <w:pStyle w:val="Paragrafoelenco"/>
+        <w:spacing w:after="120"/>
+        <w:ind w:left="851"/>
+        <w:contextualSpacing w:val="0"/>
+        <w:jc w:val="both"/>
+        <w:rPr>
+          <w:lang w:val="en-GB"/>
+        </w:rPr>
+      </w:pPr>
+      <w:r>
+        <w:rPr>
+          <w:noProof/>
+          <w:lang w:val="en-GB"/>
+        </w:rPr>
+        <mc:AlternateContent>
+          <mc:Choice Requires="wps">
+            <w:drawing>
+              <wp:inline distT="0" distB="0" distL="0" distR="0" wp14:anchorId="30865472" wp14:editId="2C626A0A">
+                <wp:extent cx="5832000" cy="1404620"/>
+                <wp:effectExtent l="0" t="0" r="16510" b="27305"/>
+                <wp:docPr id="4" name="Casella di testo 4"/>
+                <wp:cNvGraphicFramePr>
+                  <a:graphicFrameLocks xmlns:a="http://schemas.openxmlformats.org/drawingml/2006/main"/>
+                </wp:cNvGraphicFramePr>
+                <a:graphic xmlns:a="http://schemas.openxmlformats.org/drawingml/2006/main">
+                  <a:graphicData uri="http://schemas.microsoft.com/office/word/2010/wordprocessingShape">
+                    <wps:wsp>
+                      <wps:cNvSpPr txBox="1">
+                        <a:spLocks noChangeArrowheads="1"/>
+                      </wps:cNvSpPr>
+                      <wps:spPr bwMode="auto">
+                        <a:xfrm>
+                          <a:off x="0" y="0"/>
+                          <a:ext cx="5832000" cy="1404620"/>
+                        </a:xfrm>
+                        <a:prstGeom prst="rect">
+                          <a:avLst/>
+                        </a:prstGeom>
+                        <a:solidFill>
+                          <a:schemeClr val="tx1"/>
+                        </a:solidFill>
+                        <a:ln w="9525">
+                          <a:solidFill>
+                            <a:srgbClr val="000000"/>
+                          </a:solidFill>
+                          <a:miter lim="800000"/>
+                          <a:headEnd/>
+                          <a:tailEnd/>
+                        </a:ln>
+                      </wps:spPr>
+                      <wps:txbx>
+                        <w:txbxContent>
+                          <w:p>
+                            <w:pPr>
+                              <w:spacing w:after="0"/>
+                              <w:rPr>
+                                <w:rFonts w:ascii="Inconsolata" w:hAnsi="Inconsolata" w:cs="Inconsolata"/>
+                                <w:color w:val="4E9619"/>
+                                <w:sz w:val="20"/>
+                                <w:szCs w:val="20"/>
+                                <w:lang w:val="en-GB"/>
+                              </w:rPr>
+                            </w:pPr>
+                            <w:proofErr w:type="spellStart"/>
+                            <w:r>
+                              <w:rPr>
+                                <w:rFonts w:ascii="Inconsolata" w:hAnsi="Inconsolata" w:cs="Inconsolata"/>
+                                <w:color w:val="8AE234"/>
+                                <w:sz w:val="20"/>
+                                <w:szCs w:val="20"/>
+                                <w:lang w:val="en-GB"/>
+                              </w:rPr>
+                              <w:t>yourUser@yourHost</w:t>
+                            </w:r>
+                            <w:proofErr w:type="spellEnd"/>
+                            <w:r>
+                              <w:rPr>
+                                <w:rFonts w:ascii="Inconsolata" w:hAnsi="Inconsolata" w:cs="Inconsolata"/>
+                                <w:color w:val="729FCF"/>
+                                <w:sz w:val="20"/>
+                                <w:szCs w:val="20"/>
+                                <w:lang w:val="en-GB"/>
+                              </w:rPr>
+                              <w:t>~/</w:t>
+                            </w:r>
+                            <w:proofErr w:type="spellStart"/>
+                            <w:r>
+                              <w:rPr>
+                                <w:rFonts w:ascii="Inconsolata" w:hAnsi="Inconsolata" w:cs="Inconsolata"/>
+                                <w:color w:val="729FCF"/>
+                                <w:sz w:val="20"/>
+                                <w:szCs w:val="20"/>
+                                <w:lang w:val="en-GB"/>
+                              </w:rPr>
+                              <w:t>janet_home_simulator</w:t>
+                            </w:r>
+                            <w:proofErr w:type="spellEnd"/>
+                            <w:r>
+                              <w:rPr>
+                                <w:rFonts w:ascii="Inconsolata" w:hAnsi="Inconsolata" w:cs="Inconsolata"/>
+                                <w:color w:val="FFFFFF"/>
+                                <w:sz w:val="20"/>
+                                <w:szCs w:val="20"/>
+                                <w:lang w:val="en-GB"/>
+                              </w:rPr>
+                              <w:t>$</w:t>
+                            </w:r>
+                            <w:r>
+                              <w:rPr>
+                                <w:rFonts w:ascii="Inconsolata" w:hAnsi="Inconsolata" w:cs="Inconsolata"/>
+                                <w:sz w:val="20"/>
+                                <w:szCs w:val="20"/>
+                                <w:lang w:val="en-GB"/>
+                              </w:rPr>
+                              <w:t xml:space="preserve"> </w:t>
+                            </w:r>
+                            <w:r>
+                              <w:rPr>
+                                <w:rFonts w:ascii="Inconsolata" w:hAnsi="Inconsolata" w:cs="Inconsolata"/>
+                                <w:color w:val="FFFFFF"/>
+                                <w:sz w:val="20"/>
+                                <w:szCs w:val="20"/>
+                                <w:lang w:val="en-GB"/>
+                              </w:rPr>
+                              <w:t>./</w:t>
+                            </w:r>
+                            <w:proofErr w:type="spellStart"/>
+                            <w:r>
+                              <w:rPr>
+                                <w:rFonts w:ascii="Inconsolata" w:hAnsi="Inconsolata" w:cs="Inconsolata"/>
+                                <w:color w:val="FFFFFF"/>
+                                <w:sz w:val="20"/>
+                                <w:szCs w:val="20"/>
+                                <w:lang w:val="en-GB"/>
+                              </w:rPr>
+                              <w:t>ins</w:t>
+                            </w:r>
+                            <w:r>
+                              <w:rPr>
+                                <w:rFonts w:ascii="Inconsolata" w:hAnsi="Inconsolata" w:cs="Inconsolata"/>
+                                <w:color w:val="FFFFFF"/>
+                                <w:sz w:val="20"/>
+                                <w:szCs w:val="20"/>
+                                <w:lang w:val="en-GB"/>
+                              </w:rPr>
+                              <w:t>tall_config</w:t>
+                            </w:r>
+                            <w:proofErr w:type="spellEnd"/>
+                          </w:p>
+                          <w:p>
+                            <w:pPr>
+                              <w:spacing w:after="0"/>
+                              <w:rPr>
+                                <w:rFonts w:ascii="Inconsolata" w:hAnsi="Inconsolata" w:cs="Inconsolata"/>
+                                <w:color w:val="4E9619"/>
+                                <w:sz w:val="20"/>
+                                <w:szCs w:val="20"/>
+                                <w:lang w:val="en-GB"/>
+                              </w:rPr>
+                            </w:pPr>
+                            <w:r>
+                              <w:rPr>
+                                <w:rFonts w:ascii="Inconsolata" w:hAnsi="Inconsolata" w:cs="Inconsolata"/>
+                                <w:color w:val="FFFFFF"/>
+                                <w:sz w:val="20"/>
+                                <w:szCs w:val="20"/>
+                                <w:lang w:val="en-GB"/>
+                              </w:rPr>
+                              <w:t>JANET Home Simulator configuration successfully installed</w:t>
+                            </w:r>
+                          </w:p>
+                        </w:txbxContent>
+                      </wps:txbx>
+                      <wps:bodyPr rot="0" vert="horz" wrap="square" lIns="36000" tIns="0" rIns="36000" bIns="18000" anchor="t" anchorCtr="0">
+                        <a:spAutoFit/>
+                      </wps:bodyPr>
+                    </wps:wsp>
+                  </a:graphicData>
+                </a:graphic>
+              </wp:inline>
+            </w:drawing>
+          </mc:Choice>
+          <mc:Fallback>
+            <w:pict>
+              <v:shape w14:anchorId="30865472" id="Casella di testo 4" o:spid="_x0000_s1039" type="#_x0000_t202" style="width:459.2pt;height:110.6pt;visibility:visible;mso-wrap-style:square;mso-left-percent:-10001;mso-top-percent:-10001;mso-position-horizontal:absolute;mso-position-horizontal-relative:char;mso-position-vertical:absolute;mso-position-vertical-relative:line;mso-left-percent:-10001;mso-top-percent:-10001;v-text-anchor:top" o:gfxdata="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" fillcolor="black [3213]">
+                <v:textbox style="mso-fit-shape-to-text:t" inset="1mm,0,1mm,.5mm">
+                  <w:txbxContent>
+                    <w:p>
+                      <w:pPr>
+                        <w:spacing w:after="0"/>
+                        <w:rPr>
+                          <w:rFonts w:ascii="Inconsolata" w:hAnsi="Inconsolata" w:cs="Inconsolata"/>
+                          <w:color w:val="4E9619"/>
+                          <w:sz w:val="20"/>
+                          <w:szCs w:val="20"/>
+                          <w:lang w:val="en-GB"/>
+                        </w:rPr>
+                      </w:pPr>
+                      <w:proofErr w:type="spellStart"/>
+                      <w:r>
+                        <w:rPr>
+                          <w:rFonts w:ascii="Inconsolata" w:hAnsi="Inconsolata" w:cs="Inconsolata"/>
+                          <w:color w:val="8AE234"/>
+                          <w:sz w:val="20"/>
+                          <w:szCs w:val="20"/>
+                          <w:lang w:val="en-GB"/>
+                        </w:rPr>
+                        <w:t>yourUser@yourHost</w:t>
+                      </w:r>
+                      <w:proofErr w:type="spellEnd"/>
+                      <w:r>
+                        <w:rPr>
+                          <w:rFonts w:ascii="Inconsolata" w:hAnsi="Inconsolata" w:cs="Inconsolata"/>
+                          <w:color w:val="729FCF"/>
+                          <w:sz w:val="20"/>
+                          <w:szCs w:val="20"/>
+                          <w:lang w:val="en-GB"/>
+                        </w:rPr>
+                        <w:t>~/</w:t>
+                      </w:r>
+                      <w:proofErr w:type="spellStart"/>
+                      <w:r>
+                        <w:rPr>
+                          <w:rFonts w:ascii="Inconsolata" w:hAnsi="Inconsolata" w:cs="Inconsolata"/>
+                          <w:color w:val="729FCF"/>
+                          <w:sz w:val="20"/>
+                          <w:szCs w:val="20"/>
+                          <w:lang w:val="en-GB"/>
+                        </w:rPr>
+                        <w:t>janet_home_simulator</w:t>
+                      </w:r>
+                      <w:proofErr w:type="spellEnd"/>
+                      <w:r>
+                        <w:rPr>
+                          <w:rFonts w:ascii="Inconsolata" w:hAnsi="Inconsolata" w:cs="Inconsolata"/>
+                          <w:color w:val="FFFFFF"/>
+                          <w:sz w:val="20"/>
+                          <w:szCs w:val="20"/>
+                          <w:lang w:val="en-GB"/>
+                        </w:rPr>
+                        <w:t>$</w:t>
+                      </w:r>
+                      <w:r>
+                        <w:rPr>
+                          <w:rFonts w:ascii="Inconsolata" w:hAnsi="Inconsolata" w:cs="Inconsolata"/>
+                          <w:sz w:val="20"/>
+                          <w:szCs w:val="20"/>
+                          <w:lang w:val="en-GB"/>
+                        </w:rPr>
+                        <w:t xml:space="preserve"> </w:t>
+                      </w:r>
+                      <w:r>
+                        <w:rPr>
+                          <w:rFonts w:ascii="Inconsolata" w:hAnsi="Inconsolata" w:cs="Inconsolata"/>
+                          <w:color w:val="FFFFFF"/>
+                          <w:sz w:val="20"/>
+                          <w:szCs w:val="20"/>
+                          <w:lang w:val="en-GB"/>
+                        </w:rPr>
+                        <w:t>./</w:t>
+                      </w:r>
+                      <w:proofErr w:type="spellStart"/>
+                      <w:r>
+                        <w:rPr>
+                          <w:rFonts w:ascii="Inconsolata" w:hAnsi="Inconsolata" w:cs="Inconsolata"/>
+                          <w:color w:val="FFFFFF"/>
+                          <w:sz w:val="20"/>
+                          <w:szCs w:val="20"/>
+                          <w:lang w:val="en-GB"/>
+                        </w:rPr>
+                        <w:t>ins</w:t>
+                      </w:r>
+                      <w:r>
+                        <w:rPr>
+                          <w:rFonts w:ascii="Inconsolata" w:hAnsi="Inconsolata" w:cs="Inconsolata"/>
+                          <w:color w:val="FFFFFF"/>
+                          <w:sz w:val="20"/>
+                          <w:szCs w:val="20"/>
+                          <w:lang w:val="en-GB"/>
+                        </w:rPr>
+                        <w:t>tall_config</w:t>
+                      </w:r>
+                      <w:proofErr w:type="spellEnd"/>
+                    </w:p>
+                    <w:p>
+                      <w:pPr>
+                        <w:spacing w:after="0"/>
+                        <w:rPr>
+                          <w:rFonts w:ascii="Inconsolata" w:hAnsi="Inconsolata" w:cs="Inconsolata"/>
+                          <w:color w:val="4E9619"/>
+                          <w:sz w:val="20"/>
+                          <w:szCs w:val="20"/>
+                          <w:lang w:val="en-GB"/>
+                        </w:rPr>
+                      </w:pPr>
+                      <w:r>
+                        <w:rPr>
+                          <w:rFonts w:ascii="Inconsolata" w:hAnsi="Inconsolata" w:cs="Inconsolata"/>
+                          <w:color w:val="FFFFFF"/>
+                          <w:sz w:val="20"/>
+                          <w:szCs w:val="20"/>
+                          <w:lang w:val="en-GB"/>
+                        </w:rPr>
+                        <w:t>JANET Home Simulator configuration successfully installed</w:t>
+                      </w:r>
+                    </w:p>
+                  </w:txbxContent>
+                </v:textbox>
+                <w10:anchorlock/>
+              </v:shape>
+            </w:pict>
+          </mc:Fallback>
+        </mc:AlternateContent>
+      </w:r>
+    </w:p>
+    <w:p>
+      <w:pPr>
+        <w:pStyle w:val="Paragrafoelenco"/>
+        <w:spacing w:after="120"/>
+        <w:ind w:left="851"/>
+        <w:contextualSpacing w:val="0"/>
+        <w:jc w:val="both"/>
+        <w:rPr>
+          <w:lang w:val="en-GB"/>
+        </w:rPr>
+      </w:pPr>
+      <w:r>
+        <w:rPr>
+          <w:lang w:val="en-GB"/>
+        </w:rPr>
+        <w:t>Note that this step is required to allow users to have their personal configurations without them being tracked and committed by git.</w:t>
       </w:r>
     </w:p>
     <w:tbl>
       <w:tblPr>
         <w:tblStyle w:val="Tabellagriglia4-colore1"/>
-        <w:tblpPr w:leftFromText="141" w:rightFromText="141" w:vertAnchor="text" w:horzAnchor="page" w:tblpX="1591" w:tblpY="164"/>
+        <w:tblpPr w:leftFromText="57" w:rightFromText="142" w:vertAnchor="text" w:horzAnchor="page" w:tblpX="2014" w:tblpY="704"/>
         <w:tblW w:w="0" w:type="auto"/>
         <w:tblLook w:val="0420" w:firstRow="1" w:lastRow="0" w:firstColumn="0" w:lastColumn="0" w:noHBand="0" w:noVBand="1"/>
       </w:tblPr>
       <w:tblGrid>
         <w:gridCol w:w="2553"/>
-        <w:gridCol w:w="2545"/>
-        <w:gridCol w:w="1985"/>
-        <w:gridCol w:w="2510"/>
+        <w:gridCol w:w="2381"/>
+        <w:gridCol w:w="1984"/>
+        <w:gridCol w:w="2324"/>
       </w:tblGrid>
       <w:tr>
         <w:trPr>
           <w:cnfStyle w:val="100000000000" w:firstRow="1" w:lastRow="0" w:firstColumn="0" w:lastColumn="0" w:oddVBand="0" w:evenVBand="0" w:oddHBand="0" w:evenHBand="0" w:firstRowFirstColumn="0" w:firstRowLastColumn="0" w:lastRowFirstColumn="0" w:lastRowLastColumn="0"/>
-          <w:trHeight w:val="284"/>
+          <w:trHeight w:val="397"/>
         </w:trPr>
         <w:tc>
           <w:tcPr>
@@ -6259,26 +6614,6 @@
                 <w:sz w:val="24"/>
                 <w:szCs w:val="24"/>
               </w:rPr>
-              <w:t>Configuration</w:t>
-            </w:r>
-            <w:proofErr w:type="spellEnd"/>
-            <w:r>
-              <w:rPr>
-                <w:rFonts w:asciiTheme="majorHAnsi" w:hAnsiTheme="majorHAnsi"/>
-                <w:color w:val="FFFFFF" w:themeColor="background1"/>
-                <w:sz w:val="24"/>
-                <w:szCs w:val="24"/>
-              </w:rPr>
-              <w:t xml:space="preserve"> </w:t>
-            </w:r>
-            <w:proofErr w:type="spellStart"/>
-            <w:r>
-              <w:rPr>
-                <w:rFonts w:asciiTheme="majorHAnsi" w:hAnsiTheme="majorHAnsi"/>
-                <w:color w:val="FFFFFF" w:themeColor="background1"/>
-                <w:sz w:val="24"/>
-                <w:szCs w:val="24"/>
-              </w:rPr>
               <w:t>Parameter</w:t>
             </w:r>
             <w:proofErr w:type="spellEnd"/>
@@ -6286,7 +6621,7 @@
         </w:tc>
         <w:tc>
           <w:tcPr>
-            <w:tcW w:w="2545" w:type="dxa"/>
+            <w:tcW w:w="2381" w:type="dxa"/>
             <w:shd w:val="clear" w:color="auto" w:fill="38A5B7"/>
             <w:vAlign w:val="center"/>
           </w:tcPr>
@@ -6317,7 +6652,7 @@
         </w:tc>
         <w:tc>
           <w:tcPr>
-            <w:tcW w:w="1985" w:type="dxa"/>
+            <w:tcW w:w="1984" w:type="dxa"/>
             <w:shd w:val="clear" w:color="auto" w:fill="38A5B7"/>
             <w:vAlign w:val="center"/>
           </w:tcPr>
@@ -6368,7 +6703,7 @@
         </w:tc>
         <w:tc>
           <w:tcPr>
-            <w:tcW w:w="2510" w:type="dxa"/>
+            <w:tcW w:w="2324" w:type="dxa"/>
             <w:shd w:val="clear" w:color="auto" w:fill="38A5B7"/>
             <w:vAlign w:val="center"/>
           </w:tcPr>
@@ -6413,28 +6748,34 @@
                 <w:lang w:val="en-GB"/>
               </w:rPr>
             </w:pPr>
+            <w:proofErr w:type="spellStart"/>
             <w:r>
               <w:rPr>
                 <w:lang w:val="en-GB"/>
               </w:rPr>
               <w:t>sim_rest_port</w:t>
             </w:r>
+            <w:proofErr w:type="spellEnd"/>
           </w:p>
         </w:tc>
         <w:tc>
           <w:tcPr>
-            <w:tcW w:w="2545" w:type="dxa"/>
+            <w:tcW w:w="2381" w:type="dxa"/>
             <w:vAlign w:val="center"/>
           </w:tcPr>
           <w:p>
             <w:pPr>
               <w:pStyle w:val="Nessunaspaziatura"/>
               <w:rPr>
+                <w:sz w:val="20"/>
+                <w:szCs w:val="20"/>
                 <w:lang w:val="en-GB"/>
               </w:rPr>
             </w:pPr>
             <w:r>
               <w:rPr>
+                <w:sz w:val="20"/>
+                <w:szCs w:val="20"/>
                 <w:lang w:val="en-GB"/>
               </w:rPr>
               <w:t>The OS port to be used by the JANET Simulator REST server</w:t>
@@ -6443,7 +6784,7 @@
         </w:tc>
         <w:tc>
           <w:tcPr>
-            <w:tcW w:w="1985" w:type="dxa"/>
+            <w:tcW w:w="1984" w:type="dxa"/>
             <w:vAlign w:val="center"/>
           </w:tcPr>
           <w:p>
@@ -6451,11 +6792,15 @@
               <w:pStyle w:val="Nessunaspaziatura"/>
               <w:jc w:val="center"/>
               <w:rPr>
+                <w:sz w:val="20"/>
+                <w:szCs w:val="20"/>
                 <w:lang w:val="en-GB"/>
               </w:rPr>
             </w:pPr>
             <w:r>
               <w:rPr>
+                <w:sz w:val="20"/>
+                <w:szCs w:val="20"/>
                 <w:lang w:val="en-GB"/>
               </w:rPr>
               <w:t>integer() &gt; 0</w:t>
@@ -6464,7 +6809,7 @@
         </w:tc>
         <w:tc>
           <w:tcPr>
-            <w:tcW w:w="2510" w:type="dxa"/>
+            <w:tcW w:w="2324" w:type="dxa"/>
             <w:vAlign w:val="center"/>
           </w:tcPr>
           <w:p>
@@ -6472,11 +6817,15 @@
               <w:pStyle w:val="Nessunaspaziatura"/>
               <w:jc w:val="center"/>
               <w:rPr>
+                <w:sz w:val="20"/>
+                <w:szCs w:val="20"/>
                 <w:lang w:val="en-GB"/>
               </w:rPr>
             </w:pPr>
             <w:r>
               <w:rPr>
+                <w:sz w:val="20"/>
+                <w:szCs w:val="20"/>
                 <w:lang w:val="en-GB"/>
               </w:rPr>
               <w:t>-</w:t>
@@ -6513,18 +6862,22 @@
         </w:tc>
         <w:tc>
           <w:tcPr>
-            <w:tcW w:w="2545" w:type="dxa"/>
+            <w:tcW w:w="2381" w:type="dxa"/>
             <w:vAlign w:val="center"/>
           </w:tcPr>
           <w:p>
             <w:pPr>
               <w:pStyle w:val="Nessunaspaziatura"/>
               <w:rPr>
+                <w:sz w:val="20"/>
+                <w:szCs w:val="20"/>
                 <w:lang w:val="en-GB"/>
               </w:rPr>
             </w:pPr>
             <w:r>
               <w:rPr>
+                <w:sz w:val="20"/>
+                <w:szCs w:val="20"/>
                 <w:lang w:val="en-GB"/>
               </w:rPr>
               <w:t>The address of the remote server accepting REST requests from JANET controller nodes</w:t>
@@ -6533,7 +6886,7 @@
         </w:tc>
         <w:tc>
           <w:tcPr>
-            <w:tcW w:w="1985" w:type="dxa"/>
+            <w:tcW w:w="1984" w:type="dxa"/>
             <w:vAlign w:val="center"/>
           </w:tcPr>
           <w:p>
@@ -6541,11 +6894,15 @@
               <w:pStyle w:val="Nessunaspaziatura"/>
               <w:jc w:val="center"/>
               <w:rPr>
+                <w:sz w:val="20"/>
+                <w:szCs w:val="20"/>
                 <w:lang w:val="en-GB"/>
               </w:rPr>
             </w:pPr>
             <w:r>
               <w:rPr>
+                <w:sz w:val="20"/>
+                <w:szCs w:val="20"/>
                 <w:lang w:val="en-GB"/>
               </w:rPr>
               <w:t>list() / string()</w:t>
@@ -6554,33 +6911,43 @@
         </w:tc>
         <w:tc>
           <w:tcPr>
-            <w:tcW w:w="2510" w:type="dxa"/>
+            <w:tcW w:w="2324" w:type="dxa"/>
             <w:vAlign w:val="center"/>
           </w:tcPr>
           <w:p>
             <w:pPr>
               <w:pStyle w:val="Nessunaspaziatura"/>
               <w:rPr>
+                <w:sz w:val="20"/>
+                <w:szCs w:val="20"/>
                 <w:lang w:val="en-GB"/>
               </w:rPr>
             </w:pPr>
             <w:r>
               <w:rPr>
+                <w:sz w:val="20"/>
+                <w:szCs w:val="20"/>
                 <w:lang w:val="en-GB"/>
               </w:rPr>
-              <w:t>If deployed on the same host, the machine name (e.g. “yourHost”) must be used over “</w:t>
+              <w:t>If deployed on the same host, the machine name (e.g. “</w:t>
             </w:r>
+            <w:proofErr w:type="spellStart"/>
             <w:r>
               <w:rPr>
+                <w:sz w:val="20"/>
+                <w:szCs w:val="20"/>
                 <w:lang w:val="en-GB"/>
               </w:rPr>
-              <w:t>localhost</w:t>
+              <w:t>yourHost</w:t>
             </w:r>
+            <w:proofErr w:type="spellEnd"/>
             <w:r>
               <w:rPr>
+                <w:sz w:val="20"/>
+                <w:szCs w:val="20"/>
                 <w:lang w:val="en-GB"/>
               </w:rPr>
-              <w:t>”</w:t>
+              <w:t>”) must be used over “localhost</w:t>
             </w:r>
           </w:p>
         </w:tc>
@@ -6615,18 +6982,22 @@
         </w:tc>
         <w:tc>
           <w:tcPr>
-            <w:tcW w:w="2545" w:type="dxa"/>
+            <w:tcW w:w="2381" w:type="dxa"/>
             <w:vAlign w:val="center"/>
           </w:tcPr>
           <w:p>
             <w:pPr>
               <w:pStyle w:val="Nessunaspaziatura"/>
               <w:rPr>
+                <w:sz w:val="20"/>
+                <w:szCs w:val="20"/>
                 <w:lang w:val="en-GB"/>
               </w:rPr>
             </w:pPr>
             <w:r>
               <w:rPr>
+                <w:sz w:val="20"/>
+                <w:szCs w:val="20"/>
                 <w:lang w:val="en-GB"/>
               </w:rPr>
               <w:t>The port of the remote server accepting REST requests from the JANET Controller nodes</w:t>
@@ -6635,7 +7006,7 @@
         </w:tc>
         <w:tc>
           <w:tcPr>
-            <w:tcW w:w="1985" w:type="dxa"/>
+            <w:tcW w:w="1984" w:type="dxa"/>
             <w:vAlign w:val="center"/>
           </w:tcPr>
           <w:p>
@@ -6643,11 +7014,15 @@
               <w:pStyle w:val="Nessunaspaziatura"/>
               <w:jc w:val="center"/>
               <w:rPr>
+                <w:sz w:val="20"/>
+                <w:szCs w:val="20"/>
                 <w:lang w:val="en-GB"/>
               </w:rPr>
             </w:pPr>
             <w:r>
               <w:rPr>
+                <w:sz w:val="20"/>
+                <w:szCs w:val="20"/>
                 <w:lang w:val="en-GB"/>
               </w:rPr>
               <w:t>integer() &gt; 0</w:t>
@@ -6656,7 +7031,7 @@
         </w:tc>
         <w:tc>
           <w:tcPr>
-            <w:tcW w:w="2510" w:type="dxa"/>
+            <w:tcW w:w="2324" w:type="dxa"/>
             <w:vAlign w:val="center"/>
           </w:tcPr>
           <w:p>
@@ -6664,11 +7039,15 @@
               <w:pStyle w:val="Nessunaspaziatura"/>
               <w:jc w:val="center"/>
               <w:rPr>
+                <w:sz w:val="20"/>
+                <w:szCs w:val="20"/>
                 <w:lang w:val="en-GB"/>
               </w:rPr>
             </w:pPr>
             <w:r>
               <w:rPr>
+                <w:sz w:val="20"/>
+                <w:szCs w:val="20"/>
                 <w:lang w:val="en-GB"/>
               </w:rPr>
               <w:t>-</w:t>
@@ -6693,49 +7072,43 @@
                 <w:lang w:val="en-GB"/>
               </w:rPr>
             </w:pPr>
+            <w:proofErr w:type="spellStart"/>
             <w:r>
               <w:rPr>
                 <w:lang w:val="en-GB"/>
               </w:rPr>
-              <w:t>n</w:t>
+              <w:t>nodes_hosts</w:t>
             </w:r>
-            <w:r>
-              <w:rPr>
-                <w:lang w:val="en-GB"/>
-              </w:rPr>
-              <w:t>odes_hosts</w:t>
-            </w:r>
+            <w:proofErr w:type="spellEnd"/>
           </w:p>
         </w:tc>
         <w:tc>
           <w:tcPr>
-            <w:tcW w:w="2545" w:type="dxa"/>
+            <w:tcW w:w="2381" w:type="dxa"/>
             <w:vAlign w:val="center"/>
           </w:tcPr>
           <w:p>
             <w:pPr>
               <w:pStyle w:val="Nessunaspaziatura"/>
               <w:rPr>
+                <w:sz w:val="20"/>
+                <w:szCs w:val="20"/>
                 <w:lang w:val="en-GB"/>
               </w:rPr>
             </w:pPr>
             <w:r>
               <w:rPr>
+                <w:sz w:val="20"/>
+                <w:szCs w:val="20"/>
                 <w:lang w:val="en-GB"/>
               </w:rPr>
-              <w:t xml:space="preserve">The </w:t>
-            </w:r>
-            <w:r>
-              <w:rPr>
-                <w:lang w:val="en-GB"/>
-              </w:rPr>
-              <w:t>list of hostnames JANET nodes can be deployed in</w:t>
+              <w:t>The list of hostnames where JANET nodes can be deployed in</w:t>
             </w:r>
           </w:p>
         </w:tc>
         <w:tc>
           <w:tcPr>
-            <w:tcW w:w="1985" w:type="dxa"/>
+            <w:tcW w:w="1984" w:type="dxa"/>
             <w:vAlign w:val="center"/>
           </w:tcPr>
           <w:p>
@@ -6743,11 +7116,15 @@
               <w:pStyle w:val="Nessunaspaziatura"/>
               <w:jc w:val="center"/>
               <w:rPr>
+                <w:sz w:val="20"/>
+                <w:szCs w:val="20"/>
                 <w:lang w:val="en-GB"/>
               </w:rPr>
             </w:pPr>
             <w:r>
               <w:rPr>
+                <w:sz w:val="20"/>
+                <w:szCs w:val="20"/>
                 <w:lang w:val="en-GB"/>
               </w:rPr>
               <w:t>[list() / string()]</w:t>
@@ -6756,33 +7133,59 @@
         </w:tc>
         <w:tc>
           <w:tcPr>
-            <w:tcW w:w="2510" w:type="dxa"/>
+            <w:tcW w:w="2324" w:type="dxa"/>
             <w:vAlign w:val="center"/>
           </w:tcPr>
           <w:p>
             <w:pPr>
               <w:pStyle w:val="Nessunaspaziatura"/>
               <w:rPr>
+                <w:sz w:val="20"/>
+                <w:szCs w:val="20"/>
                 <w:lang w:val="en-GB"/>
               </w:rPr>
             </w:pPr>
             <w:r>
               <w:rPr>
+                <w:sz w:val="20"/>
+                <w:szCs w:val="20"/>
                 <w:lang w:val="en-GB"/>
               </w:rPr>
-              <w:t xml:space="preserve">If the JANET Simulator host </w:t>
+              <w:t>If the JANET Simulator host is to be included, use the full machine name (e.g. “</w:t>
+            </w:r>
+            <w:proofErr w:type="spellStart"/>
+            <w:r>
+              <w:rPr>
+                <w:sz w:val="20"/>
+                <w:szCs w:val="20"/>
+                <w:lang w:val="en-GB"/>
+              </w:rPr>
+              <w:t>yourHost</w:t>
+            </w:r>
+            <w:proofErr w:type="spellEnd"/>
+            <w:r>
+              <w:rPr>
+                <w:sz w:val="20"/>
+                <w:szCs w:val="20"/>
+                <w:lang w:val="en-GB"/>
+              </w:rPr>
+              <w:t>”</w:t>
             </w:r>
             <w:r>
               <w:rPr>
+                <w:sz w:val="20"/>
+                <w:szCs w:val="20"/>
                 <w:lang w:val="en-GB"/>
               </w:rPr>
-              <w:t>is to be</w:t>
+              <w:t xml:space="preserve">) </w:t>
             </w:r>
             <w:r>
               <w:rPr>
+                <w:sz w:val="20"/>
+                <w:szCs w:val="20"/>
                 <w:lang w:val="en-GB"/>
               </w:rPr>
-              <w:t xml:space="preserve"> included, use the full machine name (e.g. “yourHost” over “localhost”)</w:t>
+              <w:t>over “localhost”</w:t>
             </w:r>
           </w:p>
         </w:tc>
@@ -6791,21 +7194,48 @@
     <w:p>
       <w:pPr>
         <w:pStyle w:val="Paragrafoelenco"/>
-        <w:spacing w:after="0"/>
-        <w:ind w:left="426"/>
+        <w:numPr>
+          <w:ilvl w:val="0"/>
+          <w:numId w:val="50"/>
+        </w:numPr>
+        <w:spacing w:after="120"/>
+        <w:ind w:left="851"/>
         <w:contextualSpacing w:val="0"/>
         <w:jc w:val="both"/>
         <w:rPr>
           <w:lang w:val="en-GB"/>
         </w:rPr>
       </w:pPr>
+      <w:r>
+        <w:rPr>
+          <w:lang w:val="en-GB"/>
+        </w:rPr>
+        <w:t>Configure the JANET Home Simulator by editing the “JANET Simulator Public Configuration Parameters” in the “config/</w:t>
+      </w:r>
+      <w:proofErr w:type="spellStart"/>
+      <w:r>
+        <w:rPr>
+          <w:lang w:val="en-GB"/>
+        </w:rPr>
+        <w:t>sys.config</w:t>
+      </w:r>
+      <w:proofErr w:type="spellEnd"/>
+      <w:r>
+        <w:rPr>
+          <w:lang w:val="en-GB"/>
+        </w:rPr>
+        <w:t>"</w:t>
+      </w:r>
+      <w:r>
+        <w:rPr>
+          <w:lang w:val="en-GB"/>
+        </w:rPr>
+        <w:t xml:space="preserve"> file, which are here summarized: </w:t>
+      </w:r>
     </w:p>
     <w:p>
       <w:pPr>
-        <w:pStyle w:val="Paragrafoelenco"/>
         <w:spacing w:after="0"/>
-        <w:ind w:left="426"/>
-        <w:contextualSpacing w:val="0"/>
         <w:jc w:val="both"/>
         <w:rPr>
           <w:lang w:val="en-GB"/>
@@ -6845,19 +7275,7 @@
         <w:rPr>
           <w:lang w:val="en-GB"/>
         </w:rPr>
-        <w:t>The JANET Simulator Erlang Run-Time System (ERTS) can be started by executing the “start</w:t>
-      </w:r>
-      <w:r>
-        <w:rPr>
-          <w:lang w:val="en-GB"/>
-        </w:rPr>
-        <w:t>” bash</w:t>
-      </w:r>
-      <w:r>
-        <w:rPr>
-          <w:lang w:val="en-GB"/>
-        </w:rPr>
-        <w:t xml:space="preserve"> script located in the “</w:t>
+        <w:t>The JANET Simulator Erlang Run-Time System (ERTS) can be started by executing the “start” bash script located in the “</w:t>
       </w:r>
       <w:proofErr w:type="spellStart"/>
       <w:r>
@@ -6871,19 +7289,7 @@
         <w:rPr>
           <w:lang w:val="en-GB"/>
         </w:rPr>
-        <w:t xml:space="preserve">” folder, which will automatically fetch all application dependencies, compile them, </w:t>
-      </w:r>
-      <w:r>
-        <w:rPr>
-          <w:lang w:val="en-GB"/>
-        </w:rPr>
-        <w:t>and</w:t>
-      </w:r>
-      <w:r>
-        <w:rPr>
-          <w:lang w:val="en-GB"/>
-        </w:rPr>
-        <w:t xml:space="preserve"> start the virtual machine and a set of application components (not including the JANET Simulator application itself).</w:t>
+        <w:t>” folder, which will automatically fetch all application dependencies, compile them, and start the virtual machine and a set of application components (not including the JANET Simulator application itself).</w:t>
       </w:r>
     </w:p>
     <w:p>
@@ -7678,7 +8084,7 @@
           </mc:Choice>
           <mc:Fallback>
             <w:pict>
-              <v:shape w14:anchorId="20248082" id="Casella di testo 8" o:spid="_x0000_s1039" type="#_x0000_t202" style="width:466.15pt;height:110.6pt;visibility:visible;mso-wrap-style:square;mso-left-percent:-10001;mso-top-percent:-10001;mso-position-horizontal:absolute;mso-position-horizontal-relative:char;mso-position-vertical:absolute;mso-position-vertical-relative:line;mso-left-percent:-10001;mso-top-percent:-10001;v-text-anchor:top" o:gfxdata="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" fillcolor="black [3213]">
+              <v:shape w14:anchorId="20248082" id="Casella di testo 8" o:spid="_x0000_s1040" type="#_x0000_t202" style="width:466.15pt;height:110.6pt;visibility:visible;mso-wrap-style:square;mso-left-percent:-10001;mso-top-percent:-10001;mso-position-horizontal:absolute;mso-position-horizontal-relative:char;mso-position-vertical:absolute;mso-position-vertical-relative:line;mso-left-percent:-10001;mso-top-percent:-10001;v-text-anchor:top" o:gfxdata="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" fillcolor="black [3213]">
                 <v:textbox style="mso-fit-shape-to-text:t" inset="1mm,0,1mm,.5mm">
                   <w:txbxContent>
                     <w:p>
@@ -8465,19 +8871,7 @@
         <w:rPr>
           <w:lang w:val="en-GB"/>
         </w:rPr>
-        <w:t xml:space="preserve"> (which will </w:t>
-      </w:r>
-      <w:r>
-        <w:rPr>
-          <w:lang w:val="en-GB"/>
-        </w:rPr>
-        <w:t xml:space="preserve">initially be </w:t>
-      </w:r>
-      <w:r>
-        <w:rPr>
-          <w:lang w:val="en-GB"/>
-        </w:rPr>
-        <w:t>empty).</w:t>
+        <w:t xml:space="preserve"> (which will be initially empty).</w:t>
       </w:r>
       <w:r>
         <w:rPr>
@@ -8982,7 +9376,7 @@
           </mc:Choice>
           <mc:Fallback>
             <w:pict>
-              <v:shape w14:anchorId="4CF5C0CE" id="Casella di testo 14" o:spid="_x0000_s1040" type="#_x0000_t202" style="width:466.15pt;height:110.6pt;visibility:visible;mso-wrap-style:square;mso-left-percent:-10001;mso-top-percent:-10001;mso-position-horizontal:absolute;mso-position-horizontal-relative:char;mso-position-vertical:absolute;mso-position-vertical-relative:line;mso-left-percent:-10001;mso-top-percent:-10001;v-text-anchor:top" o:gfxdata="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" fillcolor="black [3213]">
+              <v:shape w14:anchorId="4CF5C0CE" id="Casella di testo 14" o:spid="_x0000_s1041" type="#_x0000_t202" style="width:466.15pt;height:110.6pt;visibility:visible;mso-wrap-style:square;mso-left-percent:-10001;mso-top-percent:-10001;mso-position-horizontal:absolute;mso-position-horizontal-relative:char;mso-position-vertical:absolute;mso-position-vertical-relative:line;mso-left-percent:-10001;mso-top-percent:-10001;v-text-anchor:top" o:gfxdata="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" fillcolor="black [3213]">
                 <v:textbox style="mso-fit-shape-to-text:t" inset="1mm,0,1mm,.5mm">
                   <w:txbxContent>
                     <w:p>
@@ -9923,7 +10317,7 @@
           </mc:Choice>
           <mc:Fallback>
             <w:pict>
-              <v:shape w14:anchorId="2D4D8B0E" id="Casella di testo 21" o:spid="_x0000_s1041" type="#_x0000_t202" style="width:466.15pt;height:110.6pt;visibility:visible;mso-wrap-style:square;mso-left-percent:-10001;mso-top-percent:-10001;mso-position-horizontal:absolute;mso-position-horizontal-relative:char;mso-position-vertical:absolute;mso-position-vertical-relative:line;mso-left-percent:-10001;mso-top-percent:-10001;v-text-anchor:top" o:gfxdata="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" fillcolor="black [3213]">
+              <v:shape w14:anchorId="2D4D8B0E" id="Casella di testo 21" o:spid="_x0000_s1042" type="#_x0000_t202" style="width:466.15pt;height:110.6pt;visibility:visible;mso-wrap-style:square;mso-left-percent:-10001;mso-top-percent:-10001;mso-position-horizontal:absolute;mso-position-horizontal-relative:char;mso-position-vertical:absolute;mso-position-vertical-relative:line;mso-left-percent:-10001;mso-top-percent:-10001;v-text-anchor:top" o:gfxdata="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" fillcolor="black [3213]">
                 <v:textbox style="mso-fit-shape-to-text:t" inset="1mm,0,1mm,.5mm">
                   <w:txbxContent>
                     <w:p>
@@ -10345,13 +10739,21 @@
         <w:rPr>
           <w:lang w:val="en-GB"/>
         </w:rPr>
-        <w:t>The r</w:t>
+        <w:t>Remote hosts JANET nodes can be deployed in (defined in the “</w:t>
       </w:r>
+      <w:proofErr w:type="spellStart"/>
       <w:r>
         <w:rPr>
           <w:lang w:val="en-GB"/>
         </w:rPr>
-        <w:t>emote hosts JANET nodes can be deployed in (defined in the “nodes_hosts” configuration parameter) must have Erlang/OTP 24.1 installed (step 1) and require</w:t>
+        <w:t>nodes_hosts</w:t>
+      </w:r>
+      <w:proofErr w:type="spellEnd"/>
+      <w:r>
+        <w:rPr>
+          <w:lang w:val="en-GB"/>
+        </w:rPr>
+        <w:t>” configuration parameter) must have Erlang/OTP 24.1 installed (step 1) and require</w:t>
       </w:r>
       <w:r>
         <w:rPr>
@@ -10652,7 +11054,7 @@
           </mc:Choice>
           <mc:Fallback>
             <w:pict>
-              <v:shape w14:anchorId="3D7F66AF" id="Casella di testo 25" o:spid="_x0000_s1042" type="#_x0000_t202" style="width:459.2pt;height:110.6pt;visibility:visible;mso-wrap-style:square;mso-left-percent:-10001;mso-top-percent:-10001;mso-position-horizontal:absolute;mso-position-horizontal-relative:char;mso-position-vertical:absolute;mso-position-vertical-relative:line;mso-left-percent:-10001;mso-top-percent:-10001;v-text-anchor:top" o:gfxdata="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" fillcolor="black [3213]">
+              <v:shape w14:anchorId="3D7F66AF" id="Casella di testo 25" o:spid="_x0000_s1043" type="#_x0000_t202" style="width:459.2pt;height:110.6pt;visibility:visible;mso-wrap-style:square;mso-left-percent:-10001;mso-top-percent:-10001;mso-position-horizontal:absolute;mso-position-horizontal-relative:char;mso-position-vertical:absolute;mso-position-vertical-relative:line;mso-left-percent:-10001;mso-top-percent:-10001;v-text-anchor:top" o:gfxdata="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" fillcolor="black [3213]">
                 <v:textbox style="mso-fit-shape-to-text:t" inset="1mm,0,1mm,.5mm">
                   <w:txbxContent>
                     <w:p>
@@ -11077,7 +11479,7 @@
           </mc:Choice>
           <mc:Fallback>
             <w:pict>
-              <v:shape w14:anchorId="24295B5A" id="Casella di testo 31" o:spid="_x0000_s1043" type="#_x0000_t202" style="width:459.2pt;height:110.6pt;visibility:visible;mso-wrap-style:square;mso-left-percent:-10001;mso-top-percent:-10001;mso-position-horizontal:absolute;mso-position-horizontal-relative:char;mso-position-vertical:absolute;mso-position-vertical-relative:line;mso-left-percent:-10001;mso-top-percent:-10001;v-text-anchor:top" o:gfxdata="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" fillcolor="black [3213]">
+              <v:shape w14:anchorId="24295B5A" id="Casella di testo 31" o:spid="_x0000_s1044" type="#_x0000_t202" style="width:459.2pt;height:110.6pt;visibility:visible;mso-wrap-style:square;mso-left-percent:-10001;mso-top-percent:-10001;mso-position-horizontal:absolute;mso-position-horizontal-relative:char;mso-position-vertical:absolute;mso-position-vertical-relative:line;mso-left-percent:-10001;mso-top-percent:-10001;v-text-anchor:top" o:gfxdata="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" fillcolor="black [3213]">
                 <v:textbox style="mso-fit-shape-to-text:t" inset="1mm,0,1mm,.5mm">
                   <w:txbxContent>
                     <w:p>
@@ -11281,19 +11683,7 @@
         <w:rPr>
           <w:lang w:val="en-GB"/>
         </w:rPr>
-        <w:t>Enable the JANET Simulator host to establish a</w:t>
-      </w:r>
-      <w:r>
-        <w:rPr>
-          <w:lang w:val="en-GB"/>
-        </w:rPr>
-        <w:t>n</w:t>
-      </w:r>
-      <w:r>
-        <w:rPr>
-          <w:lang w:val="en-GB"/>
-        </w:rPr>
-        <w:t xml:space="preserve"> </w:t>
+        <w:t xml:space="preserve">Enable the JANET Simulator host to establish a </w:t>
       </w:r>
       <w:proofErr w:type="spellStart"/>
       <w:r>
@@ -11320,43 +11710,22 @@
         <w:contextualSpacing w:val="0"/>
         <w:jc w:val="both"/>
         <w:rPr>
+          <w:spacing w:val="-6"/>
           <w:lang w:val="en-GB"/>
         </w:rPr>
       </w:pPr>
       <w:r>
         <w:rPr>
+          <w:spacing w:val="-6"/>
           <w:lang w:val="en-GB"/>
         </w:rPr>
-        <w:t xml:space="preserve">This can be </w:t>
-      </w:r>
-      <w:r>
-        <w:rPr>
-          <w:lang w:val="en-GB"/>
-        </w:rPr>
-        <w:t>obtained</w:t>
-      </w:r>
-      <w:r>
-        <w:rPr>
-          <w:lang w:val="en-GB"/>
-        </w:rPr>
-        <w:t xml:space="preserve"> via the following commands, </w:t>
-      </w:r>
-      <w:r>
-        <w:rPr>
-          <w:lang w:val="en-GB"/>
-        </w:rPr>
-        <w:t>with a more comprehensive guide being available</w:t>
-      </w:r>
-      <w:r>
-        <w:rPr>
-          <w:lang w:val="en-GB"/>
-        </w:rPr>
-        <w:t xml:space="preserve"> </w:t>
+        <w:t xml:space="preserve">This can be achieved via the following commands, where a more exhaustive guide can be found </w:t>
       </w:r>
       <w:hyperlink r:id="rId13" w:history="1">
         <w:r>
           <w:rPr>
             <w:rStyle w:val="Collegamentoipertestuale"/>
+            <w:spacing w:val="-6"/>
             <w:lang w:val="en-GB"/>
           </w:rPr>
           <w:t>here</w:t>
@@ -11364,6 +11733,7 @@
       </w:hyperlink>
       <w:r>
         <w:rPr>
+          <w:spacing w:val="-6"/>
           <w:lang w:val="en-GB"/>
         </w:rPr>
         <w:t>.</w:t>
@@ -11434,6 +11804,7 @@
                                 <w:lang w:val="en-GB"/>
                               </w:rPr>
                             </w:pPr>
+                            <w:proofErr w:type="spellStart"/>
                             <w:r>
                               <w:rPr>
                                 <w:rFonts w:ascii="Inconsolata" w:hAnsi="Inconsolata" w:cs="Inconsolata"/>
@@ -11464,6 +11835,7 @@
                               </w:rPr>
                               <w:t>Host</w:t>
                             </w:r>
+                            <w:proofErr w:type="spellEnd"/>
                             <w:r>
                               <w:rPr>
                                 <w:rFonts w:ascii="Inconsolata" w:hAnsi="Inconsolata" w:cs="Inconsolata"/>
@@ -11501,8 +11873,20 @@
                                 <w:szCs w:val="20"/>
                                 <w:lang w:val="en-GB"/>
                               </w:rPr>
-                              <w:t>cd .ssh</w:t>
-                            </w:r>
+                              <w:t>cd .</w:t>
+                            </w:r>
+                            <w:proofErr w:type="spellStart"/>
+                            <w:r>
+                              <w:rPr>
+                                <w:rFonts w:ascii="Inconsolata" w:hAnsi="Inconsolata" w:cs="Inconsolata"/>
+                                <w:color w:val="FFFFFF"/>
+                                <w:sz w:val="20"/>
+                                <w:szCs w:val="20"/>
+                                <w:lang w:val="en-GB"/>
+                              </w:rPr>
+                              <w:t>ssh</w:t>
+                            </w:r>
+                            <w:proofErr w:type="spellEnd"/>
                           </w:p>
                           <w:p>
                             <w:pPr>
@@ -11640,7 +12024,29 @@
                                 <w:szCs w:val="20"/>
                                 <w:lang w:val="en-GB"/>
                               </w:rPr>
-                              <w:t>Generating public/private rsa key pair.</w:t>
+                              <w:t xml:space="preserve">Generating public/private </w:t>
+                            </w:r>
+                            <w:proofErr w:type="spellStart"/>
+                            <w:r>
+                              <w:rPr>
+                                <w:rFonts w:ascii="Inconsolata" w:hAnsi="Inconsolata" w:cs="Inconsolata"/>
+                                <w:color w:val="FFFFFF"/>
+                                <w:sz w:val="20"/>
+                                <w:szCs w:val="20"/>
+                                <w:lang w:val="en-GB"/>
+                              </w:rPr>
+                              <w:t>rsa</w:t>
+                            </w:r>
+                            <w:proofErr w:type="spellEnd"/>
+                            <w:r>
+                              <w:rPr>
+                                <w:rFonts w:ascii="Inconsolata" w:hAnsi="Inconsolata" w:cs="Inconsolata"/>
+                                <w:color w:val="FFFFFF"/>
+                                <w:sz w:val="20"/>
+                                <w:szCs w:val="20"/>
+                                <w:lang w:val="en-GB"/>
+                              </w:rPr>
+                              <w:t xml:space="preserve"> key pair.</w:t>
                             </w:r>
                           </w:p>
                           <w:p>
@@ -11664,6 +12070,7 @@
                               </w:rPr>
                               <w:t>Enter file in which to save the key (/home/</w:t>
                             </w:r>
+                            <w:proofErr w:type="spellStart"/>
                             <w:r>
                               <w:rPr>
                                 <w:rFonts w:ascii="Inconsolata" w:hAnsi="Inconsolata" w:cs="Inconsolata"/>
@@ -11674,15 +12081,60 @@
                               </w:rPr>
                               <w:t>yourUser</w:t>
                             </w:r>
-                            <w:r>
-                              <w:rPr>
-                                <w:rFonts w:ascii="Inconsolata" w:hAnsi="Inconsolata" w:cs="Inconsolata"/>
-                                <w:color w:val="FFFFFF"/>
-                                <w:sz w:val="20"/>
-                                <w:szCs w:val="20"/>
-                                <w:lang w:val="en-GB"/>
-                              </w:rPr>
-                              <w:t>/.ssh/id_rsa):</w:t>
+                            <w:proofErr w:type="spellEnd"/>
+                            <w:r>
+                              <w:rPr>
+                                <w:rFonts w:ascii="Inconsolata" w:hAnsi="Inconsolata" w:cs="Inconsolata"/>
+                                <w:color w:val="FFFFFF"/>
+                                <w:sz w:val="20"/>
+                                <w:szCs w:val="20"/>
+                                <w:lang w:val="en-GB"/>
+                              </w:rPr>
+                              <w:t>/.</w:t>
+                            </w:r>
+                            <w:proofErr w:type="spellStart"/>
+                            <w:r>
+                              <w:rPr>
+                                <w:rFonts w:ascii="Inconsolata" w:hAnsi="Inconsolata" w:cs="Inconsolata"/>
+                                <w:color w:val="FFFFFF"/>
+                                <w:sz w:val="20"/>
+                                <w:szCs w:val="20"/>
+                                <w:lang w:val="en-GB"/>
+                              </w:rPr>
+                              <w:t>ssh</w:t>
+                            </w:r>
+                            <w:proofErr w:type="spellEnd"/>
+                            <w:r>
+                              <w:rPr>
+                                <w:rFonts w:ascii="Inconsolata" w:hAnsi="Inconsolata" w:cs="Inconsolata"/>
+                                <w:color w:val="FFFFFF"/>
+                                <w:sz w:val="20"/>
+                                <w:szCs w:val="20"/>
+                                <w:lang w:val="en-GB"/>
+                              </w:rPr>
+                              <w:t>/</w:t>
+                            </w:r>
+                            <w:proofErr w:type="spellStart"/>
+                            <w:r>
+                              <w:rPr>
+                                <w:rFonts w:ascii="Inconsolata" w:hAnsi="Inconsolata" w:cs="Inconsolata"/>
+                                <w:color w:val="FFFFFF"/>
+                                <w:sz w:val="20"/>
+                                <w:szCs w:val="20"/>
+                                <w:lang w:val="en-GB"/>
+                              </w:rPr>
+                              <w:t>id_rsa</w:t>
+                            </w:r>
+                            <w:proofErr w:type="spellEnd"/>
+                            <w:r>
+                              <w:rPr>
+                                <w:rFonts w:ascii="Inconsolata" w:hAnsi="Inconsolata" w:cs="Inconsolata"/>
+                                <w:color w:val="FFFFFF"/>
+                                <w:sz w:val="20"/>
+                                <w:szCs w:val="20"/>
+                                <w:lang w:val="en-GB"/>
+                              </w:rPr>
+                              <w:t>):</w:t>
                             </w:r>
                             <w:r>
                               <w:rPr>
@@ -11780,6 +12232,7 @@
                               </w:rPr>
                               <w:t>Your identification has been saved in /home/</w:t>
                             </w:r>
+                            <w:proofErr w:type="spellStart"/>
                             <w:r>
                               <w:rPr>
                                 <w:rFonts w:ascii="Inconsolata" w:hAnsi="Inconsolata" w:cs="Inconsolata"/>
@@ -11790,15 +12243,60 @@
                               </w:rPr>
                               <w:t>yourUser</w:t>
                             </w:r>
-                            <w:r>
-                              <w:rPr>
-                                <w:rFonts w:ascii="Inconsolata" w:hAnsi="Inconsolata" w:cs="Inconsolata"/>
-                                <w:color w:val="FFFFFF"/>
-                                <w:sz w:val="20"/>
-                                <w:szCs w:val="20"/>
-                                <w:lang w:val="en-GB"/>
-                              </w:rPr>
-                              <w:t>/.ssh/id_rsa.</w:t>
+                            <w:proofErr w:type="spellEnd"/>
+                            <w:r>
+                              <w:rPr>
+                                <w:rFonts w:ascii="Inconsolata" w:hAnsi="Inconsolata" w:cs="Inconsolata"/>
+                                <w:color w:val="FFFFFF"/>
+                                <w:sz w:val="20"/>
+                                <w:szCs w:val="20"/>
+                                <w:lang w:val="en-GB"/>
+                              </w:rPr>
+                              <w:t>/.</w:t>
+                            </w:r>
+                            <w:proofErr w:type="spellStart"/>
+                            <w:r>
+                              <w:rPr>
+                                <w:rFonts w:ascii="Inconsolata" w:hAnsi="Inconsolata" w:cs="Inconsolata"/>
+                                <w:color w:val="FFFFFF"/>
+                                <w:sz w:val="20"/>
+                                <w:szCs w:val="20"/>
+                                <w:lang w:val="en-GB"/>
+                              </w:rPr>
+                              <w:t>ssh</w:t>
+                            </w:r>
+                            <w:proofErr w:type="spellEnd"/>
+                            <w:r>
+                              <w:rPr>
+                                <w:rFonts w:ascii="Inconsolata" w:hAnsi="Inconsolata" w:cs="Inconsolata"/>
+                                <w:color w:val="FFFFFF"/>
+                                <w:sz w:val="20"/>
+                                <w:szCs w:val="20"/>
+                                <w:lang w:val="en-GB"/>
+                              </w:rPr>
+                              <w:t>/</w:t>
+                            </w:r>
+                            <w:proofErr w:type="spellStart"/>
+                            <w:r>
+                              <w:rPr>
+                                <w:rFonts w:ascii="Inconsolata" w:hAnsi="Inconsolata" w:cs="Inconsolata"/>
+                                <w:color w:val="FFFFFF"/>
+                                <w:sz w:val="20"/>
+                                <w:szCs w:val="20"/>
+                                <w:lang w:val="en-GB"/>
+                              </w:rPr>
+                              <w:t>id_rsa</w:t>
+                            </w:r>
+                            <w:proofErr w:type="spellEnd"/>
+                            <w:r>
+                              <w:rPr>
+                                <w:rFonts w:ascii="Inconsolata" w:hAnsi="Inconsolata" w:cs="Inconsolata"/>
+                                <w:color w:val="FFFFFF"/>
+                                <w:sz w:val="20"/>
+                                <w:szCs w:val="20"/>
+                                <w:lang w:val="en-GB"/>
+                              </w:rPr>
+                              <w:t>.</w:t>
                             </w:r>
                           </w:p>
                           <w:p>
@@ -11822,6 +12320,7 @@
                               </w:rPr>
                               <w:t>Your public key has been saved in /home/</w:t>
                             </w:r>
+                            <w:proofErr w:type="spellStart"/>
                             <w:r>
                               <w:rPr>
                                 <w:rFonts w:ascii="Inconsolata" w:hAnsi="Inconsolata" w:cs="Inconsolata"/>
@@ -11832,15 +12331,38 @@
                               </w:rPr>
                               <w:t>yourUser</w:t>
                             </w:r>
-                            <w:r>
-                              <w:rPr>
-                                <w:rFonts w:ascii="Inconsolata" w:hAnsi="Inconsolata" w:cs="Inconsolata"/>
-                                <w:color w:val="FFFFFF"/>
-                                <w:sz w:val="20"/>
-                                <w:szCs w:val="20"/>
-                                <w:lang w:val="en-GB"/>
-                              </w:rPr>
-                              <w:t>/.ssh/id_rsa.pub.</w:t>
+                            <w:proofErr w:type="spellEnd"/>
+                            <w:r>
+                              <w:rPr>
+                                <w:rFonts w:ascii="Inconsolata" w:hAnsi="Inconsolata" w:cs="Inconsolata"/>
+                                <w:color w:val="FFFFFF"/>
+                                <w:sz w:val="20"/>
+                                <w:szCs w:val="20"/>
+                                <w:lang w:val="en-GB"/>
+                              </w:rPr>
+                              <w:t>/.</w:t>
+                            </w:r>
+                            <w:proofErr w:type="spellStart"/>
+                            <w:r>
+                              <w:rPr>
+                                <w:rFonts w:ascii="Inconsolata" w:hAnsi="Inconsolata" w:cs="Inconsolata"/>
+                                <w:color w:val="FFFFFF"/>
+                                <w:sz w:val="20"/>
+                                <w:szCs w:val="20"/>
+                                <w:lang w:val="en-GB"/>
+                              </w:rPr>
+                              <w:t>ssh</w:t>
+                            </w:r>
+                            <w:proofErr w:type="spellEnd"/>
+                            <w:r>
+                              <w:rPr>
+                                <w:rFonts w:ascii="Inconsolata" w:hAnsi="Inconsolata" w:cs="Inconsolata"/>
+                                <w:color w:val="FFFFFF"/>
+                                <w:sz w:val="20"/>
+                                <w:szCs w:val="20"/>
+                                <w:lang w:val="en-GB"/>
+                              </w:rPr>
+                              <w:t>/id_rsa.pub.</w:t>
                             </w:r>
                           </w:p>
                           <w:p>
@@ -11898,6 +12420,7 @@
                                 <w:lang w:val="en-GB"/>
                               </w:rPr>
                             </w:pPr>
+                            <w:proofErr w:type="spellStart"/>
                             <w:r>
                               <w:rPr>
                                 <w:rFonts w:ascii="Inconsolata" w:hAnsi="Inconsolata" w:cs="Inconsolata"/>
@@ -11928,6 +12451,7 @@
                               </w:rPr>
                               <w:t>Host</w:t>
                             </w:r>
+                            <w:proofErr w:type="spellEnd"/>
                             <w:r>
                               <w:rPr>
                                 <w:rFonts w:ascii="Inconsolata" w:hAnsi="Inconsolata" w:cs="Inconsolata"/>
@@ -11946,8 +12470,20 @@
                                 <w:szCs w:val="20"/>
                                 <w:lang w:val="en-GB"/>
                               </w:rPr>
-                              <w:t>/.ssh</w:t>
-                            </w:r>
+                              <w:t>/.</w:t>
+                            </w:r>
+                            <w:proofErr w:type="spellStart"/>
+                            <w:r>
+                              <w:rPr>
+                                <w:rFonts w:ascii="Inconsolata" w:hAnsi="Inconsolata" w:cs="Inconsolata"/>
+                                <w:color w:val="729FCF"/>
+                                <w:sz w:val="20"/>
+                                <w:szCs w:val="20"/>
+                                <w:lang w:val="en-GB"/>
+                              </w:rPr>
+                              <w:t>ssh</w:t>
+                            </w:r>
+                            <w:proofErr w:type="spellEnd"/>
                             <w:r>
                               <w:rPr>
                                 <w:rFonts w:ascii="Inconsolata" w:hAnsi="Inconsolata" w:cs="Inconsolata"/>
@@ -11967,15 +12503,27 @@
                               </w:rPr>
                               <w:t xml:space="preserve"> </w:t>
                             </w:r>
-                            <w:r>
-                              <w:rPr>
-                                <w:rFonts w:ascii="Inconsolata" w:hAnsi="Inconsolata" w:cs="Inconsolata"/>
-                                <w:color w:val="FFFFFF"/>
-                                <w:sz w:val="20"/>
-                                <w:szCs w:val="20"/>
-                                <w:lang w:val="en-GB"/>
-                              </w:rPr>
-                              <w:t>ssh-copy-id nodeHost1</w:t>
+                            <w:proofErr w:type="spellStart"/>
+                            <w:r>
+                              <w:rPr>
+                                <w:rFonts w:ascii="Inconsolata" w:hAnsi="Inconsolata" w:cs="Inconsolata"/>
+                                <w:color w:val="FFFFFF"/>
+                                <w:sz w:val="20"/>
+                                <w:szCs w:val="20"/>
+                                <w:lang w:val="en-GB"/>
+                              </w:rPr>
+                              <w:t>ssh</w:t>
+                            </w:r>
+                            <w:proofErr w:type="spellEnd"/>
+                            <w:r>
+                              <w:rPr>
+                                <w:rFonts w:ascii="Inconsolata" w:hAnsi="Inconsolata" w:cs="Inconsolata"/>
+                                <w:color w:val="FFFFFF"/>
+                                <w:sz w:val="20"/>
+                                <w:szCs w:val="20"/>
+                                <w:lang w:val="en-GB"/>
+                              </w:rPr>
+                              <w:t>-copy-id nodeHost1</w:t>
                             </w:r>
                           </w:p>
                           <w:p>
@@ -12027,7 +12575,29 @@
                                 <w:szCs w:val="20"/>
                                 <w:lang w:val="en-GB"/>
                               </w:rPr>
-                              <w:t>er the “yourUser” password on “nodeHost1”</w:t>
+                              <w:t>er the “</w:t>
+                            </w:r>
+                            <w:proofErr w:type="spellStart"/>
+                            <w:r>
+                              <w:rPr>
+                                <w:rFonts w:ascii="Inconsolata" w:hAnsi="Inconsolata" w:cs="Inconsolata"/>
+                                <w:color w:val="FFFFFF"/>
+                                <w:sz w:val="20"/>
+                                <w:szCs w:val="20"/>
+                                <w:lang w:val="en-GB"/>
+                              </w:rPr>
+                              <w:t>yourUser</w:t>
+                            </w:r>
+                            <w:proofErr w:type="spellEnd"/>
+                            <w:r>
+                              <w:rPr>
+                                <w:rFonts w:ascii="Inconsolata" w:hAnsi="Inconsolata" w:cs="Inconsolata"/>
+                                <w:color w:val="FFFFFF"/>
+                                <w:sz w:val="20"/>
+                                <w:szCs w:val="20"/>
+                                <w:lang w:val="en-GB"/>
+                              </w:rPr>
+                              <w:t>” password on “nodeHost1”</w:t>
                             </w:r>
                           </w:p>
                           <w:p>
@@ -12083,7 +12653,29 @@
                                 <w:szCs w:val="20"/>
                                 <w:lang w:val="en-GB"/>
                               </w:rPr>
-                              <w:t>Now try logging into the machine, with : “ssh ‘nodeHost1’”</w:t>
+                              <w:t>Now try logging into the machine, with : “</w:t>
+                            </w:r>
+                            <w:proofErr w:type="spellStart"/>
+                            <w:r>
+                              <w:rPr>
+                                <w:rFonts w:ascii="Inconsolata" w:hAnsi="Inconsolata" w:cs="Inconsolata"/>
+                                <w:color w:val="FFFFFF"/>
+                                <w:sz w:val="20"/>
+                                <w:szCs w:val="20"/>
+                                <w:lang w:val="en-GB"/>
+                              </w:rPr>
+                              <w:t>ssh</w:t>
+                            </w:r>
+                            <w:proofErr w:type="spellEnd"/>
+                            <w:r>
+                              <w:rPr>
+                                <w:rFonts w:ascii="Inconsolata" w:hAnsi="Inconsolata" w:cs="Inconsolata"/>
+                                <w:color w:val="FFFFFF"/>
+                                <w:sz w:val="20"/>
+                                <w:szCs w:val="20"/>
+                                <w:lang w:val="en-GB"/>
+                              </w:rPr>
+                              <w:t xml:space="preserve"> ‘nodeHost1’”</w:t>
                             </w:r>
                           </w:p>
                           <w:p>
@@ -12119,6 +12711,7 @@
                                 <w:lang w:val="en-GB"/>
                               </w:rPr>
                             </w:pPr>
+                            <w:proofErr w:type="spellStart"/>
                             <w:r>
                               <w:rPr>
                                 <w:rFonts w:ascii="Inconsolata" w:hAnsi="Inconsolata" w:cs="Inconsolata"/>
@@ -12149,6 +12742,7 @@
                               </w:rPr>
                               <w:t>Host</w:t>
                             </w:r>
+                            <w:proofErr w:type="spellEnd"/>
                             <w:r>
                               <w:rPr>
                                 <w:rFonts w:ascii="Inconsolata" w:hAnsi="Inconsolata" w:cs="Inconsolata"/>
@@ -12167,8 +12761,20 @@
                                 <w:szCs w:val="20"/>
                                 <w:lang w:val="en-GB"/>
                               </w:rPr>
-                              <w:t>/.ssh</w:t>
-                            </w:r>
+                              <w:t>/.</w:t>
+                            </w:r>
+                            <w:proofErr w:type="spellStart"/>
+                            <w:r>
+                              <w:rPr>
+                                <w:rFonts w:ascii="Inconsolata" w:hAnsi="Inconsolata" w:cs="Inconsolata"/>
+                                <w:color w:val="729FCF"/>
+                                <w:sz w:val="20"/>
+                                <w:szCs w:val="20"/>
+                                <w:lang w:val="en-GB"/>
+                              </w:rPr>
+                              <w:t>ssh</w:t>
+                            </w:r>
+                            <w:proofErr w:type="spellEnd"/>
                             <w:r>
                               <w:rPr>
                                 <w:rFonts w:ascii="Inconsolata" w:hAnsi="Inconsolata" w:cs="Inconsolata"/>
@@ -12188,15 +12794,27 @@
                               </w:rPr>
                               <w:t xml:space="preserve"> </w:t>
                             </w:r>
-                            <w:r>
-                              <w:rPr>
-                                <w:rFonts w:ascii="Inconsolata" w:hAnsi="Inconsolata" w:cs="Inconsolata"/>
-                                <w:color w:val="FFFFFF"/>
-                                <w:sz w:val="20"/>
-                                <w:szCs w:val="20"/>
-                                <w:lang w:val="en-GB"/>
-                              </w:rPr>
-                              <w:t>ssh nodeHost1</w:t>
+                            <w:proofErr w:type="spellStart"/>
+                            <w:r>
+                              <w:rPr>
+                                <w:rFonts w:ascii="Inconsolata" w:hAnsi="Inconsolata" w:cs="Inconsolata"/>
+                                <w:color w:val="FFFFFF"/>
+                                <w:sz w:val="20"/>
+                                <w:szCs w:val="20"/>
+                                <w:lang w:val="en-GB"/>
+                              </w:rPr>
+                              <w:t>ssh</w:t>
+                            </w:r>
+                            <w:proofErr w:type="spellEnd"/>
+                            <w:r>
+                              <w:rPr>
+                                <w:rFonts w:ascii="Inconsolata" w:hAnsi="Inconsolata" w:cs="Inconsolata"/>
+                                <w:color w:val="FFFFFF"/>
+                                <w:sz w:val="20"/>
+                                <w:szCs w:val="20"/>
+                                <w:lang w:val="en-GB"/>
+                              </w:rPr>
+                              <w:t xml:space="preserve"> nodeHost1</w:t>
                             </w:r>
                           </w:p>
                           <w:p>
@@ -12272,7 +12890,7 @@
           </mc:Choice>
           <mc:Fallback>
             <w:pict>
-              <v:shape w14:anchorId="3827BDA7" id="Casella di testo 27" o:spid="_x0000_s1044" type="#_x0000_t202" style="width:459.2pt;height:110.6pt;visibility:visible;mso-wrap-style:square;mso-left-percent:-10001;mso-top-percent:-10001;mso-position-horizontal:absolute;mso-position-horizontal-relative:char;mso-position-vertical:absolute;mso-position-vertical-relative:line;mso-left-percent:-10001;mso-top-percent:-10001;v-text-anchor:top" o:gfxdata="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" fillcolor="black [3213]">
+              <v:shape w14:anchorId="3827BDA7" id="Casella di testo 27" o:spid="_x0000_s1045" type="#_x0000_t202" style="width:459.2pt;height:110.6pt;visibility:visible;mso-wrap-style:square;mso-left-percent:-10001;mso-top-percent:-10001;mso-position-horizontal:absolute;mso-position-horizontal-relative:char;mso-position-vertical:absolute;mso-position-vertical-relative:line;mso-left-percent:-10001;mso-top-percent:-10001;v-text-anchor:top" o:gfxdata="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" fillcolor="black [3213]">
                 <v:textbox style="mso-fit-shape-to-text:t" inset="1mm,0,1mm,.5mm">
                   <w:txbxContent>
                     <w:p>
@@ -12286,6 +12904,7 @@
                           <w:lang w:val="en-GB"/>
                         </w:rPr>
                       </w:pPr>
+                      <w:proofErr w:type="spellStart"/>
                       <w:r>
                         <w:rPr>
                           <w:rFonts w:ascii="Inconsolata" w:hAnsi="Inconsolata" w:cs="Inconsolata"/>
@@ -12316,6 +12935,7 @@
                         </w:rPr>
                         <w:t>Host</w:t>
                       </w:r>
+                      <w:proofErr w:type="spellEnd"/>
                       <w:r>
                         <w:rPr>
                           <w:rFonts w:ascii="Inconsolata" w:hAnsi="Inconsolata" w:cs="Inconsolata"/>
@@ -12353,8 +12973,20 @@
                           <w:szCs w:val="20"/>
                           <w:lang w:val="en-GB"/>
                         </w:rPr>
-                        <w:t>cd .ssh</w:t>
-                      </w:r>
+                        <w:t>cd .</w:t>
+                      </w:r>
+                      <w:proofErr w:type="spellStart"/>
+                      <w:r>
+                        <w:rPr>
+                          <w:rFonts w:ascii="Inconsolata" w:hAnsi="Inconsolata" w:cs="Inconsolata"/>
+                          <w:color w:val="FFFFFF"/>
+                          <w:sz w:val="20"/>
+                          <w:szCs w:val="20"/>
+                          <w:lang w:val="en-GB"/>
+                        </w:rPr>
+                        <w:t>ssh</w:t>
+                      </w:r>
+                      <w:proofErr w:type="spellEnd"/>
                     </w:p>
                     <w:p>
                       <w:pPr>
@@ -12492,7 +13124,29 @@
                           <w:szCs w:val="20"/>
                           <w:lang w:val="en-GB"/>
                         </w:rPr>
-                        <w:t>Generating public/private rsa key pair.</w:t>
+                        <w:t xml:space="preserve">Generating public/private </w:t>
+                      </w:r>
+                      <w:proofErr w:type="spellStart"/>
+                      <w:r>
+                        <w:rPr>
+                          <w:rFonts w:ascii="Inconsolata" w:hAnsi="Inconsolata" w:cs="Inconsolata"/>
+                          <w:color w:val="FFFFFF"/>
+                          <w:sz w:val="20"/>
+                          <w:szCs w:val="20"/>
+                          <w:lang w:val="en-GB"/>
+                        </w:rPr>
+                        <w:t>rsa</w:t>
+                      </w:r>
+                      <w:proofErr w:type="spellEnd"/>
+                      <w:r>
+                        <w:rPr>
+                          <w:rFonts w:ascii="Inconsolata" w:hAnsi="Inconsolata" w:cs="Inconsolata"/>
+                          <w:color w:val="FFFFFF"/>
+                          <w:sz w:val="20"/>
+                          <w:szCs w:val="20"/>
+                          <w:lang w:val="en-GB"/>
+                        </w:rPr>
+                        <w:t xml:space="preserve"> key pair.</w:t>
                       </w:r>
                     </w:p>
                     <w:p>
@@ -12516,6 +13170,7 @@
                         </w:rPr>
                         <w:t>Enter file in which to save the key (/home/</w:t>
                       </w:r>
+                      <w:proofErr w:type="spellStart"/>
                       <w:r>
                         <w:rPr>
                           <w:rFonts w:ascii="Inconsolata" w:hAnsi="Inconsolata" w:cs="Inconsolata"/>
@@ -12526,15 +13181,60 @@
                         </w:rPr>
                         <w:t>yourUser</w:t>
                       </w:r>
-                      <w:r>
-                        <w:rPr>
-                          <w:rFonts w:ascii="Inconsolata" w:hAnsi="Inconsolata" w:cs="Inconsolata"/>
-                          <w:color w:val="FFFFFF"/>
-                          <w:sz w:val="20"/>
-                          <w:szCs w:val="20"/>
-                          <w:lang w:val="en-GB"/>
-                        </w:rPr>
-                        <w:t>/.ssh/id_rsa):</w:t>
+                      <w:proofErr w:type="spellEnd"/>
+                      <w:r>
+                        <w:rPr>
+                          <w:rFonts w:ascii="Inconsolata" w:hAnsi="Inconsolata" w:cs="Inconsolata"/>
+                          <w:color w:val="FFFFFF"/>
+                          <w:sz w:val="20"/>
+                          <w:szCs w:val="20"/>
+                          <w:lang w:val="en-GB"/>
+                        </w:rPr>
+                        <w:t>/.</w:t>
+                      </w:r>
+                      <w:proofErr w:type="spellStart"/>
+                      <w:r>
+                        <w:rPr>
+                          <w:rFonts w:ascii="Inconsolata" w:hAnsi="Inconsolata" w:cs="Inconsolata"/>
+                          <w:color w:val="FFFFFF"/>
+                          <w:sz w:val="20"/>
+                          <w:szCs w:val="20"/>
+                          <w:lang w:val="en-GB"/>
+                        </w:rPr>
+                        <w:t>ssh</w:t>
+                      </w:r>
+                      <w:proofErr w:type="spellEnd"/>
+                      <w:r>
+                        <w:rPr>
+                          <w:rFonts w:ascii="Inconsolata" w:hAnsi="Inconsolata" w:cs="Inconsolata"/>
+                          <w:color w:val="FFFFFF"/>
+                          <w:sz w:val="20"/>
+                          <w:szCs w:val="20"/>
+                          <w:lang w:val="en-GB"/>
+                        </w:rPr>
+                        <w:t>/</w:t>
+                      </w:r>
+                      <w:proofErr w:type="spellStart"/>
+                      <w:r>
+                        <w:rPr>
+                          <w:rFonts w:ascii="Inconsolata" w:hAnsi="Inconsolata" w:cs="Inconsolata"/>
+                          <w:color w:val="FFFFFF"/>
+                          <w:sz w:val="20"/>
+                          <w:szCs w:val="20"/>
+                          <w:lang w:val="en-GB"/>
+                        </w:rPr>
+                        <w:t>id_rsa</w:t>
+                      </w:r>
+                      <w:proofErr w:type="spellEnd"/>
+                      <w:r>
+                        <w:rPr>
+                          <w:rFonts w:ascii="Inconsolata" w:hAnsi="Inconsolata" w:cs="Inconsolata"/>
+                          <w:color w:val="FFFFFF"/>
+                          <w:sz w:val="20"/>
+                          <w:szCs w:val="20"/>
+                          <w:lang w:val="en-GB"/>
+                        </w:rPr>
+                        <w:t>):</w:t>
                       </w:r>
                       <w:r>
                         <w:rPr>
@@ -12632,6 +13332,7 @@
                         </w:rPr>
                         <w:t>Your identification has been saved in /home/</w:t>
                       </w:r>
+                      <w:proofErr w:type="spellStart"/>
                       <w:r>
                         <w:rPr>
                           <w:rFonts w:ascii="Inconsolata" w:hAnsi="Inconsolata" w:cs="Inconsolata"/>
@@ -12642,15 +13343,60 @@
                         </w:rPr>
                         <w:t>yourUser</w:t>
                       </w:r>
-                      <w:r>
-                        <w:rPr>
-                          <w:rFonts w:ascii="Inconsolata" w:hAnsi="Inconsolata" w:cs="Inconsolata"/>
-                          <w:color w:val="FFFFFF"/>
-                          <w:sz w:val="20"/>
-                          <w:szCs w:val="20"/>
-                          <w:lang w:val="en-GB"/>
-                        </w:rPr>
-                        <w:t>/.ssh/id_rsa.</w:t>
+                      <w:proofErr w:type="spellEnd"/>
+                      <w:r>
+                        <w:rPr>
+                          <w:rFonts w:ascii="Inconsolata" w:hAnsi="Inconsolata" w:cs="Inconsolata"/>
+                          <w:color w:val="FFFFFF"/>
+                          <w:sz w:val="20"/>
+                          <w:szCs w:val="20"/>
+                          <w:lang w:val="en-GB"/>
+                        </w:rPr>
+                        <w:t>/.</w:t>
+                      </w:r>
+                      <w:proofErr w:type="spellStart"/>
+                      <w:r>
+                        <w:rPr>
+                          <w:rFonts w:ascii="Inconsolata" w:hAnsi="Inconsolata" w:cs="Inconsolata"/>
+                          <w:color w:val="FFFFFF"/>
+                          <w:sz w:val="20"/>
+                          <w:szCs w:val="20"/>
+                          <w:lang w:val="en-GB"/>
+                        </w:rPr>
+                        <w:t>ssh</w:t>
+                      </w:r>
+                      <w:proofErr w:type="spellEnd"/>
+                      <w:r>
+                        <w:rPr>
+                          <w:rFonts w:ascii="Inconsolata" w:hAnsi="Inconsolata" w:cs="Inconsolata"/>
+                          <w:color w:val="FFFFFF"/>
+                          <w:sz w:val="20"/>
+                          <w:szCs w:val="20"/>
+                          <w:lang w:val="en-GB"/>
+                        </w:rPr>
+                        <w:t>/</w:t>
+                      </w:r>
+                      <w:proofErr w:type="spellStart"/>
+                      <w:r>
+                        <w:rPr>
+                          <w:rFonts w:ascii="Inconsolata" w:hAnsi="Inconsolata" w:cs="Inconsolata"/>
+                          <w:color w:val="FFFFFF"/>
+                          <w:sz w:val="20"/>
+                          <w:szCs w:val="20"/>
+                          <w:lang w:val="en-GB"/>
+                        </w:rPr>
+                        <w:t>id_rsa</w:t>
+                      </w:r>
+                      <w:proofErr w:type="spellEnd"/>
+                      <w:r>
+                        <w:rPr>
+                          <w:rFonts w:ascii="Inconsolata" w:hAnsi="Inconsolata" w:cs="Inconsolata"/>
+                          <w:color w:val="FFFFFF"/>
+                          <w:sz w:val="20"/>
+                          <w:szCs w:val="20"/>
+                          <w:lang w:val="en-GB"/>
+                        </w:rPr>
+                        <w:t>.</w:t>
                       </w:r>
                     </w:p>
                     <w:p>
@@ -12674,6 +13420,7 @@
                         </w:rPr>
                         <w:t>Your public key has been saved in /home/</w:t>
                       </w:r>
+                      <w:proofErr w:type="spellStart"/>
                       <w:r>
                         <w:rPr>
                           <w:rFonts w:ascii="Inconsolata" w:hAnsi="Inconsolata" w:cs="Inconsolata"/>
@@ -12684,15 +13431,38 @@
                         </w:rPr>
                         <w:t>yourUser</w:t>
                       </w:r>
-                      <w:r>
-                        <w:rPr>
-                          <w:rFonts w:ascii="Inconsolata" w:hAnsi="Inconsolata" w:cs="Inconsolata"/>
-                          <w:color w:val="FFFFFF"/>
-                          <w:sz w:val="20"/>
-                          <w:szCs w:val="20"/>
-                          <w:lang w:val="en-GB"/>
-                        </w:rPr>
-                        <w:t>/.ssh/id_rsa.pub.</w:t>
+                      <w:proofErr w:type="spellEnd"/>
+                      <w:r>
+                        <w:rPr>
+                          <w:rFonts w:ascii="Inconsolata" w:hAnsi="Inconsolata" w:cs="Inconsolata"/>
+                          <w:color w:val="FFFFFF"/>
+                          <w:sz w:val="20"/>
+                          <w:szCs w:val="20"/>
+                          <w:lang w:val="en-GB"/>
+                        </w:rPr>
+                        <w:t>/.</w:t>
+                      </w:r>
+                      <w:proofErr w:type="spellStart"/>
+                      <w:r>
+                        <w:rPr>
+                          <w:rFonts w:ascii="Inconsolata" w:hAnsi="Inconsolata" w:cs="Inconsolata"/>
+                          <w:color w:val="FFFFFF"/>
+                          <w:sz w:val="20"/>
+                          <w:szCs w:val="20"/>
+                          <w:lang w:val="en-GB"/>
+                        </w:rPr>
+                        <w:t>ssh</w:t>
+                      </w:r>
+                      <w:proofErr w:type="spellEnd"/>
+                      <w:r>
+                        <w:rPr>
+                          <w:rFonts w:ascii="Inconsolata" w:hAnsi="Inconsolata" w:cs="Inconsolata"/>
+                          <w:color w:val="FFFFFF"/>
+                          <w:sz w:val="20"/>
+                          <w:szCs w:val="20"/>
+                          <w:lang w:val="en-GB"/>
+                        </w:rPr>
+                        <w:t>/id_rsa.pub.</w:t>
                       </w:r>
                     </w:p>
                     <w:p>
@@ -12750,6 +13520,7 @@
                           <w:lang w:val="en-GB"/>
                         </w:rPr>
                       </w:pPr>
+                      <w:proofErr w:type="spellStart"/>
                       <w:r>
                         <w:rPr>
                           <w:rFonts w:ascii="Inconsolata" w:hAnsi="Inconsolata" w:cs="Inconsolata"/>
@@ -12780,6 +13551,7 @@
                         </w:rPr>
                         <w:t>Host</w:t>
                       </w:r>
+                      <w:proofErr w:type="spellEnd"/>
                       <w:r>
                         <w:rPr>
                           <w:rFonts w:ascii="Inconsolata" w:hAnsi="Inconsolata" w:cs="Inconsolata"/>
@@ -12798,8 +13570,20 @@
                           <w:szCs w:val="20"/>
                           <w:lang w:val="en-GB"/>
                         </w:rPr>
-                        <w:t>/.ssh</w:t>
-                      </w:r>
+                        <w:t>/.</w:t>
+                      </w:r>
+                      <w:proofErr w:type="spellStart"/>
+                      <w:r>
+                        <w:rPr>
+                          <w:rFonts w:ascii="Inconsolata" w:hAnsi="Inconsolata" w:cs="Inconsolata"/>
+                          <w:color w:val="729FCF"/>
+                          <w:sz w:val="20"/>
+                          <w:szCs w:val="20"/>
+                          <w:lang w:val="en-GB"/>
+                        </w:rPr>
+                        <w:t>ssh</w:t>
+                      </w:r>
+                      <w:proofErr w:type="spellEnd"/>
                       <w:r>
                         <w:rPr>
                           <w:rFonts w:ascii="Inconsolata" w:hAnsi="Inconsolata" w:cs="Inconsolata"/>
@@ -12819,15 +13603,27 @@
                         </w:rPr>
                         <w:t xml:space="preserve"> </w:t>
                       </w:r>
-                      <w:r>
-                        <w:rPr>
-                          <w:rFonts w:ascii="Inconsolata" w:hAnsi="Inconsolata" w:cs="Inconsolata"/>
-                          <w:color w:val="FFFFFF"/>
-                          <w:sz w:val="20"/>
-                          <w:szCs w:val="20"/>
-                          <w:lang w:val="en-GB"/>
-                        </w:rPr>
-                        <w:t>ssh-copy-id nodeHost1</w:t>
+                      <w:proofErr w:type="spellStart"/>
+                      <w:r>
+                        <w:rPr>
+                          <w:rFonts w:ascii="Inconsolata" w:hAnsi="Inconsolata" w:cs="Inconsolata"/>
+                          <w:color w:val="FFFFFF"/>
+                          <w:sz w:val="20"/>
+                          <w:szCs w:val="20"/>
+                          <w:lang w:val="en-GB"/>
+                        </w:rPr>
+                        <w:t>ssh</w:t>
+                      </w:r>
+                      <w:proofErr w:type="spellEnd"/>
+                      <w:r>
+                        <w:rPr>
+                          <w:rFonts w:ascii="Inconsolata" w:hAnsi="Inconsolata" w:cs="Inconsolata"/>
+                          <w:color w:val="FFFFFF"/>
+                          <w:sz w:val="20"/>
+                          <w:szCs w:val="20"/>
+                          <w:lang w:val="en-GB"/>
+                        </w:rPr>
+                        <w:t>-copy-id nodeHost1</w:t>
                       </w:r>
                     </w:p>
                     <w:p>
@@ -12879,7 +13675,29 @@
                           <w:szCs w:val="20"/>
                           <w:lang w:val="en-GB"/>
                         </w:rPr>
-                        <w:t>er the “yourUser” password on “nodeHost1”</w:t>
+                        <w:t>er the “</w:t>
+                      </w:r>
+                      <w:proofErr w:type="spellStart"/>
+                      <w:r>
+                        <w:rPr>
+                          <w:rFonts w:ascii="Inconsolata" w:hAnsi="Inconsolata" w:cs="Inconsolata"/>
+                          <w:color w:val="FFFFFF"/>
+                          <w:sz w:val="20"/>
+                          <w:szCs w:val="20"/>
+                          <w:lang w:val="en-GB"/>
+                        </w:rPr>
+                        <w:t>yourUser</w:t>
+                      </w:r>
+                      <w:proofErr w:type="spellEnd"/>
+                      <w:r>
+                        <w:rPr>
+                          <w:rFonts w:ascii="Inconsolata" w:hAnsi="Inconsolata" w:cs="Inconsolata"/>
+                          <w:color w:val="FFFFFF"/>
+                          <w:sz w:val="20"/>
+                          <w:szCs w:val="20"/>
+                          <w:lang w:val="en-GB"/>
+                        </w:rPr>
+                        <w:t>” password on “nodeHost1”</w:t>
                       </w:r>
                     </w:p>
                     <w:p>
@@ -12935,7 +13753,29 @@
                           <w:szCs w:val="20"/>
                           <w:lang w:val="en-GB"/>
                         </w:rPr>
-                        <w:t>Now try logging into the machine, with : “ssh ‘nodeHost1’”</w:t>
+                        <w:t>Now try logging into the machine, with : “</w:t>
+                      </w:r>
+                      <w:proofErr w:type="spellStart"/>
+                      <w:r>
+                        <w:rPr>
+                          <w:rFonts w:ascii="Inconsolata" w:hAnsi="Inconsolata" w:cs="Inconsolata"/>
+                          <w:color w:val="FFFFFF"/>
+                          <w:sz w:val="20"/>
+                          <w:szCs w:val="20"/>
+                          <w:lang w:val="en-GB"/>
+                        </w:rPr>
+                        <w:t>ssh</w:t>
+                      </w:r>
+                      <w:proofErr w:type="spellEnd"/>
+                      <w:r>
+                        <w:rPr>
+                          <w:rFonts w:ascii="Inconsolata" w:hAnsi="Inconsolata" w:cs="Inconsolata"/>
+                          <w:color w:val="FFFFFF"/>
+                          <w:sz w:val="20"/>
+                          <w:szCs w:val="20"/>
+                          <w:lang w:val="en-GB"/>
+                        </w:rPr>
+                        <w:t xml:space="preserve"> ‘nodeHost1’”</w:t>
                       </w:r>
                     </w:p>
                     <w:p>
@@ -12971,6 +13811,7 @@
                           <w:lang w:val="en-GB"/>
                         </w:rPr>
                       </w:pPr>
+                      <w:proofErr w:type="spellStart"/>
                       <w:r>
                         <w:rPr>
                           <w:rFonts w:ascii="Inconsolata" w:hAnsi="Inconsolata" w:cs="Inconsolata"/>
@@ -13001,6 +13842,7 @@
                         </w:rPr>
                         <w:t>Host</w:t>
                       </w:r>
+                      <w:proofErr w:type="spellEnd"/>
                       <w:r>
                         <w:rPr>
                           <w:rFonts w:ascii="Inconsolata" w:hAnsi="Inconsolata" w:cs="Inconsolata"/>
@@ -13019,8 +13861,20 @@
                           <w:szCs w:val="20"/>
                           <w:lang w:val="en-GB"/>
                         </w:rPr>
-                        <w:t>/.ssh</w:t>
-                      </w:r>
+                        <w:t>/.</w:t>
+                      </w:r>
+                      <w:proofErr w:type="spellStart"/>
+                      <w:r>
+                        <w:rPr>
+                          <w:rFonts w:ascii="Inconsolata" w:hAnsi="Inconsolata" w:cs="Inconsolata"/>
+                          <w:color w:val="729FCF"/>
+                          <w:sz w:val="20"/>
+                          <w:szCs w:val="20"/>
+                          <w:lang w:val="en-GB"/>
+                        </w:rPr>
+                        <w:t>ssh</w:t>
+                      </w:r>
+                      <w:proofErr w:type="spellEnd"/>
                       <w:r>
                         <w:rPr>
                           <w:rFonts w:ascii="Inconsolata" w:hAnsi="Inconsolata" w:cs="Inconsolata"/>
@@ -13040,15 +13894,27 @@
                         </w:rPr>
                         <w:t xml:space="preserve"> </w:t>
                       </w:r>
-                      <w:r>
-                        <w:rPr>
-                          <w:rFonts w:ascii="Inconsolata" w:hAnsi="Inconsolata" w:cs="Inconsolata"/>
-                          <w:color w:val="FFFFFF"/>
-                          <w:sz w:val="20"/>
-                          <w:szCs w:val="20"/>
-                          <w:lang w:val="en-GB"/>
-                        </w:rPr>
-                        <w:t>ssh nodeHost1</w:t>
+                      <w:proofErr w:type="spellStart"/>
+                      <w:r>
+                        <w:rPr>
+                          <w:rFonts w:ascii="Inconsolata" w:hAnsi="Inconsolata" w:cs="Inconsolata"/>
+                          <w:color w:val="FFFFFF"/>
+                          <w:sz w:val="20"/>
+                          <w:szCs w:val="20"/>
+                          <w:lang w:val="en-GB"/>
+                        </w:rPr>
+                        <w:t>ssh</w:t>
+                      </w:r>
+                      <w:proofErr w:type="spellEnd"/>
+                      <w:r>
+                        <w:rPr>
+                          <w:rFonts w:ascii="Inconsolata" w:hAnsi="Inconsolata" w:cs="Inconsolata"/>
+                          <w:color w:val="FFFFFF"/>
+                          <w:sz w:val="20"/>
+                          <w:szCs w:val="20"/>
+                          <w:lang w:val="en-GB"/>
+                        </w:rPr>
+                        <w:t xml:space="preserve"> nodeHost1</w:t>
                       </w:r>
                     </w:p>
                     <w:p>
@@ -13558,7 +14424,7 @@
           </mc:Choice>
           <mc:Fallback>
             <w:pict>
-              <v:shape w14:anchorId="487B5263" id="Casella di testo 38" o:spid="_x0000_s1045" type="#_x0000_t202" style="width:459.2pt;height:110.6pt;visibility:visible;mso-wrap-style:square;mso-left-percent:-10001;mso-top-percent:-10001;mso-position-horizontal:absolute;mso-position-horizontal-relative:char;mso-position-vertical:absolute;mso-position-vertical-relative:line;mso-left-percent:-10001;mso-top-percent:-10001;v-text-anchor:top" o:gfxdata="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" fillcolor="black [3213]">
+              <v:shape w14:anchorId="487B5263" id="Casella di testo 38" o:spid="_x0000_s1046" type="#_x0000_t202" style="width:459.2pt;height:110.6pt;visibility:visible;mso-wrap-style:square;mso-left-percent:-10001;mso-top-percent:-10001;mso-position-horizontal:absolute;mso-position-horizontal-relative:char;mso-position-vertical:absolute;mso-position-vertical-relative:line;mso-left-percent:-10001;mso-top-percent:-10001;v-text-anchor:top" o:gfxdata="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" fillcolor="black [3213]">
                 <v:textbox style="mso-fit-shape-to-text:t" inset="1mm,0,1mm,.5mm">
                   <w:txbxContent>
                     <w:p>
@@ -17000,6 +17866,95 @@
     </w:lvl>
   </w:abstractNum>
   <w:abstractNum w:abstractNumId="36" w15:restartNumberingAfterBreak="0">
+    <w:nsid w:val="60350F66"/>
+    <w:multiLevelType w:val="hybridMultilevel"/>
+    <w:tmpl w:val="4E547A84"/>
+    <w:lvl w:ilvl="0" w:tplc="FFFFFFFF">
+      <w:start w:val="1"/>
+      <w:numFmt w:val="decimal"/>
+      <w:lvlText w:val="%1."/>
+      <w:lvlJc w:val="left"/>
+      <w:pPr>
+        <w:ind w:left="1211" w:hanging="360"/>
+      </w:pPr>
+      <w:rPr>
+        <w:rFonts w:hint="default"/>
+      </w:rPr>
+    </w:lvl>
+    <w:lvl w:ilvl="1" w:tplc="FFFFFFFF" w:tentative="1">
+      <w:start w:val="1"/>
+      <w:numFmt w:val="lowerLetter"/>
+      <w:lvlText w:val="%2."/>
+      <w:lvlJc w:val="left"/>
+      <w:pPr>
+        <w:ind w:left="1440" w:hanging="360"/>
+      </w:pPr>
+    </w:lvl>
+    <w:lvl w:ilvl="2" w:tplc="FFFFFFFF" w:tentative="1">
+      <w:start w:val="1"/>
+      <w:numFmt w:val="lowerRoman"/>
+      <w:lvlText w:val="%3."/>
+      <w:lvlJc w:val="right"/>
+      <w:pPr>
+        <w:ind w:left="2160" w:hanging="180"/>
+      </w:pPr>
+    </w:lvl>
+    <w:lvl w:ilvl="3" w:tplc="FFFFFFFF" w:tentative="1">
+      <w:start w:val="1"/>
+      <w:numFmt w:val="decimal"/>
+      <w:lvlText w:val="%4."/>
+      <w:lvlJc w:val="left"/>
+      <w:pPr>
+        <w:ind w:left="2880" w:hanging="360"/>
+      </w:pPr>
+    </w:lvl>
+    <w:lvl w:ilvl="4" w:tplc="FFFFFFFF" w:tentative="1">
+      <w:start w:val="1"/>
+      <w:numFmt w:val="lowerLetter"/>
+      <w:lvlText w:val="%5."/>
+      <w:lvlJc w:val="left"/>
+      <w:pPr>
+        <w:ind w:left="3600" w:hanging="360"/>
+      </w:pPr>
+    </w:lvl>
+    <w:lvl w:ilvl="5" w:tplc="FFFFFFFF" w:tentative="1">
+      <w:start w:val="1"/>
+      <w:numFmt w:val="lowerRoman"/>
+      <w:lvlText w:val="%6."/>
+      <w:lvlJc w:val="right"/>
+      <w:pPr>
+        <w:ind w:left="4320" w:hanging="180"/>
+      </w:pPr>
+    </w:lvl>
+    <w:lvl w:ilvl="6" w:tplc="FFFFFFFF" w:tentative="1">
+      <w:start w:val="1"/>
+      <w:numFmt w:val="decimal"/>
+      <w:lvlText w:val="%7."/>
+      <w:lvlJc w:val="left"/>
+      <w:pPr>
+        <w:ind w:left="5040" w:hanging="360"/>
+      </w:pPr>
+    </w:lvl>
+    <w:lvl w:ilvl="7" w:tplc="FFFFFFFF" w:tentative="1">
+      <w:start w:val="1"/>
+      <w:numFmt w:val="lowerLetter"/>
+      <w:lvlText w:val="%8."/>
+      <w:lvlJc w:val="left"/>
+      <w:pPr>
+        <w:ind w:left="5760" w:hanging="360"/>
+      </w:pPr>
+    </w:lvl>
+    <w:lvl w:ilvl="8" w:tplc="FFFFFFFF" w:tentative="1">
+      <w:start w:val="1"/>
+      <w:numFmt w:val="lowerRoman"/>
+      <w:lvlText w:val="%9."/>
+      <w:lvlJc w:val="right"/>
+      <w:pPr>
+        <w:ind w:left="6480" w:hanging="180"/>
+      </w:pPr>
+    </w:lvl>
+  </w:abstractNum>
+  <w:abstractNum w:abstractNumId="37" w15:restartNumberingAfterBreak="0">
     <w:nsid w:val="67D06997"/>
     <w:multiLevelType w:val="hybridMultilevel"/>
     <w:tmpl w:val="0BCCF236"/>
@@ -17112,7 +18067,96 @@
       </w:rPr>
     </w:lvl>
   </w:abstractNum>
-  <w:abstractNum w:abstractNumId="37" w15:restartNumberingAfterBreak="0">
+  <w:abstractNum w:abstractNumId="38" w15:restartNumberingAfterBreak="0">
+    <w:nsid w:val="67F32FAC"/>
+    <w:multiLevelType w:val="hybridMultilevel"/>
+    <w:tmpl w:val="4E547A84"/>
+    <w:lvl w:ilvl="0" w:tplc="FFFFFFFF">
+      <w:start w:val="1"/>
+      <w:numFmt w:val="decimal"/>
+      <w:lvlText w:val="%1."/>
+      <w:lvlJc w:val="left"/>
+      <w:pPr>
+        <w:ind w:left="1211" w:hanging="360"/>
+      </w:pPr>
+      <w:rPr>
+        <w:rFonts w:hint="default"/>
+      </w:rPr>
+    </w:lvl>
+    <w:lvl w:ilvl="1" w:tplc="FFFFFFFF" w:tentative="1">
+      <w:start w:val="1"/>
+      <w:numFmt w:val="lowerLetter"/>
+      <w:lvlText w:val="%2."/>
+      <w:lvlJc w:val="left"/>
+      <w:pPr>
+        <w:ind w:left="1440" w:hanging="360"/>
+      </w:pPr>
+    </w:lvl>
+    <w:lvl w:ilvl="2" w:tplc="FFFFFFFF" w:tentative="1">
+      <w:start w:val="1"/>
+      <w:numFmt w:val="lowerRoman"/>
+      <w:lvlText w:val="%3."/>
+      <w:lvlJc w:val="right"/>
+      <w:pPr>
+        <w:ind w:left="2160" w:hanging="180"/>
+      </w:pPr>
+    </w:lvl>
+    <w:lvl w:ilvl="3" w:tplc="FFFFFFFF" w:tentative="1">
+      <w:start w:val="1"/>
+      <w:numFmt w:val="decimal"/>
+      <w:lvlText w:val="%4."/>
+      <w:lvlJc w:val="left"/>
+      <w:pPr>
+        <w:ind w:left="2880" w:hanging="360"/>
+      </w:pPr>
+    </w:lvl>
+    <w:lvl w:ilvl="4" w:tplc="FFFFFFFF" w:tentative="1">
+      <w:start w:val="1"/>
+      <w:numFmt w:val="lowerLetter"/>
+      <w:lvlText w:val="%5."/>
+      <w:lvlJc w:val="left"/>
+      <w:pPr>
+        <w:ind w:left="3600" w:hanging="360"/>
+      </w:pPr>
+    </w:lvl>
+    <w:lvl w:ilvl="5" w:tplc="FFFFFFFF" w:tentative="1">
+      <w:start w:val="1"/>
+      <w:numFmt w:val="lowerRoman"/>
+      <w:lvlText w:val="%6."/>
+      <w:lvlJc w:val="right"/>
+      <w:pPr>
+        <w:ind w:left="4320" w:hanging="180"/>
+      </w:pPr>
+    </w:lvl>
+    <w:lvl w:ilvl="6" w:tplc="FFFFFFFF" w:tentative="1">
+      <w:start w:val="1"/>
+      <w:numFmt w:val="decimal"/>
+      <w:lvlText w:val="%7."/>
+      <w:lvlJc w:val="left"/>
+      <w:pPr>
+        <w:ind w:left="5040" w:hanging="360"/>
+      </w:pPr>
+    </w:lvl>
+    <w:lvl w:ilvl="7" w:tplc="FFFFFFFF" w:tentative="1">
+      <w:start w:val="1"/>
+      <w:numFmt w:val="lowerLetter"/>
+      <w:lvlText w:val="%8."/>
+      <w:lvlJc w:val="left"/>
+      <w:pPr>
+        <w:ind w:left="5760" w:hanging="360"/>
+      </w:pPr>
+    </w:lvl>
+    <w:lvl w:ilvl="8" w:tplc="FFFFFFFF" w:tentative="1">
+      <w:start w:val="1"/>
+      <w:numFmt w:val="lowerRoman"/>
+      <w:lvlText w:val="%9."/>
+      <w:lvlJc w:val="right"/>
+      <w:pPr>
+        <w:ind w:left="6480" w:hanging="180"/>
+      </w:pPr>
+    </w:lvl>
+  </w:abstractNum>
+  <w:abstractNum w:abstractNumId="39" w15:restartNumberingAfterBreak="0">
     <w:nsid w:val="6C6E03D4"/>
     <w:multiLevelType w:val="hybridMultilevel"/>
     <w:tmpl w:val="711CD7C0"/>
@@ -17203,7 +18247,7 @@
       </w:pPr>
     </w:lvl>
   </w:abstractNum>
-  <w:abstractNum w:abstractNumId="38" w15:restartNumberingAfterBreak="0">
+  <w:abstractNum w:abstractNumId="40" w15:restartNumberingAfterBreak="0">
     <w:nsid w:val="712F6B32"/>
     <w:multiLevelType w:val="hybridMultilevel"/>
     <w:tmpl w:val="6F04887C"/>
@@ -17316,7 +18360,7 @@
       </w:rPr>
     </w:lvl>
   </w:abstractNum>
-  <w:abstractNum w:abstractNumId="39" w15:restartNumberingAfterBreak="0">
+  <w:abstractNum w:abstractNumId="41" w15:restartNumberingAfterBreak="0">
     <w:nsid w:val="716B5324"/>
     <w:multiLevelType w:val="hybridMultilevel"/>
     <w:tmpl w:val="92507512"/>
@@ -17405,7 +18449,7 @@
       </w:pPr>
     </w:lvl>
   </w:abstractNum>
-  <w:abstractNum w:abstractNumId="40" w15:restartNumberingAfterBreak="0">
+  <w:abstractNum w:abstractNumId="42" w15:restartNumberingAfterBreak="0">
     <w:nsid w:val="72805F13"/>
     <w:multiLevelType w:val="hybridMultilevel"/>
     <w:tmpl w:val="F002227A"/>
@@ -17518,7 +18562,7 @@
       </w:rPr>
     </w:lvl>
   </w:abstractNum>
-  <w:abstractNum w:abstractNumId="41" w15:restartNumberingAfterBreak="0">
+  <w:abstractNum w:abstractNumId="43" w15:restartNumberingAfterBreak="0">
     <w:nsid w:val="76C52B42"/>
     <w:multiLevelType w:val="multilevel"/>
     <w:tmpl w:val="38101482"/>
@@ -17605,7 +18649,7 @@
       </w:pPr>
     </w:lvl>
   </w:abstractNum>
-  <w:abstractNum w:abstractNumId="42" w15:restartNumberingAfterBreak="0">
+  <w:abstractNum w:abstractNumId="44" w15:restartNumberingAfterBreak="0">
     <w:nsid w:val="7ACF2C45"/>
     <w:multiLevelType w:val="hybridMultilevel"/>
     <w:tmpl w:val="02C81B9C"/>
@@ -17718,7 +18762,7 @@
       </w:rPr>
     </w:lvl>
   </w:abstractNum>
-  <w:abstractNum w:abstractNumId="43" w15:restartNumberingAfterBreak="0">
+  <w:abstractNum w:abstractNumId="45" w15:restartNumberingAfterBreak="0">
     <w:nsid w:val="7C3B4926"/>
     <w:multiLevelType w:val="multilevel"/>
     <w:tmpl w:val="0409001D"/>
@@ -17804,7 +18848,7 @@
       </w:pPr>
     </w:lvl>
   </w:abstractNum>
-  <w:abstractNum w:abstractNumId="44" w15:restartNumberingAfterBreak="0">
+  <w:abstractNum w:abstractNumId="46" w15:restartNumberingAfterBreak="0">
     <w:nsid w:val="7E833922"/>
     <w:multiLevelType w:val="hybridMultilevel"/>
     <w:tmpl w:val="70166388"/>
@@ -17893,7 +18937,7 @@
       </w:pPr>
     </w:lvl>
   </w:abstractNum>
-  <w:abstractNum w:abstractNumId="45" w15:restartNumberingAfterBreak="0">
+  <w:abstractNum w:abstractNumId="47" w15:restartNumberingAfterBreak="0">
     <w:nsid w:val="7EC528EA"/>
     <w:multiLevelType w:val="hybridMultilevel"/>
     <w:tmpl w:val="7B26E6AA"/>
@@ -18022,10 +19066,10 @@
     <w:abstractNumId w:val="25"/>
   </w:num>
   <w:num w:numId="14">
-    <w:abstractNumId w:val="43"/>
+    <w:abstractNumId w:val="45"/>
   </w:num>
   <w:num w:numId="15">
-    <w:abstractNumId w:val="41"/>
+    <w:abstractNumId w:val="43"/>
   </w:num>
   <w:num w:numId="16">
     <w:abstractNumId w:val="10"/>
@@ -18034,7 +19078,7 @@
     <w:abstractNumId w:val="11"/>
   </w:num>
   <w:num w:numId="18">
-    <w:abstractNumId w:val="42"/>
+    <w:abstractNumId w:val="44"/>
   </w:num>
   <w:num w:numId="19">
     <w:abstractNumId w:val="23"/>
@@ -18046,16 +19090,16 @@
     <w:abstractNumId w:val="27"/>
   </w:num>
   <w:num w:numId="22">
-    <w:abstractNumId w:val="36"/>
+    <w:abstractNumId w:val="37"/>
   </w:num>
   <w:num w:numId="23">
-    <w:abstractNumId w:val="38"/>
+    <w:abstractNumId w:val="40"/>
   </w:num>
   <w:num w:numId="24">
     <w:abstractNumId w:val="29"/>
   </w:num>
   <w:num w:numId="25">
-    <w:abstractNumId w:val="39"/>
+    <w:abstractNumId w:val="41"/>
   </w:num>
   <w:num w:numId="26">
     <w:abstractNumId w:val="16"/>
@@ -18064,7 +19108,7 @@
     <w:abstractNumId w:val="33"/>
   </w:num>
   <w:num w:numId="28">
-    <w:abstractNumId w:val="45"/>
+    <w:abstractNumId w:val="47"/>
   </w:num>
   <w:num w:numId="29">
     <w:abstractNumId w:val="35"/>
@@ -18079,13 +19123,13 @@
     <w:abstractNumId w:val="18"/>
   </w:num>
   <w:num w:numId="33">
-    <w:abstractNumId w:val="37"/>
+    <w:abstractNumId w:val="39"/>
   </w:num>
   <w:num w:numId="34">
     <w:abstractNumId w:val="32"/>
   </w:num>
   <w:num w:numId="35">
-    <w:abstractNumId w:val="44"/>
+    <w:abstractNumId w:val="46"/>
   </w:num>
   <w:num w:numId="36">
     <w:abstractNumId w:val="28"/>
@@ -18097,7 +19141,7 @@
     <w:abstractNumId w:val="30"/>
   </w:num>
   <w:num w:numId="39">
-    <w:abstractNumId w:val="40"/>
+    <w:abstractNumId w:val="42"/>
   </w:num>
   <w:num w:numId="40">
     <w:abstractNumId w:val="31"/>
@@ -18125,6 +19169,12 @@
   </w:num>
   <w:num w:numId="48">
     <w:abstractNumId w:val="12"/>
+  </w:num>
+  <w:num w:numId="49">
+    <w:abstractNumId w:val="38"/>
+  </w:num>
+  <w:num w:numId="50">
+    <w:abstractNumId w:val="36"/>
   </w:num>
 </w:numbering>
 </file>
@@ -19255,6 +20305,7 @@
     <w:basedOn w:val="Normale"/>
     <w:link w:val="TestocommentoCarattere"/>
     <w:uiPriority w:val="99"/>
+    <w:semiHidden/>
     <w:unhideWhenUsed/>
     <w:rsid w:val="00A736B0"/>
     <w:rPr>
@@ -19266,6 +20317,7 @@
     <w:basedOn w:val="Carpredefinitoparagrafo"/>
     <w:link w:val="Testocommento"/>
     <w:uiPriority w:val="99"/>
+    <w:semiHidden/>
     <w:rsid w:val="00A736B0"/>
     <w:rPr>
       <w:szCs w:val="20"/>

--- a/docs/Installation and User Guides/sources/Installation and Configuration Guide v1.0.docx
+++ b/docs/Installation and User Guides/sources/Installation and Configuration Guide v1.0.docx
@@ -775,21 +775,7 @@
         <w:rPr>
           <w:lang w:val="en-GB"/>
         </w:rPr>
-        <w:t xml:space="preserve"> work on </w:t>
-      </w:r>
-      <w:proofErr w:type="spellStart"/>
-      <w:r>
-        <w:rPr>
-          <w:lang w:val="en-GB"/>
-        </w:rPr>
-        <w:t>MacOs</w:t>
-      </w:r>
-      <w:proofErr w:type="spellEnd"/>
-      <w:r>
-        <w:rPr>
-          <w:lang w:val="en-GB"/>
-        </w:rPr>
-        <w:t>, not on Windows)</w:t>
+        <w:t xml:space="preserve"> work on MacOs, not on Windows)</w:t>
       </w:r>
     </w:p>
     <w:p>
@@ -1018,7 +1004,7 @@
         <mc:AlternateContent>
           <mc:Choice Requires="wps">
             <w:drawing>
-              <wp:inline distT="0" distB="0" distL="0" distR="0" wp14:anchorId="46F23155" wp14:editId="1FCCB94D">
+              <wp:inline distT="0" distB="0" distL="0" distR="0" wp14:anchorId="46F23155" wp14:editId="013AF2DF">
                 <wp:extent cx="5832000" cy="1404620"/>
                 <wp:effectExtent l="0" t="0" r="16510" b="15875"/>
                 <wp:docPr id="217" name="Casella di testo 2"/>
@@ -1062,7 +1048,6 @@
                                 <w:lang w:val="en-GB"/>
                               </w:rPr>
                             </w:pPr>
-                            <w:proofErr w:type="spellStart"/>
                             <w:r>
                               <w:rPr>
                                 <w:rFonts w:ascii="Inconsolata" w:hAnsi="Inconsolata" w:cs="Inconsolata"/>
@@ -1073,7 +1058,6 @@
                               </w:rPr>
                               <w:t>yourUser@yourHost</w:t>
                             </w:r>
-                            <w:proofErr w:type="spellEnd"/>
                             <w:r>
                               <w:rPr>
                                 <w:rFonts w:ascii="Inconsolata" w:hAnsi="Inconsolata" w:cs="Inconsolata"/>
@@ -1092,117 +1076,7 @@
                                 <w:szCs w:val="20"/>
                                 <w:lang w:val="en-GB"/>
                               </w:rPr>
-                              <w:t xml:space="preserve">$ </w:t>
-                            </w:r>
-                            <w:proofErr w:type="spellStart"/>
-                            <w:r>
-                              <w:rPr>
-                                <w:rFonts w:ascii="Inconsolata" w:hAnsi="Inconsolata" w:cs="Inconsolata"/>
-                                <w:color w:val="FFFFFF"/>
-                                <w:sz w:val="20"/>
-                                <w:szCs w:val="20"/>
-                                <w:lang w:val="en-GB"/>
-                              </w:rPr>
-                              <w:t>sudo</w:t>
-                            </w:r>
-                            <w:proofErr w:type="spellEnd"/>
-                            <w:r>
-                              <w:rPr>
-                                <w:rFonts w:ascii="Inconsolata" w:hAnsi="Inconsolata" w:cs="Inconsolata"/>
-                                <w:color w:val="FFFFFF"/>
-                                <w:sz w:val="20"/>
-                                <w:szCs w:val="20"/>
-                                <w:lang w:val="en-GB"/>
-                              </w:rPr>
-                              <w:t xml:space="preserve"> apt-get install make libncurses5-dev </w:t>
-                            </w:r>
-                            <w:proofErr w:type="spellStart"/>
-                            <w:r>
-                              <w:rPr>
-                                <w:rFonts w:ascii="Inconsolata" w:hAnsi="Inconsolata" w:cs="Inconsolata"/>
-                                <w:color w:val="FFFFFF"/>
-                                <w:sz w:val="20"/>
-                                <w:szCs w:val="20"/>
-                                <w:lang w:val="en-GB"/>
-                              </w:rPr>
-                              <w:t>gcc</w:t>
-                            </w:r>
-                            <w:proofErr w:type="spellEnd"/>
-                            <w:r>
-                              <w:rPr>
-                                <w:rFonts w:ascii="Inconsolata" w:hAnsi="Inconsolata" w:cs="Inconsolata"/>
-                                <w:color w:val="FFFFFF"/>
-                                <w:sz w:val="20"/>
-                                <w:szCs w:val="20"/>
-                                <w:lang w:val="en-GB"/>
-                              </w:rPr>
-                              <w:t xml:space="preserve"> </w:t>
-                            </w:r>
-                            <w:proofErr w:type="spellStart"/>
-                            <w:r>
-                              <w:rPr>
-                                <w:rFonts w:ascii="Inconsolata" w:hAnsi="Inconsolata" w:cs="Inconsolata"/>
-                                <w:color w:val="FFFFFF"/>
-                                <w:sz w:val="20"/>
-                                <w:szCs w:val="20"/>
-                                <w:lang w:val="en-GB"/>
-                              </w:rPr>
-                              <w:t>perl</w:t>
-                            </w:r>
-                            <w:proofErr w:type="spellEnd"/>
-                            <w:r>
-                              <w:rPr>
-                                <w:rFonts w:ascii="Inconsolata" w:hAnsi="Inconsolata" w:cs="Inconsolata"/>
-                                <w:color w:val="FFFFFF"/>
-                                <w:sz w:val="20"/>
-                                <w:szCs w:val="20"/>
-                                <w:lang w:val="en-GB"/>
-                              </w:rPr>
-                              <w:t xml:space="preserve"> </w:t>
-                            </w:r>
-                            <w:proofErr w:type="spellStart"/>
-                            <w:r>
-                              <w:rPr>
-                                <w:rFonts w:ascii="Inconsolata" w:hAnsi="Inconsolata" w:cs="Inconsolata"/>
-                                <w:color w:val="FFFFFF"/>
-                                <w:sz w:val="20"/>
-                                <w:szCs w:val="20"/>
-                                <w:lang w:val="en-GB"/>
-                              </w:rPr>
-                              <w:t>sed</w:t>
-                            </w:r>
-                            <w:proofErr w:type="spellEnd"/>
-                            <w:r>
-                              <w:rPr>
-                                <w:rFonts w:ascii="Inconsolata" w:hAnsi="Inconsolata" w:cs="Inconsolata"/>
-                                <w:color w:val="FFFFFF"/>
-                                <w:sz w:val="20"/>
-                                <w:szCs w:val="20"/>
-                                <w:lang w:val="en-GB"/>
-                              </w:rPr>
-                              <w:t xml:space="preserve"> </w:t>
-                            </w:r>
-                            <w:proofErr w:type="spellStart"/>
-                            <w:r>
-                              <w:rPr>
-                                <w:rFonts w:ascii="Inconsolata" w:hAnsi="Inconsolata" w:cs="Inconsolata"/>
-                                <w:color w:val="FFFFFF"/>
-                                <w:sz w:val="20"/>
-                                <w:szCs w:val="20"/>
-                                <w:lang w:val="en-GB"/>
-                              </w:rPr>
-                              <w:t>openssl</w:t>
-                            </w:r>
-                            <w:proofErr w:type="spellEnd"/>
-                            <w:r>
-                              <w:rPr>
-                                <w:rFonts w:ascii="Inconsolata" w:hAnsi="Inconsolata" w:cs="Inconsolata"/>
-                                <w:color w:val="FFFFFF"/>
-                                <w:sz w:val="20"/>
-                                <w:szCs w:val="20"/>
-                                <w:lang w:val="en-GB"/>
-                              </w:rPr>
-                              <w:t xml:space="preserve"> flex</w:t>
+                              <w:t>$ sudo apt-get install make libncurses5-dev gcc perl sed openssl flex</w:t>
                             </w:r>
                           </w:p>
                         </w:txbxContent>
@@ -1234,7 +1108,6 @@
                           <w:lang w:val="en-GB"/>
                         </w:rPr>
                       </w:pPr>
-                      <w:proofErr w:type="spellStart"/>
                       <w:r>
                         <w:rPr>
                           <w:rFonts w:ascii="Inconsolata" w:hAnsi="Inconsolata" w:cs="Inconsolata"/>
@@ -1245,7 +1118,6 @@
                         </w:rPr>
                         <w:t>yourUser@yourHost</w:t>
                       </w:r>
-                      <w:proofErr w:type="spellEnd"/>
                       <w:r>
                         <w:rPr>
                           <w:rFonts w:ascii="Inconsolata" w:hAnsi="Inconsolata" w:cs="Inconsolata"/>
@@ -1264,117 +1136,7 @@
                           <w:szCs w:val="20"/>
                           <w:lang w:val="en-GB"/>
                         </w:rPr>
-                        <w:t xml:space="preserve">$ </w:t>
-                      </w:r>
-                      <w:proofErr w:type="spellStart"/>
-                      <w:r>
-                        <w:rPr>
-                          <w:rFonts w:ascii="Inconsolata" w:hAnsi="Inconsolata" w:cs="Inconsolata"/>
-                          <w:color w:val="FFFFFF"/>
-                          <w:sz w:val="20"/>
-                          <w:szCs w:val="20"/>
-                          <w:lang w:val="en-GB"/>
-                        </w:rPr>
-                        <w:t>sudo</w:t>
-                      </w:r>
-                      <w:proofErr w:type="spellEnd"/>
-                      <w:r>
-                        <w:rPr>
-                          <w:rFonts w:ascii="Inconsolata" w:hAnsi="Inconsolata" w:cs="Inconsolata"/>
-                          <w:color w:val="FFFFFF"/>
-                          <w:sz w:val="20"/>
-                          <w:szCs w:val="20"/>
-                          <w:lang w:val="en-GB"/>
-                        </w:rPr>
-                        <w:t xml:space="preserve"> apt-get install make libncurses5-dev </w:t>
-                      </w:r>
-                      <w:proofErr w:type="spellStart"/>
-                      <w:r>
-                        <w:rPr>
-                          <w:rFonts w:ascii="Inconsolata" w:hAnsi="Inconsolata" w:cs="Inconsolata"/>
-                          <w:color w:val="FFFFFF"/>
-                          <w:sz w:val="20"/>
-                          <w:szCs w:val="20"/>
-                          <w:lang w:val="en-GB"/>
-                        </w:rPr>
-                        <w:t>gcc</w:t>
-                      </w:r>
-                      <w:proofErr w:type="spellEnd"/>
-                      <w:r>
-                        <w:rPr>
-                          <w:rFonts w:ascii="Inconsolata" w:hAnsi="Inconsolata" w:cs="Inconsolata"/>
-                          <w:color w:val="FFFFFF"/>
-                          <w:sz w:val="20"/>
-                          <w:szCs w:val="20"/>
-                          <w:lang w:val="en-GB"/>
-                        </w:rPr>
-                        <w:t xml:space="preserve"> </w:t>
-                      </w:r>
-                      <w:proofErr w:type="spellStart"/>
-                      <w:r>
-                        <w:rPr>
-                          <w:rFonts w:ascii="Inconsolata" w:hAnsi="Inconsolata" w:cs="Inconsolata"/>
-                          <w:color w:val="FFFFFF"/>
-                          <w:sz w:val="20"/>
-                          <w:szCs w:val="20"/>
-                          <w:lang w:val="en-GB"/>
-                        </w:rPr>
-                        <w:t>perl</w:t>
-                      </w:r>
-                      <w:proofErr w:type="spellEnd"/>
-                      <w:r>
-                        <w:rPr>
-                          <w:rFonts w:ascii="Inconsolata" w:hAnsi="Inconsolata" w:cs="Inconsolata"/>
-                          <w:color w:val="FFFFFF"/>
-                          <w:sz w:val="20"/>
-                          <w:szCs w:val="20"/>
-                          <w:lang w:val="en-GB"/>
-                        </w:rPr>
-                        <w:t xml:space="preserve"> </w:t>
-                      </w:r>
-                      <w:proofErr w:type="spellStart"/>
-                      <w:r>
-                        <w:rPr>
-                          <w:rFonts w:ascii="Inconsolata" w:hAnsi="Inconsolata" w:cs="Inconsolata"/>
-                          <w:color w:val="FFFFFF"/>
-                          <w:sz w:val="20"/>
-                          <w:szCs w:val="20"/>
-                          <w:lang w:val="en-GB"/>
-                        </w:rPr>
-                        <w:t>sed</w:t>
-                      </w:r>
-                      <w:proofErr w:type="spellEnd"/>
-                      <w:r>
-                        <w:rPr>
-                          <w:rFonts w:ascii="Inconsolata" w:hAnsi="Inconsolata" w:cs="Inconsolata"/>
-                          <w:color w:val="FFFFFF"/>
-                          <w:sz w:val="20"/>
-                          <w:szCs w:val="20"/>
-                          <w:lang w:val="en-GB"/>
-                        </w:rPr>
-                        <w:t xml:space="preserve"> </w:t>
-                      </w:r>
-                      <w:proofErr w:type="spellStart"/>
-                      <w:r>
-                        <w:rPr>
-                          <w:rFonts w:ascii="Inconsolata" w:hAnsi="Inconsolata" w:cs="Inconsolata"/>
-                          <w:color w:val="FFFFFF"/>
-                          <w:sz w:val="20"/>
-                          <w:szCs w:val="20"/>
-                          <w:lang w:val="en-GB"/>
-                        </w:rPr>
-                        <w:t>openssl</w:t>
-                      </w:r>
-                      <w:proofErr w:type="spellEnd"/>
-                      <w:r>
-                        <w:rPr>
-                          <w:rFonts w:ascii="Inconsolata" w:hAnsi="Inconsolata" w:cs="Inconsolata"/>
-                          <w:color w:val="FFFFFF"/>
-                          <w:sz w:val="20"/>
-                          <w:szCs w:val="20"/>
-                          <w:lang w:val="en-GB"/>
-                        </w:rPr>
-                        <w:t xml:space="preserve"> flex</w:t>
+                        <w:t>$ sudo apt-get install make libncurses5-dev gcc perl sed openssl flex</w:t>
                       </w:r>
                     </w:p>
                   </w:txbxContent>
@@ -1498,7 +1260,6 @@
                                 <w:lang w:val="en-GB"/>
                               </w:rPr>
                             </w:pPr>
-                            <w:proofErr w:type="spellStart"/>
                             <w:r>
                               <w:rPr>
                                 <w:rFonts w:ascii="Inconsolata" w:hAnsi="Inconsolata" w:cs="Inconsolata"/>
@@ -1509,7 +1270,6 @@
                               </w:rPr>
                               <w:t>yourUser@yourHost</w:t>
                             </w:r>
-                            <w:proofErr w:type="spellEnd"/>
                             <w:r>
                               <w:rPr>
                                 <w:rFonts w:ascii="Inconsolata" w:hAnsi="Inconsolata" w:cs="Inconsolata"/>
@@ -1539,27 +1299,15 @@
                               </w:rPr>
                               <w:t xml:space="preserve"> </w:t>
                             </w:r>
-                            <w:proofErr w:type="spellStart"/>
-                            <w:r>
-                              <w:rPr>
-                                <w:rFonts w:ascii="Inconsolata" w:hAnsi="Inconsolata" w:cs="Inconsolata"/>
-                                <w:color w:val="FFFFFF"/>
-                                <w:sz w:val="20"/>
-                                <w:szCs w:val="20"/>
-                                <w:lang w:val="en-GB"/>
-                              </w:rPr>
-                              <w:t>wget</w:t>
-                            </w:r>
-                            <w:proofErr w:type="spellEnd"/>
-                            <w:r>
-                              <w:rPr>
-                                <w:rFonts w:ascii="Inconsolata" w:hAnsi="Inconsolata" w:cs="Inconsolata"/>
-                                <w:color w:val="FFFFFF"/>
-                                <w:sz w:val="20"/>
-                                <w:szCs w:val="20"/>
-                                <w:lang w:val="en-GB"/>
-                              </w:rPr>
-                              <w:t xml:space="preserve"> https://erlang.org/download/otp_src_24.1.tar.gz</w:t>
+                            <w:r>
+                              <w:rPr>
+                                <w:rFonts w:ascii="Inconsolata" w:hAnsi="Inconsolata" w:cs="Inconsolata"/>
+                                <w:color w:val="FFFFFF"/>
+                                <w:sz w:val="20"/>
+                                <w:szCs w:val="20"/>
+                                <w:lang w:val="en-GB"/>
+                              </w:rPr>
+                              <w:t>wget https://erlang.org/download/otp_src_24.1.tar.gz</w:t>
                             </w:r>
                           </w:p>
                         </w:txbxContent>
@@ -1587,7 +1335,6 @@
                           <w:lang w:val="en-GB"/>
                         </w:rPr>
                       </w:pPr>
-                      <w:proofErr w:type="spellStart"/>
                       <w:r>
                         <w:rPr>
                           <w:rFonts w:ascii="Inconsolata" w:hAnsi="Inconsolata" w:cs="Inconsolata"/>
@@ -1598,7 +1345,6 @@
                         </w:rPr>
                         <w:t>yourUser@yourHost</w:t>
                       </w:r>
-                      <w:proofErr w:type="spellEnd"/>
                       <w:r>
                         <w:rPr>
                           <w:rFonts w:ascii="Inconsolata" w:hAnsi="Inconsolata" w:cs="Inconsolata"/>
@@ -1628,27 +1374,15 @@
                         </w:rPr>
                         <w:t xml:space="preserve"> </w:t>
                       </w:r>
-                      <w:proofErr w:type="spellStart"/>
-                      <w:r>
-                        <w:rPr>
-                          <w:rFonts w:ascii="Inconsolata" w:hAnsi="Inconsolata" w:cs="Inconsolata"/>
-                          <w:color w:val="FFFFFF"/>
-                          <w:sz w:val="20"/>
-                          <w:szCs w:val="20"/>
-                          <w:lang w:val="en-GB"/>
-                        </w:rPr>
-                        <w:t>wget</w:t>
-                      </w:r>
-                      <w:proofErr w:type="spellEnd"/>
-                      <w:r>
-                        <w:rPr>
-                          <w:rFonts w:ascii="Inconsolata" w:hAnsi="Inconsolata" w:cs="Inconsolata"/>
-                          <w:color w:val="FFFFFF"/>
-                          <w:sz w:val="20"/>
-                          <w:szCs w:val="20"/>
-                          <w:lang w:val="en-GB"/>
-                        </w:rPr>
-                        <w:t xml:space="preserve"> https://erlang.org/download/otp_src_24.1.tar.gz</w:t>
+                      <w:r>
+                        <w:rPr>
+                          <w:rFonts w:ascii="Inconsolata" w:hAnsi="Inconsolata" w:cs="Inconsolata"/>
+                          <w:color w:val="FFFFFF"/>
+                          <w:sz w:val="20"/>
+                          <w:szCs w:val="20"/>
+                          <w:lang w:val="en-GB"/>
+                        </w:rPr>
+                        <w:t>wget https://erlang.org/download/otp_src_24.1.tar.gz</w:t>
                       </w:r>
                     </w:p>
                   </w:txbxContent>
@@ -1685,7 +1419,31 @@
         <w:rPr>
           <w:lang w:val="en-GB"/>
         </w:rPr>
-        <w:t>archive and move in its directory</w:t>
+        <w:t>archive and move</w:t>
+      </w:r>
+      <w:r>
+        <w:rPr>
+          <w:lang w:val="en-GB"/>
+        </w:rPr>
+        <w:t xml:space="preserve"> to</w:t>
+      </w:r>
+      <w:r>
+        <w:rPr>
+          <w:lang w:val="en-GB"/>
+        </w:rPr>
+        <w:t xml:space="preserve"> its </w:t>
+      </w:r>
+      <w:r>
+        <w:rPr>
+          <w:lang w:val="en-GB"/>
+        </w:rPr>
+        <w:t xml:space="preserve">unpacked </w:t>
+      </w:r>
+      <w:r>
+        <w:rPr>
+          <w:lang w:val="en-GB"/>
+        </w:rPr>
+        <w:t>directory</w:t>
       </w:r>
     </w:p>
     <w:p>
@@ -1751,7 +1509,6 @@
                                 <w:lang w:val="en-GB"/>
                               </w:rPr>
                             </w:pPr>
-                            <w:proofErr w:type="spellStart"/>
                             <w:r>
                               <w:rPr>
                                 <w:rFonts w:ascii="Inconsolata" w:hAnsi="Inconsolata" w:cs="Inconsolata"/>
@@ -1762,7 +1519,6 @@
                               </w:rPr>
                               <w:t>yourUser@yourHost</w:t>
                             </w:r>
-                            <w:proofErr w:type="spellEnd"/>
                             <w:r>
                               <w:rPr>
                                 <w:rFonts w:ascii="Inconsolata" w:hAnsi="Inconsolata" w:cs="Inconsolata"/>
@@ -1800,20 +1556,8 @@
                                 <w:szCs w:val="20"/>
                                 <w:lang w:val="en-GB"/>
                               </w:rPr>
-                              <w:t>tar -</w:t>
-                            </w:r>
-                            <w:proofErr w:type="spellStart"/>
-                            <w:r>
-                              <w:rPr>
-                                <w:rFonts w:ascii="Inconsolata" w:hAnsi="Inconsolata" w:cs="Inconsolata"/>
-                                <w:color w:val="FFFFFF"/>
-                                <w:sz w:val="20"/>
-                                <w:szCs w:val="20"/>
-                                <w:lang w:val="en-GB"/>
-                              </w:rPr>
-                              <w:t>zxf</w:t>
-                            </w:r>
-                            <w:proofErr w:type="spellEnd"/>
+                              <w:t>tar -zxf</w:t>
+                            </w:r>
                             <w:r>
                               <w:rPr>
                                 <w:rFonts w:ascii="Inconsolata" w:hAnsi="Inconsolata" w:cs="Inconsolata"/>
@@ -1834,7 +1578,6 @@
                               </w:rPr>
                               <w:br/>
                             </w:r>
-                            <w:proofErr w:type="spellStart"/>
                             <w:r>
                               <w:rPr>
                                 <w:rFonts w:ascii="Inconsolata" w:hAnsi="Inconsolata" w:cs="Inconsolata"/>
@@ -1845,7 +1588,6 @@
                               </w:rPr>
                               <w:t>yourUser@yourHost</w:t>
                             </w:r>
-                            <w:proofErr w:type="spellEnd"/>
                             <w:r>
                               <w:rPr>
                                 <w:rFonts w:ascii="Inconsolata" w:hAnsi="Inconsolata" w:cs="Inconsolata"/>
@@ -1911,7 +1653,6 @@
                           <w:lang w:val="en-GB"/>
                         </w:rPr>
                       </w:pPr>
-                      <w:proofErr w:type="spellStart"/>
                       <w:r>
                         <w:rPr>
                           <w:rFonts w:ascii="Inconsolata" w:hAnsi="Inconsolata" w:cs="Inconsolata"/>
@@ -1922,7 +1663,6 @@
                         </w:rPr>
                         <w:t>yourUser@yourHost</w:t>
                       </w:r>
-                      <w:proofErr w:type="spellEnd"/>
                       <w:r>
                         <w:rPr>
                           <w:rFonts w:ascii="Inconsolata" w:hAnsi="Inconsolata" w:cs="Inconsolata"/>
@@ -1960,20 +1700,8 @@
                           <w:szCs w:val="20"/>
                           <w:lang w:val="en-GB"/>
                         </w:rPr>
-                        <w:t>tar -</w:t>
-                      </w:r>
-                      <w:proofErr w:type="spellStart"/>
-                      <w:r>
-                        <w:rPr>
-                          <w:rFonts w:ascii="Inconsolata" w:hAnsi="Inconsolata" w:cs="Inconsolata"/>
-                          <w:color w:val="FFFFFF"/>
-                          <w:sz w:val="20"/>
-                          <w:szCs w:val="20"/>
-                          <w:lang w:val="en-GB"/>
-                        </w:rPr>
-                        <w:t>zxf</w:t>
-                      </w:r>
-                      <w:proofErr w:type="spellEnd"/>
+                        <w:t>tar -zxf</w:t>
+                      </w:r>
                       <w:r>
                         <w:rPr>
                           <w:rFonts w:ascii="Inconsolata" w:hAnsi="Inconsolata" w:cs="Inconsolata"/>
@@ -1994,7 +1722,6 @@
                         </w:rPr>
                         <w:br/>
                       </w:r>
-                      <w:proofErr w:type="spellStart"/>
                       <w:r>
                         <w:rPr>
                           <w:rFonts w:ascii="Inconsolata" w:hAnsi="Inconsolata" w:cs="Inconsolata"/>
@@ -2005,7 +1732,6 @@
                         </w:rPr>
                         <w:t>yourUser@yourHost</w:t>
                       </w:r>
-                      <w:proofErr w:type="spellEnd"/>
                       <w:r>
                         <w:rPr>
                           <w:rFonts w:ascii="Inconsolata" w:hAnsi="Inconsolata" w:cs="Inconsolata"/>
@@ -2158,7 +1884,6 @@
                                 <w:lang w:val="en-GB"/>
                               </w:rPr>
                             </w:pPr>
-                            <w:proofErr w:type="spellStart"/>
                             <w:r>
                               <w:rPr>
                                 <w:rFonts w:ascii="Inconsolata" w:hAnsi="Inconsolata" w:cs="Inconsolata"/>
@@ -2169,7 +1894,6 @@
                               </w:rPr>
                               <w:t>yourUser@yourHost</w:t>
                             </w:r>
-                            <w:proofErr w:type="spellEnd"/>
                             <w:r>
                               <w:rPr>
                                 <w:rFonts w:ascii="Inconsolata" w:hAnsi="Inconsolata" w:cs="Inconsolata"/>
@@ -2235,7 +1959,6 @@
                               </w:rPr>
                               <w:t>`</w:t>
                             </w:r>
-                            <w:proofErr w:type="spellStart"/>
                             <w:r>
                               <w:rPr>
                                 <w:rFonts w:ascii="Inconsolata" w:hAnsi="Inconsolata" w:cs="Inconsolata"/>
@@ -2246,7 +1969,6 @@
                               </w:rPr>
                               <w:t>pwd</w:t>
                             </w:r>
-                            <w:proofErr w:type="spellEnd"/>
                             <w:r>
                               <w:rPr>
                                 <w:rFonts w:ascii="Inconsolata" w:hAnsi="Inconsolata" w:cs="Inconsolata"/>
@@ -2333,7 +2055,6 @@
                           <w:lang w:val="en-GB"/>
                         </w:rPr>
                       </w:pPr>
-                      <w:proofErr w:type="spellStart"/>
                       <w:r>
                         <w:rPr>
                           <w:rFonts w:ascii="Inconsolata" w:hAnsi="Inconsolata" w:cs="Inconsolata"/>
@@ -2344,7 +2065,6 @@
                         </w:rPr>
                         <w:t>yourUser@yourHost</w:t>
                       </w:r>
-                      <w:proofErr w:type="spellEnd"/>
                       <w:r>
                         <w:rPr>
                           <w:rFonts w:ascii="Inconsolata" w:hAnsi="Inconsolata" w:cs="Inconsolata"/>
@@ -2410,7 +2130,6 @@
                         </w:rPr>
                         <w:t>`</w:t>
                       </w:r>
-                      <w:proofErr w:type="spellStart"/>
                       <w:r>
                         <w:rPr>
                           <w:rFonts w:ascii="Inconsolata" w:hAnsi="Inconsolata" w:cs="Inconsolata"/>
@@ -2421,7 +2140,6 @@
                         </w:rPr>
                         <w:t>pwd</w:t>
                       </w:r>
-                      <w:proofErr w:type="spellEnd"/>
                       <w:r>
                         <w:rPr>
                           <w:rFonts w:ascii="Inconsolata" w:hAnsi="Inconsolata" w:cs="Inconsolata"/>
@@ -2589,7 +2307,6 @@
                                 <w:lang w:val="en-GB"/>
                               </w:rPr>
                             </w:pPr>
-                            <w:proofErr w:type="spellStart"/>
                             <w:r>
                               <w:rPr>
                                 <w:rFonts w:ascii="Inconsolata" w:hAnsi="Inconsolata" w:cs="Inconsolata"/>
@@ -2600,7 +2317,6 @@
                               </w:rPr>
                               <w:t>yourUser@yourHost</w:t>
                             </w:r>
-                            <w:proofErr w:type="spellEnd"/>
                             <w:r>
                               <w:rPr>
                                 <w:rFonts w:ascii="Inconsolata" w:hAnsi="Inconsolata" w:cs="Inconsolata"/>
@@ -2676,7 +2392,6 @@
                           <w:lang w:val="en-GB"/>
                         </w:rPr>
                       </w:pPr>
-                      <w:proofErr w:type="spellStart"/>
                       <w:r>
                         <w:rPr>
                           <w:rFonts w:ascii="Inconsolata" w:hAnsi="Inconsolata" w:cs="Inconsolata"/>
@@ -2687,7 +2402,6 @@
                         </w:rPr>
                         <w:t>yourUser@yourHost</w:t>
                       </w:r>
-                      <w:proofErr w:type="spellEnd"/>
                       <w:r>
                         <w:rPr>
                           <w:rFonts w:ascii="Inconsolata" w:hAnsi="Inconsolata" w:cs="Inconsolata"/>
@@ -2778,7 +2492,6 @@
         </w:rPr>
         <w:t xml:space="preserve">, </w:t>
       </w:r>
-      <w:proofErr w:type="spellStart"/>
       <w:r>
         <w:rPr>
           <w:i/>
@@ -2787,14 +2500,12 @@
         </w:rPr>
         <w:t>xmlint</w:t>
       </w:r>
-      <w:proofErr w:type="spellEnd"/>
       <w:r>
         <w:rPr>
           <w:lang w:val="en-GB"/>
         </w:rPr>
         <w:t xml:space="preserve">, </w:t>
       </w:r>
-      <w:proofErr w:type="spellStart"/>
       <w:r>
         <w:rPr>
           <w:i/>
@@ -2803,14 +2514,12 @@
         </w:rPr>
         <w:t>wxWidgets</w:t>
       </w:r>
-      <w:proofErr w:type="spellEnd"/>
       <w:r>
         <w:rPr>
           <w:lang w:val="en-GB"/>
         </w:rPr>
         <w:t xml:space="preserve">, </w:t>
       </w:r>
-      <w:proofErr w:type="spellStart"/>
       <w:r>
         <w:rPr>
           <w:i/>
@@ -2819,14 +2528,12 @@
         </w:rPr>
         <w:t>jinterface</w:t>
       </w:r>
-      <w:proofErr w:type="spellEnd"/>
       <w:r>
         <w:rPr>
           <w:lang w:val="en-GB"/>
         </w:rPr>
         <w:t xml:space="preserve">, </w:t>
       </w:r>
-      <w:proofErr w:type="spellStart"/>
       <w:r>
         <w:rPr>
           <w:i/>
@@ -2835,7 +2542,6 @@
         </w:rPr>
         <w:t>odbc</w:t>
       </w:r>
-      <w:proofErr w:type="spellEnd"/>
       <w:r>
         <w:rPr>
           <w:lang w:val="en-GB"/>
@@ -2934,7 +2640,6 @@
                                 <w:lang w:val="en-GB"/>
                               </w:rPr>
                             </w:pPr>
-                            <w:proofErr w:type="spellStart"/>
                             <w:r>
                               <w:rPr>
                                 <w:rFonts w:ascii="Inconsolata" w:hAnsi="Inconsolata" w:cs="Inconsolata"/>
@@ -2945,7 +2650,6 @@
                               </w:rPr>
                               <w:t>yourUser@yourHost</w:t>
                             </w:r>
-                            <w:proofErr w:type="spellEnd"/>
                             <w:r>
                               <w:rPr>
                                 <w:rFonts w:ascii="Inconsolata" w:hAnsi="Inconsolata" w:cs="Inconsolata"/>
@@ -3031,7 +2735,6 @@
                           <w:lang w:val="en-GB"/>
                         </w:rPr>
                       </w:pPr>
-                      <w:proofErr w:type="spellStart"/>
                       <w:r>
                         <w:rPr>
                           <w:rFonts w:ascii="Inconsolata" w:hAnsi="Inconsolata" w:cs="Inconsolata"/>
@@ -3042,7 +2745,6 @@
                         </w:rPr>
                         <w:t>yourUser@yourHost</w:t>
                       </w:r>
-                      <w:proofErr w:type="spellEnd"/>
                       <w:r>
                         <w:rPr>
                           <w:rFonts w:ascii="Inconsolata" w:hAnsi="Inconsolata" w:cs="Inconsolata"/>
@@ -3207,7 +2909,6 @@
                                 <w:lang w:val="en-GB"/>
                               </w:rPr>
                             </w:pPr>
-                            <w:proofErr w:type="spellStart"/>
                             <w:r>
                               <w:rPr>
                                 <w:rFonts w:ascii="Inconsolata" w:hAnsi="Inconsolata" w:cs="Inconsolata"/>
@@ -3218,7 +2919,6 @@
                               </w:rPr>
                               <w:t>yourUser@yourHost</w:t>
                             </w:r>
-                            <w:proofErr w:type="spellEnd"/>
                             <w:r>
                               <w:rPr>
                                 <w:rFonts w:ascii="Inconsolata" w:hAnsi="Inconsolata" w:cs="Inconsolata"/>
@@ -3266,20 +2966,8 @@
                                 <w:szCs w:val="20"/>
                                 <w:lang w:val="en-GB"/>
                               </w:rPr>
-                              <w:t xml:space="preserve">make </w:t>
-                            </w:r>
-                            <w:proofErr w:type="spellStart"/>
-                            <w:r>
-                              <w:rPr>
-                                <w:rFonts w:ascii="Inconsolata" w:hAnsi="Inconsolata" w:cs="Inconsolata"/>
-                                <w:color w:val="FFFFFF"/>
-                                <w:sz w:val="20"/>
-                                <w:szCs w:val="20"/>
-                                <w:lang w:val="en-GB"/>
-                              </w:rPr>
-                              <w:t>release_tests</w:t>
-                            </w:r>
-                            <w:proofErr w:type="spellEnd"/>
+                              <w:t>make release_tests</w:t>
+                            </w:r>
                           </w:p>
                           <w:p>
                             <w:pPr>
@@ -3292,7 +2980,6 @@
                                 <w:lang w:val="en-GB"/>
                               </w:rPr>
                             </w:pPr>
-                            <w:proofErr w:type="spellStart"/>
                             <w:r>
                               <w:rPr>
                                 <w:rFonts w:ascii="Inconsolata" w:hAnsi="Inconsolata" w:cs="Inconsolata"/>
@@ -3303,7 +2990,6 @@
                               </w:rPr>
                               <w:t>yourUser@yourHost</w:t>
                             </w:r>
-                            <w:proofErr w:type="spellEnd"/>
                             <w:r>
                               <w:rPr>
                                 <w:rFonts w:ascii="Inconsolata" w:hAnsi="Inconsolata" w:cs="Inconsolata"/>
@@ -3351,20 +3037,8 @@
                                 <w:szCs w:val="20"/>
                                 <w:lang w:val="en-GB"/>
                               </w:rPr>
-                              <w:t>ease/tests/</w:t>
-                            </w:r>
-                            <w:proofErr w:type="spellStart"/>
-                            <w:r>
-                              <w:rPr>
-                                <w:rFonts w:ascii="Inconsolata" w:hAnsi="Inconsolata" w:cs="Inconsolata"/>
-                                <w:color w:val="FFFFFF"/>
-                                <w:sz w:val="20"/>
-                                <w:szCs w:val="20"/>
-                                <w:lang w:val="en-GB"/>
-                              </w:rPr>
-                              <w:t>test_server</w:t>
-                            </w:r>
-                            <w:proofErr w:type="spellEnd"/>
+                              <w:t>ease/tests/test_server</w:t>
+                            </w:r>
                           </w:p>
                           <w:p>
                             <w:pPr>
@@ -3375,7 +3049,6 @@
                                 <w:lang w:val="en-GB"/>
                               </w:rPr>
                             </w:pPr>
-                            <w:proofErr w:type="spellStart"/>
                             <w:r>
                               <w:rPr>
                                 <w:rFonts w:ascii="Inconsolata" w:hAnsi="Inconsolata" w:cs="Inconsolata"/>
@@ -3386,7 +3059,6 @@
                               </w:rPr>
                               <w:t>yourUser@yourHost</w:t>
                             </w:r>
-                            <w:proofErr w:type="spellEnd"/>
                             <w:r>
                               <w:rPr>
                                 <w:rFonts w:ascii="Inconsolata" w:hAnsi="Inconsolata" w:cs="Inconsolata"/>
@@ -3395,20 +3067,8 @@
                                 <w:szCs w:val="20"/>
                                 <w:lang w:val="en-GB"/>
                               </w:rPr>
-                              <w:t>~/otp_src_24.1/release/tests/</w:t>
-                            </w:r>
-                            <w:proofErr w:type="spellStart"/>
-                            <w:r>
-                              <w:rPr>
-                                <w:rFonts w:ascii="Inconsolata" w:hAnsi="Inconsolata" w:cs="Inconsolata"/>
-                                <w:color w:val="729FCF"/>
-                                <w:sz w:val="20"/>
-                                <w:szCs w:val="20"/>
-                                <w:lang w:val="en-GB"/>
-                              </w:rPr>
-                              <w:t>test_server</w:t>
-                            </w:r>
-                            <w:proofErr w:type="spellEnd"/>
+                              <w:t>~/otp_src_24.1/release/tests/test_server</w:t>
+                            </w:r>
                             <w:r>
                               <w:rPr>
                                 <w:rFonts w:ascii="Inconsolata" w:hAnsi="Inconsolata" w:cs="Inconsolata"/>
@@ -3446,117 +3106,7 @@
                                 <w:szCs w:val="20"/>
                                 <w:lang w:val="en-GB"/>
                               </w:rPr>
-                              <w:t>_TOP/bin/</w:t>
-                            </w:r>
-                            <w:proofErr w:type="spellStart"/>
-                            <w:r>
-                              <w:rPr>
-                                <w:rFonts w:ascii="Inconsolata" w:hAnsi="Inconsolata" w:cs="Inconsolata"/>
-                                <w:color w:val="FFFFFF"/>
-                                <w:sz w:val="20"/>
-                                <w:szCs w:val="20"/>
-                                <w:lang w:val="en-GB"/>
-                              </w:rPr>
-                              <w:t>erl</w:t>
-                            </w:r>
-                            <w:proofErr w:type="spellEnd"/>
-                            <w:r>
-                              <w:rPr>
-                                <w:rFonts w:ascii="Inconsolata" w:hAnsi="Inconsolata" w:cs="Inconsolata"/>
-                                <w:color w:val="FFFFFF"/>
-                                <w:sz w:val="20"/>
-                                <w:szCs w:val="20"/>
-                                <w:lang w:val="en-GB"/>
-                              </w:rPr>
-                              <w:t xml:space="preserve"> -s </w:t>
-                            </w:r>
-                            <w:proofErr w:type="spellStart"/>
-                            <w:r>
-                              <w:rPr>
-                                <w:rFonts w:ascii="Inconsolata" w:hAnsi="Inconsolata" w:cs="Inconsolata"/>
-                                <w:color w:val="FFFFFF"/>
-                                <w:sz w:val="20"/>
-                                <w:szCs w:val="20"/>
-                                <w:lang w:val="en-GB"/>
-                              </w:rPr>
-                              <w:t>ts</w:t>
-                            </w:r>
-                            <w:proofErr w:type="spellEnd"/>
-                            <w:r>
-                              <w:rPr>
-                                <w:rFonts w:ascii="Inconsolata" w:hAnsi="Inconsolata" w:cs="Inconsolata"/>
-                                <w:color w:val="FFFFFF"/>
-                                <w:sz w:val="20"/>
-                                <w:szCs w:val="20"/>
-                                <w:lang w:val="en-GB"/>
-                              </w:rPr>
-                              <w:t xml:space="preserve"> install -s </w:t>
-                            </w:r>
-                            <w:proofErr w:type="spellStart"/>
-                            <w:r>
-                              <w:rPr>
-                                <w:rFonts w:ascii="Inconsolata" w:hAnsi="Inconsolata" w:cs="Inconsolata"/>
-                                <w:color w:val="FFFFFF"/>
-                                <w:sz w:val="20"/>
-                                <w:szCs w:val="20"/>
-                                <w:lang w:val="en-GB"/>
-                              </w:rPr>
-                              <w:t>ts</w:t>
-                            </w:r>
-                            <w:proofErr w:type="spellEnd"/>
-                            <w:r>
-                              <w:rPr>
-                                <w:rFonts w:ascii="Inconsolata" w:hAnsi="Inconsolata" w:cs="Inconsolata"/>
-                                <w:color w:val="FFFFFF"/>
-                                <w:sz w:val="20"/>
-                                <w:szCs w:val="20"/>
-                                <w:lang w:val="en-GB"/>
-                              </w:rPr>
-                              <w:t xml:space="preserve"> </w:t>
-                            </w:r>
-                            <w:proofErr w:type="spellStart"/>
-                            <w:r>
-                              <w:rPr>
-                                <w:rFonts w:ascii="Inconsolata" w:hAnsi="Inconsolata" w:cs="Inconsolata"/>
-                                <w:color w:val="FFFFFF"/>
-                                <w:sz w:val="20"/>
-                                <w:szCs w:val="20"/>
-                                <w:lang w:val="en-GB"/>
-                              </w:rPr>
-                              <w:t>smoke_test</w:t>
-                            </w:r>
-                            <w:proofErr w:type="spellEnd"/>
-                            <w:r>
-                              <w:rPr>
-                                <w:rFonts w:ascii="Inconsolata" w:hAnsi="Inconsolata" w:cs="Inconsolata"/>
-                                <w:color w:val="FFFFFF"/>
-                                <w:sz w:val="20"/>
-                                <w:szCs w:val="20"/>
-                                <w:lang w:val="en-GB"/>
-                              </w:rPr>
-                              <w:t xml:space="preserve"> batch -s </w:t>
-                            </w:r>
-                            <w:proofErr w:type="spellStart"/>
-                            <w:r>
-                              <w:rPr>
-                                <w:rFonts w:ascii="Inconsolata" w:hAnsi="Inconsolata" w:cs="Inconsolata"/>
-                                <w:color w:val="FFFFFF"/>
-                                <w:sz w:val="20"/>
-                                <w:szCs w:val="20"/>
-                                <w:lang w:val="en-GB"/>
-                              </w:rPr>
-                              <w:t>init</w:t>
-                            </w:r>
-                            <w:proofErr w:type="spellEnd"/>
-                            <w:r>
-                              <w:rPr>
-                                <w:rFonts w:ascii="Inconsolata" w:hAnsi="Inconsolata" w:cs="Inconsolata"/>
-                                <w:color w:val="FFFFFF"/>
-                                <w:sz w:val="20"/>
-                                <w:szCs w:val="20"/>
-                                <w:lang w:val="en-GB"/>
-                              </w:rPr>
-                              <w:t xml:space="preserve"> stop</w:t>
+                              <w:t>_TOP/bin/erl -s ts install -s ts smoke_test batch -s init stop</w:t>
                             </w:r>
                           </w:p>
                         </w:txbxContent>
@@ -3586,7 +3136,6 @@
                           <w:lang w:val="en-GB"/>
                         </w:rPr>
                       </w:pPr>
-                      <w:proofErr w:type="spellStart"/>
                       <w:r>
                         <w:rPr>
                           <w:rFonts w:ascii="Inconsolata" w:hAnsi="Inconsolata" w:cs="Inconsolata"/>
@@ -3597,7 +3146,6 @@
                         </w:rPr>
                         <w:t>yourUser@yourHost</w:t>
                       </w:r>
-                      <w:proofErr w:type="spellEnd"/>
                       <w:r>
                         <w:rPr>
                           <w:rFonts w:ascii="Inconsolata" w:hAnsi="Inconsolata" w:cs="Inconsolata"/>
@@ -3645,20 +3193,8 @@
                           <w:szCs w:val="20"/>
                           <w:lang w:val="en-GB"/>
                         </w:rPr>
-                        <w:t xml:space="preserve">make </w:t>
-                      </w:r>
-                      <w:proofErr w:type="spellStart"/>
-                      <w:r>
-                        <w:rPr>
-                          <w:rFonts w:ascii="Inconsolata" w:hAnsi="Inconsolata" w:cs="Inconsolata"/>
-                          <w:color w:val="FFFFFF"/>
-                          <w:sz w:val="20"/>
-                          <w:szCs w:val="20"/>
-                          <w:lang w:val="en-GB"/>
-                        </w:rPr>
-                        <w:t>release_tests</w:t>
-                      </w:r>
-                      <w:proofErr w:type="spellEnd"/>
+                        <w:t>make release_tests</w:t>
+                      </w:r>
                     </w:p>
                     <w:p>
                       <w:pPr>
@@ -3671,7 +3207,6 @@
                           <w:lang w:val="en-GB"/>
                         </w:rPr>
                       </w:pPr>
-                      <w:proofErr w:type="spellStart"/>
                       <w:r>
                         <w:rPr>
                           <w:rFonts w:ascii="Inconsolata" w:hAnsi="Inconsolata" w:cs="Inconsolata"/>
@@ -3682,7 +3217,6 @@
                         </w:rPr>
                         <w:t>yourUser@yourHost</w:t>
                       </w:r>
-                      <w:proofErr w:type="spellEnd"/>
                       <w:r>
                         <w:rPr>
                           <w:rFonts w:ascii="Inconsolata" w:hAnsi="Inconsolata" w:cs="Inconsolata"/>
@@ -3730,20 +3264,8 @@
                           <w:szCs w:val="20"/>
                           <w:lang w:val="en-GB"/>
                         </w:rPr>
-                        <w:t>ease/tests/</w:t>
-                      </w:r>
-                      <w:proofErr w:type="spellStart"/>
-                      <w:r>
-                        <w:rPr>
-                          <w:rFonts w:ascii="Inconsolata" w:hAnsi="Inconsolata" w:cs="Inconsolata"/>
-                          <w:color w:val="FFFFFF"/>
-                          <w:sz w:val="20"/>
-                          <w:szCs w:val="20"/>
-                          <w:lang w:val="en-GB"/>
-                        </w:rPr>
-                        <w:t>test_server</w:t>
-                      </w:r>
-                      <w:proofErr w:type="spellEnd"/>
+                        <w:t>ease/tests/test_server</w:t>
+                      </w:r>
                     </w:p>
                     <w:p>
                       <w:pPr>
@@ -3754,7 +3276,6 @@
                           <w:lang w:val="en-GB"/>
                         </w:rPr>
                       </w:pPr>
-                      <w:proofErr w:type="spellStart"/>
                       <w:r>
                         <w:rPr>
                           <w:rFonts w:ascii="Inconsolata" w:hAnsi="Inconsolata" w:cs="Inconsolata"/>
@@ -3765,7 +3286,6 @@
                         </w:rPr>
                         <w:t>yourUser@yourHost</w:t>
                       </w:r>
-                      <w:proofErr w:type="spellEnd"/>
                       <w:r>
                         <w:rPr>
                           <w:rFonts w:ascii="Inconsolata" w:hAnsi="Inconsolata" w:cs="Inconsolata"/>
@@ -3774,20 +3294,8 @@
                           <w:szCs w:val="20"/>
                           <w:lang w:val="en-GB"/>
                         </w:rPr>
-                        <w:t>~/otp_src_24.1/release/tests/</w:t>
-                      </w:r>
-                      <w:proofErr w:type="spellStart"/>
-                      <w:r>
-                        <w:rPr>
-                          <w:rFonts w:ascii="Inconsolata" w:hAnsi="Inconsolata" w:cs="Inconsolata"/>
-                          <w:color w:val="729FCF"/>
-                          <w:sz w:val="20"/>
-                          <w:szCs w:val="20"/>
-                          <w:lang w:val="en-GB"/>
-                        </w:rPr>
-                        <w:t>test_server</w:t>
-                      </w:r>
-                      <w:proofErr w:type="spellEnd"/>
+                        <w:t>~/otp_src_24.1/release/tests/test_server</w:t>
+                      </w:r>
                       <w:r>
                         <w:rPr>
                           <w:rFonts w:ascii="Inconsolata" w:hAnsi="Inconsolata" w:cs="Inconsolata"/>
@@ -3825,117 +3333,7 @@
                           <w:szCs w:val="20"/>
                           <w:lang w:val="en-GB"/>
                         </w:rPr>
-                        <w:t>_TOP/bin/</w:t>
-                      </w:r>
-                      <w:proofErr w:type="spellStart"/>
-                      <w:r>
-                        <w:rPr>
-                          <w:rFonts w:ascii="Inconsolata" w:hAnsi="Inconsolata" w:cs="Inconsolata"/>
-                          <w:color w:val="FFFFFF"/>
-                          <w:sz w:val="20"/>
-                          <w:szCs w:val="20"/>
-                          <w:lang w:val="en-GB"/>
-                        </w:rPr>
-                        <w:t>erl</w:t>
-                      </w:r>
-                      <w:proofErr w:type="spellEnd"/>
-                      <w:r>
-                        <w:rPr>
-                          <w:rFonts w:ascii="Inconsolata" w:hAnsi="Inconsolata" w:cs="Inconsolata"/>
-                          <w:color w:val="FFFFFF"/>
-                          <w:sz w:val="20"/>
-                          <w:szCs w:val="20"/>
-                          <w:lang w:val="en-GB"/>
-                        </w:rPr>
-                        <w:t xml:space="preserve"> -s </w:t>
-                      </w:r>
-                      <w:proofErr w:type="spellStart"/>
-                      <w:r>
-                        <w:rPr>
-                          <w:rFonts w:ascii="Inconsolata" w:hAnsi="Inconsolata" w:cs="Inconsolata"/>
-                          <w:color w:val="FFFFFF"/>
-                          <w:sz w:val="20"/>
-                          <w:szCs w:val="20"/>
-                          <w:lang w:val="en-GB"/>
-                        </w:rPr>
-                        <w:t>ts</w:t>
-                      </w:r>
-                      <w:proofErr w:type="spellEnd"/>
-                      <w:r>
-                        <w:rPr>
-                          <w:rFonts w:ascii="Inconsolata" w:hAnsi="Inconsolata" w:cs="Inconsolata"/>
-                          <w:color w:val="FFFFFF"/>
-                          <w:sz w:val="20"/>
-                          <w:szCs w:val="20"/>
-                          <w:lang w:val="en-GB"/>
-                        </w:rPr>
-                        <w:t xml:space="preserve"> install -s </w:t>
-                      </w:r>
-                      <w:proofErr w:type="spellStart"/>
-                      <w:r>
-                        <w:rPr>
-                          <w:rFonts w:ascii="Inconsolata" w:hAnsi="Inconsolata" w:cs="Inconsolata"/>
-                          <w:color w:val="FFFFFF"/>
-                          <w:sz w:val="20"/>
-                          <w:szCs w:val="20"/>
-                          <w:lang w:val="en-GB"/>
-                        </w:rPr>
-                        <w:t>ts</w:t>
-                      </w:r>
-                      <w:proofErr w:type="spellEnd"/>
-                      <w:r>
-                        <w:rPr>
-                          <w:rFonts w:ascii="Inconsolata" w:hAnsi="Inconsolata" w:cs="Inconsolata"/>
-                          <w:color w:val="FFFFFF"/>
-                          <w:sz w:val="20"/>
-                          <w:szCs w:val="20"/>
-                          <w:lang w:val="en-GB"/>
-                        </w:rPr>
-                        <w:t xml:space="preserve"> </w:t>
-                      </w:r>
-                      <w:proofErr w:type="spellStart"/>
-                      <w:r>
-                        <w:rPr>
-                          <w:rFonts w:ascii="Inconsolata" w:hAnsi="Inconsolata" w:cs="Inconsolata"/>
-                          <w:color w:val="FFFFFF"/>
-                          <w:sz w:val="20"/>
-                          <w:szCs w:val="20"/>
-                          <w:lang w:val="en-GB"/>
-                        </w:rPr>
-                        <w:t>smoke_test</w:t>
-                      </w:r>
-                      <w:proofErr w:type="spellEnd"/>
-                      <w:r>
-                        <w:rPr>
-                          <w:rFonts w:ascii="Inconsolata" w:hAnsi="Inconsolata" w:cs="Inconsolata"/>
-                          <w:color w:val="FFFFFF"/>
-                          <w:sz w:val="20"/>
-                          <w:szCs w:val="20"/>
-                          <w:lang w:val="en-GB"/>
-                        </w:rPr>
-                        <w:t xml:space="preserve"> batch -s </w:t>
-                      </w:r>
-                      <w:proofErr w:type="spellStart"/>
-                      <w:r>
-                        <w:rPr>
-                          <w:rFonts w:ascii="Inconsolata" w:hAnsi="Inconsolata" w:cs="Inconsolata"/>
-                          <w:color w:val="FFFFFF"/>
-                          <w:sz w:val="20"/>
-                          <w:szCs w:val="20"/>
-                          <w:lang w:val="en-GB"/>
-                        </w:rPr>
-                        <w:t>init</w:t>
-                      </w:r>
-                      <w:proofErr w:type="spellEnd"/>
-                      <w:r>
-                        <w:rPr>
-                          <w:rFonts w:ascii="Inconsolata" w:hAnsi="Inconsolata" w:cs="Inconsolata"/>
-                          <w:color w:val="FFFFFF"/>
-                          <w:sz w:val="20"/>
-                          <w:szCs w:val="20"/>
-                          <w:lang w:val="en-GB"/>
-                        </w:rPr>
-                        <w:t xml:space="preserve"> stop</w:t>
+                        <w:t>_TOP/bin/erl -s ts install -s ts smoke_test batch -s init stop</w:t>
                       </w:r>
                     </w:p>
                   </w:txbxContent>
@@ -3986,21 +3384,7 @@
         <w:rPr>
           <w:lang w:val="en-GB"/>
         </w:rPr>
-        <w:t>$ERL_TOP/release/tests/</w:t>
-      </w:r>
-      <w:proofErr w:type="spellStart"/>
-      <w:r>
-        <w:rPr>
-          <w:lang w:val="en-GB"/>
-        </w:rPr>
-        <w:t>test_server</w:t>
-      </w:r>
-      <w:proofErr w:type="spellEnd"/>
-      <w:r>
-        <w:rPr>
-          <w:lang w:val="en-GB"/>
-        </w:rPr>
-        <w:t>/index.html</w:t>
+        <w:t>$ERL_TOP/release/tests/test_server/index.html</w:t>
       </w:r>
       <w:r>
         <w:rPr>
@@ -4112,7 +3496,6 @@
                                 <w:lang w:val="en-GB"/>
                               </w:rPr>
                             </w:pPr>
-                            <w:proofErr w:type="spellStart"/>
                             <w:r>
                               <w:rPr>
                                 <w:rFonts w:ascii="Inconsolata" w:hAnsi="Inconsolata" w:cs="Inconsolata"/>
@@ -4123,7 +3506,6 @@
                               </w:rPr>
                               <w:t>yourUser@yourHost</w:t>
                             </w:r>
-                            <w:proofErr w:type="spellEnd"/>
                             <w:r>
                               <w:rPr>
                                 <w:rFonts w:ascii="Inconsolata" w:hAnsi="Inconsolata" w:cs="Inconsolata"/>
@@ -4171,29 +3553,7 @@
                                 <w:szCs w:val="20"/>
                                 <w:lang w:val="en-GB"/>
                               </w:rPr>
-                              <w:t>[</w:t>
-                            </w:r>
-                            <w:proofErr w:type="spellStart"/>
-                            <w:r>
-                              <w:rPr>
-                                <w:rFonts w:ascii="Inconsolata" w:hAnsi="Inconsolata" w:cs="Inconsolata"/>
-                                <w:color w:val="FFFFFF"/>
-                                <w:sz w:val="20"/>
-                                <w:szCs w:val="20"/>
-                                <w:lang w:val="en-GB"/>
-                              </w:rPr>
-                              <w:t>sudo</w:t>
-                            </w:r>
-                            <w:proofErr w:type="spellEnd"/>
-                            <w:r>
-                              <w:rPr>
-                                <w:rFonts w:ascii="Inconsolata" w:hAnsi="Inconsolata" w:cs="Inconsolata"/>
-                                <w:color w:val="FFFFFF"/>
-                                <w:sz w:val="20"/>
-                                <w:szCs w:val="20"/>
-                                <w:lang w:val="en-GB"/>
-                              </w:rPr>
-                              <w:t>] m</w:t>
+                              <w:t>[sudo] m</w:t>
                             </w:r>
                             <w:r>
                               <w:rPr>
@@ -4231,7 +3591,6 @@
                           <w:lang w:val="en-GB"/>
                         </w:rPr>
                       </w:pPr>
-                      <w:proofErr w:type="spellStart"/>
                       <w:r>
                         <w:rPr>
                           <w:rFonts w:ascii="Inconsolata" w:hAnsi="Inconsolata" w:cs="Inconsolata"/>
@@ -4242,7 +3601,6 @@
                         </w:rPr>
                         <w:t>yourUser@yourHost</w:t>
                       </w:r>
-                      <w:proofErr w:type="spellEnd"/>
                       <w:r>
                         <w:rPr>
                           <w:rFonts w:ascii="Inconsolata" w:hAnsi="Inconsolata" w:cs="Inconsolata"/>
@@ -4290,29 +3648,7 @@
                           <w:szCs w:val="20"/>
                           <w:lang w:val="en-GB"/>
                         </w:rPr>
-                        <w:t>[</w:t>
-                      </w:r>
-                      <w:proofErr w:type="spellStart"/>
-                      <w:r>
-                        <w:rPr>
-                          <w:rFonts w:ascii="Inconsolata" w:hAnsi="Inconsolata" w:cs="Inconsolata"/>
-                          <w:color w:val="FFFFFF"/>
-                          <w:sz w:val="20"/>
-                          <w:szCs w:val="20"/>
-                          <w:lang w:val="en-GB"/>
-                        </w:rPr>
-                        <w:t>sudo</w:t>
-                      </w:r>
-                      <w:proofErr w:type="spellEnd"/>
-                      <w:r>
-                        <w:rPr>
-                          <w:rFonts w:ascii="Inconsolata" w:hAnsi="Inconsolata" w:cs="Inconsolata"/>
-                          <w:color w:val="FFFFFF"/>
-                          <w:sz w:val="20"/>
-                          <w:szCs w:val="20"/>
-                          <w:lang w:val="en-GB"/>
-                        </w:rPr>
-                        <w:t>] m</w:t>
+                        <w:t>[sudo] m</w:t>
                       </w:r>
                       <w:r>
                         <w:rPr>
@@ -4355,7 +3691,6 @@
         </w:rPr>
         <w:t xml:space="preserve">Verify that Erlang was successfully installed and added to the $PATH via the </w:t>
       </w:r>
-      <w:proofErr w:type="spellStart"/>
       <w:r>
         <w:rPr>
           <w:i/>
@@ -4364,7 +3699,6 @@
         </w:rPr>
         <w:t>erl</w:t>
       </w:r>
-      <w:proofErr w:type="spellEnd"/>
       <w:r>
         <w:rPr>
           <w:lang w:val="en-GB"/>
@@ -4435,7 +3769,6 @@
                                 <w:lang w:val="en-GB"/>
                               </w:rPr>
                             </w:pPr>
-                            <w:proofErr w:type="spellStart"/>
                             <w:r>
                               <w:rPr>
                                 <w:rFonts w:ascii="Inconsolata" w:hAnsi="Inconsolata" w:cs="Inconsolata"/>
@@ -4446,7 +3779,6 @@
                               </w:rPr>
                               <w:t>yourUser@yourHost</w:t>
                             </w:r>
-                            <w:proofErr w:type="spellEnd"/>
                             <w:r>
                               <w:rPr>
                                 <w:rFonts w:ascii="Inconsolata" w:hAnsi="Inconsolata" w:cs="Inconsolata"/>
@@ -4476,7 +3808,6 @@
                               </w:rPr>
                               <w:t xml:space="preserve"> </w:t>
                             </w:r>
-                            <w:proofErr w:type="spellStart"/>
                             <w:r>
                               <w:rPr>
                                 <w:rFonts w:ascii="Inconsolata" w:hAnsi="Inconsolata" w:cs="Inconsolata"/>
@@ -4487,7 +3818,6 @@
                               </w:rPr>
                               <w:t>erl</w:t>
                             </w:r>
-                            <w:proofErr w:type="spellEnd"/>
                           </w:p>
                           <w:p>
                             <w:pPr>
@@ -4508,29 +3838,7 @@
                                 <w:szCs w:val="20"/>
                                 <w:lang w:val="en-GB"/>
                               </w:rPr>
-                              <w:t>Erlang/OTP 24 [erts-12.1] [source] [64-bit] [smp:8:8] [ds:8:8:10] [async-threads:1] [</w:t>
-                            </w:r>
-                            <w:proofErr w:type="spellStart"/>
-                            <w:r>
-                              <w:rPr>
-                                <w:rFonts w:ascii="Inconsolata" w:hAnsi="Inconsolata" w:cs="Inconsolata"/>
-                                <w:color w:val="FFFFFF"/>
-                                <w:sz w:val="20"/>
-                                <w:szCs w:val="20"/>
-                                <w:lang w:val="en-GB"/>
-                              </w:rPr>
-                              <w:t>jit</w:t>
-                            </w:r>
-                            <w:proofErr w:type="spellEnd"/>
-                            <w:r>
-                              <w:rPr>
-                                <w:rFonts w:ascii="Inconsolata" w:hAnsi="Inconsolata" w:cs="Inconsolata"/>
-                                <w:color w:val="FFFFFF"/>
-                                <w:sz w:val="20"/>
-                                <w:szCs w:val="20"/>
-                                <w:lang w:val="en-GB"/>
-                              </w:rPr>
-                              <w:t>]</w:t>
+                              <w:t>Erlang/OTP 24 [erts-12.1] [source] [64-bit] [smp:8:8] [ds:8:8:10] [async-threads:1] [jit]</w:t>
                             </w:r>
                           </w:p>
                           <w:p>
@@ -4614,7 +3922,6 @@
                           <w:lang w:val="en-GB"/>
                         </w:rPr>
                       </w:pPr>
-                      <w:proofErr w:type="spellStart"/>
                       <w:r>
                         <w:rPr>
                           <w:rFonts w:ascii="Inconsolata" w:hAnsi="Inconsolata" w:cs="Inconsolata"/>
@@ -4625,7 +3932,6 @@
                         </w:rPr>
                         <w:t>yourUser@yourHost</w:t>
                       </w:r>
-                      <w:proofErr w:type="spellEnd"/>
                       <w:r>
                         <w:rPr>
                           <w:rFonts w:ascii="Inconsolata" w:hAnsi="Inconsolata" w:cs="Inconsolata"/>
@@ -4655,7 +3961,6 @@
                         </w:rPr>
                         <w:t xml:space="preserve"> </w:t>
                       </w:r>
-                      <w:proofErr w:type="spellStart"/>
                       <w:r>
                         <w:rPr>
                           <w:rFonts w:ascii="Inconsolata" w:hAnsi="Inconsolata" w:cs="Inconsolata"/>
@@ -4666,7 +3971,6 @@
                         </w:rPr>
                         <w:t>erl</w:t>
                       </w:r>
-                      <w:proofErr w:type="spellEnd"/>
                     </w:p>
                     <w:p>
                       <w:pPr>
@@ -4687,29 +3991,7 @@
                           <w:szCs w:val="20"/>
                           <w:lang w:val="en-GB"/>
                         </w:rPr>
-                        <w:t>Erlang/OTP 24 [erts-12.1] [source] [64-bit] [smp:8:8] [ds:8:8:10] [async-threads:1] [</w:t>
-                      </w:r>
-                      <w:proofErr w:type="spellStart"/>
-                      <w:r>
-                        <w:rPr>
-                          <w:rFonts w:ascii="Inconsolata" w:hAnsi="Inconsolata" w:cs="Inconsolata"/>
-                          <w:color w:val="FFFFFF"/>
-                          <w:sz w:val="20"/>
-                          <w:szCs w:val="20"/>
-                          <w:lang w:val="en-GB"/>
-                        </w:rPr>
-                        <w:t>jit</w:t>
-                      </w:r>
-                      <w:proofErr w:type="spellEnd"/>
-                      <w:r>
-                        <w:rPr>
-                          <w:rFonts w:ascii="Inconsolata" w:hAnsi="Inconsolata" w:cs="Inconsolata"/>
-                          <w:color w:val="FFFFFF"/>
-                          <w:sz w:val="20"/>
-                          <w:szCs w:val="20"/>
-                          <w:lang w:val="en-GB"/>
-                        </w:rPr>
-                        <w:t>]</w:t>
+                        <w:t>Erlang/OTP 24 [erts-12.1] [source] [64-bit] [smp:8:8] [ds:8:8:10] [async-threads:1] [jit]</w:t>
                       </w:r>
                     </w:p>
                     <w:p>
@@ -4859,7 +4141,55 @@
         <w:rPr>
           <w:lang w:val="en-GB"/>
         </w:rPr>
-        <w:t>hich, by using a project folder structure different from the Erlang/OTP official and by imposing a number of development constraints, often undocumented, represents a natural barrier for a more widespread adoption of the Erlang language.</w:t>
+        <w:t>hich, by using</w:t>
+      </w:r>
+      <w:r>
+        <w:rPr>
+          <w:lang w:val="en-GB"/>
+        </w:rPr>
+        <w:t xml:space="preserve"> a different project folder structure</w:t>
+      </w:r>
+      <w:r>
+        <w:rPr>
+          <w:lang w:val="en-GB"/>
+        </w:rPr>
+        <w:t xml:space="preserve"> </w:t>
+      </w:r>
+      <w:r>
+        <w:rPr>
+          <w:lang w:val="en-GB"/>
+        </w:rPr>
+        <w:t>from</w:t>
+      </w:r>
+      <w:r>
+        <w:rPr>
+          <w:lang w:val="en-GB"/>
+        </w:rPr>
+        <w:t xml:space="preserve"> the Erlang</w:t>
+      </w:r>
+      <w:r>
+        <w:rPr>
+          <w:lang w:val="en-GB"/>
+        </w:rPr>
+        <w:t xml:space="preserve">/OTP official </w:t>
+      </w:r>
+      <w:r>
+        <w:rPr>
+          <w:lang w:val="en-GB"/>
+        </w:rPr>
+        <w:t>one</w:t>
+      </w:r>
+      <w:r>
+        <w:rPr>
+          <w:lang w:val="en-GB"/>
+        </w:rPr>
+        <w:t xml:space="preserve"> </w:t>
+      </w:r>
+      <w:r>
+        <w:rPr>
+          <w:lang w:val="en-GB"/>
+        </w:rPr>
+        <w:t>and by imposing a number of development constraints, often undocumented, represents a natural barrier for a more widespread adoption of the Erlang language.</w:t>
       </w:r>
     </w:p>
     <w:p>
@@ -4881,21 +4211,7 @@
         <w:rPr>
           <w:lang w:val="en-GB"/>
         </w:rPr>
-        <w:t xml:space="preserve">Download the Rebar3 </w:t>
-      </w:r>
-      <w:proofErr w:type="spellStart"/>
-      <w:r>
-        <w:rPr>
-          <w:lang w:val="en-GB"/>
-        </w:rPr>
-        <w:t>escript</w:t>
-      </w:r>
-      <w:proofErr w:type="spellEnd"/>
-      <w:r>
-        <w:rPr>
-          <w:lang w:val="en-GB"/>
-        </w:rPr>
-        <w:t xml:space="preserve"> from </w:t>
+        <w:t xml:space="preserve">Download the Rebar3 escript from </w:t>
       </w:r>
       <w:hyperlink r:id="rId12" w:history="1">
         <w:r>
@@ -4976,7 +4292,6 @@
                                 <w:lang w:val="en-GB"/>
                               </w:rPr>
                             </w:pPr>
-                            <w:proofErr w:type="spellStart"/>
                             <w:r>
                               <w:rPr>
                                 <w:rFonts w:ascii="Inconsolata" w:hAnsi="Inconsolata" w:cs="Inconsolata"/>
@@ -4987,7 +4302,6 @@
                               </w:rPr>
                               <w:t>yourUser@yourHost</w:t>
                             </w:r>
-                            <w:proofErr w:type="spellEnd"/>
                             <w:r>
                               <w:rPr>
                                 <w:rFonts w:ascii="Inconsolata" w:hAnsi="Inconsolata" w:cs="Inconsolata"/>
@@ -5017,27 +4331,15 @@
                               </w:rPr>
                               <w:t xml:space="preserve"> </w:t>
                             </w:r>
-                            <w:proofErr w:type="spellStart"/>
-                            <w:r>
-                              <w:rPr>
-                                <w:rFonts w:ascii="Inconsolata" w:hAnsi="Inconsolata" w:cs="Inconsolata"/>
-                                <w:color w:val="FFFFFF"/>
-                                <w:sz w:val="20"/>
-                                <w:szCs w:val="20"/>
-                                <w:lang w:val="en-GB"/>
-                              </w:rPr>
-                              <w:t>wget</w:t>
-                            </w:r>
-                            <w:proofErr w:type="spellEnd"/>
-                            <w:r>
-                              <w:rPr>
-                                <w:rFonts w:ascii="Inconsolata" w:hAnsi="Inconsolata" w:cs="Inconsolata"/>
-                                <w:color w:val="FFFFFF"/>
-                                <w:sz w:val="20"/>
-                                <w:szCs w:val="20"/>
-                                <w:lang w:val="en-GB"/>
-                              </w:rPr>
-                              <w:t xml:space="preserve"> </w:t>
+                            <w:r>
+                              <w:rPr>
+                                <w:rFonts w:ascii="Inconsolata" w:hAnsi="Inconsolata" w:cs="Inconsolata"/>
+                                <w:color w:val="FFFFFF"/>
+                                <w:sz w:val="20"/>
+                                <w:szCs w:val="20"/>
+                                <w:lang w:val="en-GB"/>
+                              </w:rPr>
+                              <w:t xml:space="preserve">wget </w:t>
                             </w:r>
                             <w:r>
                               <w:rPr>
@@ -5075,7 +4377,6 @@
                           <w:lang w:val="en-GB"/>
                         </w:rPr>
                       </w:pPr>
-                      <w:proofErr w:type="spellStart"/>
                       <w:r>
                         <w:rPr>
                           <w:rFonts w:ascii="Inconsolata" w:hAnsi="Inconsolata" w:cs="Inconsolata"/>
@@ -5086,7 +4387,6 @@
                         </w:rPr>
                         <w:t>yourUser@yourHost</w:t>
                       </w:r>
-                      <w:proofErr w:type="spellEnd"/>
                       <w:r>
                         <w:rPr>
                           <w:rFonts w:ascii="Inconsolata" w:hAnsi="Inconsolata" w:cs="Inconsolata"/>
@@ -5116,27 +4416,15 @@
                         </w:rPr>
                         <w:t xml:space="preserve"> </w:t>
                       </w:r>
-                      <w:proofErr w:type="spellStart"/>
-                      <w:r>
-                        <w:rPr>
-                          <w:rFonts w:ascii="Inconsolata" w:hAnsi="Inconsolata" w:cs="Inconsolata"/>
-                          <w:color w:val="FFFFFF"/>
-                          <w:sz w:val="20"/>
-                          <w:szCs w:val="20"/>
-                          <w:lang w:val="en-GB"/>
-                        </w:rPr>
-                        <w:t>wget</w:t>
-                      </w:r>
-                      <w:proofErr w:type="spellEnd"/>
-                      <w:r>
-                        <w:rPr>
-                          <w:rFonts w:ascii="Inconsolata" w:hAnsi="Inconsolata" w:cs="Inconsolata"/>
-                          <w:color w:val="FFFFFF"/>
-                          <w:sz w:val="20"/>
-                          <w:szCs w:val="20"/>
-                          <w:lang w:val="en-GB"/>
-                        </w:rPr>
-                        <w:t xml:space="preserve"> </w:t>
+                      <w:r>
+                        <w:rPr>
+                          <w:rFonts w:ascii="Inconsolata" w:hAnsi="Inconsolata" w:cs="Inconsolata"/>
+                          <w:color w:val="FFFFFF"/>
+                          <w:sz w:val="20"/>
+                          <w:szCs w:val="20"/>
+                          <w:lang w:val="en-GB"/>
+                        </w:rPr>
+                        <w:t xml:space="preserve">wget </w:t>
                       </w:r>
                       <w:r>
                         <w:rPr>
@@ -5245,7 +4533,6 @@
                                 <w:lang w:val="en-GB"/>
                               </w:rPr>
                             </w:pPr>
-                            <w:proofErr w:type="spellStart"/>
                             <w:r>
                               <w:rPr>
                                 <w:rFonts w:ascii="Inconsolata" w:hAnsi="Inconsolata" w:cs="Inconsolata"/>
@@ -5256,7 +4543,6 @@
                               </w:rPr>
                               <w:t>yourUser@yourHost</w:t>
                             </w:r>
-                            <w:proofErr w:type="spellEnd"/>
                             <w:r>
                               <w:rPr>
                                 <w:rFonts w:ascii="Inconsolata" w:hAnsi="Inconsolata" w:cs="Inconsolata"/>
@@ -5388,7 +4674,6 @@
                           <w:lang w:val="en-GB"/>
                         </w:rPr>
                       </w:pPr>
-                      <w:proofErr w:type="spellStart"/>
                       <w:r>
                         <w:rPr>
                           <w:rFonts w:ascii="Inconsolata" w:hAnsi="Inconsolata" w:cs="Inconsolata"/>
@@ -5399,7 +4684,6 @@
                         </w:rPr>
                         <w:t>yourUser@yourHost</w:t>
                       </w:r>
-                      <w:proofErr w:type="spellEnd"/>
                       <w:r>
                         <w:rPr>
                           <w:rFonts w:ascii="Inconsolata" w:hAnsi="Inconsolata" w:cs="Inconsolata"/>
@@ -5624,7 +4908,6 @@
                                 <w:lang w:val="en-GB"/>
                               </w:rPr>
                             </w:pPr>
-                            <w:proofErr w:type="spellStart"/>
                             <w:r>
                               <w:rPr>
                                 <w:rFonts w:ascii="Inconsolata" w:hAnsi="Inconsolata" w:cs="Inconsolata"/>
@@ -5635,7 +4918,6 @@
                               </w:rPr>
                               <w:t>yourUser@yourHost</w:t>
                             </w:r>
-                            <w:proofErr w:type="spellEnd"/>
                             <w:r>
                               <w:rPr>
                                 <w:rFonts w:ascii="Inconsolata" w:hAnsi="Inconsolata" w:cs="Inconsolata"/>
@@ -5673,20 +4955,8 @@
                                 <w:szCs w:val="20"/>
                                 <w:lang w:val="en-GB"/>
                               </w:rPr>
-                              <w:t>vi .</w:t>
-                            </w:r>
-                            <w:proofErr w:type="spellStart"/>
-                            <w:r>
-                              <w:rPr>
-                                <w:rFonts w:ascii="Inconsolata" w:hAnsi="Inconsolata" w:cs="Inconsolata"/>
-                                <w:color w:val="FFFFFF"/>
-                                <w:sz w:val="20"/>
-                                <w:szCs w:val="20"/>
-                                <w:lang w:val="en-GB"/>
-                              </w:rPr>
-                              <w:t>bashrc</w:t>
-                            </w:r>
-                            <w:proofErr w:type="spellEnd"/>
+                              <w:t>vi .bashrc</w:t>
+                            </w:r>
                             <w:r>
                               <w:rPr>
                                 <w:rFonts w:ascii="Inconsolata" w:hAnsi="Inconsolata" w:cs="Inconsolata"/>
@@ -5746,7 +5016,6 @@
                           <w:lang w:val="en-GB"/>
                         </w:rPr>
                       </w:pPr>
-                      <w:proofErr w:type="spellStart"/>
                       <w:r>
                         <w:rPr>
                           <w:rFonts w:ascii="Inconsolata" w:hAnsi="Inconsolata" w:cs="Inconsolata"/>
@@ -5757,7 +5026,6 @@
                         </w:rPr>
                         <w:t>yourUser@yourHost</w:t>
                       </w:r>
-                      <w:proofErr w:type="spellEnd"/>
                       <w:r>
                         <w:rPr>
                           <w:rFonts w:ascii="Inconsolata" w:hAnsi="Inconsolata" w:cs="Inconsolata"/>
@@ -5795,20 +5063,8 @@
                           <w:szCs w:val="20"/>
                           <w:lang w:val="en-GB"/>
                         </w:rPr>
-                        <w:t>vi .</w:t>
-                      </w:r>
-                      <w:proofErr w:type="spellStart"/>
-                      <w:r>
-                        <w:rPr>
-                          <w:rFonts w:ascii="Inconsolata" w:hAnsi="Inconsolata" w:cs="Inconsolata"/>
-                          <w:color w:val="FFFFFF"/>
-                          <w:sz w:val="20"/>
-                          <w:szCs w:val="20"/>
-                          <w:lang w:val="en-GB"/>
-                        </w:rPr>
-                        <w:t>bashrc</w:t>
-                      </w:r>
-                      <w:proofErr w:type="spellEnd"/>
+                        <w:t>vi .bashrc</w:t>
+                      </w:r>
                       <w:r>
                         <w:rPr>
                           <w:rFonts w:ascii="Inconsolata" w:hAnsi="Inconsolata" w:cs="Inconsolata"/>
@@ -5937,7 +5193,6 @@
                                 <w:lang w:val="en-GB"/>
                               </w:rPr>
                             </w:pPr>
-                            <w:proofErr w:type="spellStart"/>
                             <w:r>
                               <w:rPr>
                                 <w:rFonts w:ascii="Inconsolata" w:hAnsi="Inconsolata" w:cs="Inconsolata"/>
@@ -5948,7 +5203,6 @@
                               </w:rPr>
                               <w:t>yourUser@yourHost</w:t>
                             </w:r>
-                            <w:proofErr w:type="spellEnd"/>
                             <w:r>
                               <w:rPr>
                                 <w:rFonts w:ascii="Inconsolata" w:hAnsi="Inconsolata" w:cs="Inconsolata"/>
@@ -6058,7 +5312,6 @@
                           <w:lang w:val="en-GB"/>
                         </w:rPr>
                       </w:pPr>
-                      <w:proofErr w:type="spellStart"/>
                       <w:r>
                         <w:rPr>
                           <w:rFonts w:ascii="Inconsolata" w:hAnsi="Inconsolata" w:cs="Inconsolata"/>
@@ -6069,7 +5322,6 @@
                         </w:rPr>
                         <w:t>yourUser@yourHost</w:t>
                       </w:r>
-                      <w:proofErr w:type="spellEnd"/>
                       <w:r>
                         <w:rPr>
                           <w:rFonts w:ascii="Inconsolata" w:hAnsi="Inconsolata" w:cs="Inconsolata"/>
@@ -6171,18 +5423,10 @@
         <w:ind w:left="284" w:hanging="284"/>
         <w:jc w:val="both"/>
       </w:pPr>
+      <w:bookmarkStart w:id="11" w:name="_Toc85736849"/>
+      <w:bookmarkStart w:id="12" w:name="_Hlk86094915"/>
       <w:r>
-        <w:t xml:space="preserve">  </w:t>
-      </w:r>
-      <w:bookmarkStart w:id="11" w:name="_Toc85736849"/>
-      <w:r>
-        <w:t xml:space="preserve">Configure the JANET </w:t>
-      </w:r>
-      <w:r>
-        <w:t xml:space="preserve">Home </w:t>
-      </w:r>
-      <w:r>
-        <w:t>Simulator</w:t>
+        <w:t xml:space="preserve">  Configure the JANET Home Simulator</w:t>
       </w:r>
       <w:bookmarkEnd w:id="11"/>
     </w:p>
@@ -6191,7 +5435,7 @@
         <w:pStyle w:val="Paragrafoelenco"/>
         <w:numPr>
           <w:ilvl w:val="0"/>
-          <w:numId w:val="50"/>
+          <w:numId w:val="49"/>
         </w:numPr>
         <w:spacing w:after="120"/>
         <w:ind w:left="851"/>
@@ -6205,33 +5449,7 @@
         <w:rPr>
           <w:lang w:val="en-GB"/>
         </w:rPr>
-        <w:t>Install the JANET</w:t>
-      </w:r>
-      <w:r>
-        <w:rPr>
-          <w:lang w:val="en-GB"/>
-        </w:rPr>
-        <w:t xml:space="preserve"> Home </w:t>
-      </w:r>
-      <w:r>
-        <w:rPr>
-          <w:lang w:val="en-GB"/>
-        </w:rPr>
-        <w:t>Simulator local configuration by executing the “</w:t>
-      </w:r>
-      <w:proofErr w:type="spellStart"/>
-      <w:r>
-        <w:rPr>
-          <w:lang w:val="en-GB"/>
-        </w:rPr>
-        <w:t>install_config</w:t>
-      </w:r>
-      <w:proofErr w:type="spellEnd"/>
-      <w:r>
-        <w:rPr>
-          <w:lang w:val="en-GB"/>
-        </w:rPr>
-        <w:t>” bash script in its root folder</w:t>
+        <w:t>Install the JANET Home Simulator local configuration by executing the “install_config” bash script in its root folder</w:t>
       </w:r>
     </w:p>
     <w:p>
@@ -6253,7 +5471,7 @@
         <mc:AlternateContent>
           <mc:Choice Requires="wps">
             <w:drawing>
-              <wp:inline distT="0" distB="0" distL="0" distR="0" wp14:anchorId="30865472" wp14:editId="2C626A0A">
+              <wp:inline distT="0" distB="0" distL="0" distR="0" wp14:anchorId="799A7B52" wp14:editId="3679E3DD">
                 <wp:extent cx="5832000" cy="1404620"/>
                 <wp:effectExtent l="0" t="0" r="16510" b="27305"/>
                 <wp:docPr id="4" name="Casella di testo 4"/>
@@ -6299,7 +5517,6 @@
                                 <w:lang w:val="en-GB"/>
                               </w:rPr>
                             </w:pPr>
-                            <w:proofErr w:type="spellStart"/>
                             <w:r>
                               <w:rPr>
                                 <w:rFonts w:ascii="Inconsolata" w:hAnsi="Inconsolata" w:cs="Inconsolata"/>
@@ -6310,7 +5527,6 @@
                               </w:rPr>
                               <w:t>yourUser@yourHost</w:t>
                             </w:r>
-                            <w:proofErr w:type="spellEnd"/>
                             <w:r>
                               <w:rPr>
                                 <w:rFonts w:ascii="Inconsolata" w:hAnsi="Inconsolata" w:cs="Inconsolata"/>
@@ -6319,20 +5535,8 @@
                                 <w:szCs w:val="20"/>
                                 <w:lang w:val="en-GB"/>
                               </w:rPr>
-                              <w:t>~/</w:t>
-                            </w:r>
-                            <w:proofErr w:type="spellStart"/>
-                            <w:r>
-                              <w:rPr>
-                                <w:rFonts w:ascii="Inconsolata" w:hAnsi="Inconsolata" w:cs="Inconsolata"/>
-                                <w:color w:val="729FCF"/>
-                                <w:sz w:val="20"/>
-                                <w:szCs w:val="20"/>
-                                <w:lang w:val="en-GB"/>
-                              </w:rPr>
-                              <w:t>janet_home_simulator</w:t>
-                            </w:r>
-                            <w:proofErr w:type="spellEnd"/>
+                              <w:t>~/janet_home_simulator</w:t>
+                            </w:r>
                             <w:r>
                               <w:rPr>
                                 <w:rFonts w:ascii="Inconsolata" w:hAnsi="Inconsolata" w:cs="Inconsolata"/>
@@ -6360,18 +5564,7 @@
                                 <w:szCs w:val="20"/>
                                 <w:lang w:val="en-GB"/>
                               </w:rPr>
-                              <w:t>./</w:t>
-                            </w:r>
-                            <w:proofErr w:type="spellStart"/>
-                            <w:r>
-                              <w:rPr>
-                                <w:rFonts w:ascii="Inconsolata" w:hAnsi="Inconsolata" w:cs="Inconsolata"/>
-                                <w:color w:val="FFFFFF"/>
-                                <w:sz w:val="20"/>
-                                <w:szCs w:val="20"/>
-                                <w:lang w:val="en-GB"/>
-                              </w:rPr>
-                              <w:t>ins</w:t>
+                              <w:t>./ins</w:t>
                             </w:r>
                             <w:r>
                               <w:rPr>
@@ -6383,7 +5576,6 @@
                               </w:rPr>
                               <w:t>tall_config</w:t>
                             </w:r>
-                            <w:proofErr w:type="spellEnd"/>
                           </w:p>
                           <w:p>
                             <w:pPr>
@@ -6420,7 +5612,7 @@
           </mc:Choice>
           <mc:Fallback>
             <w:pict>
-              <v:shape w14:anchorId="30865472" id="Casella di testo 4" o:spid="_x0000_s1039" type="#_x0000_t202" style="width:459.2pt;height:110.6pt;visibility:visible;mso-wrap-style:square;mso-left-percent:-10001;mso-top-percent:-10001;mso-position-horizontal:absolute;mso-position-horizontal-relative:char;mso-position-vertical:absolute;mso-position-vertical-relative:line;mso-left-percent:-10001;mso-top-percent:-10001;v-text-anchor:top" o:gfxdata="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" fillcolor="black [3213]">
+              <v:shape w14:anchorId="799A7B52" id="Casella di testo 4" o:spid="_x0000_s1039" type="#_x0000_t202" style="width:459.2pt;height:110.6pt;visibility:visible;mso-wrap-style:square;mso-left-percent:-10001;mso-top-percent:-10001;mso-position-horizontal:absolute;mso-position-horizontal-relative:char;mso-position-vertical:absolute;mso-position-vertical-relative:line;mso-left-percent:-10001;mso-top-percent:-10001;v-text-anchor:top" o:gfxdata="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" fillcolor="black [3213]">
                 <v:textbox style="mso-fit-shape-to-text:t" inset="1mm,0,1mm,.5mm">
                   <w:txbxContent>
                     <w:p>
@@ -6434,7 +5626,6 @@
                           <w:lang w:val="en-GB"/>
                         </w:rPr>
                       </w:pPr>
-                      <w:proofErr w:type="spellStart"/>
                       <w:r>
                         <w:rPr>
                           <w:rFonts w:ascii="Inconsolata" w:hAnsi="Inconsolata" w:cs="Inconsolata"/>
@@ -6445,7 +5636,6 @@
                         </w:rPr>
                         <w:t>yourUser@yourHost</w:t>
                       </w:r>
-                      <w:proofErr w:type="spellEnd"/>
                       <w:r>
                         <w:rPr>
                           <w:rFonts w:ascii="Inconsolata" w:hAnsi="Inconsolata" w:cs="Inconsolata"/>
@@ -6454,20 +5644,8 @@
                           <w:szCs w:val="20"/>
                           <w:lang w:val="en-GB"/>
                         </w:rPr>
-                        <w:t>~/</w:t>
-                      </w:r>
-                      <w:proofErr w:type="spellStart"/>
-                      <w:r>
-                        <w:rPr>
-                          <w:rFonts w:ascii="Inconsolata" w:hAnsi="Inconsolata" w:cs="Inconsolata"/>
-                          <w:color w:val="729FCF"/>
-                          <w:sz w:val="20"/>
-                          <w:szCs w:val="20"/>
-                          <w:lang w:val="en-GB"/>
-                        </w:rPr>
-                        <w:t>janet_home_simulator</w:t>
-                      </w:r>
-                      <w:proofErr w:type="spellEnd"/>
+                        <w:t>~/janet_home_simulator</w:t>
+                      </w:r>
                       <w:r>
                         <w:rPr>
                           <w:rFonts w:ascii="Inconsolata" w:hAnsi="Inconsolata" w:cs="Inconsolata"/>
@@ -6495,18 +5673,7 @@
                           <w:szCs w:val="20"/>
                           <w:lang w:val="en-GB"/>
                         </w:rPr>
-                        <w:t>./</w:t>
-                      </w:r>
-                      <w:proofErr w:type="spellStart"/>
-                      <w:r>
-                        <w:rPr>
-                          <w:rFonts w:ascii="Inconsolata" w:hAnsi="Inconsolata" w:cs="Inconsolata"/>
-                          <w:color w:val="FFFFFF"/>
-                          <w:sz w:val="20"/>
-                          <w:szCs w:val="20"/>
-                          <w:lang w:val="en-GB"/>
-                        </w:rPr>
-                        <w:t>ins</w:t>
+                        <w:t>./ins</w:t>
                       </w:r>
                       <w:r>
                         <w:rPr>
@@ -6518,7 +5685,6 @@
                         </w:rPr>
                         <w:t>tall_config</w:t>
                       </w:r>
-                      <w:proofErr w:type="spellEnd"/>
                     </w:p>
                     <w:p>
                       <w:pPr>
@@ -6606,7 +5772,6 @@
                 <w:szCs w:val="24"/>
               </w:rPr>
             </w:pPr>
-            <w:proofErr w:type="spellStart"/>
             <w:r>
               <w:rPr>
                 <w:rFonts w:asciiTheme="majorHAnsi" w:hAnsiTheme="majorHAnsi"/>
@@ -6616,7 +5781,6 @@
               </w:rPr>
               <w:t>Parameter</w:t>
             </w:r>
-            <w:proofErr w:type="spellEnd"/>
           </w:p>
         </w:tc>
         <w:tc>
@@ -6637,7 +5801,6 @@
                 <w:szCs w:val="24"/>
               </w:rPr>
             </w:pPr>
-            <w:proofErr w:type="spellStart"/>
             <w:r>
               <w:rPr>
                 <w:rFonts w:asciiTheme="majorHAnsi" w:hAnsiTheme="majorHAnsi"/>
@@ -6647,7 +5810,6 @@
               </w:rPr>
               <w:t>Description</w:t>
             </w:r>
-            <w:proofErr w:type="spellEnd"/>
           </w:p>
         </w:tc>
         <w:tc>
@@ -6668,7 +5830,6 @@
                 <w:szCs w:val="24"/>
               </w:rPr>
             </w:pPr>
-            <w:proofErr w:type="spellStart"/>
             <w:r>
               <w:rPr>
                 <w:rFonts w:asciiTheme="majorHAnsi" w:hAnsiTheme="majorHAnsi"/>
@@ -6676,29 +5837,8 @@
                 <w:sz w:val="24"/>
                 <w:szCs w:val="24"/>
               </w:rPr>
-              <w:t>Allowed</w:t>
+              <w:t>Allowed Values</w:t>
             </w:r>
-            <w:proofErr w:type="spellEnd"/>
-            <w:r>
-              <w:rPr>
-                <w:rFonts w:asciiTheme="majorHAnsi" w:hAnsiTheme="majorHAnsi"/>
-                <w:color w:val="FFFFFF" w:themeColor="background1"/>
-                <w:sz w:val="24"/>
-                <w:szCs w:val="24"/>
-              </w:rPr>
-              <w:t xml:space="preserve"> </w:t>
-            </w:r>
-            <w:proofErr w:type="spellStart"/>
-            <w:r>
-              <w:rPr>
-                <w:rFonts w:asciiTheme="majorHAnsi" w:hAnsiTheme="majorHAnsi"/>
-                <w:color w:val="FFFFFF" w:themeColor="background1"/>
-                <w:sz w:val="24"/>
-                <w:szCs w:val="24"/>
-              </w:rPr>
-              <w:t>Values</w:t>
-            </w:r>
-            <w:proofErr w:type="spellEnd"/>
           </w:p>
         </w:tc>
         <w:tc>
@@ -6748,14 +5888,12 @@
                 <w:lang w:val="en-GB"/>
               </w:rPr>
             </w:pPr>
-            <w:proofErr w:type="spellStart"/>
             <w:r>
               <w:rPr>
                 <w:lang w:val="en-GB"/>
               </w:rPr>
               <w:t>sim_rest_port</w:t>
             </w:r>
-            <w:proofErr w:type="spellEnd"/>
           </w:p>
         </w:tc>
         <w:tc>
@@ -6850,14 +5988,12 @@
                 <w:lang w:val="en-GB"/>
               </w:rPr>
             </w:pPr>
-            <w:proofErr w:type="spellStart"/>
             <w:r>
               <w:rPr>
                 <w:lang w:val="en-GB"/>
               </w:rPr>
               <w:t>remote_rest_server_addr</w:t>
             </w:r>
-            <w:proofErr w:type="spellEnd"/>
           </w:p>
         </w:tc>
         <w:tc>
@@ -6929,25 +6065,7 @@
                 <w:szCs w:val="20"/>
                 <w:lang w:val="en-GB"/>
               </w:rPr>
-              <w:t>If deployed on the same host, the machine name (e.g. “</w:t>
-            </w:r>
-            <w:proofErr w:type="spellStart"/>
-            <w:r>
-              <w:rPr>
-                <w:sz w:val="20"/>
-                <w:szCs w:val="20"/>
-                <w:lang w:val="en-GB"/>
-              </w:rPr>
-              <w:t>yourHost</w:t>
-            </w:r>
-            <w:proofErr w:type="spellEnd"/>
-            <w:r>
-              <w:rPr>
-                <w:sz w:val="20"/>
-                <w:szCs w:val="20"/>
-                <w:lang w:val="en-GB"/>
-              </w:rPr>
-              <w:t>”) must be used over “localhost</w:t>
+              <w:t>If deployed on the same host, the machine name (e.g. “yourHost”) must be used over “localhost</w:t>
             </w:r>
           </w:p>
         </w:tc>
@@ -6970,14 +6088,12 @@
                 <w:lang w:val="en-GB"/>
               </w:rPr>
             </w:pPr>
-            <w:proofErr w:type="spellStart"/>
             <w:r>
               <w:rPr>
                 <w:lang w:val="en-GB"/>
               </w:rPr>
               <w:t>remote_rest_server_port</w:t>
             </w:r>
-            <w:proofErr w:type="spellEnd"/>
           </w:p>
         </w:tc>
         <w:tc>
@@ -7072,14 +6188,12 @@
                 <w:lang w:val="en-GB"/>
               </w:rPr>
             </w:pPr>
-            <w:proofErr w:type="spellStart"/>
             <w:r>
               <w:rPr>
                 <w:lang w:val="en-GB"/>
               </w:rPr>
               <w:t>nodes_hosts</w:t>
             </w:r>
-            <w:proofErr w:type="spellEnd"/>
           </w:p>
         </w:tc>
         <w:tc>
@@ -7102,7 +6216,7 @@
                 <w:szCs w:val="20"/>
                 <w:lang w:val="en-GB"/>
               </w:rPr>
-              <w:t>The list of hostnames where JANET nodes can be deployed in</w:t>
+              <w:t>The list of hostnames JANET nodes can be deployed in</w:t>
             </w:r>
           </w:p>
         </w:tc>
@@ -7151,25 +6265,7 @@
                 <w:szCs w:val="20"/>
                 <w:lang w:val="en-GB"/>
               </w:rPr>
-              <w:t>If the JANET Simulator host is to be included, use the full machine name (e.g. “</w:t>
-            </w:r>
-            <w:proofErr w:type="spellStart"/>
-            <w:r>
-              <w:rPr>
-                <w:sz w:val="20"/>
-                <w:szCs w:val="20"/>
-                <w:lang w:val="en-GB"/>
-              </w:rPr>
-              <w:t>yourHost</w:t>
-            </w:r>
-            <w:proofErr w:type="spellEnd"/>
-            <w:r>
-              <w:rPr>
-                <w:sz w:val="20"/>
-                <w:szCs w:val="20"/>
-                <w:lang w:val="en-GB"/>
-              </w:rPr>
-              <w:t>”</w:t>
+              <w:t>If the JANET Simulator host is to be included, use the full machine name (e.g. “yourHost”</w:t>
             </w:r>
             <w:r>
               <w:rPr>
@@ -7191,12 +6287,13 @@
         </w:tc>
       </w:tr>
     </w:tbl>
+    <w:bookmarkEnd w:id="12"/>
     <w:p>
       <w:pPr>
         <w:pStyle w:val="Paragrafoelenco"/>
         <w:numPr>
           <w:ilvl w:val="0"/>
-          <w:numId w:val="50"/>
+          <w:numId w:val="49"/>
         </w:numPr>
         <w:spacing w:after="120"/>
         <w:ind w:left="851"/>
@@ -7210,37 +6307,20 @@
         <w:rPr>
           <w:lang w:val="en-GB"/>
         </w:rPr>
-        <w:t>Configure the JANET Home Simulator by editing the “JANET Simulator Public Configuration Parameters” in the “config/</w:t>
-      </w:r>
-      <w:proofErr w:type="spellStart"/>
-      <w:r>
-        <w:rPr>
-          <w:lang w:val="en-GB"/>
-        </w:rPr>
-        <w:t>sys.config</w:t>
-      </w:r>
-      <w:proofErr w:type="spellEnd"/>
-      <w:r>
-        <w:rPr>
-          <w:lang w:val="en-GB"/>
-        </w:rPr>
-        <w:t>"</w:t>
+        <w:t xml:space="preserve">Configure the JANET Home Simulator by editing the “JANET Simulator Public Configuration Parameters” in the “config/sys.config" file, which are </w:t>
       </w:r>
       <w:r>
         <w:rPr>
           <w:lang w:val="en-GB"/>
         </w:rPr>
-        <w:t xml:space="preserve"> file, which are here summarized: </w:t>
+        <w:t>summarized here</w:t>
       </w:r>
-    </w:p>
-    <w:p>
-      <w:pPr>
-        <w:spacing w:after="0"/>
-        <w:jc w:val="both"/>
-        <w:rPr>
-          <w:lang w:val="en-GB"/>
-        </w:rPr>
-      </w:pPr>
+      <w:r>
+        <w:rPr>
+          <w:lang w:val="en-GB"/>
+        </w:rPr>
+        <w:t xml:space="preserve">: </w:t>
+      </w:r>
     </w:p>
     <w:p>
       <w:pPr>
@@ -7252,15 +6332,15 @@
         <w:ind w:left="284" w:hanging="284"/>
         <w:jc w:val="both"/>
       </w:pPr>
+      <w:bookmarkStart w:id="13" w:name="_Toc85736850"/>
       <w:r>
         <w:lastRenderedPageBreak/>
         <w:t xml:space="preserve">  </w:t>
       </w:r>
-      <w:bookmarkStart w:id="12" w:name="_Toc85736850"/>
       <w:r>
         <w:t>Start the JANET Home Simulator</w:t>
       </w:r>
-      <w:bookmarkEnd w:id="12"/>
+      <w:bookmarkEnd w:id="13"/>
     </w:p>
     <w:p>
       <w:pPr>
@@ -7275,21 +6355,31 @@
         <w:rPr>
           <w:lang w:val="en-GB"/>
         </w:rPr>
-        <w:t>The JANET Simulator Erlang Run-Time System (ERTS) can be started by executing the “start” bash script located in the “</w:t>
+        <w:t>The JANET Simulator Erlang Run-Time System (ERTS) can be started by executing the “start</w:t>
       </w:r>
-      <w:proofErr w:type="spellStart"/>
       <w:r>
         <w:rPr>
           <w:lang w:val="en-GB"/>
         </w:rPr>
-        <w:t>janet_home_simulator</w:t>
+        <w:t>” bash</w:t>
       </w:r>
-      <w:proofErr w:type="spellEnd"/>
       <w:r>
         <w:rPr>
           <w:lang w:val="en-GB"/>
         </w:rPr>
-        <w:t>” folder, which will automatically fetch all application dependencies, compile them, and start the virtual machine and a set of application components (not including the JANET Simulator application itself).</w:t>
+        <w:t xml:space="preserve"> script located in the “janet_home_simulator” folder, which will automatically fetch all application dependencies, compile them, </w:t>
+      </w:r>
+      <w:r>
+        <w:rPr>
+          <w:lang w:val="en-GB"/>
+        </w:rPr>
+        <w:t>and</w:t>
+      </w:r>
+      <w:r>
+        <w:rPr>
+          <w:lang w:val="en-GB"/>
+        </w:rPr>
+        <w:t xml:space="preserve"> start the virtual machine and a set of application components (not including the JANET Simulator application itself).</w:t>
       </w:r>
     </w:p>
     <w:p>
@@ -7355,7 +6445,6 @@
                                 <w:lang w:val="en-GB"/>
                               </w:rPr>
                             </w:pPr>
-                            <w:proofErr w:type="spellStart"/>
                             <w:r>
                               <w:rPr>
                                 <w:rFonts w:ascii="Inconsolata" w:hAnsi="Inconsolata" w:cs="Inconsolata"/>
@@ -7366,7 +6455,6 @@
                               </w:rPr>
                               <w:t>yourUser@yourHost</w:t>
                             </w:r>
-                            <w:proofErr w:type="spellEnd"/>
                             <w:r>
                               <w:rPr>
                                 <w:rFonts w:ascii="Inconsolata" w:hAnsi="Inconsolata" w:cs="Inconsolata"/>
@@ -7385,20 +6473,8 @@
                                 <w:szCs w:val="20"/>
                                 <w:lang w:val="en-GB"/>
                               </w:rPr>
-                              <w:t>/</w:t>
-                            </w:r>
-                            <w:proofErr w:type="spellStart"/>
-                            <w:r>
-                              <w:rPr>
-                                <w:rFonts w:ascii="Inconsolata" w:hAnsi="Inconsolata" w:cs="Inconsolata"/>
-                                <w:color w:val="729FCF"/>
-                                <w:sz w:val="20"/>
-                                <w:szCs w:val="20"/>
-                                <w:lang w:val="en-GB"/>
-                              </w:rPr>
-                              <w:t>janet_home_simulator</w:t>
-                            </w:r>
-                            <w:proofErr w:type="spellEnd"/>
+                              <w:t>/janet_home_simulator</w:t>
+                            </w:r>
                             <w:r>
                               <w:rPr>
                                 <w:rFonts w:ascii="Inconsolata" w:hAnsi="Inconsolata" w:cs="Inconsolata"/>
@@ -7472,7 +6548,6 @@
                               </w:rPr>
                               <w:t xml:space="preserve">===&gt; </w:t>
                             </w:r>
-                            <w:proofErr w:type="spellStart"/>
                             <w:r>
                               <w:rPr>
                                 <w:rFonts w:ascii="Inconsolata" w:hAnsi="Inconsolata" w:cs="Inconsolata"/>
@@ -7481,18 +6556,7 @@
                                 <w:szCs w:val="20"/>
                                 <w:lang w:val="en-GB"/>
                               </w:rPr>
-                              <w:t>Analyzing</w:t>
-                            </w:r>
-                            <w:proofErr w:type="spellEnd"/>
-                            <w:r>
-                              <w:rPr>
-                                <w:rFonts w:ascii="Inconsolata" w:hAnsi="Inconsolata" w:cs="Inconsolata"/>
-                                <w:color w:val="4E9619"/>
-                                <w:sz w:val="20"/>
-                                <w:szCs w:val="20"/>
-                                <w:lang w:val="en-GB"/>
-                              </w:rPr>
-                              <w:t xml:space="preserve"> applications</w:t>
+                              <w:t>Analyzing applications</w:t>
                             </w:r>
                             <w:r>
                               <w:rPr>
@@ -7566,20 +6630,8 @@
                                 <w:szCs w:val="20"/>
                                 <w:lang w:val="en-GB"/>
                               </w:rPr>
-                              <w:t xml:space="preserve">Compiling </w:t>
-                            </w:r>
-                            <w:proofErr w:type="spellStart"/>
-                            <w:r>
-                              <w:rPr>
-                                <w:rFonts w:ascii="Inconsolata" w:hAnsi="Inconsolata" w:cs="Inconsolata"/>
-                                <w:color w:val="4E9619"/>
-                                <w:sz w:val="20"/>
-                                <w:szCs w:val="20"/>
-                                <w:lang w:val="en-GB"/>
-                              </w:rPr>
-                              <w:t>cowlib</w:t>
-                            </w:r>
-                            <w:proofErr w:type="spellEnd"/>
+                              <w:t>Compiling cowlib</w:t>
+                            </w:r>
                           </w:p>
                           <w:p>
                             <w:pPr>
@@ -7610,20 +6662,8 @@
                                 <w:szCs w:val="20"/>
                                 <w:lang w:val="en-GB"/>
                               </w:rPr>
-                              <w:t xml:space="preserve">Compiling </w:t>
-                            </w:r>
-                            <w:proofErr w:type="spellStart"/>
-                            <w:r>
-                              <w:rPr>
-                                <w:rFonts w:ascii="Inconsolata" w:hAnsi="Inconsolata" w:cs="Inconsolata"/>
-                                <w:color w:val="4E9619"/>
-                                <w:sz w:val="20"/>
-                                <w:szCs w:val="20"/>
-                                <w:lang w:val="en-GB"/>
-                              </w:rPr>
-                              <w:t>jsone</w:t>
-                            </w:r>
-                            <w:proofErr w:type="spellEnd"/>
+                              <w:t>Compiling jsone</w:t>
+                            </w:r>
                           </w:p>
                           <w:p>
                             <w:pPr>
@@ -7710,7 +6750,6 @@
                               </w:rPr>
                               <w:t xml:space="preserve">===&gt; </w:t>
                             </w:r>
-                            <w:proofErr w:type="spellStart"/>
                             <w:r>
                               <w:rPr>
                                 <w:rFonts w:ascii="Inconsolata" w:hAnsi="Inconsolata" w:cs="Inconsolata"/>
@@ -7719,18 +6758,7 @@
                                 <w:szCs w:val="20"/>
                                 <w:lang w:val="en-GB"/>
                               </w:rPr>
-                              <w:t>Analyzing</w:t>
-                            </w:r>
-                            <w:proofErr w:type="spellEnd"/>
-                            <w:r>
-                              <w:rPr>
-                                <w:rFonts w:ascii="Inconsolata" w:hAnsi="Inconsolata" w:cs="Inconsolata"/>
-                                <w:color w:val="4E9619"/>
-                                <w:sz w:val="20"/>
-                                <w:szCs w:val="20"/>
-                                <w:lang w:val="en-GB"/>
-                              </w:rPr>
-                              <w:t xml:space="preserve"> applications...</w:t>
+                              <w:t>Analyzing applications...</w:t>
                             </w:r>
                           </w:p>
                           <w:p>
@@ -7762,20 +6790,8 @@
                                 <w:szCs w:val="20"/>
                                 <w:lang w:val="en-GB"/>
                               </w:rPr>
-                              <w:t xml:space="preserve">Compiling </w:t>
-                            </w:r>
-                            <w:proofErr w:type="spellStart"/>
-                            <w:r>
-                              <w:rPr>
-                                <w:rFonts w:ascii="Inconsolata" w:hAnsi="Inconsolata" w:cs="Inconsolata"/>
-                                <w:color w:val="4E9619"/>
-                                <w:sz w:val="20"/>
-                                <w:szCs w:val="20"/>
-                                <w:lang w:val="en-GB"/>
-                              </w:rPr>
-                              <w:t>janet_simulator</w:t>
-                            </w:r>
-                            <w:proofErr w:type="spellEnd"/>
+                              <w:t>Compiling janet_simulator</w:t>
+                            </w:r>
                           </w:p>
                           <w:p>
                             <w:pPr>
@@ -7806,20 +6822,8 @@
                                 <w:szCs w:val="20"/>
                                 <w:lang w:val="en-GB"/>
                               </w:rPr>
-                              <w:t xml:space="preserve">Compiling </w:t>
-                            </w:r>
-                            <w:proofErr w:type="spellStart"/>
-                            <w:r>
-                              <w:rPr>
-                                <w:rFonts w:ascii="Inconsolata" w:hAnsi="Inconsolata" w:cs="Inconsolata"/>
-                                <w:color w:val="4E9619"/>
-                                <w:sz w:val="20"/>
-                                <w:szCs w:val="20"/>
-                                <w:lang w:val="en-GB"/>
-                              </w:rPr>
-                              <w:t>janet_controller</w:t>
-                            </w:r>
-                            <w:proofErr w:type="spellEnd"/>
+                              <w:t>Compiling janet_controller</w:t>
+                            </w:r>
                           </w:p>
                           <w:p>
                             <w:pPr>
@@ -7850,20 +6854,8 @@
                                 <w:szCs w:val="20"/>
                                 <w:lang w:val="en-GB"/>
                               </w:rPr>
-                              <w:t xml:space="preserve">Compiling </w:t>
-                            </w:r>
-                            <w:proofErr w:type="spellStart"/>
-                            <w:r>
-                              <w:rPr>
-                                <w:rFonts w:ascii="Inconsolata" w:hAnsi="Inconsolata" w:cs="Inconsolata"/>
-                                <w:color w:val="4E9619"/>
-                                <w:sz w:val="20"/>
-                                <w:szCs w:val="20"/>
-                                <w:lang w:val="en-GB"/>
-                              </w:rPr>
-                              <w:t>janet_device</w:t>
-                            </w:r>
-                            <w:proofErr w:type="spellEnd"/>
+                              <w:t>Compiling janet_device</w:t>
+                            </w:r>
                           </w:p>
                           <w:p>
                             <w:pPr>
@@ -7904,29 +6896,7 @@
                                 <w:szCs w:val="20"/>
                                 <w:lang w:val="en-GB"/>
                               </w:rPr>
-                              <w:t>] [</w:t>
-                            </w:r>
-                            <w:proofErr w:type="spellStart"/>
-                            <w:r>
-                              <w:rPr>
-                                <w:rFonts w:ascii="Inconsolata" w:hAnsi="Inconsolata" w:cs="Inconsolata"/>
-                                <w:color w:val="FFFFFF"/>
-                                <w:sz w:val="20"/>
-                                <w:szCs w:val="20"/>
-                                <w:lang w:val="en-GB"/>
-                              </w:rPr>
-                              <w:t>jit</w:t>
-                            </w:r>
-                            <w:proofErr w:type="spellEnd"/>
-                            <w:r>
-                              <w:rPr>
-                                <w:rFonts w:ascii="Inconsolata" w:hAnsi="Inconsolata" w:cs="Inconsolata"/>
-                                <w:color w:val="FFFFFF"/>
-                                <w:sz w:val="20"/>
-                                <w:szCs w:val="20"/>
-                                <w:lang w:val="en-GB"/>
-                              </w:rPr>
-                              <w:t>]</w:t>
+                              <w:t>] [jit]</w:t>
                             </w:r>
                           </w:p>
                           <w:p>
@@ -7982,41 +6952,7 @@
                                 <w:szCs w:val="20"/>
                                 <w:lang w:val="en-GB"/>
                               </w:rPr>
-                              <w:t>(</w:t>
-                            </w:r>
-                            <w:proofErr w:type="spellStart"/>
-                            <w:proofErr w:type="gramStart"/>
-                            <w:r>
-                              <w:rPr>
-                                <w:rFonts w:ascii="Inconsolata" w:hAnsi="Inconsolata" w:cs="Inconsolata"/>
-                                <w:color w:val="FFFFFF"/>
-                                <w:sz w:val="20"/>
-                                <w:szCs w:val="20"/>
-                                <w:lang w:val="en-GB"/>
-                              </w:rPr>
-                              <w:t>janet</w:t>
-                            </w:r>
-                            <w:proofErr w:type="gramEnd"/>
-                            <w:r>
-                              <w:rPr>
-                                <w:rFonts w:ascii="Inconsolata" w:hAnsi="Inconsolata" w:cs="Inconsolata"/>
-                                <w:color w:val="FFFFFF"/>
-                                <w:sz w:val="20"/>
-                                <w:szCs w:val="20"/>
-                                <w:lang w:val="en-GB"/>
-                              </w:rPr>
-                              <w:t>-simulator@yourHost</w:t>
-                            </w:r>
-                            <w:proofErr w:type="spellEnd"/>
-                            <w:r>
-                              <w:rPr>
-                                <w:rFonts w:ascii="Inconsolata" w:hAnsi="Inconsolata" w:cs="Inconsolata"/>
-                                <w:color w:val="FFFFFF"/>
-                                <w:sz w:val="20"/>
-                                <w:szCs w:val="20"/>
-                                <w:lang w:val="en-GB"/>
-                              </w:rPr>
-                              <w:t xml:space="preserve">)1&gt; </w:t>
+                              <w:t xml:space="preserve">(janet-simulator@yourHost)1&gt; </w:t>
                             </w:r>
                             <w:r>
                               <w:rPr>
@@ -8036,20 +6972,8 @@
                                 <w:szCs w:val="20"/>
                                 <w:lang w:val="en-GB"/>
                               </w:rPr>
-                              <w:t xml:space="preserve">Booted </w:t>
-                            </w:r>
-                            <w:proofErr w:type="spellStart"/>
-                            <w:r>
-                              <w:rPr>
-                                <w:rFonts w:ascii="Inconsolata" w:hAnsi="Inconsolata" w:cs="Inconsolata"/>
-                                <w:color w:val="4E9619"/>
-                                <w:sz w:val="20"/>
-                                <w:szCs w:val="20"/>
-                                <w:lang w:val="en-GB"/>
-                              </w:rPr>
-                              <w:t>mnesia</w:t>
-                            </w:r>
-                            <w:proofErr w:type="spellEnd"/>
+                              <w:t>Booted mnesia</w:t>
+                            </w:r>
                           </w:p>
                           <w:p>
                             <w:pPr>
@@ -8098,7 +7022,6 @@
                           <w:lang w:val="en-GB"/>
                         </w:rPr>
                       </w:pPr>
-                      <w:proofErr w:type="spellStart"/>
                       <w:r>
                         <w:rPr>
                           <w:rFonts w:ascii="Inconsolata" w:hAnsi="Inconsolata" w:cs="Inconsolata"/>
@@ -8109,7 +7032,6 @@
                         </w:rPr>
                         <w:t>yourUser@yourHost</w:t>
                       </w:r>
-                      <w:proofErr w:type="spellEnd"/>
                       <w:r>
                         <w:rPr>
                           <w:rFonts w:ascii="Inconsolata" w:hAnsi="Inconsolata" w:cs="Inconsolata"/>
@@ -8128,20 +7050,8 @@
                           <w:szCs w:val="20"/>
                           <w:lang w:val="en-GB"/>
                         </w:rPr>
-                        <w:t>/</w:t>
-                      </w:r>
-                      <w:proofErr w:type="spellStart"/>
-                      <w:r>
-                        <w:rPr>
-                          <w:rFonts w:ascii="Inconsolata" w:hAnsi="Inconsolata" w:cs="Inconsolata"/>
-                          <w:color w:val="729FCF"/>
-                          <w:sz w:val="20"/>
-                          <w:szCs w:val="20"/>
-                          <w:lang w:val="en-GB"/>
-                        </w:rPr>
-                        <w:t>janet_home_simulator</w:t>
-                      </w:r>
-                      <w:proofErr w:type="spellEnd"/>
+                        <w:t>/janet_home_simulator</w:t>
+                      </w:r>
                       <w:r>
                         <w:rPr>
                           <w:rFonts w:ascii="Inconsolata" w:hAnsi="Inconsolata" w:cs="Inconsolata"/>
@@ -8215,7 +7125,6 @@
                         </w:rPr>
                         <w:t xml:space="preserve">===&gt; </w:t>
                       </w:r>
-                      <w:proofErr w:type="spellStart"/>
                       <w:r>
                         <w:rPr>
                           <w:rFonts w:ascii="Inconsolata" w:hAnsi="Inconsolata" w:cs="Inconsolata"/>
@@ -8224,18 +7133,7 @@
                           <w:szCs w:val="20"/>
                           <w:lang w:val="en-GB"/>
                         </w:rPr>
-                        <w:t>Analyzing</w:t>
-                      </w:r>
-                      <w:proofErr w:type="spellEnd"/>
-                      <w:r>
-                        <w:rPr>
-                          <w:rFonts w:ascii="Inconsolata" w:hAnsi="Inconsolata" w:cs="Inconsolata"/>
-                          <w:color w:val="4E9619"/>
-                          <w:sz w:val="20"/>
-                          <w:szCs w:val="20"/>
-                          <w:lang w:val="en-GB"/>
-                        </w:rPr>
-                        <w:t xml:space="preserve"> applications</w:t>
+                        <w:t>Analyzing applications</w:t>
                       </w:r>
                       <w:r>
                         <w:rPr>
@@ -8309,20 +7207,8 @@
                           <w:szCs w:val="20"/>
                           <w:lang w:val="en-GB"/>
                         </w:rPr>
-                        <w:t xml:space="preserve">Compiling </w:t>
-                      </w:r>
-                      <w:proofErr w:type="spellStart"/>
-                      <w:r>
-                        <w:rPr>
-                          <w:rFonts w:ascii="Inconsolata" w:hAnsi="Inconsolata" w:cs="Inconsolata"/>
-                          <w:color w:val="4E9619"/>
-                          <w:sz w:val="20"/>
-                          <w:szCs w:val="20"/>
-                          <w:lang w:val="en-GB"/>
-                        </w:rPr>
-                        <w:t>cowlib</w:t>
-                      </w:r>
-                      <w:proofErr w:type="spellEnd"/>
+                        <w:t>Compiling cowlib</w:t>
+                      </w:r>
                     </w:p>
                     <w:p>
                       <w:pPr>
@@ -8353,20 +7239,8 @@
                           <w:szCs w:val="20"/>
                           <w:lang w:val="en-GB"/>
                         </w:rPr>
-                        <w:t xml:space="preserve">Compiling </w:t>
-                      </w:r>
-                      <w:proofErr w:type="spellStart"/>
-                      <w:r>
-                        <w:rPr>
-                          <w:rFonts w:ascii="Inconsolata" w:hAnsi="Inconsolata" w:cs="Inconsolata"/>
-                          <w:color w:val="4E9619"/>
-                          <w:sz w:val="20"/>
-                          <w:szCs w:val="20"/>
-                          <w:lang w:val="en-GB"/>
-                        </w:rPr>
-                        <w:t>jsone</w:t>
-                      </w:r>
-                      <w:proofErr w:type="spellEnd"/>
+                        <w:t>Compiling jsone</w:t>
+                      </w:r>
                     </w:p>
                     <w:p>
                       <w:pPr>
@@ -8453,7 +7327,6 @@
                         </w:rPr>
                         <w:t xml:space="preserve">===&gt; </w:t>
                       </w:r>
-                      <w:proofErr w:type="spellStart"/>
                       <w:r>
                         <w:rPr>
                           <w:rFonts w:ascii="Inconsolata" w:hAnsi="Inconsolata" w:cs="Inconsolata"/>
@@ -8462,18 +7335,7 @@
                           <w:szCs w:val="20"/>
                           <w:lang w:val="en-GB"/>
                         </w:rPr>
-                        <w:t>Analyzing</w:t>
-                      </w:r>
-                      <w:proofErr w:type="spellEnd"/>
-                      <w:r>
-                        <w:rPr>
-                          <w:rFonts w:ascii="Inconsolata" w:hAnsi="Inconsolata" w:cs="Inconsolata"/>
-                          <w:color w:val="4E9619"/>
-                          <w:sz w:val="20"/>
-                          <w:szCs w:val="20"/>
-                          <w:lang w:val="en-GB"/>
-                        </w:rPr>
-                        <w:t xml:space="preserve"> applications...</w:t>
+                        <w:t>Analyzing applications...</w:t>
                       </w:r>
                     </w:p>
                     <w:p>
@@ -8505,20 +7367,8 @@
                           <w:szCs w:val="20"/>
                           <w:lang w:val="en-GB"/>
                         </w:rPr>
-                        <w:t xml:space="preserve">Compiling </w:t>
-                      </w:r>
-                      <w:proofErr w:type="spellStart"/>
-                      <w:r>
-                        <w:rPr>
-                          <w:rFonts w:ascii="Inconsolata" w:hAnsi="Inconsolata" w:cs="Inconsolata"/>
-                          <w:color w:val="4E9619"/>
-                          <w:sz w:val="20"/>
-                          <w:szCs w:val="20"/>
-                          <w:lang w:val="en-GB"/>
-                        </w:rPr>
-                        <w:t>janet_simulator</w:t>
-                      </w:r>
-                      <w:proofErr w:type="spellEnd"/>
+                        <w:t>Compiling janet_simulator</w:t>
+                      </w:r>
                     </w:p>
                     <w:p>
                       <w:pPr>
@@ -8549,20 +7399,8 @@
                           <w:szCs w:val="20"/>
                           <w:lang w:val="en-GB"/>
                         </w:rPr>
-                        <w:t xml:space="preserve">Compiling </w:t>
-                      </w:r>
-                      <w:proofErr w:type="spellStart"/>
-                      <w:r>
-                        <w:rPr>
-                          <w:rFonts w:ascii="Inconsolata" w:hAnsi="Inconsolata" w:cs="Inconsolata"/>
-                          <w:color w:val="4E9619"/>
-                          <w:sz w:val="20"/>
-                          <w:szCs w:val="20"/>
-                          <w:lang w:val="en-GB"/>
-                        </w:rPr>
-                        <w:t>janet_controller</w:t>
-                      </w:r>
-                      <w:proofErr w:type="spellEnd"/>
+                        <w:t>Compiling janet_controller</w:t>
+                      </w:r>
                     </w:p>
                     <w:p>
                       <w:pPr>
@@ -8593,20 +7431,8 @@
                           <w:szCs w:val="20"/>
                           <w:lang w:val="en-GB"/>
                         </w:rPr>
-                        <w:t xml:space="preserve">Compiling </w:t>
-                      </w:r>
-                      <w:proofErr w:type="spellStart"/>
-                      <w:r>
-                        <w:rPr>
-                          <w:rFonts w:ascii="Inconsolata" w:hAnsi="Inconsolata" w:cs="Inconsolata"/>
-                          <w:color w:val="4E9619"/>
-                          <w:sz w:val="20"/>
-                          <w:szCs w:val="20"/>
-                          <w:lang w:val="en-GB"/>
-                        </w:rPr>
-                        <w:t>janet_device</w:t>
-                      </w:r>
-                      <w:proofErr w:type="spellEnd"/>
+                        <w:t>Compiling janet_device</w:t>
+                      </w:r>
                     </w:p>
                     <w:p>
                       <w:pPr>
@@ -8647,29 +7473,7 @@
                           <w:szCs w:val="20"/>
                           <w:lang w:val="en-GB"/>
                         </w:rPr>
-                        <w:t>] [</w:t>
-                      </w:r>
-                      <w:proofErr w:type="spellStart"/>
-                      <w:r>
-                        <w:rPr>
-                          <w:rFonts w:ascii="Inconsolata" w:hAnsi="Inconsolata" w:cs="Inconsolata"/>
-                          <w:color w:val="FFFFFF"/>
-                          <w:sz w:val="20"/>
-                          <w:szCs w:val="20"/>
-                          <w:lang w:val="en-GB"/>
-                        </w:rPr>
-                        <w:t>jit</w:t>
-                      </w:r>
-                      <w:proofErr w:type="spellEnd"/>
-                      <w:r>
-                        <w:rPr>
-                          <w:rFonts w:ascii="Inconsolata" w:hAnsi="Inconsolata" w:cs="Inconsolata"/>
-                          <w:color w:val="FFFFFF"/>
-                          <w:sz w:val="20"/>
-                          <w:szCs w:val="20"/>
-                          <w:lang w:val="en-GB"/>
-                        </w:rPr>
-                        <w:t>]</w:t>
+                        <w:t>] [jit]</w:t>
                       </w:r>
                     </w:p>
                     <w:p>
@@ -8725,41 +7529,7 @@
                           <w:szCs w:val="20"/>
                           <w:lang w:val="en-GB"/>
                         </w:rPr>
-                        <w:t>(</w:t>
-                      </w:r>
-                      <w:proofErr w:type="spellStart"/>
-                      <w:proofErr w:type="gramStart"/>
-                      <w:r>
-                        <w:rPr>
-                          <w:rFonts w:ascii="Inconsolata" w:hAnsi="Inconsolata" w:cs="Inconsolata"/>
-                          <w:color w:val="FFFFFF"/>
-                          <w:sz w:val="20"/>
-                          <w:szCs w:val="20"/>
-                          <w:lang w:val="en-GB"/>
-                        </w:rPr>
-                        <w:t>janet</w:t>
-                      </w:r>
-                      <w:proofErr w:type="gramEnd"/>
-                      <w:r>
-                        <w:rPr>
-                          <w:rFonts w:ascii="Inconsolata" w:hAnsi="Inconsolata" w:cs="Inconsolata"/>
-                          <w:color w:val="FFFFFF"/>
-                          <w:sz w:val="20"/>
-                          <w:szCs w:val="20"/>
-                          <w:lang w:val="en-GB"/>
-                        </w:rPr>
-                        <w:t>-simulator@yourHost</w:t>
-                      </w:r>
-                      <w:proofErr w:type="spellEnd"/>
-                      <w:r>
-                        <w:rPr>
-                          <w:rFonts w:ascii="Inconsolata" w:hAnsi="Inconsolata" w:cs="Inconsolata"/>
-                          <w:color w:val="FFFFFF"/>
-                          <w:sz w:val="20"/>
-                          <w:szCs w:val="20"/>
-                          <w:lang w:val="en-GB"/>
-                        </w:rPr>
-                        <w:t xml:space="preserve">)1&gt; </w:t>
+                        <w:t xml:space="preserve">(janet-simulator@yourHost)1&gt; </w:t>
                       </w:r>
                       <w:r>
                         <w:rPr>
@@ -8779,20 +7549,8 @@
                           <w:szCs w:val="20"/>
                           <w:lang w:val="en-GB"/>
                         </w:rPr>
-                        <w:t xml:space="preserve">Booted </w:t>
-                      </w:r>
-                      <w:proofErr w:type="spellStart"/>
-                      <w:r>
-                        <w:rPr>
-                          <w:rFonts w:ascii="Inconsolata" w:hAnsi="Inconsolata" w:cs="Inconsolata"/>
-                          <w:color w:val="4E9619"/>
-                          <w:sz w:val="20"/>
-                          <w:szCs w:val="20"/>
-                          <w:lang w:val="en-GB"/>
-                        </w:rPr>
-                        <w:t>mnesia</w:t>
-                      </w:r>
-                      <w:proofErr w:type="spellEnd"/>
+                        <w:t>Booted mnesia</w:t>
+                      </w:r>
                     </w:p>
                     <w:p>
                       <w:pPr>
@@ -8837,41 +7595,25 @@
         <w:rPr>
           <w:lang w:val="en-GB"/>
         </w:rPr>
-        <w:t>The JANET Simulator application itself can be started with the “</w:t>
-      </w:r>
-      <w:proofErr w:type="spellStart"/>
-      <w:r>
-        <w:rPr>
-          <w:lang w:val="en-GB"/>
-        </w:rPr>
-        <w:t>jsim:run</w:t>
-      </w:r>
-      <w:proofErr w:type="spellEnd"/>
-      <w:r>
-        <w:rPr>
-          <w:lang w:val="en-GB"/>
-        </w:rPr>
-        <w:t xml:space="preserve">()” command, which in its first execution will install the </w:t>
-      </w:r>
-      <w:proofErr w:type="spellStart"/>
-      <w:r>
-        <w:rPr>
-          <w:lang w:val="en-GB"/>
-        </w:rPr>
-        <w:t>Mnesia</w:t>
-      </w:r>
-      <w:proofErr w:type="spellEnd"/>
-      <w:r>
-        <w:rPr>
-          <w:lang w:val="en-GB"/>
-        </w:rPr>
-        <w:t xml:space="preserve"> database used by the application</w:t>
+        <w:t>The JANET Simulator application itself can be started with the “jsim:run()” command, which in its first execution will install the Mnesia database used by the application</w:t>
       </w:r>
       <w:r>
         <w:rPr>
           <w:lang w:val="en-GB"/>
         </w:rPr>
-        <w:t xml:space="preserve"> (which will be initially empty).</w:t>
+        <w:t xml:space="preserve"> (which will </w:t>
+      </w:r>
+      <w:r>
+        <w:rPr>
+          <w:lang w:val="en-GB"/>
+        </w:rPr>
+        <w:t xml:space="preserve">initially be </w:t>
+      </w:r>
+      <w:r>
+        <w:rPr>
+          <w:lang w:val="en-GB"/>
+        </w:rPr>
+        <w:t>empty).</w:t>
       </w:r>
       <w:r>
         <w:rPr>
@@ -8952,29 +7694,7 @@
                                 <w:szCs w:val="20"/>
                                 <w:lang w:val="en-GB"/>
                               </w:rPr>
-                              <w:t>Erlang/OTP 24 [erts-12.1] [source] [64-bit] [smp:8:8] [ds:8:8:10] [async-threads:30] [</w:t>
-                            </w:r>
-                            <w:proofErr w:type="spellStart"/>
-                            <w:r>
-                              <w:rPr>
-                                <w:rFonts w:ascii="Inconsolata" w:hAnsi="Inconsolata" w:cs="Inconsolata"/>
-                                <w:color w:val="FFFFFF"/>
-                                <w:sz w:val="20"/>
-                                <w:szCs w:val="20"/>
-                                <w:lang w:val="en-GB"/>
-                              </w:rPr>
-                              <w:t>jit</w:t>
-                            </w:r>
-                            <w:proofErr w:type="spellEnd"/>
-                            <w:r>
-                              <w:rPr>
-                                <w:rFonts w:ascii="Inconsolata" w:hAnsi="Inconsolata" w:cs="Inconsolata"/>
-                                <w:color w:val="FFFFFF"/>
-                                <w:sz w:val="20"/>
-                                <w:szCs w:val="20"/>
-                                <w:lang w:val="en-GB"/>
-                              </w:rPr>
-                              <w:t>]</w:t>
+                              <w:t>Erlang/OTP 24 [erts-12.1] [source] [64-bit] [smp:8:8] [ds:8:8:10] [async-threads:30] [jit]</w:t>
                             </w:r>
                           </w:p>
                           <w:p>
@@ -9030,41 +7750,7 @@
                                 <w:szCs w:val="20"/>
                                 <w:lang w:val="en-GB"/>
                               </w:rPr>
-                              <w:t>(</w:t>
-                            </w:r>
-                            <w:proofErr w:type="spellStart"/>
-                            <w:proofErr w:type="gramStart"/>
-                            <w:r>
-                              <w:rPr>
-                                <w:rFonts w:ascii="Inconsolata" w:hAnsi="Inconsolata" w:cs="Inconsolata"/>
-                                <w:color w:val="FFFFFF"/>
-                                <w:sz w:val="20"/>
-                                <w:szCs w:val="20"/>
-                                <w:lang w:val="en-GB"/>
-                              </w:rPr>
-                              <w:t>janet</w:t>
-                            </w:r>
-                            <w:proofErr w:type="gramEnd"/>
-                            <w:r>
-                              <w:rPr>
-                                <w:rFonts w:ascii="Inconsolata" w:hAnsi="Inconsolata" w:cs="Inconsolata"/>
-                                <w:color w:val="FFFFFF"/>
-                                <w:sz w:val="20"/>
-                                <w:szCs w:val="20"/>
-                                <w:lang w:val="en-GB"/>
-                              </w:rPr>
-                              <w:t>-simulator@yourHost</w:t>
-                            </w:r>
-                            <w:proofErr w:type="spellEnd"/>
-                            <w:r>
-                              <w:rPr>
-                                <w:rFonts w:ascii="Inconsolata" w:hAnsi="Inconsolata" w:cs="Inconsolata"/>
-                                <w:color w:val="FFFFFF"/>
-                                <w:sz w:val="20"/>
-                                <w:szCs w:val="20"/>
-                                <w:lang w:val="en-GB"/>
-                              </w:rPr>
-                              <w:t xml:space="preserve">)1&gt; </w:t>
+                              <w:t xml:space="preserve">(janet-simulator@yourHost)1&gt; </w:t>
                             </w:r>
                             <w:r>
                               <w:rPr>
@@ -9084,20 +7770,8 @@
                                 <w:szCs w:val="20"/>
                                 <w:lang w:val="en-GB"/>
                               </w:rPr>
-                              <w:t xml:space="preserve">Booted </w:t>
-                            </w:r>
-                            <w:proofErr w:type="spellStart"/>
-                            <w:r>
-                              <w:rPr>
-                                <w:rFonts w:ascii="Inconsolata" w:hAnsi="Inconsolata" w:cs="Inconsolata"/>
-                                <w:color w:val="4E9619"/>
-                                <w:sz w:val="20"/>
-                                <w:szCs w:val="20"/>
-                                <w:lang w:val="en-GB"/>
-                              </w:rPr>
-                              <w:t>mnesia</w:t>
-                            </w:r>
-                            <w:proofErr w:type="spellEnd"/>
+                              <w:t>Booted mnesia</w:t>
+                            </w:r>
                           </w:p>
                           <w:p>
                             <w:pPr>
@@ -9130,63 +7804,7 @@
                                 <w:szCs w:val="20"/>
                                 <w:lang w:val="en-GB"/>
                               </w:rPr>
-                              <w:t>(</w:t>
-                            </w:r>
-                            <w:proofErr w:type="spellStart"/>
-                            <w:proofErr w:type="gramStart"/>
-                            <w:r>
-                              <w:rPr>
-                                <w:rFonts w:ascii="Inconsolata" w:hAnsi="Inconsolata" w:cs="Inconsolata"/>
-                                <w:color w:val="FFFFFF"/>
-                                <w:sz w:val="20"/>
-                                <w:szCs w:val="20"/>
-                                <w:lang w:val="en-GB"/>
-                              </w:rPr>
-                              <w:t>janet</w:t>
-                            </w:r>
-                            <w:proofErr w:type="gramEnd"/>
-                            <w:r>
-                              <w:rPr>
-                                <w:rFonts w:ascii="Inconsolata" w:hAnsi="Inconsolata" w:cs="Inconsolata"/>
-                                <w:color w:val="FFFFFF"/>
-                                <w:sz w:val="20"/>
-                                <w:szCs w:val="20"/>
-                                <w:lang w:val="en-GB"/>
-                              </w:rPr>
-                              <w:t>-simulator@yourHost</w:t>
-                            </w:r>
-                            <w:proofErr w:type="spellEnd"/>
-                            <w:r>
-                              <w:rPr>
-                                <w:rFonts w:ascii="Inconsolata" w:hAnsi="Inconsolata" w:cs="Inconsolata"/>
-                                <w:color w:val="FFFFFF"/>
-                                <w:sz w:val="20"/>
-                                <w:szCs w:val="20"/>
-                                <w:lang w:val="en-GB"/>
-                              </w:rPr>
-                              <w:t xml:space="preserve">)1&gt; </w:t>
-                            </w:r>
-                            <w:proofErr w:type="spellStart"/>
-                            <w:r>
-                              <w:rPr>
-                                <w:rFonts w:ascii="Inconsolata" w:hAnsi="Inconsolata" w:cs="Inconsolata"/>
-                                <w:color w:val="FFFFFF"/>
-                                <w:sz w:val="20"/>
-                                <w:szCs w:val="20"/>
-                                <w:lang w:val="en-GB"/>
-                              </w:rPr>
-                              <w:t>jsim:run</w:t>
-                            </w:r>
-                            <w:proofErr w:type="spellEnd"/>
-                            <w:r>
-                              <w:rPr>
-                                <w:rFonts w:ascii="Inconsolata" w:hAnsi="Inconsolata" w:cs="Inconsolata"/>
-                                <w:color w:val="FFFFFF"/>
-                                <w:sz w:val="20"/>
-                                <w:szCs w:val="20"/>
-                                <w:lang w:val="en-GB"/>
-                              </w:rPr>
-                              <w:t>().</w:t>
+                              <w:t>(janet-simulator@yourHost)1&gt; jsim:run().</w:t>
                             </w:r>
                           </w:p>
                           <w:p>
@@ -9208,29 +7826,7 @@
                                 <w:szCs w:val="20"/>
                                 <w:lang w:val="en-GB"/>
                               </w:rPr>
-                              <w:t xml:space="preserve">The </w:t>
-                            </w:r>
-                            <w:proofErr w:type="spellStart"/>
-                            <w:r>
-                              <w:rPr>
-                                <w:rFonts w:ascii="Inconsolata" w:hAnsi="Inconsolata" w:cs="Inconsolata"/>
-                                <w:color w:val="FFFFFF"/>
-                                <w:sz w:val="20"/>
-                                <w:szCs w:val="20"/>
-                                <w:lang w:val="en-GB"/>
-                              </w:rPr>
-                              <w:t>Mnesia</w:t>
-                            </w:r>
-                            <w:proofErr w:type="spellEnd"/>
-                            <w:r>
-                              <w:rPr>
-                                <w:rFonts w:ascii="Inconsolata" w:hAnsi="Inconsolata" w:cs="Inconsolata"/>
-                                <w:color w:val="FFFFFF"/>
-                                <w:sz w:val="20"/>
-                                <w:szCs w:val="20"/>
-                                <w:lang w:val="en-GB"/>
-                              </w:rPr>
-                              <w:t xml:space="preserve"> database is not installed, installing it now</w:t>
+                              <w:t>The Mnesia database is not installed, installing it now</w:t>
                             </w:r>
                           </w:p>
                           <w:p>
@@ -9252,29 +7848,7 @@
                                 <w:szCs w:val="20"/>
                                 <w:lang w:val="en-GB"/>
                               </w:rPr>
-                              <w:t xml:space="preserve">JANET Simulator </w:t>
-                            </w:r>
-                            <w:proofErr w:type="spellStart"/>
-                            <w:r>
-                              <w:rPr>
-                                <w:rFonts w:ascii="Inconsolata" w:hAnsi="Inconsolata" w:cs="Inconsolata"/>
-                                <w:color w:val="FFFFFF"/>
-                                <w:sz w:val="20"/>
-                                <w:szCs w:val="20"/>
-                                <w:lang w:val="en-GB"/>
-                              </w:rPr>
-                              <w:t>Mnesia</w:t>
-                            </w:r>
-                            <w:proofErr w:type="spellEnd"/>
-                            <w:r>
-                              <w:rPr>
-                                <w:rFonts w:ascii="Inconsolata" w:hAnsi="Inconsolata" w:cs="Inconsolata"/>
-                                <w:color w:val="FFFFFF"/>
-                                <w:sz w:val="20"/>
-                                <w:szCs w:val="20"/>
-                                <w:lang w:val="en-GB"/>
-                              </w:rPr>
-                              <w:t xml:space="preserve"> database successfully installed</w:t>
+                              <w:t>JANET Simulator Mnesia database successfully installed</w:t>
                             </w:r>
                           </w:p>
                           <w:p>
@@ -9296,29 +7870,7 @@
                                 <w:szCs w:val="20"/>
                                 <w:lang w:val="en-GB"/>
                               </w:rPr>
-                              <w:t>[</w:t>
-                            </w:r>
-                            <w:proofErr w:type="spellStart"/>
-                            <w:r>
-                              <w:rPr>
-                                <w:rFonts w:ascii="Inconsolata" w:hAnsi="Inconsolata" w:cs="Inconsolata"/>
-                                <w:color w:val="FFFFFF"/>
-                                <w:sz w:val="20"/>
-                                <w:szCs w:val="20"/>
-                                <w:lang w:val="en-GB"/>
-                              </w:rPr>
-                              <w:t>locs_init</w:t>
-                            </w:r>
-                            <w:proofErr w:type="spellEnd"/>
-                            <w:r>
-                              <w:rPr>
-                                <w:rFonts w:ascii="Inconsolata" w:hAnsi="Inconsolata" w:cs="Inconsolata"/>
-                                <w:color w:val="FFFFFF"/>
-                                <w:sz w:val="20"/>
-                                <w:szCs w:val="20"/>
-                                <w:lang w:val="en-GB"/>
-                              </w:rPr>
-                              <w:t>]: &lt;WARNING&gt; No location is present in the database, no location tree will be started</w:t>
+                              <w:t>[locs_init]: &lt;WARNING&gt; No location is present in the database, no location tree will be started</w:t>
                             </w:r>
                           </w:p>
                           <w:p>
@@ -9398,29 +7950,7 @@
                           <w:szCs w:val="20"/>
                           <w:lang w:val="en-GB"/>
                         </w:rPr>
-                        <w:t>Erlang/OTP 24 [erts-12.1] [source] [64-bit] [smp:8:8] [ds:8:8:10] [async-threads:30] [</w:t>
-                      </w:r>
-                      <w:proofErr w:type="spellStart"/>
-                      <w:r>
-                        <w:rPr>
-                          <w:rFonts w:ascii="Inconsolata" w:hAnsi="Inconsolata" w:cs="Inconsolata"/>
-                          <w:color w:val="FFFFFF"/>
-                          <w:sz w:val="20"/>
-                          <w:szCs w:val="20"/>
-                          <w:lang w:val="en-GB"/>
-                        </w:rPr>
-                        <w:t>jit</w:t>
-                      </w:r>
-                      <w:proofErr w:type="spellEnd"/>
-                      <w:r>
-                        <w:rPr>
-                          <w:rFonts w:ascii="Inconsolata" w:hAnsi="Inconsolata" w:cs="Inconsolata"/>
-                          <w:color w:val="FFFFFF"/>
-                          <w:sz w:val="20"/>
-                          <w:szCs w:val="20"/>
-                          <w:lang w:val="en-GB"/>
-                        </w:rPr>
-                        <w:t>]</w:t>
+                        <w:t>Erlang/OTP 24 [erts-12.1] [source] [64-bit] [smp:8:8] [ds:8:8:10] [async-threads:30] [jit]</w:t>
                       </w:r>
                     </w:p>
                     <w:p>
@@ -9476,41 +8006,7 @@
                           <w:szCs w:val="20"/>
                           <w:lang w:val="en-GB"/>
                         </w:rPr>
-                        <w:t>(</w:t>
-                      </w:r>
-                      <w:proofErr w:type="spellStart"/>
-                      <w:proofErr w:type="gramStart"/>
-                      <w:r>
-                        <w:rPr>
-                          <w:rFonts w:ascii="Inconsolata" w:hAnsi="Inconsolata" w:cs="Inconsolata"/>
-                          <w:color w:val="FFFFFF"/>
-                          <w:sz w:val="20"/>
-                          <w:szCs w:val="20"/>
-                          <w:lang w:val="en-GB"/>
-                        </w:rPr>
-                        <w:t>janet</w:t>
-                      </w:r>
-                      <w:proofErr w:type="gramEnd"/>
-                      <w:r>
-                        <w:rPr>
-                          <w:rFonts w:ascii="Inconsolata" w:hAnsi="Inconsolata" w:cs="Inconsolata"/>
-                          <w:color w:val="FFFFFF"/>
-                          <w:sz w:val="20"/>
-                          <w:szCs w:val="20"/>
-                          <w:lang w:val="en-GB"/>
-                        </w:rPr>
-                        <w:t>-simulator@yourHost</w:t>
-                      </w:r>
-                      <w:proofErr w:type="spellEnd"/>
-                      <w:r>
-                        <w:rPr>
-                          <w:rFonts w:ascii="Inconsolata" w:hAnsi="Inconsolata" w:cs="Inconsolata"/>
-                          <w:color w:val="FFFFFF"/>
-                          <w:sz w:val="20"/>
-                          <w:szCs w:val="20"/>
-                          <w:lang w:val="en-GB"/>
-                        </w:rPr>
-                        <w:t xml:space="preserve">)1&gt; </w:t>
+                        <w:t xml:space="preserve">(janet-simulator@yourHost)1&gt; </w:t>
                       </w:r>
                       <w:r>
                         <w:rPr>
@@ -9530,20 +8026,8 @@
                           <w:szCs w:val="20"/>
                           <w:lang w:val="en-GB"/>
                         </w:rPr>
-                        <w:t xml:space="preserve">Booted </w:t>
-                      </w:r>
-                      <w:proofErr w:type="spellStart"/>
-                      <w:r>
-                        <w:rPr>
-                          <w:rFonts w:ascii="Inconsolata" w:hAnsi="Inconsolata" w:cs="Inconsolata"/>
-                          <w:color w:val="4E9619"/>
-                          <w:sz w:val="20"/>
-                          <w:szCs w:val="20"/>
-                          <w:lang w:val="en-GB"/>
-                        </w:rPr>
-                        <w:t>mnesia</w:t>
-                      </w:r>
-                      <w:proofErr w:type="spellEnd"/>
+                        <w:t>Booted mnesia</w:t>
+                      </w:r>
                     </w:p>
                     <w:p>
                       <w:pPr>
@@ -9576,63 +8060,7 @@
                           <w:szCs w:val="20"/>
                           <w:lang w:val="en-GB"/>
                         </w:rPr>
-                        <w:t>(</w:t>
-                      </w:r>
-                      <w:proofErr w:type="spellStart"/>
-                      <w:proofErr w:type="gramStart"/>
-                      <w:r>
-                        <w:rPr>
-                          <w:rFonts w:ascii="Inconsolata" w:hAnsi="Inconsolata" w:cs="Inconsolata"/>
-                          <w:color w:val="FFFFFF"/>
-                          <w:sz w:val="20"/>
-                          <w:szCs w:val="20"/>
-                          <w:lang w:val="en-GB"/>
-                        </w:rPr>
-                        <w:t>janet</w:t>
-                      </w:r>
-                      <w:proofErr w:type="gramEnd"/>
-                      <w:r>
-                        <w:rPr>
-                          <w:rFonts w:ascii="Inconsolata" w:hAnsi="Inconsolata" w:cs="Inconsolata"/>
-                          <w:color w:val="FFFFFF"/>
-                          <w:sz w:val="20"/>
-                          <w:szCs w:val="20"/>
-                          <w:lang w:val="en-GB"/>
-                        </w:rPr>
-                        <w:t>-simulator@yourHost</w:t>
-                      </w:r>
-                      <w:proofErr w:type="spellEnd"/>
-                      <w:r>
-                        <w:rPr>
-                          <w:rFonts w:ascii="Inconsolata" w:hAnsi="Inconsolata" w:cs="Inconsolata"/>
-                          <w:color w:val="FFFFFF"/>
-                          <w:sz w:val="20"/>
-                          <w:szCs w:val="20"/>
-                          <w:lang w:val="en-GB"/>
-                        </w:rPr>
-                        <w:t xml:space="preserve">)1&gt; </w:t>
-                      </w:r>
-                      <w:proofErr w:type="spellStart"/>
-                      <w:r>
-                        <w:rPr>
-                          <w:rFonts w:ascii="Inconsolata" w:hAnsi="Inconsolata" w:cs="Inconsolata"/>
-                          <w:color w:val="FFFFFF"/>
-                          <w:sz w:val="20"/>
-                          <w:szCs w:val="20"/>
-                          <w:lang w:val="en-GB"/>
-                        </w:rPr>
-                        <w:t>jsim:run</w:t>
-                      </w:r>
-                      <w:proofErr w:type="spellEnd"/>
-                      <w:r>
-                        <w:rPr>
-                          <w:rFonts w:ascii="Inconsolata" w:hAnsi="Inconsolata" w:cs="Inconsolata"/>
-                          <w:color w:val="FFFFFF"/>
-                          <w:sz w:val="20"/>
-                          <w:szCs w:val="20"/>
-                          <w:lang w:val="en-GB"/>
-                        </w:rPr>
-                        <w:t>().</w:t>
+                        <w:t>(janet-simulator@yourHost)1&gt; jsim:run().</w:t>
                       </w:r>
                     </w:p>
                     <w:p>
@@ -9654,29 +8082,7 @@
                           <w:szCs w:val="20"/>
                           <w:lang w:val="en-GB"/>
                         </w:rPr>
-                        <w:t xml:space="preserve">The </w:t>
-                      </w:r>
-                      <w:proofErr w:type="spellStart"/>
-                      <w:r>
-                        <w:rPr>
-                          <w:rFonts w:ascii="Inconsolata" w:hAnsi="Inconsolata" w:cs="Inconsolata"/>
-                          <w:color w:val="FFFFFF"/>
-                          <w:sz w:val="20"/>
-                          <w:szCs w:val="20"/>
-                          <w:lang w:val="en-GB"/>
-                        </w:rPr>
-                        <w:t>Mnesia</w:t>
-                      </w:r>
-                      <w:proofErr w:type="spellEnd"/>
-                      <w:r>
-                        <w:rPr>
-                          <w:rFonts w:ascii="Inconsolata" w:hAnsi="Inconsolata" w:cs="Inconsolata"/>
-                          <w:color w:val="FFFFFF"/>
-                          <w:sz w:val="20"/>
-                          <w:szCs w:val="20"/>
-                          <w:lang w:val="en-GB"/>
-                        </w:rPr>
-                        <w:t xml:space="preserve"> database is not installed, installing it now</w:t>
+                        <w:t>The Mnesia database is not installed, installing it now</w:t>
                       </w:r>
                     </w:p>
                     <w:p>
@@ -9698,29 +8104,7 @@
                           <w:szCs w:val="20"/>
                           <w:lang w:val="en-GB"/>
                         </w:rPr>
-                        <w:t xml:space="preserve">JANET Simulator </w:t>
-                      </w:r>
-                      <w:proofErr w:type="spellStart"/>
-                      <w:r>
-                        <w:rPr>
-                          <w:rFonts w:ascii="Inconsolata" w:hAnsi="Inconsolata" w:cs="Inconsolata"/>
-                          <w:color w:val="FFFFFF"/>
-                          <w:sz w:val="20"/>
-                          <w:szCs w:val="20"/>
-                          <w:lang w:val="en-GB"/>
-                        </w:rPr>
-                        <w:t>Mnesia</w:t>
-                      </w:r>
-                      <w:proofErr w:type="spellEnd"/>
-                      <w:r>
-                        <w:rPr>
-                          <w:rFonts w:ascii="Inconsolata" w:hAnsi="Inconsolata" w:cs="Inconsolata"/>
-                          <w:color w:val="FFFFFF"/>
-                          <w:sz w:val="20"/>
-                          <w:szCs w:val="20"/>
-                          <w:lang w:val="en-GB"/>
-                        </w:rPr>
-                        <w:t xml:space="preserve"> database successfully installed</w:t>
+                        <w:t>JANET Simulator Mnesia database successfully installed</w:t>
                       </w:r>
                     </w:p>
                     <w:p>
@@ -9742,29 +8126,7 @@
                           <w:szCs w:val="20"/>
                           <w:lang w:val="en-GB"/>
                         </w:rPr>
-                        <w:t>[</w:t>
-                      </w:r>
-                      <w:proofErr w:type="spellStart"/>
-                      <w:r>
-                        <w:rPr>
-                          <w:rFonts w:ascii="Inconsolata" w:hAnsi="Inconsolata" w:cs="Inconsolata"/>
-                          <w:color w:val="FFFFFF"/>
-                          <w:sz w:val="20"/>
-                          <w:szCs w:val="20"/>
-                          <w:lang w:val="en-GB"/>
-                        </w:rPr>
-                        <w:t>locs_init</w:t>
-                      </w:r>
-                      <w:proofErr w:type="spellEnd"/>
-                      <w:r>
-                        <w:rPr>
-                          <w:rFonts w:ascii="Inconsolata" w:hAnsi="Inconsolata" w:cs="Inconsolata"/>
-                          <w:color w:val="FFFFFF"/>
-                          <w:sz w:val="20"/>
-                          <w:szCs w:val="20"/>
-                          <w:lang w:val="en-GB"/>
-                        </w:rPr>
-                        <w:t>]: &lt;WARNING&gt; No location is present in the database, no location tree will be started</w:t>
+                        <w:t>[locs_init]: &lt;WARNING&gt; No location is present in the database, no location tree will be started</w:t>
                       </w:r>
                     </w:p>
                     <w:p>
@@ -9832,35 +8194,7 @@
         <w:rPr>
           <w:lang w:val="en-GB"/>
         </w:rPr>
-        <w:t>The JANET Simulator application and ERTS can be stopped respectively via the “</w:t>
-      </w:r>
-      <w:proofErr w:type="spellStart"/>
-      <w:r>
-        <w:rPr>
-          <w:lang w:val="en-GB"/>
-        </w:rPr>
-        <w:t>jsim:stop</w:t>
-      </w:r>
-      <w:proofErr w:type="spellEnd"/>
-      <w:r>
-        <w:rPr>
-          <w:lang w:val="en-GB"/>
-        </w:rPr>
-        <w:t>()” and “</w:t>
-      </w:r>
-      <w:proofErr w:type="spellStart"/>
-      <w:r>
-        <w:rPr>
-          <w:lang w:val="en-GB"/>
-        </w:rPr>
-        <w:t>jsim:shutdown</w:t>
-      </w:r>
-      <w:proofErr w:type="spellEnd"/>
-      <w:r>
-        <w:rPr>
-          <w:lang w:val="en-GB"/>
-        </w:rPr>
-        <w:t xml:space="preserve">()” commands, with </w:t>
+        <w:t xml:space="preserve">The JANET Simulator application and ERTS can be stopped respectively via the “jsim:stop()” and “jsim:shutdown()” commands, with </w:t>
       </w:r>
       <w:r>
         <w:rPr>
@@ -9959,63 +8293,7 @@
                                 <w:szCs w:val="20"/>
                                 <w:lang w:val="en-GB"/>
                               </w:rPr>
-                              <w:t>(</w:t>
-                            </w:r>
-                            <w:proofErr w:type="spellStart"/>
-                            <w:proofErr w:type="gramStart"/>
-                            <w:r>
-                              <w:rPr>
-                                <w:rFonts w:ascii="Inconsolata" w:hAnsi="Inconsolata" w:cs="Inconsolata"/>
-                                <w:color w:val="FFFFFF"/>
-                                <w:sz w:val="20"/>
-                                <w:szCs w:val="20"/>
-                                <w:lang w:val="en-GB"/>
-                              </w:rPr>
-                              <w:t>janet</w:t>
-                            </w:r>
-                            <w:proofErr w:type="gramEnd"/>
-                            <w:r>
-                              <w:rPr>
-                                <w:rFonts w:ascii="Inconsolata" w:hAnsi="Inconsolata" w:cs="Inconsolata"/>
-                                <w:color w:val="FFFFFF"/>
-                                <w:sz w:val="20"/>
-                                <w:szCs w:val="20"/>
-                                <w:lang w:val="en-GB"/>
-                              </w:rPr>
-                              <w:t>-simulator@yourHost</w:t>
-                            </w:r>
-                            <w:proofErr w:type="spellEnd"/>
-                            <w:r>
-                              <w:rPr>
-                                <w:rFonts w:ascii="Inconsolata" w:hAnsi="Inconsolata" w:cs="Inconsolata"/>
-                                <w:color w:val="FFFFFF"/>
-                                <w:sz w:val="20"/>
-                                <w:szCs w:val="20"/>
-                                <w:lang w:val="en-GB"/>
-                              </w:rPr>
-                              <w:t xml:space="preserve">)2&gt; </w:t>
-                            </w:r>
-                            <w:proofErr w:type="spellStart"/>
-                            <w:r>
-                              <w:rPr>
-                                <w:rFonts w:ascii="Inconsolata" w:hAnsi="Inconsolata" w:cs="Inconsolata"/>
-                                <w:color w:val="FFFFFF"/>
-                                <w:sz w:val="20"/>
-                                <w:szCs w:val="20"/>
-                                <w:lang w:val="en-GB"/>
-                              </w:rPr>
-                              <w:t>jsim:stop</w:t>
-                            </w:r>
-                            <w:proofErr w:type="spellEnd"/>
-                            <w:r>
-                              <w:rPr>
-                                <w:rFonts w:ascii="Inconsolata" w:hAnsi="Inconsolata" w:cs="Inconsolata"/>
-                                <w:color w:val="FFFFFF"/>
-                                <w:sz w:val="20"/>
-                                <w:szCs w:val="20"/>
-                                <w:lang w:val="en-GB"/>
-                              </w:rPr>
-                              <w:t>().</w:t>
+                              <w:t>(janet-simulator@yourHost)2&gt; jsim:stop().</w:t>
                             </w:r>
                           </w:p>
                           <w:p>
@@ -10093,41 +8371,7 @@
                                 <w:szCs w:val="20"/>
                                 <w:lang w:val="en-GB"/>
                               </w:rPr>
-                              <w:t>(</w:t>
-                            </w:r>
-                            <w:proofErr w:type="spellStart"/>
-                            <w:proofErr w:type="gramStart"/>
-                            <w:r>
-                              <w:rPr>
-                                <w:rFonts w:ascii="Inconsolata" w:hAnsi="Inconsolata" w:cs="Inconsolata"/>
-                                <w:color w:val="FFFFFF"/>
-                                <w:sz w:val="20"/>
-                                <w:szCs w:val="20"/>
-                                <w:lang w:val="en-GB"/>
-                              </w:rPr>
-                              <w:t>janet</w:t>
-                            </w:r>
-                            <w:proofErr w:type="gramEnd"/>
-                            <w:r>
-                              <w:rPr>
-                                <w:rFonts w:ascii="Inconsolata" w:hAnsi="Inconsolata" w:cs="Inconsolata"/>
-                                <w:color w:val="FFFFFF"/>
-                                <w:sz w:val="20"/>
-                                <w:szCs w:val="20"/>
-                                <w:lang w:val="en-GB"/>
-                              </w:rPr>
-                              <w:t>-simulator@yourHost</w:t>
-                            </w:r>
-                            <w:proofErr w:type="spellEnd"/>
-                            <w:r>
-                              <w:rPr>
-                                <w:rFonts w:ascii="Inconsolata" w:hAnsi="Inconsolata" w:cs="Inconsolata"/>
-                                <w:color w:val="FFFFFF"/>
-                                <w:sz w:val="20"/>
-                                <w:szCs w:val="20"/>
-                                <w:lang w:val="en-GB"/>
-                              </w:rPr>
-                              <w:t>)</w:t>
+                              <w:t>(janet-simulator@yourHost)</w:t>
                             </w:r>
                             <w:r>
                               <w:rPr>
@@ -10147,29 +8391,7 @@
                                 <w:szCs w:val="20"/>
                                 <w:lang w:val="en-GB"/>
                               </w:rPr>
-                              <w:t xml:space="preserve">&gt; </w:t>
-                            </w:r>
-                            <w:proofErr w:type="spellStart"/>
-                            <w:r>
-                              <w:rPr>
-                                <w:rFonts w:ascii="Inconsolata" w:hAnsi="Inconsolata" w:cs="Inconsolata"/>
-                                <w:color w:val="FFFFFF"/>
-                                <w:sz w:val="20"/>
-                                <w:szCs w:val="20"/>
-                                <w:lang w:val="en-GB"/>
-                              </w:rPr>
-                              <w:t>jsim:shutdown</w:t>
-                            </w:r>
-                            <w:proofErr w:type="spellEnd"/>
-                            <w:r>
-                              <w:rPr>
-                                <w:rFonts w:ascii="Inconsolata" w:hAnsi="Inconsolata" w:cs="Inconsolata"/>
-                                <w:color w:val="FFFFFF"/>
-                                <w:sz w:val="20"/>
-                                <w:szCs w:val="20"/>
-                                <w:lang w:val="en-GB"/>
-                              </w:rPr>
-                              <w:t>().</w:t>
+                              <w:t>&gt; jsim:shutdown().</w:t>
                             </w:r>
                           </w:p>
                           <w:p>
@@ -10213,41 +8435,7 @@
                                 <w:szCs w:val="20"/>
                                 <w:lang w:val="en-GB"/>
                               </w:rPr>
-                              <w:t>(</w:t>
-                            </w:r>
-                            <w:proofErr w:type="spellStart"/>
-                            <w:proofErr w:type="gramStart"/>
-                            <w:r>
-                              <w:rPr>
-                                <w:rFonts w:ascii="Inconsolata" w:hAnsi="Inconsolata" w:cs="Inconsolata"/>
-                                <w:color w:val="FFFFFF"/>
-                                <w:sz w:val="20"/>
-                                <w:szCs w:val="20"/>
-                                <w:lang w:val="en-GB"/>
-                              </w:rPr>
-                              <w:t>janet</w:t>
-                            </w:r>
-                            <w:proofErr w:type="gramEnd"/>
-                            <w:r>
-                              <w:rPr>
-                                <w:rFonts w:ascii="Inconsolata" w:hAnsi="Inconsolata" w:cs="Inconsolata"/>
-                                <w:color w:val="FFFFFF"/>
-                                <w:sz w:val="20"/>
-                                <w:szCs w:val="20"/>
-                                <w:lang w:val="en-GB"/>
-                              </w:rPr>
-                              <w:t>-simulator@yourHost</w:t>
-                            </w:r>
-                            <w:proofErr w:type="spellEnd"/>
-                            <w:r>
-                              <w:rPr>
-                                <w:rFonts w:ascii="Inconsolata" w:hAnsi="Inconsolata" w:cs="Inconsolata"/>
-                                <w:color w:val="FFFFFF"/>
-                                <w:sz w:val="20"/>
-                                <w:szCs w:val="20"/>
-                                <w:lang w:val="en-GB"/>
-                              </w:rPr>
-                              <w:t>)4&gt;</w:t>
+                              <w:t>(janet-simulator@yourHost)4&gt;</w:t>
                             </w:r>
                             <w:r>
                               <w:rPr>
@@ -10259,7 +8447,6 @@
                               </w:rPr>
                               <w:t xml:space="preserve"> </w:t>
                             </w:r>
-                            <w:proofErr w:type="spellStart"/>
                             <w:r>
                               <w:rPr>
                                 <w:rFonts w:ascii="Inconsolata" w:hAnsi="Inconsolata" w:cs="Inconsolata"/>
@@ -10270,7 +8457,6 @@
                               </w:rPr>
                               <w:t>yourUser@yourHost</w:t>
                             </w:r>
-                            <w:proofErr w:type="spellEnd"/>
                             <w:r>
                               <w:rPr>
                                 <w:rFonts w:ascii="Inconsolata" w:hAnsi="Inconsolata" w:cs="Inconsolata"/>
@@ -10279,20 +8465,8 @@
                                 <w:szCs w:val="20"/>
                                 <w:lang w:val="en-GB"/>
                               </w:rPr>
-                              <w:t>~/</w:t>
-                            </w:r>
-                            <w:proofErr w:type="spellStart"/>
-                            <w:r>
-                              <w:rPr>
-                                <w:rFonts w:ascii="Inconsolata" w:hAnsi="Inconsolata" w:cs="Inconsolata"/>
-                                <w:color w:val="729FCF"/>
-                                <w:sz w:val="20"/>
-                                <w:szCs w:val="20"/>
-                                <w:lang w:val="en-GB"/>
-                              </w:rPr>
-                              <w:t>janet_home_simulator</w:t>
-                            </w:r>
-                            <w:proofErr w:type="spellEnd"/>
+                              <w:t>~/janet_home_simulator</w:t>
+                            </w:r>
                             <w:r>
                               <w:rPr>
                                 <w:rFonts w:ascii="Inconsolata" w:hAnsi="Inconsolata" w:cs="Inconsolata"/>
@@ -10339,63 +8513,7 @@
                           <w:szCs w:val="20"/>
                           <w:lang w:val="en-GB"/>
                         </w:rPr>
-                        <w:t>(</w:t>
-                      </w:r>
-                      <w:proofErr w:type="spellStart"/>
-                      <w:proofErr w:type="gramStart"/>
-                      <w:r>
-                        <w:rPr>
-                          <w:rFonts w:ascii="Inconsolata" w:hAnsi="Inconsolata" w:cs="Inconsolata"/>
-                          <w:color w:val="FFFFFF"/>
-                          <w:sz w:val="20"/>
-                          <w:szCs w:val="20"/>
-                          <w:lang w:val="en-GB"/>
-                        </w:rPr>
-                        <w:t>janet</w:t>
-                      </w:r>
-                      <w:proofErr w:type="gramEnd"/>
-                      <w:r>
-                        <w:rPr>
-                          <w:rFonts w:ascii="Inconsolata" w:hAnsi="Inconsolata" w:cs="Inconsolata"/>
-                          <w:color w:val="FFFFFF"/>
-                          <w:sz w:val="20"/>
-                          <w:szCs w:val="20"/>
-                          <w:lang w:val="en-GB"/>
-                        </w:rPr>
-                        <w:t>-simulator@yourHost</w:t>
-                      </w:r>
-                      <w:proofErr w:type="spellEnd"/>
-                      <w:r>
-                        <w:rPr>
-                          <w:rFonts w:ascii="Inconsolata" w:hAnsi="Inconsolata" w:cs="Inconsolata"/>
-                          <w:color w:val="FFFFFF"/>
-                          <w:sz w:val="20"/>
-                          <w:szCs w:val="20"/>
-                          <w:lang w:val="en-GB"/>
-                        </w:rPr>
-                        <w:t xml:space="preserve">)2&gt; </w:t>
-                      </w:r>
-                      <w:proofErr w:type="spellStart"/>
-                      <w:r>
-                        <w:rPr>
-                          <w:rFonts w:ascii="Inconsolata" w:hAnsi="Inconsolata" w:cs="Inconsolata"/>
-                          <w:color w:val="FFFFFF"/>
-                          <w:sz w:val="20"/>
-                          <w:szCs w:val="20"/>
-                          <w:lang w:val="en-GB"/>
-                        </w:rPr>
-                        <w:t>jsim:stop</w:t>
-                      </w:r>
-                      <w:proofErr w:type="spellEnd"/>
-                      <w:r>
-                        <w:rPr>
-                          <w:rFonts w:ascii="Inconsolata" w:hAnsi="Inconsolata" w:cs="Inconsolata"/>
-                          <w:color w:val="FFFFFF"/>
-                          <w:sz w:val="20"/>
-                          <w:szCs w:val="20"/>
-                          <w:lang w:val="en-GB"/>
-                        </w:rPr>
-                        <w:t>().</w:t>
+                        <w:t>(janet-simulator@yourHost)2&gt; jsim:stop().</w:t>
                       </w:r>
                     </w:p>
                     <w:p>
@@ -10473,41 +8591,7 @@
                           <w:szCs w:val="20"/>
                           <w:lang w:val="en-GB"/>
                         </w:rPr>
-                        <w:t>(</w:t>
-                      </w:r>
-                      <w:proofErr w:type="spellStart"/>
-                      <w:proofErr w:type="gramStart"/>
-                      <w:r>
-                        <w:rPr>
-                          <w:rFonts w:ascii="Inconsolata" w:hAnsi="Inconsolata" w:cs="Inconsolata"/>
-                          <w:color w:val="FFFFFF"/>
-                          <w:sz w:val="20"/>
-                          <w:szCs w:val="20"/>
-                          <w:lang w:val="en-GB"/>
-                        </w:rPr>
-                        <w:t>janet</w:t>
-                      </w:r>
-                      <w:proofErr w:type="gramEnd"/>
-                      <w:r>
-                        <w:rPr>
-                          <w:rFonts w:ascii="Inconsolata" w:hAnsi="Inconsolata" w:cs="Inconsolata"/>
-                          <w:color w:val="FFFFFF"/>
-                          <w:sz w:val="20"/>
-                          <w:szCs w:val="20"/>
-                          <w:lang w:val="en-GB"/>
-                        </w:rPr>
-                        <w:t>-simulator@yourHost</w:t>
-                      </w:r>
-                      <w:proofErr w:type="spellEnd"/>
-                      <w:r>
-                        <w:rPr>
-                          <w:rFonts w:ascii="Inconsolata" w:hAnsi="Inconsolata" w:cs="Inconsolata"/>
-                          <w:color w:val="FFFFFF"/>
-                          <w:sz w:val="20"/>
-                          <w:szCs w:val="20"/>
-                          <w:lang w:val="en-GB"/>
-                        </w:rPr>
-                        <w:t>)</w:t>
+                        <w:t>(janet-simulator@yourHost)</w:t>
                       </w:r>
                       <w:r>
                         <w:rPr>
@@ -10527,29 +8611,7 @@
                           <w:szCs w:val="20"/>
                           <w:lang w:val="en-GB"/>
                         </w:rPr>
-                        <w:t xml:space="preserve">&gt; </w:t>
-                      </w:r>
-                      <w:proofErr w:type="spellStart"/>
-                      <w:r>
-                        <w:rPr>
-                          <w:rFonts w:ascii="Inconsolata" w:hAnsi="Inconsolata" w:cs="Inconsolata"/>
-                          <w:color w:val="FFFFFF"/>
-                          <w:sz w:val="20"/>
-                          <w:szCs w:val="20"/>
-                          <w:lang w:val="en-GB"/>
-                        </w:rPr>
-                        <w:t>jsim:shutdown</w:t>
-                      </w:r>
-                      <w:proofErr w:type="spellEnd"/>
-                      <w:r>
-                        <w:rPr>
-                          <w:rFonts w:ascii="Inconsolata" w:hAnsi="Inconsolata" w:cs="Inconsolata"/>
-                          <w:color w:val="FFFFFF"/>
-                          <w:sz w:val="20"/>
-                          <w:szCs w:val="20"/>
-                          <w:lang w:val="en-GB"/>
-                        </w:rPr>
-                        <w:t>().</w:t>
+                        <w:t>&gt; jsim:shutdown().</w:t>
                       </w:r>
                     </w:p>
                     <w:p>
@@ -10593,41 +8655,7 @@
                           <w:szCs w:val="20"/>
                           <w:lang w:val="en-GB"/>
                         </w:rPr>
-                        <w:t>(</w:t>
-                      </w:r>
-                      <w:proofErr w:type="spellStart"/>
-                      <w:proofErr w:type="gramStart"/>
-                      <w:r>
-                        <w:rPr>
-                          <w:rFonts w:ascii="Inconsolata" w:hAnsi="Inconsolata" w:cs="Inconsolata"/>
-                          <w:color w:val="FFFFFF"/>
-                          <w:sz w:val="20"/>
-                          <w:szCs w:val="20"/>
-                          <w:lang w:val="en-GB"/>
-                        </w:rPr>
-                        <w:t>janet</w:t>
-                      </w:r>
-                      <w:proofErr w:type="gramEnd"/>
-                      <w:r>
-                        <w:rPr>
-                          <w:rFonts w:ascii="Inconsolata" w:hAnsi="Inconsolata" w:cs="Inconsolata"/>
-                          <w:color w:val="FFFFFF"/>
-                          <w:sz w:val="20"/>
-                          <w:szCs w:val="20"/>
-                          <w:lang w:val="en-GB"/>
-                        </w:rPr>
-                        <w:t>-simulator@yourHost</w:t>
-                      </w:r>
-                      <w:proofErr w:type="spellEnd"/>
-                      <w:r>
-                        <w:rPr>
-                          <w:rFonts w:ascii="Inconsolata" w:hAnsi="Inconsolata" w:cs="Inconsolata"/>
-                          <w:color w:val="FFFFFF"/>
-                          <w:sz w:val="20"/>
-                          <w:szCs w:val="20"/>
-                          <w:lang w:val="en-GB"/>
-                        </w:rPr>
-                        <w:t>)4&gt;</w:t>
+                        <w:t>(janet-simulator@yourHost)4&gt;</w:t>
                       </w:r>
                       <w:r>
                         <w:rPr>
@@ -10639,7 +8667,6 @@
                         </w:rPr>
                         <w:t xml:space="preserve"> </w:t>
                       </w:r>
-                      <w:proofErr w:type="spellStart"/>
                       <w:r>
                         <w:rPr>
                           <w:rFonts w:ascii="Inconsolata" w:hAnsi="Inconsolata" w:cs="Inconsolata"/>
@@ -10650,7 +8677,6 @@
                         </w:rPr>
                         <w:t>yourUser@yourHost</w:t>
                       </w:r>
-                      <w:proofErr w:type="spellEnd"/>
                       <w:r>
                         <w:rPr>
                           <w:rFonts w:ascii="Inconsolata" w:hAnsi="Inconsolata" w:cs="Inconsolata"/>
@@ -10659,20 +8685,8 @@
                           <w:szCs w:val="20"/>
                           <w:lang w:val="en-GB"/>
                         </w:rPr>
-                        <w:t>~/</w:t>
-                      </w:r>
-                      <w:proofErr w:type="spellStart"/>
-                      <w:r>
-                        <w:rPr>
-                          <w:rFonts w:ascii="Inconsolata" w:hAnsi="Inconsolata" w:cs="Inconsolata"/>
-                          <w:color w:val="729FCF"/>
-                          <w:sz w:val="20"/>
-                          <w:szCs w:val="20"/>
-                          <w:lang w:val="en-GB"/>
-                        </w:rPr>
-                        <w:t>janet_home_simulator</w:t>
-                      </w:r>
-                      <w:proofErr w:type="spellEnd"/>
+                        <w:t>~/janet_home_simulator</w:t>
+                      </w:r>
                       <w:r>
                         <w:rPr>
                           <w:rFonts w:ascii="Inconsolata" w:hAnsi="Inconsolata" w:cs="Inconsolata"/>
@@ -10720,11 +8734,11 @@
         <w:lastRenderedPageBreak/>
         <w:t xml:space="preserve">  </w:t>
       </w:r>
-      <w:bookmarkStart w:id="13" w:name="_Toc85736851"/>
+      <w:bookmarkStart w:id="14" w:name="_Toc85736851"/>
       <w:r>
         <w:t>Remote Nodes Hosts Configuration</w:t>
       </w:r>
-      <w:bookmarkEnd w:id="13"/>
+      <w:bookmarkEnd w:id="14"/>
     </w:p>
     <w:p>
       <w:pPr>
@@ -10739,21 +8753,13 @@
         <w:rPr>
           <w:lang w:val="en-GB"/>
         </w:rPr>
-        <w:t>Remote hosts JANET nodes can be deployed in (defined in the “</w:t>
+        <w:t>The r</w:t>
       </w:r>
-      <w:proofErr w:type="spellStart"/>
       <w:r>
         <w:rPr>
           <w:lang w:val="en-GB"/>
         </w:rPr>
-        <w:t>nodes_hosts</w:t>
-      </w:r>
-      <w:proofErr w:type="spellEnd"/>
-      <w:r>
-        <w:rPr>
-          <w:lang w:val="en-GB"/>
-        </w:rPr>
-        <w:t>” configuration parameter) must have Erlang/OTP 24.1 installed (step 1) and require</w:t>
+        <w:t>emote hosts JANET nodes can be deployed in (defined in the “nodes_hosts” configuration parameter) must have Erlang/OTP 24.1 installed (step 1) and require</w:t>
       </w:r>
       <w:r>
         <w:rPr>
@@ -10938,39 +8944,8 @@
                                 <w:sz w:val="20"/>
                                 <w:szCs w:val="20"/>
                               </w:rPr>
-                              <w:t xml:space="preserve"> /</w:t>
-                            </w:r>
-                            <w:proofErr w:type="spellStart"/>
-                            <w:r>
-                              <w:rPr>
-                                <w:rFonts w:ascii="Inconsolata" w:hAnsi="Inconsolata" w:cs="Inconsolata"/>
-                                <w:color w:val="FFFFFF"/>
-                                <w:sz w:val="20"/>
-                                <w:szCs w:val="20"/>
-                              </w:rPr>
-                              <w:t>etc</w:t>
-                            </w:r>
-                            <w:proofErr w:type="spellEnd"/>
-                            <w:r>
-                              <w:rPr>
-                                <w:rFonts w:ascii="Inconsolata" w:hAnsi="Inconsolata" w:cs="Inconsolata"/>
-                                <w:color w:val="FFFFFF"/>
-                                <w:sz w:val="20"/>
-                                <w:szCs w:val="20"/>
-                              </w:rPr>
-                              <w:t>/</w:t>
-                            </w:r>
-                            <w:proofErr w:type="spellStart"/>
-                            <w:r>
-                              <w:rPr>
-                                <w:rFonts w:ascii="Inconsolata" w:hAnsi="Inconsolata" w:cs="Inconsolata"/>
-                                <w:color w:val="FFFFFF"/>
-                                <w:sz w:val="20"/>
-                                <w:szCs w:val="20"/>
-                              </w:rPr>
-                              <w:t>hosts</w:t>
-                            </w:r>
-                            <w:proofErr w:type="spellEnd"/>
+                              <w:t xml:space="preserve"> /etc/hosts</w:t>
+                            </w:r>
                           </w:p>
                           <w:p>
                             <w:pPr>
@@ -10999,19 +8974,8 @@
                                 <w:szCs w:val="20"/>
                               </w:rPr>
                               <w:tab/>
-                              <w:t xml:space="preserve">yourHost1   # </w:t>
-                            </w:r>
-                            <w:proofErr w:type="spellStart"/>
-                            <w:r>
-                              <w:rPr>
-                                <w:rFonts w:ascii="Inconsolata" w:hAnsi="Inconsolata" w:cs="Inconsolata"/>
-                                <w:color w:val="FFFFFF"/>
-                                <w:sz w:val="20"/>
-                                <w:szCs w:val="20"/>
-                              </w:rPr>
-                              <w:t>localhost</w:t>
-                            </w:r>
-                            <w:proofErr w:type="spellEnd"/>
+                              <w:t>yourHost1   # localhost</w:t>
+                            </w:r>
                           </w:p>
                           <w:p>
                             <w:pPr>
@@ -11127,39 +9091,8 @@
                           <w:sz w:val="20"/>
                           <w:szCs w:val="20"/>
                         </w:rPr>
-                        <w:t xml:space="preserve"> /</w:t>
-                      </w:r>
-                      <w:proofErr w:type="spellStart"/>
-                      <w:r>
-                        <w:rPr>
-                          <w:rFonts w:ascii="Inconsolata" w:hAnsi="Inconsolata" w:cs="Inconsolata"/>
-                          <w:color w:val="FFFFFF"/>
-                          <w:sz w:val="20"/>
-                          <w:szCs w:val="20"/>
-                        </w:rPr>
-                        <w:t>etc</w:t>
-                      </w:r>
-                      <w:proofErr w:type="spellEnd"/>
-                      <w:r>
-                        <w:rPr>
-                          <w:rFonts w:ascii="Inconsolata" w:hAnsi="Inconsolata" w:cs="Inconsolata"/>
-                          <w:color w:val="FFFFFF"/>
-                          <w:sz w:val="20"/>
-                          <w:szCs w:val="20"/>
-                        </w:rPr>
-                        <w:t>/</w:t>
-                      </w:r>
-                      <w:proofErr w:type="spellStart"/>
-                      <w:r>
-                        <w:rPr>
-                          <w:rFonts w:ascii="Inconsolata" w:hAnsi="Inconsolata" w:cs="Inconsolata"/>
-                          <w:color w:val="FFFFFF"/>
-                          <w:sz w:val="20"/>
-                          <w:szCs w:val="20"/>
-                        </w:rPr>
-                        <w:t>hosts</w:t>
-                      </w:r>
-                      <w:proofErr w:type="spellEnd"/>
+                        <w:t xml:space="preserve"> /etc/hosts</w:t>
+                      </w:r>
                     </w:p>
                     <w:p>
                       <w:pPr>
@@ -11188,19 +9121,8 @@
                           <w:szCs w:val="20"/>
                         </w:rPr>
                         <w:tab/>
-                        <w:t xml:space="preserve">yourHost1   # </w:t>
-                      </w:r>
-                      <w:proofErr w:type="spellStart"/>
-                      <w:r>
-                        <w:rPr>
-                          <w:rFonts w:ascii="Inconsolata" w:hAnsi="Inconsolata" w:cs="Inconsolata"/>
-                          <w:color w:val="FFFFFF"/>
-                          <w:sz w:val="20"/>
-                          <w:szCs w:val="20"/>
-                        </w:rPr>
-                        <w:t>localhost</w:t>
-                      </w:r>
-                      <w:proofErr w:type="spellEnd"/>
+                        <w:t>yourHost1   # localhost</w:t>
+                      </w:r>
                     </w:p>
                     <w:p>
                       <w:pPr>
@@ -11363,39 +9285,8 @@
                                 <w:sz w:val="20"/>
                                 <w:szCs w:val="20"/>
                               </w:rPr>
-                              <w:t xml:space="preserve"> /</w:t>
-                            </w:r>
-                            <w:proofErr w:type="spellStart"/>
-                            <w:r>
-                              <w:rPr>
-                                <w:rFonts w:ascii="Inconsolata" w:hAnsi="Inconsolata" w:cs="Inconsolata"/>
-                                <w:color w:val="FFFFFF"/>
-                                <w:sz w:val="20"/>
-                                <w:szCs w:val="20"/>
-                              </w:rPr>
-                              <w:t>etc</w:t>
-                            </w:r>
-                            <w:proofErr w:type="spellEnd"/>
-                            <w:r>
-                              <w:rPr>
-                                <w:rFonts w:ascii="Inconsolata" w:hAnsi="Inconsolata" w:cs="Inconsolata"/>
-                                <w:color w:val="FFFFFF"/>
-                                <w:sz w:val="20"/>
-                                <w:szCs w:val="20"/>
-                              </w:rPr>
-                              <w:t>/</w:t>
-                            </w:r>
-                            <w:proofErr w:type="spellStart"/>
-                            <w:r>
-                              <w:rPr>
-                                <w:rFonts w:ascii="Inconsolata" w:hAnsi="Inconsolata" w:cs="Inconsolata"/>
-                                <w:color w:val="FFFFFF"/>
-                                <w:sz w:val="20"/>
-                                <w:szCs w:val="20"/>
-                              </w:rPr>
-                              <w:t>hosts</w:t>
-                            </w:r>
-                            <w:proofErr w:type="spellEnd"/>
+                              <w:t xml:space="preserve"> /etc/hosts</w:t>
+                            </w:r>
                           </w:p>
                           <w:p>
                             <w:pPr>
@@ -11452,19 +9343,8 @@
                                 <w:szCs w:val="20"/>
                               </w:rPr>
                               <w:tab/>
-                              <w:t xml:space="preserve">yourHost2   # </w:t>
-                            </w:r>
-                            <w:proofErr w:type="spellStart"/>
-                            <w:r>
-                              <w:rPr>
-                                <w:rFonts w:ascii="Inconsolata" w:hAnsi="Inconsolata" w:cs="Inconsolata"/>
-                                <w:color w:val="FFFFFF"/>
-                                <w:sz w:val="20"/>
-                                <w:szCs w:val="20"/>
-                              </w:rPr>
-                              <w:t>localhost</w:t>
-                            </w:r>
-                            <w:proofErr w:type="spellEnd"/>
+                              <w:t>yourHost2   # localhost</w:t>
+                            </w:r>
                           </w:p>
                         </w:txbxContent>
                       </wps:txbx>
@@ -11552,39 +9432,8 @@
                           <w:sz w:val="20"/>
                           <w:szCs w:val="20"/>
                         </w:rPr>
-                        <w:t xml:space="preserve"> /</w:t>
-                      </w:r>
-                      <w:proofErr w:type="spellStart"/>
-                      <w:r>
-                        <w:rPr>
-                          <w:rFonts w:ascii="Inconsolata" w:hAnsi="Inconsolata" w:cs="Inconsolata"/>
-                          <w:color w:val="FFFFFF"/>
-                          <w:sz w:val="20"/>
-                          <w:szCs w:val="20"/>
-                        </w:rPr>
-                        <w:t>etc</w:t>
-                      </w:r>
-                      <w:proofErr w:type="spellEnd"/>
-                      <w:r>
-                        <w:rPr>
-                          <w:rFonts w:ascii="Inconsolata" w:hAnsi="Inconsolata" w:cs="Inconsolata"/>
-                          <w:color w:val="FFFFFF"/>
-                          <w:sz w:val="20"/>
-                          <w:szCs w:val="20"/>
-                        </w:rPr>
-                        <w:t>/</w:t>
-                      </w:r>
-                      <w:proofErr w:type="spellStart"/>
-                      <w:r>
-                        <w:rPr>
-                          <w:rFonts w:ascii="Inconsolata" w:hAnsi="Inconsolata" w:cs="Inconsolata"/>
-                          <w:color w:val="FFFFFF"/>
-                          <w:sz w:val="20"/>
-                          <w:szCs w:val="20"/>
-                        </w:rPr>
-                        <w:t>hosts</w:t>
-                      </w:r>
-                      <w:proofErr w:type="spellEnd"/>
+                        <w:t xml:space="preserve"> /etc/hosts</w:t>
+                      </w:r>
                     </w:p>
                     <w:p>
                       <w:pPr>
@@ -11641,19 +9490,8 @@
                           <w:szCs w:val="20"/>
                         </w:rPr>
                         <w:tab/>
-                        <w:t xml:space="preserve">yourHost2   # </w:t>
-                      </w:r>
-                      <w:proofErr w:type="spellStart"/>
-                      <w:r>
-                        <w:rPr>
-                          <w:rFonts w:ascii="Inconsolata" w:hAnsi="Inconsolata" w:cs="Inconsolata"/>
-                          <w:color w:val="FFFFFF"/>
-                          <w:sz w:val="20"/>
-                          <w:szCs w:val="20"/>
-                        </w:rPr>
-                        <w:t>localhost</w:t>
-                      </w:r>
-                      <w:proofErr w:type="spellEnd"/>
+                        <w:t>yourHost2   # localhost</w:t>
+                      </w:r>
                     </w:p>
                   </w:txbxContent>
                 </v:textbox>
@@ -11683,9 +9521,20 @@
         <w:rPr>
           <w:lang w:val="en-GB"/>
         </w:rPr>
-        <w:t xml:space="preserve">Enable the JANET Simulator host to establish a </w:t>
+        <w:t>Enable the JANET Simulator host to establish a</w:t>
       </w:r>
-      <w:proofErr w:type="spellStart"/>
+      <w:r>
+        <w:rPr>
+          <w:lang w:val="en-GB"/>
+        </w:rPr>
+        <w:t>n</w:t>
+      </w:r>
+      <w:r>
+        <w:rPr>
+          <w:lang w:val="en-GB"/>
+        </w:rPr>
+        <w:t xml:space="preserve"> </w:t>
+      </w:r>
       <w:r>
         <w:rPr>
           <w:i/>
@@ -11694,7 +9543,6 @@
         </w:rPr>
         <w:t>ssh</w:t>
       </w:r>
-      <w:proofErr w:type="spellEnd"/>
       <w:r>
         <w:rPr>
           <w:lang w:val="en-GB"/>
@@ -11710,22 +9558,43 @@
         <w:contextualSpacing w:val="0"/>
         <w:jc w:val="both"/>
         <w:rPr>
-          <w:spacing w:val="-6"/>
           <w:lang w:val="en-GB"/>
         </w:rPr>
       </w:pPr>
       <w:r>
         <w:rPr>
-          <w:spacing w:val="-6"/>
-          <w:lang w:val="en-GB"/>
-        </w:rPr>
-        <w:t xml:space="preserve">This can be achieved via the following commands, where a more exhaustive guide can be found </w:t>
+          <w:lang w:val="en-GB"/>
+        </w:rPr>
+        <w:t xml:space="preserve">This can be </w:t>
+      </w:r>
+      <w:r>
+        <w:rPr>
+          <w:lang w:val="en-GB"/>
+        </w:rPr>
+        <w:t>obtained</w:t>
+      </w:r>
+      <w:r>
+        <w:rPr>
+          <w:lang w:val="en-GB"/>
+        </w:rPr>
+        <w:t xml:space="preserve"> via the following commands, </w:t>
+      </w:r>
+      <w:r>
+        <w:rPr>
+          <w:lang w:val="en-GB"/>
+        </w:rPr>
+        <w:t>with a more comprehensive guide being available</w:t>
+      </w:r>
+      <w:r>
+        <w:rPr>
+          <w:lang w:val="en-GB"/>
+        </w:rPr>
+        <w:t xml:space="preserve"> </w:t>
       </w:r>
       <w:hyperlink r:id="rId13" w:history="1">
         <w:r>
           <w:rPr>
             <w:rStyle w:val="Collegamentoipertestuale"/>
-            <w:spacing w:val="-6"/>
             <w:lang w:val="en-GB"/>
           </w:rPr>
           <w:t>here</w:t>
@@ -11733,7 +9602,6 @@
       </w:hyperlink>
       <w:r>
         <w:rPr>
-          <w:spacing w:val="-6"/>
           <w:lang w:val="en-GB"/>
         </w:rPr>
         <w:t>.</w:t>
@@ -11804,7 +9672,6 @@
                                 <w:lang w:val="en-GB"/>
                               </w:rPr>
                             </w:pPr>
-                            <w:proofErr w:type="spellStart"/>
                             <w:r>
                               <w:rPr>
                                 <w:rFonts w:ascii="Inconsolata" w:hAnsi="Inconsolata" w:cs="Inconsolata"/>
@@ -11835,7 +9702,6 @@
                               </w:rPr>
                               <w:t>Host</w:t>
                             </w:r>
-                            <w:proofErr w:type="spellEnd"/>
                             <w:r>
                               <w:rPr>
                                 <w:rFonts w:ascii="Inconsolata" w:hAnsi="Inconsolata" w:cs="Inconsolata"/>
@@ -11873,20 +9739,8 @@
                                 <w:szCs w:val="20"/>
                                 <w:lang w:val="en-GB"/>
                               </w:rPr>
-                              <w:t>cd .</w:t>
-                            </w:r>
-                            <w:proofErr w:type="spellStart"/>
-                            <w:r>
-                              <w:rPr>
-                                <w:rFonts w:ascii="Inconsolata" w:hAnsi="Inconsolata" w:cs="Inconsolata"/>
-                                <w:color w:val="FFFFFF"/>
-                                <w:sz w:val="20"/>
-                                <w:szCs w:val="20"/>
-                                <w:lang w:val="en-GB"/>
-                              </w:rPr>
-                              <w:t>ssh</w:t>
-                            </w:r>
-                            <w:proofErr w:type="spellEnd"/>
+                              <w:t>cd .ssh</w:t>
+                            </w:r>
                           </w:p>
                           <w:p>
                             <w:pPr>
@@ -11899,7 +9753,6 @@
                                 <w:lang w:val="en-GB"/>
                               </w:rPr>
                             </w:pPr>
-                            <w:proofErr w:type="spellStart"/>
                             <w:r>
                               <w:rPr>
                                 <w:rFonts w:ascii="Inconsolata" w:hAnsi="Inconsolata" w:cs="Inconsolata"/>
@@ -11930,7 +9783,6 @@
                               </w:rPr>
                               <w:t>Host</w:t>
                             </w:r>
-                            <w:proofErr w:type="spellEnd"/>
                             <w:r>
                               <w:rPr>
                                 <w:rFonts w:ascii="Inconsolata" w:hAnsi="Inconsolata" w:cs="Inconsolata"/>
@@ -11949,20 +9801,8 @@
                                 <w:szCs w:val="20"/>
                                 <w:lang w:val="en-GB"/>
                               </w:rPr>
-                              <w:t>/.</w:t>
-                            </w:r>
-                            <w:proofErr w:type="spellStart"/>
-                            <w:r>
-                              <w:rPr>
-                                <w:rFonts w:ascii="Inconsolata" w:hAnsi="Inconsolata" w:cs="Inconsolata"/>
-                                <w:color w:val="729FCF"/>
-                                <w:sz w:val="20"/>
-                                <w:szCs w:val="20"/>
-                                <w:lang w:val="en-GB"/>
-                              </w:rPr>
-                              <w:t>ssh</w:t>
-                            </w:r>
-                            <w:proofErr w:type="spellEnd"/>
+                              <w:t>/.ssh</w:t>
+                            </w:r>
                             <w:r>
                               <w:rPr>
                                 <w:rFonts w:ascii="Inconsolata" w:hAnsi="Inconsolata" w:cs="Inconsolata"/>
@@ -11982,27 +9822,15 @@
                               </w:rPr>
                               <w:t xml:space="preserve"> </w:t>
                             </w:r>
-                            <w:proofErr w:type="spellStart"/>
-                            <w:r>
-                              <w:rPr>
-                                <w:rFonts w:ascii="Inconsolata" w:hAnsi="Inconsolata" w:cs="Inconsolata"/>
-                                <w:color w:val="FFFFFF"/>
-                                <w:sz w:val="20"/>
-                                <w:szCs w:val="20"/>
-                                <w:lang w:val="en-GB"/>
-                              </w:rPr>
-                              <w:t>ssh</w:t>
-                            </w:r>
-                            <w:proofErr w:type="spellEnd"/>
-                            <w:r>
-                              <w:rPr>
-                                <w:rFonts w:ascii="Inconsolata" w:hAnsi="Inconsolata" w:cs="Inconsolata"/>
-                                <w:color w:val="FFFFFF"/>
-                                <w:sz w:val="20"/>
-                                <w:szCs w:val="20"/>
-                                <w:lang w:val="en-GB"/>
-                              </w:rPr>
-                              <w:t>-keygen</w:t>
+                            <w:r>
+                              <w:rPr>
+                                <w:rFonts w:ascii="Inconsolata" w:hAnsi="Inconsolata" w:cs="Inconsolata"/>
+                                <w:color w:val="FFFFFF"/>
+                                <w:sz w:val="20"/>
+                                <w:szCs w:val="20"/>
+                                <w:lang w:val="en-GB"/>
+                              </w:rPr>
+                              <w:t>ssh-keygen</w:t>
                             </w:r>
                           </w:p>
                           <w:p>
@@ -12024,29 +9852,7 @@
                                 <w:szCs w:val="20"/>
                                 <w:lang w:val="en-GB"/>
                               </w:rPr>
-                              <w:t xml:space="preserve">Generating public/private </w:t>
-                            </w:r>
-                            <w:proofErr w:type="spellStart"/>
-                            <w:r>
-                              <w:rPr>
-                                <w:rFonts w:ascii="Inconsolata" w:hAnsi="Inconsolata" w:cs="Inconsolata"/>
-                                <w:color w:val="FFFFFF"/>
-                                <w:sz w:val="20"/>
-                                <w:szCs w:val="20"/>
-                                <w:lang w:val="en-GB"/>
-                              </w:rPr>
-                              <w:t>rsa</w:t>
-                            </w:r>
-                            <w:proofErr w:type="spellEnd"/>
-                            <w:r>
-                              <w:rPr>
-                                <w:rFonts w:ascii="Inconsolata" w:hAnsi="Inconsolata" w:cs="Inconsolata"/>
-                                <w:color w:val="FFFFFF"/>
-                                <w:sz w:val="20"/>
-                                <w:szCs w:val="20"/>
-                                <w:lang w:val="en-GB"/>
-                              </w:rPr>
-                              <w:t xml:space="preserve"> key pair.</w:t>
+                              <w:t>Generating public/private rsa key pair.</w:t>
                             </w:r>
                           </w:p>
                           <w:p>
@@ -12070,7 +9876,6 @@
                               </w:rPr>
                               <w:t>Enter file in which to save the key (/home/</w:t>
                             </w:r>
-                            <w:proofErr w:type="spellStart"/>
                             <w:r>
                               <w:rPr>
                                 <w:rFonts w:ascii="Inconsolata" w:hAnsi="Inconsolata" w:cs="Inconsolata"/>
@@ -12081,60 +9886,15 @@
                               </w:rPr>
                               <w:t>yourUser</w:t>
                             </w:r>
-                            <w:proofErr w:type="spellEnd"/>
-                            <w:r>
-                              <w:rPr>
-                                <w:rFonts w:ascii="Inconsolata" w:hAnsi="Inconsolata" w:cs="Inconsolata"/>
-                                <w:color w:val="FFFFFF"/>
-                                <w:sz w:val="20"/>
-                                <w:szCs w:val="20"/>
-                                <w:lang w:val="en-GB"/>
-                              </w:rPr>
-                              <w:t>/.</w:t>
-                            </w:r>
-                            <w:proofErr w:type="spellStart"/>
-                            <w:r>
-                              <w:rPr>
-                                <w:rFonts w:ascii="Inconsolata" w:hAnsi="Inconsolata" w:cs="Inconsolata"/>
-                                <w:color w:val="FFFFFF"/>
-                                <w:sz w:val="20"/>
-                                <w:szCs w:val="20"/>
-                                <w:lang w:val="en-GB"/>
-                              </w:rPr>
-                              <w:t>ssh</w:t>
-                            </w:r>
-                            <w:proofErr w:type="spellEnd"/>
-                            <w:r>
-                              <w:rPr>
-                                <w:rFonts w:ascii="Inconsolata" w:hAnsi="Inconsolata" w:cs="Inconsolata"/>
-                                <w:color w:val="FFFFFF"/>
-                                <w:sz w:val="20"/>
-                                <w:szCs w:val="20"/>
-                                <w:lang w:val="en-GB"/>
-                              </w:rPr>
-                              <w:t>/</w:t>
-                            </w:r>
-                            <w:proofErr w:type="spellStart"/>
-                            <w:r>
-                              <w:rPr>
-                                <w:rFonts w:ascii="Inconsolata" w:hAnsi="Inconsolata" w:cs="Inconsolata"/>
-                                <w:color w:val="FFFFFF"/>
-                                <w:sz w:val="20"/>
-                                <w:szCs w:val="20"/>
-                                <w:lang w:val="en-GB"/>
-                              </w:rPr>
-                              <w:t>id_rsa</w:t>
-                            </w:r>
-                            <w:proofErr w:type="spellEnd"/>
-                            <w:r>
-                              <w:rPr>
-                                <w:rFonts w:ascii="Inconsolata" w:hAnsi="Inconsolata" w:cs="Inconsolata"/>
-                                <w:color w:val="FFFFFF"/>
-                                <w:sz w:val="20"/>
-                                <w:szCs w:val="20"/>
-                                <w:lang w:val="en-GB"/>
-                              </w:rPr>
-                              <w:t>):</w:t>
+                            <w:r>
+                              <w:rPr>
+                                <w:rFonts w:ascii="Inconsolata" w:hAnsi="Inconsolata" w:cs="Inconsolata"/>
+                                <w:color w:val="FFFFFF"/>
+                                <w:sz w:val="20"/>
+                                <w:szCs w:val="20"/>
+                                <w:lang w:val="en-GB"/>
+                              </w:rPr>
+                              <w:t>/.ssh/id_rsa):</w:t>
                             </w:r>
                             <w:r>
                               <w:rPr>
@@ -12232,7 +9992,6 @@
                               </w:rPr>
                               <w:t>Your identification has been saved in /home/</w:t>
                             </w:r>
-                            <w:proofErr w:type="spellStart"/>
                             <w:r>
                               <w:rPr>
                                 <w:rFonts w:ascii="Inconsolata" w:hAnsi="Inconsolata" w:cs="Inconsolata"/>
@@ -12243,60 +10002,15 @@
                               </w:rPr>
                               <w:t>yourUser</w:t>
                             </w:r>
-                            <w:proofErr w:type="spellEnd"/>
-                            <w:r>
-                              <w:rPr>
-                                <w:rFonts w:ascii="Inconsolata" w:hAnsi="Inconsolata" w:cs="Inconsolata"/>
-                                <w:color w:val="FFFFFF"/>
-                                <w:sz w:val="20"/>
-                                <w:szCs w:val="20"/>
-                                <w:lang w:val="en-GB"/>
-                              </w:rPr>
-                              <w:t>/.</w:t>
-                            </w:r>
-                            <w:proofErr w:type="spellStart"/>
-                            <w:r>
-                              <w:rPr>
-                                <w:rFonts w:ascii="Inconsolata" w:hAnsi="Inconsolata" w:cs="Inconsolata"/>
-                                <w:color w:val="FFFFFF"/>
-                                <w:sz w:val="20"/>
-                                <w:szCs w:val="20"/>
-                                <w:lang w:val="en-GB"/>
-                              </w:rPr>
-                              <w:t>ssh</w:t>
-                            </w:r>
-                            <w:proofErr w:type="spellEnd"/>
-                            <w:r>
-                              <w:rPr>
-                                <w:rFonts w:ascii="Inconsolata" w:hAnsi="Inconsolata" w:cs="Inconsolata"/>
-                                <w:color w:val="FFFFFF"/>
-                                <w:sz w:val="20"/>
-                                <w:szCs w:val="20"/>
-                                <w:lang w:val="en-GB"/>
-                              </w:rPr>
-                              <w:t>/</w:t>
-                            </w:r>
-                            <w:proofErr w:type="spellStart"/>
-                            <w:r>
-                              <w:rPr>
-                                <w:rFonts w:ascii="Inconsolata" w:hAnsi="Inconsolata" w:cs="Inconsolata"/>
-                                <w:color w:val="FFFFFF"/>
-                                <w:sz w:val="20"/>
-                                <w:szCs w:val="20"/>
-                                <w:lang w:val="en-GB"/>
-                              </w:rPr>
-                              <w:t>id_rsa</w:t>
-                            </w:r>
-                            <w:proofErr w:type="spellEnd"/>
-                            <w:r>
-                              <w:rPr>
-                                <w:rFonts w:ascii="Inconsolata" w:hAnsi="Inconsolata" w:cs="Inconsolata"/>
-                                <w:color w:val="FFFFFF"/>
-                                <w:sz w:val="20"/>
-                                <w:szCs w:val="20"/>
-                                <w:lang w:val="en-GB"/>
-                              </w:rPr>
-                              <w:t>.</w:t>
+                            <w:r>
+                              <w:rPr>
+                                <w:rFonts w:ascii="Inconsolata" w:hAnsi="Inconsolata" w:cs="Inconsolata"/>
+                                <w:color w:val="FFFFFF"/>
+                                <w:sz w:val="20"/>
+                                <w:szCs w:val="20"/>
+                                <w:lang w:val="en-GB"/>
+                              </w:rPr>
+                              <w:t>/.ssh/id_rsa.</w:t>
                             </w:r>
                           </w:p>
                           <w:p>
@@ -12320,7 +10034,6 @@
                               </w:rPr>
                               <w:t>Your public key has been saved in /home/</w:t>
                             </w:r>
-                            <w:proofErr w:type="spellStart"/>
                             <w:r>
                               <w:rPr>
                                 <w:rFonts w:ascii="Inconsolata" w:hAnsi="Inconsolata" w:cs="Inconsolata"/>
@@ -12331,38 +10044,15 @@
                               </w:rPr>
                               <w:t>yourUser</w:t>
                             </w:r>
-                            <w:proofErr w:type="spellEnd"/>
-                            <w:r>
-                              <w:rPr>
-                                <w:rFonts w:ascii="Inconsolata" w:hAnsi="Inconsolata" w:cs="Inconsolata"/>
-                                <w:color w:val="FFFFFF"/>
-                                <w:sz w:val="20"/>
-                                <w:szCs w:val="20"/>
-                                <w:lang w:val="en-GB"/>
-                              </w:rPr>
-                              <w:t>/.</w:t>
-                            </w:r>
-                            <w:proofErr w:type="spellStart"/>
-                            <w:r>
-                              <w:rPr>
-                                <w:rFonts w:ascii="Inconsolata" w:hAnsi="Inconsolata" w:cs="Inconsolata"/>
-                                <w:color w:val="FFFFFF"/>
-                                <w:sz w:val="20"/>
-                                <w:szCs w:val="20"/>
-                                <w:lang w:val="en-GB"/>
-                              </w:rPr>
-                              <w:t>ssh</w:t>
-                            </w:r>
-                            <w:proofErr w:type="spellEnd"/>
-                            <w:r>
-                              <w:rPr>
-                                <w:rFonts w:ascii="Inconsolata" w:hAnsi="Inconsolata" w:cs="Inconsolata"/>
-                                <w:color w:val="FFFFFF"/>
-                                <w:sz w:val="20"/>
-                                <w:szCs w:val="20"/>
-                                <w:lang w:val="en-GB"/>
-                              </w:rPr>
-                              <w:t>/id_rsa.pub.</w:t>
+                            <w:r>
+                              <w:rPr>
+                                <w:rFonts w:ascii="Inconsolata" w:hAnsi="Inconsolata" w:cs="Inconsolata"/>
+                                <w:color w:val="FFFFFF"/>
+                                <w:sz w:val="20"/>
+                                <w:szCs w:val="20"/>
+                                <w:lang w:val="en-GB"/>
+                              </w:rPr>
+                              <w:t>/.ssh/id_rsa.pub.</w:t>
                             </w:r>
                           </w:p>
                           <w:p>
@@ -12420,7 +10110,6 @@
                                 <w:lang w:val="en-GB"/>
                               </w:rPr>
                             </w:pPr>
-                            <w:proofErr w:type="spellStart"/>
                             <w:r>
                               <w:rPr>
                                 <w:rFonts w:ascii="Inconsolata" w:hAnsi="Inconsolata" w:cs="Inconsolata"/>
@@ -12451,7 +10140,6 @@
                               </w:rPr>
                               <w:t>Host</w:t>
                             </w:r>
-                            <w:proofErr w:type="spellEnd"/>
                             <w:r>
                               <w:rPr>
                                 <w:rFonts w:ascii="Inconsolata" w:hAnsi="Inconsolata" w:cs="Inconsolata"/>
@@ -12470,20 +10158,8 @@
                                 <w:szCs w:val="20"/>
                                 <w:lang w:val="en-GB"/>
                               </w:rPr>
-                              <w:t>/.</w:t>
-                            </w:r>
-                            <w:proofErr w:type="spellStart"/>
-                            <w:r>
-                              <w:rPr>
-                                <w:rFonts w:ascii="Inconsolata" w:hAnsi="Inconsolata" w:cs="Inconsolata"/>
-                                <w:color w:val="729FCF"/>
-                                <w:sz w:val="20"/>
-                                <w:szCs w:val="20"/>
-                                <w:lang w:val="en-GB"/>
-                              </w:rPr>
-                              <w:t>ssh</w:t>
-                            </w:r>
-                            <w:proofErr w:type="spellEnd"/>
+                              <w:t>/.ssh</w:t>
+                            </w:r>
                             <w:r>
                               <w:rPr>
                                 <w:rFonts w:ascii="Inconsolata" w:hAnsi="Inconsolata" w:cs="Inconsolata"/>
@@ -12503,27 +10179,15 @@
                               </w:rPr>
                               <w:t xml:space="preserve"> </w:t>
                             </w:r>
-                            <w:proofErr w:type="spellStart"/>
-                            <w:r>
-                              <w:rPr>
-                                <w:rFonts w:ascii="Inconsolata" w:hAnsi="Inconsolata" w:cs="Inconsolata"/>
-                                <w:color w:val="FFFFFF"/>
-                                <w:sz w:val="20"/>
-                                <w:szCs w:val="20"/>
-                                <w:lang w:val="en-GB"/>
-                              </w:rPr>
-                              <w:t>ssh</w:t>
-                            </w:r>
-                            <w:proofErr w:type="spellEnd"/>
-                            <w:r>
-                              <w:rPr>
-                                <w:rFonts w:ascii="Inconsolata" w:hAnsi="Inconsolata" w:cs="Inconsolata"/>
-                                <w:color w:val="FFFFFF"/>
-                                <w:sz w:val="20"/>
-                                <w:szCs w:val="20"/>
-                                <w:lang w:val="en-GB"/>
-                              </w:rPr>
-                              <w:t>-copy-id nodeHost1</w:t>
+                            <w:r>
+                              <w:rPr>
+                                <w:rFonts w:ascii="Inconsolata" w:hAnsi="Inconsolata" w:cs="Inconsolata"/>
+                                <w:color w:val="FFFFFF"/>
+                                <w:sz w:val="20"/>
+                                <w:szCs w:val="20"/>
+                                <w:lang w:val="en-GB"/>
+                              </w:rPr>
+                              <w:t>ssh-copy-id nodeHost1</w:t>
                             </w:r>
                           </w:p>
                           <w:p>
@@ -12575,29 +10239,7 @@
                                 <w:szCs w:val="20"/>
                                 <w:lang w:val="en-GB"/>
                               </w:rPr>
-                              <w:t>er the “</w:t>
-                            </w:r>
-                            <w:proofErr w:type="spellStart"/>
-                            <w:r>
-                              <w:rPr>
-                                <w:rFonts w:ascii="Inconsolata" w:hAnsi="Inconsolata" w:cs="Inconsolata"/>
-                                <w:color w:val="FFFFFF"/>
-                                <w:sz w:val="20"/>
-                                <w:szCs w:val="20"/>
-                                <w:lang w:val="en-GB"/>
-                              </w:rPr>
-                              <w:t>yourUser</w:t>
-                            </w:r>
-                            <w:proofErr w:type="spellEnd"/>
-                            <w:r>
-                              <w:rPr>
-                                <w:rFonts w:ascii="Inconsolata" w:hAnsi="Inconsolata" w:cs="Inconsolata"/>
-                                <w:color w:val="FFFFFF"/>
-                                <w:sz w:val="20"/>
-                                <w:szCs w:val="20"/>
-                                <w:lang w:val="en-GB"/>
-                              </w:rPr>
-                              <w:t>” password on “nodeHost1”</w:t>
+                              <w:t>er the “yourUser” password on “nodeHost1”</w:t>
                             </w:r>
                           </w:p>
                           <w:p>
@@ -12653,29 +10295,7 @@
                                 <w:szCs w:val="20"/>
                                 <w:lang w:val="en-GB"/>
                               </w:rPr>
-                              <w:t>Now try logging into the machine, with : “</w:t>
-                            </w:r>
-                            <w:proofErr w:type="spellStart"/>
-                            <w:r>
-                              <w:rPr>
-                                <w:rFonts w:ascii="Inconsolata" w:hAnsi="Inconsolata" w:cs="Inconsolata"/>
-                                <w:color w:val="FFFFFF"/>
-                                <w:sz w:val="20"/>
-                                <w:szCs w:val="20"/>
-                                <w:lang w:val="en-GB"/>
-                              </w:rPr>
-                              <w:t>ssh</w:t>
-                            </w:r>
-                            <w:proofErr w:type="spellEnd"/>
-                            <w:r>
-                              <w:rPr>
-                                <w:rFonts w:ascii="Inconsolata" w:hAnsi="Inconsolata" w:cs="Inconsolata"/>
-                                <w:color w:val="FFFFFF"/>
-                                <w:sz w:val="20"/>
-                                <w:szCs w:val="20"/>
-                                <w:lang w:val="en-GB"/>
-                              </w:rPr>
-                              <w:t xml:space="preserve"> ‘nodeHost1’”</w:t>
+                              <w:t>Now try logging into the machine, with : “ssh ‘nodeHost1’”</w:t>
                             </w:r>
                           </w:p>
                           <w:p>
@@ -12711,7 +10331,6 @@
                                 <w:lang w:val="en-GB"/>
                               </w:rPr>
                             </w:pPr>
-                            <w:proofErr w:type="spellStart"/>
                             <w:r>
                               <w:rPr>
                                 <w:rFonts w:ascii="Inconsolata" w:hAnsi="Inconsolata" w:cs="Inconsolata"/>
@@ -12742,7 +10361,6 @@
                               </w:rPr>
                               <w:t>Host</w:t>
                             </w:r>
-                            <w:proofErr w:type="spellEnd"/>
                             <w:r>
                               <w:rPr>
                                 <w:rFonts w:ascii="Inconsolata" w:hAnsi="Inconsolata" w:cs="Inconsolata"/>
@@ -12761,20 +10379,8 @@
                                 <w:szCs w:val="20"/>
                                 <w:lang w:val="en-GB"/>
                               </w:rPr>
-                              <w:t>/.</w:t>
-                            </w:r>
-                            <w:proofErr w:type="spellStart"/>
-                            <w:r>
-                              <w:rPr>
-                                <w:rFonts w:ascii="Inconsolata" w:hAnsi="Inconsolata" w:cs="Inconsolata"/>
-                                <w:color w:val="729FCF"/>
-                                <w:sz w:val="20"/>
-                                <w:szCs w:val="20"/>
-                                <w:lang w:val="en-GB"/>
-                              </w:rPr>
-                              <w:t>ssh</w:t>
-                            </w:r>
-                            <w:proofErr w:type="spellEnd"/>
+                              <w:t>/.ssh</w:t>
+                            </w:r>
                             <w:r>
                               <w:rPr>
                                 <w:rFonts w:ascii="Inconsolata" w:hAnsi="Inconsolata" w:cs="Inconsolata"/>
@@ -12794,27 +10400,15 @@
                               </w:rPr>
                               <w:t xml:space="preserve"> </w:t>
                             </w:r>
-                            <w:proofErr w:type="spellStart"/>
-                            <w:r>
-                              <w:rPr>
-                                <w:rFonts w:ascii="Inconsolata" w:hAnsi="Inconsolata" w:cs="Inconsolata"/>
-                                <w:color w:val="FFFFFF"/>
-                                <w:sz w:val="20"/>
-                                <w:szCs w:val="20"/>
-                                <w:lang w:val="en-GB"/>
-                              </w:rPr>
-                              <w:t>ssh</w:t>
-                            </w:r>
-                            <w:proofErr w:type="spellEnd"/>
-                            <w:r>
-                              <w:rPr>
-                                <w:rFonts w:ascii="Inconsolata" w:hAnsi="Inconsolata" w:cs="Inconsolata"/>
-                                <w:color w:val="FFFFFF"/>
-                                <w:sz w:val="20"/>
-                                <w:szCs w:val="20"/>
-                                <w:lang w:val="en-GB"/>
-                              </w:rPr>
-                              <w:t xml:space="preserve"> nodeHost1</w:t>
+                            <w:r>
+                              <w:rPr>
+                                <w:rFonts w:ascii="Inconsolata" w:hAnsi="Inconsolata" w:cs="Inconsolata"/>
+                                <w:color w:val="FFFFFF"/>
+                                <w:sz w:val="20"/>
+                                <w:szCs w:val="20"/>
+                                <w:lang w:val="en-GB"/>
+                              </w:rPr>
+                              <w:t>ssh nodeHost1</w:t>
                             </w:r>
                           </w:p>
                           <w:p>
@@ -12904,7 +10498,6 @@
                           <w:lang w:val="en-GB"/>
                         </w:rPr>
                       </w:pPr>
-                      <w:proofErr w:type="spellStart"/>
                       <w:r>
                         <w:rPr>
                           <w:rFonts w:ascii="Inconsolata" w:hAnsi="Inconsolata" w:cs="Inconsolata"/>
@@ -12935,7 +10528,6 @@
                         </w:rPr>
                         <w:t>Host</w:t>
                       </w:r>
-                      <w:proofErr w:type="spellEnd"/>
                       <w:r>
                         <w:rPr>
                           <w:rFonts w:ascii="Inconsolata" w:hAnsi="Inconsolata" w:cs="Inconsolata"/>
@@ -12973,20 +10565,8 @@
                           <w:szCs w:val="20"/>
                           <w:lang w:val="en-GB"/>
                         </w:rPr>
-                        <w:t>cd .</w:t>
-                      </w:r>
-                      <w:proofErr w:type="spellStart"/>
-                      <w:r>
-                        <w:rPr>
-                          <w:rFonts w:ascii="Inconsolata" w:hAnsi="Inconsolata" w:cs="Inconsolata"/>
-                          <w:color w:val="FFFFFF"/>
-                          <w:sz w:val="20"/>
-                          <w:szCs w:val="20"/>
-                          <w:lang w:val="en-GB"/>
-                        </w:rPr>
-                        <w:t>ssh</w:t>
-                      </w:r>
-                      <w:proofErr w:type="spellEnd"/>
+                        <w:t>cd .ssh</w:t>
+                      </w:r>
                     </w:p>
                     <w:p>
                       <w:pPr>
@@ -12999,7 +10579,6 @@
                           <w:lang w:val="en-GB"/>
                         </w:rPr>
                       </w:pPr>
-                      <w:proofErr w:type="spellStart"/>
                       <w:r>
                         <w:rPr>
                           <w:rFonts w:ascii="Inconsolata" w:hAnsi="Inconsolata" w:cs="Inconsolata"/>
@@ -13030,7 +10609,6 @@
                         </w:rPr>
                         <w:t>Host</w:t>
                       </w:r>
-                      <w:proofErr w:type="spellEnd"/>
                       <w:r>
                         <w:rPr>
                           <w:rFonts w:ascii="Inconsolata" w:hAnsi="Inconsolata" w:cs="Inconsolata"/>
@@ -13049,20 +10627,8 @@
                           <w:szCs w:val="20"/>
                           <w:lang w:val="en-GB"/>
                         </w:rPr>
-                        <w:t>/.</w:t>
-                      </w:r>
-                      <w:proofErr w:type="spellStart"/>
-                      <w:r>
-                        <w:rPr>
-                          <w:rFonts w:ascii="Inconsolata" w:hAnsi="Inconsolata" w:cs="Inconsolata"/>
-                          <w:color w:val="729FCF"/>
-                          <w:sz w:val="20"/>
-                          <w:szCs w:val="20"/>
-                          <w:lang w:val="en-GB"/>
-                        </w:rPr>
-                        <w:t>ssh</w:t>
-                      </w:r>
-                      <w:proofErr w:type="spellEnd"/>
+                        <w:t>/.ssh</w:t>
+                      </w:r>
                       <w:r>
                         <w:rPr>
                           <w:rFonts w:ascii="Inconsolata" w:hAnsi="Inconsolata" w:cs="Inconsolata"/>
@@ -13082,27 +10648,15 @@
                         </w:rPr>
                         <w:t xml:space="preserve"> </w:t>
                       </w:r>
-                      <w:proofErr w:type="spellStart"/>
-                      <w:r>
-                        <w:rPr>
-                          <w:rFonts w:ascii="Inconsolata" w:hAnsi="Inconsolata" w:cs="Inconsolata"/>
-                          <w:color w:val="FFFFFF"/>
-                          <w:sz w:val="20"/>
-                          <w:szCs w:val="20"/>
-                          <w:lang w:val="en-GB"/>
-                        </w:rPr>
-                        <w:t>ssh</w:t>
-                      </w:r>
-                      <w:proofErr w:type="spellEnd"/>
-                      <w:r>
-                        <w:rPr>
-                          <w:rFonts w:ascii="Inconsolata" w:hAnsi="Inconsolata" w:cs="Inconsolata"/>
-                          <w:color w:val="FFFFFF"/>
-                          <w:sz w:val="20"/>
-                          <w:szCs w:val="20"/>
-                          <w:lang w:val="en-GB"/>
-                        </w:rPr>
-                        <w:t>-keygen</w:t>
+                      <w:r>
+                        <w:rPr>
+                          <w:rFonts w:ascii="Inconsolata" w:hAnsi="Inconsolata" w:cs="Inconsolata"/>
+                          <w:color w:val="FFFFFF"/>
+                          <w:sz w:val="20"/>
+                          <w:szCs w:val="20"/>
+                          <w:lang w:val="en-GB"/>
+                        </w:rPr>
+                        <w:t>ssh-keygen</w:t>
                       </w:r>
                     </w:p>
                     <w:p>
@@ -13124,29 +10678,7 @@
                           <w:szCs w:val="20"/>
                           <w:lang w:val="en-GB"/>
                         </w:rPr>
-                        <w:t xml:space="preserve">Generating public/private </w:t>
-                      </w:r>
-                      <w:proofErr w:type="spellStart"/>
-                      <w:r>
-                        <w:rPr>
-                          <w:rFonts w:ascii="Inconsolata" w:hAnsi="Inconsolata" w:cs="Inconsolata"/>
-                          <w:color w:val="FFFFFF"/>
-                          <w:sz w:val="20"/>
-                          <w:szCs w:val="20"/>
-                          <w:lang w:val="en-GB"/>
-                        </w:rPr>
-                        <w:t>rsa</w:t>
-                      </w:r>
-                      <w:proofErr w:type="spellEnd"/>
-                      <w:r>
-                        <w:rPr>
-                          <w:rFonts w:ascii="Inconsolata" w:hAnsi="Inconsolata" w:cs="Inconsolata"/>
-                          <w:color w:val="FFFFFF"/>
-                          <w:sz w:val="20"/>
-                          <w:szCs w:val="20"/>
-                          <w:lang w:val="en-GB"/>
-                        </w:rPr>
-                        <w:t xml:space="preserve"> key pair.</w:t>
+                        <w:t>Generating public/private rsa key pair.</w:t>
                       </w:r>
                     </w:p>
                     <w:p>
@@ -13170,7 +10702,6 @@
                         </w:rPr>
                         <w:t>Enter file in which to save the key (/home/</w:t>
                       </w:r>
-                      <w:proofErr w:type="spellStart"/>
                       <w:r>
                         <w:rPr>
                           <w:rFonts w:ascii="Inconsolata" w:hAnsi="Inconsolata" w:cs="Inconsolata"/>
@@ -13181,60 +10712,15 @@
                         </w:rPr>
                         <w:t>yourUser</w:t>
                       </w:r>
-                      <w:proofErr w:type="spellEnd"/>
-                      <w:r>
-                        <w:rPr>
-                          <w:rFonts w:ascii="Inconsolata" w:hAnsi="Inconsolata" w:cs="Inconsolata"/>
-                          <w:color w:val="FFFFFF"/>
-                          <w:sz w:val="20"/>
-                          <w:szCs w:val="20"/>
-                          <w:lang w:val="en-GB"/>
-                        </w:rPr>
-                        <w:t>/.</w:t>
-                      </w:r>
-                      <w:proofErr w:type="spellStart"/>
-                      <w:r>
-                        <w:rPr>
-                          <w:rFonts w:ascii="Inconsolata" w:hAnsi="Inconsolata" w:cs="Inconsolata"/>
-                          <w:color w:val="FFFFFF"/>
-                          <w:sz w:val="20"/>
-                          <w:szCs w:val="20"/>
-                          <w:lang w:val="en-GB"/>
-                        </w:rPr>
-                        <w:t>ssh</w:t>
-                      </w:r>
-                      <w:proofErr w:type="spellEnd"/>
-                      <w:r>
-                        <w:rPr>
-                          <w:rFonts w:ascii="Inconsolata" w:hAnsi="Inconsolata" w:cs="Inconsolata"/>
-                          <w:color w:val="FFFFFF"/>
-                          <w:sz w:val="20"/>
-                          <w:szCs w:val="20"/>
-                          <w:lang w:val="en-GB"/>
-                        </w:rPr>
-                        <w:t>/</w:t>
-                      </w:r>
-                      <w:proofErr w:type="spellStart"/>
-                      <w:r>
-                        <w:rPr>
-                          <w:rFonts w:ascii="Inconsolata" w:hAnsi="Inconsolata" w:cs="Inconsolata"/>
-                          <w:color w:val="FFFFFF"/>
-                          <w:sz w:val="20"/>
-                          <w:szCs w:val="20"/>
-                          <w:lang w:val="en-GB"/>
-                        </w:rPr>
-                        <w:t>id_rsa</w:t>
-                      </w:r>
-                      <w:proofErr w:type="spellEnd"/>
-                      <w:r>
-                        <w:rPr>
-                          <w:rFonts w:ascii="Inconsolata" w:hAnsi="Inconsolata" w:cs="Inconsolata"/>
-                          <w:color w:val="FFFFFF"/>
-                          <w:sz w:val="20"/>
-                          <w:szCs w:val="20"/>
-                          <w:lang w:val="en-GB"/>
-                        </w:rPr>
-                        <w:t>):</w:t>
+                      <w:r>
+                        <w:rPr>
+                          <w:rFonts w:ascii="Inconsolata" w:hAnsi="Inconsolata" w:cs="Inconsolata"/>
+                          <w:color w:val="FFFFFF"/>
+                          <w:sz w:val="20"/>
+                          <w:szCs w:val="20"/>
+                          <w:lang w:val="en-GB"/>
+                        </w:rPr>
+                        <w:t>/.ssh/id_rsa):</w:t>
                       </w:r>
                       <w:r>
                         <w:rPr>
@@ -13332,7 +10818,6 @@
                         </w:rPr>
                         <w:t>Your identification has been saved in /home/</w:t>
                       </w:r>
-                      <w:proofErr w:type="spellStart"/>
                       <w:r>
                         <w:rPr>
                           <w:rFonts w:ascii="Inconsolata" w:hAnsi="Inconsolata" w:cs="Inconsolata"/>
@@ -13343,60 +10828,15 @@
                         </w:rPr>
                         <w:t>yourUser</w:t>
                       </w:r>
-                      <w:proofErr w:type="spellEnd"/>
-                      <w:r>
-                        <w:rPr>
-                          <w:rFonts w:ascii="Inconsolata" w:hAnsi="Inconsolata" w:cs="Inconsolata"/>
-                          <w:color w:val="FFFFFF"/>
-                          <w:sz w:val="20"/>
-                          <w:szCs w:val="20"/>
-                          <w:lang w:val="en-GB"/>
-                        </w:rPr>
-                        <w:t>/.</w:t>
-                      </w:r>
-                      <w:proofErr w:type="spellStart"/>
-                      <w:r>
-                        <w:rPr>
-                          <w:rFonts w:ascii="Inconsolata" w:hAnsi="Inconsolata" w:cs="Inconsolata"/>
-                          <w:color w:val="FFFFFF"/>
-                          <w:sz w:val="20"/>
-                          <w:szCs w:val="20"/>
-                          <w:lang w:val="en-GB"/>
-                        </w:rPr>
-                        <w:t>ssh</w:t>
-                      </w:r>
-                      <w:proofErr w:type="spellEnd"/>
-                      <w:r>
-                        <w:rPr>
-                          <w:rFonts w:ascii="Inconsolata" w:hAnsi="Inconsolata" w:cs="Inconsolata"/>
-                          <w:color w:val="FFFFFF"/>
-                          <w:sz w:val="20"/>
-                          <w:szCs w:val="20"/>
-                          <w:lang w:val="en-GB"/>
-                        </w:rPr>
-                        <w:t>/</w:t>
-                      </w:r>
-                      <w:proofErr w:type="spellStart"/>
-                      <w:r>
-                        <w:rPr>
-                          <w:rFonts w:ascii="Inconsolata" w:hAnsi="Inconsolata" w:cs="Inconsolata"/>
-                          <w:color w:val="FFFFFF"/>
-                          <w:sz w:val="20"/>
-                          <w:szCs w:val="20"/>
-                          <w:lang w:val="en-GB"/>
-                        </w:rPr>
-                        <w:t>id_rsa</w:t>
-                      </w:r>
-                      <w:proofErr w:type="spellEnd"/>
-                      <w:r>
-                        <w:rPr>
-                          <w:rFonts w:ascii="Inconsolata" w:hAnsi="Inconsolata" w:cs="Inconsolata"/>
-                          <w:color w:val="FFFFFF"/>
-                          <w:sz w:val="20"/>
-                          <w:szCs w:val="20"/>
-                          <w:lang w:val="en-GB"/>
-                        </w:rPr>
-                        <w:t>.</w:t>
+                      <w:r>
+                        <w:rPr>
+                          <w:rFonts w:ascii="Inconsolata" w:hAnsi="Inconsolata" w:cs="Inconsolata"/>
+                          <w:color w:val="FFFFFF"/>
+                          <w:sz w:val="20"/>
+                          <w:szCs w:val="20"/>
+                          <w:lang w:val="en-GB"/>
+                        </w:rPr>
+                        <w:t>/.ssh/id_rsa.</w:t>
                       </w:r>
                     </w:p>
                     <w:p>
@@ -13420,7 +10860,6 @@
                         </w:rPr>
                         <w:t>Your public key has been saved in /home/</w:t>
                       </w:r>
-                      <w:proofErr w:type="spellStart"/>
                       <w:r>
                         <w:rPr>
                           <w:rFonts w:ascii="Inconsolata" w:hAnsi="Inconsolata" w:cs="Inconsolata"/>
@@ -13431,38 +10870,15 @@
                         </w:rPr>
                         <w:t>yourUser</w:t>
                       </w:r>
-                      <w:proofErr w:type="spellEnd"/>
-                      <w:r>
-                        <w:rPr>
-                          <w:rFonts w:ascii="Inconsolata" w:hAnsi="Inconsolata" w:cs="Inconsolata"/>
-                          <w:color w:val="FFFFFF"/>
-                          <w:sz w:val="20"/>
-                          <w:szCs w:val="20"/>
-                          <w:lang w:val="en-GB"/>
-                        </w:rPr>
-                        <w:t>/.</w:t>
-                      </w:r>
-                      <w:proofErr w:type="spellStart"/>
-                      <w:r>
-                        <w:rPr>
-                          <w:rFonts w:ascii="Inconsolata" w:hAnsi="Inconsolata" w:cs="Inconsolata"/>
-                          <w:color w:val="FFFFFF"/>
-                          <w:sz w:val="20"/>
-                          <w:szCs w:val="20"/>
-                          <w:lang w:val="en-GB"/>
-                        </w:rPr>
-                        <w:t>ssh</w:t>
-                      </w:r>
-                      <w:proofErr w:type="spellEnd"/>
-                      <w:r>
-                        <w:rPr>
-                          <w:rFonts w:ascii="Inconsolata" w:hAnsi="Inconsolata" w:cs="Inconsolata"/>
-                          <w:color w:val="FFFFFF"/>
-                          <w:sz w:val="20"/>
-                          <w:szCs w:val="20"/>
-                          <w:lang w:val="en-GB"/>
-                        </w:rPr>
-                        <w:t>/id_rsa.pub.</w:t>
+                      <w:r>
+                        <w:rPr>
+                          <w:rFonts w:ascii="Inconsolata" w:hAnsi="Inconsolata" w:cs="Inconsolata"/>
+                          <w:color w:val="FFFFFF"/>
+                          <w:sz w:val="20"/>
+                          <w:szCs w:val="20"/>
+                          <w:lang w:val="en-GB"/>
+                        </w:rPr>
+                        <w:t>/.ssh/id_rsa.pub.</w:t>
                       </w:r>
                     </w:p>
                     <w:p>
@@ -13520,7 +10936,6 @@
                           <w:lang w:val="en-GB"/>
                         </w:rPr>
                       </w:pPr>
-                      <w:proofErr w:type="spellStart"/>
                       <w:r>
                         <w:rPr>
                           <w:rFonts w:ascii="Inconsolata" w:hAnsi="Inconsolata" w:cs="Inconsolata"/>
@@ -13551,7 +10966,6 @@
                         </w:rPr>
                         <w:t>Host</w:t>
                       </w:r>
-                      <w:proofErr w:type="spellEnd"/>
                       <w:r>
                         <w:rPr>
                           <w:rFonts w:ascii="Inconsolata" w:hAnsi="Inconsolata" w:cs="Inconsolata"/>
@@ -13570,20 +10984,8 @@
                           <w:szCs w:val="20"/>
                           <w:lang w:val="en-GB"/>
                         </w:rPr>
-                        <w:t>/.</w:t>
-                      </w:r>
-                      <w:proofErr w:type="spellStart"/>
-                      <w:r>
-                        <w:rPr>
-                          <w:rFonts w:ascii="Inconsolata" w:hAnsi="Inconsolata" w:cs="Inconsolata"/>
-                          <w:color w:val="729FCF"/>
-                          <w:sz w:val="20"/>
-                          <w:szCs w:val="20"/>
-                          <w:lang w:val="en-GB"/>
-                        </w:rPr>
-                        <w:t>ssh</w:t>
-                      </w:r>
-                      <w:proofErr w:type="spellEnd"/>
+                        <w:t>/.ssh</w:t>
+                      </w:r>
                       <w:r>
                         <w:rPr>
                           <w:rFonts w:ascii="Inconsolata" w:hAnsi="Inconsolata" w:cs="Inconsolata"/>
@@ -13603,27 +11005,15 @@
                         </w:rPr>
                         <w:t xml:space="preserve"> </w:t>
                       </w:r>
-                      <w:proofErr w:type="spellStart"/>
-                      <w:r>
-                        <w:rPr>
-                          <w:rFonts w:ascii="Inconsolata" w:hAnsi="Inconsolata" w:cs="Inconsolata"/>
-                          <w:color w:val="FFFFFF"/>
-                          <w:sz w:val="20"/>
-                          <w:szCs w:val="20"/>
-                          <w:lang w:val="en-GB"/>
-                        </w:rPr>
-                        <w:t>ssh</w:t>
-                      </w:r>
-                      <w:proofErr w:type="spellEnd"/>
-                      <w:r>
-                        <w:rPr>
-                          <w:rFonts w:ascii="Inconsolata" w:hAnsi="Inconsolata" w:cs="Inconsolata"/>
-                          <w:color w:val="FFFFFF"/>
-                          <w:sz w:val="20"/>
-                          <w:szCs w:val="20"/>
-                          <w:lang w:val="en-GB"/>
-                        </w:rPr>
-                        <w:t>-copy-id nodeHost1</w:t>
+                      <w:r>
+                        <w:rPr>
+                          <w:rFonts w:ascii="Inconsolata" w:hAnsi="Inconsolata" w:cs="Inconsolata"/>
+                          <w:color w:val="FFFFFF"/>
+                          <w:sz w:val="20"/>
+                          <w:szCs w:val="20"/>
+                          <w:lang w:val="en-GB"/>
+                        </w:rPr>
+                        <w:t>ssh-copy-id nodeHost1</w:t>
                       </w:r>
                     </w:p>
                     <w:p>
@@ -13675,29 +11065,7 @@
                           <w:szCs w:val="20"/>
                           <w:lang w:val="en-GB"/>
                         </w:rPr>
-                        <w:t>er the “</w:t>
-                      </w:r>
-                      <w:proofErr w:type="spellStart"/>
-                      <w:r>
-                        <w:rPr>
-                          <w:rFonts w:ascii="Inconsolata" w:hAnsi="Inconsolata" w:cs="Inconsolata"/>
-                          <w:color w:val="FFFFFF"/>
-                          <w:sz w:val="20"/>
-                          <w:szCs w:val="20"/>
-                          <w:lang w:val="en-GB"/>
-                        </w:rPr>
-                        <w:t>yourUser</w:t>
-                      </w:r>
-                      <w:proofErr w:type="spellEnd"/>
-                      <w:r>
-                        <w:rPr>
-                          <w:rFonts w:ascii="Inconsolata" w:hAnsi="Inconsolata" w:cs="Inconsolata"/>
-                          <w:color w:val="FFFFFF"/>
-                          <w:sz w:val="20"/>
-                          <w:szCs w:val="20"/>
-                          <w:lang w:val="en-GB"/>
-                        </w:rPr>
-                        <w:t>” password on “nodeHost1”</w:t>
+                        <w:t>er the “yourUser” password on “nodeHost1”</w:t>
                       </w:r>
                     </w:p>
                     <w:p>
@@ -13753,29 +11121,7 @@
                           <w:szCs w:val="20"/>
                           <w:lang w:val="en-GB"/>
                         </w:rPr>
-                        <w:t>Now try logging into the machine, with : “</w:t>
-                      </w:r>
-                      <w:proofErr w:type="spellStart"/>
-                      <w:r>
-                        <w:rPr>
-                          <w:rFonts w:ascii="Inconsolata" w:hAnsi="Inconsolata" w:cs="Inconsolata"/>
-                          <w:color w:val="FFFFFF"/>
-                          <w:sz w:val="20"/>
-                          <w:szCs w:val="20"/>
-                          <w:lang w:val="en-GB"/>
-                        </w:rPr>
-                        <w:t>ssh</w:t>
-                      </w:r>
-                      <w:proofErr w:type="spellEnd"/>
-                      <w:r>
-                        <w:rPr>
-                          <w:rFonts w:ascii="Inconsolata" w:hAnsi="Inconsolata" w:cs="Inconsolata"/>
-                          <w:color w:val="FFFFFF"/>
-                          <w:sz w:val="20"/>
-                          <w:szCs w:val="20"/>
-                          <w:lang w:val="en-GB"/>
-                        </w:rPr>
-                        <w:t xml:space="preserve"> ‘nodeHost1’”</w:t>
+                        <w:t>Now try logging into the machine, with : “ssh ‘nodeHost1’”</w:t>
                       </w:r>
                     </w:p>
                     <w:p>
@@ -13811,7 +11157,6 @@
                           <w:lang w:val="en-GB"/>
                         </w:rPr>
                       </w:pPr>
-                      <w:proofErr w:type="spellStart"/>
                       <w:r>
                         <w:rPr>
                           <w:rFonts w:ascii="Inconsolata" w:hAnsi="Inconsolata" w:cs="Inconsolata"/>
@@ -13842,7 +11187,6 @@
                         </w:rPr>
                         <w:t>Host</w:t>
                       </w:r>
-                      <w:proofErr w:type="spellEnd"/>
                       <w:r>
                         <w:rPr>
                           <w:rFonts w:ascii="Inconsolata" w:hAnsi="Inconsolata" w:cs="Inconsolata"/>
@@ -13861,20 +11205,8 @@
                           <w:szCs w:val="20"/>
                           <w:lang w:val="en-GB"/>
                         </w:rPr>
-                        <w:t>/.</w:t>
-                      </w:r>
-                      <w:proofErr w:type="spellStart"/>
-                      <w:r>
-                        <w:rPr>
-                          <w:rFonts w:ascii="Inconsolata" w:hAnsi="Inconsolata" w:cs="Inconsolata"/>
-                          <w:color w:val="729FCF"/>
-                          <w:sz w:val="20"/>
-                          <w:szCs w:val="20"/>
-                          <w:lang w:val="en-GB"/>
-                        </w:rPr>
-                        <w:t>ssh</w:t>
-                      </w:r>
-                      <w:proofErr w:type="spellEnd"/>
+                        <w:t>/.ssh</w:t>
+                      </w:r>
                       <w:r>
                         <w:rPr>
                           <w:rFonts w:ascii="Inconsolata" w:hAnsi="Inconsolata" w:cs="Inconsolata"/>
@@ -13894,27 +11226,15 @@
                         </w:rPr>
                         <w:t xml:space="preserve"> </w:t>
                       </w:r>
-                      <w:proofErr w:type="spellStart"/>
-                      <w:r>
-                        <w:rPr>
-                          <w:rFonts w:ascii="Inconsolata" w:hAnsi="Inconsolata" w:cs="Inconsolata"/>
-                          <w:color w:val="FFFFFF"/>
-                          <w:sz w:val="20"/>
-                          <w:szCs w:val="20"/>
-                          <w:lang w:val="en-GB"/>
-                        </w:rPr>
-                        <w:t>ssh</w:t>
-                      </w:r>
-                      <w:proofErr w:type="spellEnd"/>
-                      <w:r>
-                        <w:rPr>
-                          <w:rFonts w:ascii="Inconsolata" w:hAnsi="Inconsolata" w:cs="Inconsolata"/>
-                          <w:color w:val="FFFFFF"/>
-                          <w:sz w:val="20"/>
-                          <w:szCs w:val="20"/>
-                          <w:lang w:val="en-GB"/>
-                        </w:rPr>
-                        <w:t xml:space="preserve"> nodeHost1</w:t>
+                      <w:r>
+                        <w:rPr>
+                          <w:rFonts w:ascii="Inconsolata" w:hAnsi="Inconsolata" w:cs="Inconsolata"/>
+                          <w:color w:val="FFFFFF"/>
+                          <w:sz w:val="20"/>
+                          <w:szCs w:val="20"/>
+                          <w:lang w:val="en-GB"/>
+                        </w:rPr>
+                        <w:t>ssh nodeHost1</w:t>
                       </w:r>
                     </w:p>
                     <w:p>
@@ -14017,21 +11337,7 @@
         <w:rPr>
           <w:lang w:val="en-GB"/>
         </w:rPr>
-        <w:t>default/lib”) into the “lib” directory in the Erlang installation folder (default: “/</w:t>
-      </w:r>
-      <w:proofErr w:type="spellStart"/>
-      <w:r>
-        <w:rPr>
-          <w:lang w:val="en-GB"/>
-        </w:rPr>
-        <w:t>usr</w:t>
-      </w:r>
-      <w:proofErr w:type="spellEnd"/>
-      <w:r>
-        <w:rPr>
-          <w:lang w:val="en-GB"/>
-        </w:rPr>
-        <w:t xml:space="preserve">/lib/erlang/lib”) (might require root privileges). </w:t>
+        <w:t xml:space="preserve">default/lib”) into the “lib” directory in the Erlang installation folder (default: “/usr/lib/erlang/lib”) (might require root privileges). </w:t>
       </w:r>
     </w:p>
     <w:p>
@@ -14099,7 +11405,6 @@
                                 <w:lang w:val="en-GB"/>
                               </w:rPr>
                             </w:pPr>
-                            <w:proofErr w:type="spellStart"/>
                             <w:r>
                               <w:rPr>
                                 <w:rFonts w:ascii="Inconsolata" w:hAnsi="Inconsolata" w:cs="Inconsolata"/>
@@ -14120,7 +11425,6 @@
                               </w:rPr>
                               <w:t>yourHost</w:t>
                             </w:r>
-                            <w:proofErr w:type="spellEnd"/>
                             <w:r>
                               <w:rPr>
                                 <w:rFonts w:ascii="Inconsolata" w:hAnsi="Inconsolata" w:cs="Inconsolata"/>
@@ -14139,20 +11443,8 @@
                                 <w:szCs w:val="20"/>
                                 <w:lang w:val="en-GB"/>
                               </w:rPr>
-                              <w:t>/</w:t>
-                            </w:r>
-                            <w:proofErr w:type="spellStart"/>
-                            <w:r>
-                              <w:rPr>
-                                <w:rFonts w:ascii="Inconsolata" w:hAnsi="Inconsolata" w:cs="Inconsolata"/>
-                                <w:color w:val="729FCF"/>
-                                <w:sz w:val="20"/>
-                                <w:szCs w:val="20"/>
-                                <w:lang w:val="en-GB"/>
-                              </w:rPr>
-                              <w:t>janet_home_simulator</w:t>
-                            </w:r>
-                            <w:proofErr w:type="spellEnd"/>
+                              <w:t>/janet_home_simulator</w:t>
+                            </w:r>
                             <w:r>
                               <w:rPr>
                                 <w:rFonts w:ascii="Inconsolata" w:hAnsi="Inconsolata" w:cs="Inconsolata"/>
@@ -14180,161 +11472,7 @@
                                 <w:szCs w:val="20"/>
                                 <w:lang w:val="en-GB"/>
                               </w:rPr>
-                              <w:t>[</w:t>
-                            </w:r>
-                            <w:proofErr w:type="spellStart"/>
-                            <w:r>
-                              <w:rPr>
-                                <w:rFonts w:ascii="Inconsolata" w:hAnsi="Inconsolata" w:cs="Inconsolata"/>
-                                <w:color w:val="FFFFFF"/>
-                                <w:sz w:val="20"/>
-                                <w:szCs w:val="20"/>
-                                <w:lang w:val="en-GB"/>
-                              </w:rPr>
-                              <w:t>sudo</w:t>
-                            </w:r>
-                            <w:proofErr w:type="spellEnd"/>
-                            <w:r>
-                              <w:rPr>
-                                <w:rFonts w:ascii="Inconsolata" w:hAnsi="Inconsolata" w:cs="Inconsolata"/>
-                                <w:color w:val="FFFFFF"/>
-                                <w:sz w:val="20"/>
-                                <w:szCs w:val="20"/>
-                                <w:lang w:val="en-GB"/>
-                              </w:rPr>
-                              <w:t>] cp -r _build/default/lib/</w:t>
-                            </w:r>
-                            <w:proofErr w:type="spellStart"/>
-                            <w:r>
-                              <w:rPr>
-                                <w:rFonts w:ascii="Inconsolata" w:hAnsi="Inconsolata" w:cs="Inconsolata"/>
-                                <w:color w:val="FFFFFF"/>
-                                <w:sz w:val="20"/>
-                                <w:szCs w:val="20"/>
-                                <w:lang w:val="en-GB"/>
-                              </w:rPr>
-                              <w:t>cowlib</w:t>
-                            </w:r>
-                            <w:proofErr w:type="spellEnd"/>
-                            <w:r>
-                              <w:rPr>
-                                <w:rFonts w:ascii="Inconsolata" w:hAnsi="Inconsolata" w:cs="Inconsolata"/>
-                                <w:color w:val="FFFFFF"/>
-                                <w:sz w:val="20"/>
-                                <w:szCs w:val="20"/>
-                                <w:lang w:val="en-GB"/>
-                              </w:rPr>
-                              <w:t xml:space="preserve"> _build/default/lib/cowboy _build/default/lib/gun _build/default/lib/ranch _build/default/lib/</w:t>
-                            </w:r>
-                            <w:proofErr w:type="spellStart"/>
-                            <w:r>
-                              <w:rPr>
-                                <w:rFonts w:ascii="Inconsolata" w:hAnsi="Inconsolata" w:cs="Inconsolata"/>
-                                <w:color w:val="FFFFFF"/>
-                                <w:sz w:val="20"/>
-                                <w:szCs w:val="20"/>
-                                <w:lang w:val="en-GB"/>
-                              </w:rPr>
-                              <w:t>jsone</w:t>
-                            </w:r>
-                            <w:proofErr w:type="spellEnd"/>
-                            <w:r>
-                              <w:rPr>
-                                <w:rFonts w:ascii="Inconsolata" w:hAnsi="Inconsolata" w:cs="Inconsolata"/>
-                                <w:color w:val="FFFFFF"/>
-                                <w:sz w:val="20"/>
-                                <w:szCs w:val="20"/>
-                                <w:lang w:val="en-GB"/>
-                              </w:rPr>
-                              <w:t xml:space="preserve"> _build/default/lib/</w:t>
-                            </w:r>
-                            <w:proofErr w:type="spellStart"/>
-                            <w:r>
-                              <w:rPr>
-                                <w:rFonts w:ascii="Inconsolata" w:hAnsi="Inconsolata" w:cs="Inconsolata"/>
-                                <w:color w:val="FFFFFF"/>
-                                <w:sz w:val="20"/>
-                                <w:szCs w:val="20"/>
-                                <w:lang w:val="en-GB"/>
-                              </w:rPr>
-                              <w:t>janet_simulator</w:t>
-                            </w:r>
-                            <w:proofErr w:type="spellEnd"/>
-                            <w:r>
-                              <w:rPr>
-                                <w:rFonts w:ascii="Inconsolata" w:hAnsi="Inconsolata" w:cs="Inconsolata"/>
-                                <w:color w:val="FFFFFF"/>
-                                <w:sz w:val="20"/>
-                                <w:szCs w:val="20"/>
-                                <w:lang w:val="en-GB"/>
-                              </w:rPr>
-                              <w:t xml:space="preserve"> _build/default/lib/</w:t>
-                            </w:r>
-                            <w:proofErr w:type="spellStart"/>
-                            <w:r>
-                              <w:rPr>
-                                <w:rFonts w:ascii="Inconsolata" w:hAnsi="Inconsolata" w:cs="Inconsolata"/>
-                                <w:color w:val="FFFFFF"/>
-                                <w:sz w:val="20"/>
-                                <w:szCs w:val="20"/>
-                                <w:lang w:val="en-GB"/>
-                              </w:rPr>
-                              <w:t>janet_controller</w:t>
-                            </w:r>
-                            <w:proofErr w:type="spellEnd"/>
-                            <w:r>
-                              <w:rPr>
-                                <w:rFonts w:ascii="Inconsolata" w:hAnsi="Inconsolata" w:cs="Inconsolata"/>
-                                <w:color w:val="FFFFFF"/>
-                                <w:sz w:val="20"/>
-                                <w:szCs w:val="20"/>
-                                <w:lang w:val="en-GB"/>
-                              </w:rPr>
-                              <w:t xml:space="preserve"> _build/default/lib/</w:t>
-                            </w:r>
-                            <w:proofErr w:type="spellStart"/>
-                            <w:r>
-                              <w:rPr>
-                                <w:rFonts w:ascii="Inconsolata" w:hAnsi="Inconsolata" w:cs="Inconsolata"/>
-                                <w:color w:val="FFFFFF"/>
-                                <w:sz w:val="20"/>
-                                <w:szCs w:val="20"/>
-                                <w:lang w:val="en-GB"/>
-                              </w:rPr>
-                              <w:t>janet_device</w:t>
-                            </w:r>
-                            <w:proofErr w:type="spellEnd"/>
-                            <w:r>
-                              <w:rPr>
-                                <w:rFonts w:ascii="Inconsolata" w:hAnsi="Inconsolata" w:cs="Inconsolata"/>
-                                <w:color w:val="FFFFFF"/>
-                                <w:sz w:val="20"/>
-                                <w:szCs w:val="20"/>
-                                <w:lang w:val="en-GB"/>
-                              </w:rPr>
-                              <w:t xml:space="preserve"> /</w:t>
-                            </w:r>
-                            <w:proofErr w:type="spellStart"/>
-                            <w:r>
-                              <w:rPr>
-                                <w:rFonts w:ascii="Inconsolata" w:hAnsi="Inconsolata" w:cs="Inconsolata"/>
-                                <w:color w:val="FFFFFF"/>
-                                <w:sz w:val="20"/>
-                                <w:szCs w:val="20"/>
-                                <w:lang w:val="en-GB"/>
-                              </w:rPr>
-                              <w:t>usr</w:t>
-                            </w:r>
-                            <w:proofErr w:type="spellEnd"/>
-                            <w:r>
-                              <w:rPr>
-                                <w:rFonts w:ascii="Inconsolata" w:hAnsi="Inconsolata" w:cs="Inconsolata"/>
-                                <w:color w:val="FFFFFF"/>
-                                <w:sz w:val="20"/>
-                                <w:szCs w:val="20"/>
-                                <w:lang w:val="en-GB"/>
-                              </w:rPr>
-                              <w:t>/lib/erlang/lib</w:t>
+                              <w:t>[sudo] cp -r _build/default/lib/cowlib _build/default/lib/cowboy _build/default/lib/gun _build/default/lib/ranch _build/default/lib/jsone _build/default/lib/janet_simulator _build/default/lib/janet_controller _build/default/lib/janet_device /usr/lib/erlang/lib</w:t>
                             </w:r>
                           </w:p>
                           <w:p>
@@ -14346,7 +11484,6 @@
                                 <w:lang w:val="en-GB"/>
                               </w:rPr>
                             </w:pPr>
-                            <w:proofErr w:type="spellStart"/>
                             <w:r>
                               <w:rPr>
                                 <w:rFonts w:ascii="Inconsolata" w:hAnsi="Inconsolata" w:cs="Inconsolata"/>
@@ -14367,7 +11504,6 @@
                               </w:rPr>
                               <w:t>yourHost</w:t>
                             </w:r>
-                            <w:proofErr w:type="spellEnd"/>
                             <w:r>
                               <w:rPr>
                                 <w:rFonts w:ascii="Inconsolata" w:hAnsi="Inconsolata" w:cs="Inconsolata"/>
@@ -14386,20 +11522,8 @@
                                 <w:szCs w:val="20"/>
                                 <w:lang w:val="en-GB"/>
                               </w:rPr>
-                              <w:t>/</w:t>
-                            </w:r>
-                            <w:proofErr w:type="spellStart"/>
-                            <w:r>
-                              <w:rPr>
-                                <w:rFonts w:ascii="Inconsolata" w:hAnsi="Inconsolata" w:cs="Inconsolata"/>
-                                <w:color w:val="729FCF"/>
-                                <w:sz w:val="20"/>
-                                <w:szCs w:val="20"/>
-                                <w:lang w:val="en-GB"/>
-                              </w:rPr>
-                              <w:t>janet_home_simulator</w:t>
-                            </w:r>
-                            <w:proofErr w:type="spellEnd"/>
+                              <w:t>/janet_home_simulator</w:t>
+                            </w:r>
                             <w:r>
                               <w:rPr>
                                 <w:rFonts w:ascii="Inconsolata" w:hAnsi="Inconsolata" w:cs="Inconsolata"/>
@@ -14438,7 +11562,6 @@
                           <w:lang w:val="en-GB"/>
                         </w:rPr>
                       </w:pPr>
-                      <w:proofErr w:type="spellStart"/>
                       <w:r>
                         <w:rPr>
                           <w:rFonts w:ascii="Inconsolata" w:hAnsi="Inconsolata" w:cs="Inconsolata"/>
@@ -14459,7 +11582,6 @@
                         </w:rPr>
                         <w:t>yourHost</w:t>
                       </w:r>
-                      <w:proofErr w:type="spellEnd"/>
                       <w:r>
                         <w:rPr>
                           <w:rFonts w:ascii="Inconsolata" w:hAnsi="Inconsolata" w:cs="Inconsolata"/>
@@ -14478,20 +11600,8 @@
                           <w:szCs w:val="20"/>
                           <w:lang w:val="en-GB"/>
                         </w:rPr>
-                        <w:t>/</w:t>
-                      </w:r>
-                      <w:proofErr w:type="spellStart"/>
-                      <w:r>
-                        <w:rPr>
-                          <w:rFonts w:ascii="Inconsolata" w:hAnsi="Inconsolata" w:cs="Inconsolata"/>
-                          <w:color w:val="729FCF"/>
-                          <w:sz w:val="20"/>
-                          <w:szCs w:val="20"/>
-                          <w:lang w:val="en-GB"/>
-                        </w:rPr>
-                        <w:t>janet_home_simulator</w:t>
-                      </w:r>
-                      <w:proofErr w:type="spellEnd"/>
+                        <w:t>/janet_home_simulator</w:t>
+                      </w:r>
                       <w:r>
                         <w:rPr>
                           <w:rFonts w:ascii="Inconsolata" w:hAnsi="Inconsolata" w:cs="Inconsolata"/>
@@ -14519,161 +11629,7 @@
                           <w:szCs w:val="20"/>
                           <w:lang w:val="en-GB"/>
                         </w:rPr>
-                        <w:t>[</w:t>
-                      </w:r>
-                      <w:proofErr w:type="spellStart"/>
-                      <w:r>
-                        <w:rPr>
-                          <w:rFonts w:ascii="Inconsolata" w:hAnsi="Inconsolata" w:cs="Inconsolata"/>
-                          <w:color w:val="FFFFFF"/>
-                          <w:sz w:val="20"/>
-                          <w:szCs w:val="20"/>
-                          <w:lang w:val="en-GB"/>
-                        </w:rPr>
-                        <w:t>sudo</w:t>
-                      </w:r>
-                      <w:proofErr w:type="spellEnd"/>
-                      <w:r>
-                        <w:rPr>
-                          <w:rFonts w:ascii="Inconsolata" w:hAnsi="Inconsolata" w:cs="Inconsolata"/>
-                          <w:color w:val="FFFFFF"/>
-                          <w:sz w:val="20"/>
-                          <w:szCs w:val="20"/>
-                          <w:lang w:val="en-GB"/>
-                        </w:rPr>
-                        <w:t>] cp -r _build/default/lib/</w:t>
-                      </w:r>
-                      <w:proofErr w:type="spellStart"/>
-                      <w:r>
-                        <w:rPr>
-                          <w:rFonts w:ascii="Inconsolata" w:hAnsi="Inconsolata" w:cs="Inconsolata"/>
-                          <w:color w:val="FFFFFF"/>
-                          <w:sz w:val="20"/>
-                          <w:szCs w:val="20"/>
-                          <w:lang w:val="en-GB"/>
-                        </w:rPr>
-                        <w:t>cowlib</w:t>
-                      </w:r>
-                      <w:proofErr w:type="spellEnd"/>
-                      <w:r>
-                        <w:rPr>
-                          <w:rFonts w:ascii="Inconsolata" w:hAnsi="Inconsolata" w:cs="Inconsolata"/>
-                          <w:color w:val="FFFFFF"/>
-                          <w:sz w:val="20"/>
-                          <w:szCs w:val="20"/>
-                          <w:lang w:val="en-GB"/>
-                        </w:rPr>
-                        <w:t xml:space="preserve"> _build/default/lib/cowboy _build/default/lib/gun _build/default/lib/ranch _build/default/lib/</w:t>
-                      </w:r>
-                      <w:proofErr w:type="spellStart"/>
-                      <w:r>
-                        <w:rPr>
-                          <w:rFonts w:ascii="Inconsolata" w:hAnsi="Inconsolata" w:cs="Inconsolata"/>
-                          <w:color w:val="FFFFFF"/>
-                          <w:sz w:val="20"/>
-                          <w:szCs w:val="20"/>
-                          <w:lang w:val="en-GB"/>
-                        </w:rPr>
-                        <w:t>jsone</w:t>
-                      </w:r>
-                      <w:proofErr w:type="spellEnd"/>
-                      <w:r>
-                        <w:rPr>
-                          <w:rFonts w:ascii="Inconsolata" w:hAnsi="Inconsolata" w:cs="Inconsolata"/>
-                          <w:color w:val="FFFFFF"/>
-                          <w:sz w:val="20"/>
-                          <w:szCs w:val="20"/>
-                          <w:lang w:val="en-GB"/>
-                        </w:rPr>
-                        <w:t xml:space="preserve"> _build/default/lib/</w:t>
-                      </w:r>
-                      <w:proofErr w:type="spellStart"/>
-                      <w:r>
-                        <w:rPr>
-                          <w:rFonts w:ascii="Inconsolata" w:hAnsi="Inconsolata" w:cs="Inconsolata"/>
-                          <w:color w:val="FFFFFF"/>
-                          <w:sz w:val="20"/>
-                          <w:szCs w:val="20"/>
-                          <w:lang w:val="en-GB"/>
-                        </w:rPr>
-                        <w:t>janet_simulator</w:t>
-                      </w:r>
-                      <w:proofErr w:type="spellEnd"/>
-                      <w:r>
-                        <w:rPr>
-                          <w:rFonts w:ascii="Inconsolata" w:hAnsi="Inconsolata" w:cs="Inconsolata"/>
-                          <w:color w:val="FFFFFF"/>
-                          <w:sz w:val="20"/>
-                          <w:szCs w:val="20"/>
-                          <w:lang w:val="en-GB"/>
-                        </w:rPr>
-                        <w:t xml:space="preserve"> _build/default/lib/</w:t>
-                      </w:r>
-                      <w:proofErr w:type="spellStart"/>
-                      <w:r>
-                        <w:rPr>
-                          <w:rFonts w:ascii="Inconsolata" w:hAnsi="Inconsolata" w:cs="Inconsolata"/>
-                          <w:color w:val="FFFFFF"/>
-                          <w:sz w:val="20"/>
-                          <w:szCs w:val="20"/>
-                          <w:lang w:val="en-GB"/>
-                        </w:rPr>
-                        <w:t>janet_controller</w:t>
-                      </w:r>
-                      <w:proofErr w:type="spellEnd"/>
-                      <w:r>
-                        <w:rPr>
-                          <w:rFonts w:ascii="Inconsolata" w:hAnsi="Inconsolata" w:cs="Inconsolata"/>
-                          <w:color w:val="FFFFFF"/>
-                          <w:sz w:val="20"/>
-                          <w:szCs w:val="20"/>
-                          <w:lang w:val="en-GB"/>
-                        </w:rPr>
-                        <w:t xml:space="preserve"> _build/default/lib/</w:t>
-                      </w:r>
-                      <w:proofErr w:type="spellStart"/>
-                      <w:r>
-                        <w:rPr>
-                          <w:rFonts w:ascii="Inconsolata" w:hAnsi="Inconsolata" w:cs="Inconsolata"/>
-                          <w:color w:val="FFFFFF"/>
-                          <w:sz w:val="20"/>
-                          <w:szCs w:val="20"/>
-                          <w:lang w:val="en-GB"/>
-                        </w:rPr>
-                        <w:t>janet_device</w:t>
-                      </w:r>
-                      <w:proofErr w:type="spellEnd"/>
-                      <w:r>
-                        <w:rPr>
-                          <w:rFonts w:ascii="Inconsolata" w:hAnsi="Inconsolata" w:cs="Inconsolata"/>
-                          <w:color w:val="FFFFFF"/>
-                          <w:sz w:val="20"/>
-                          <w:szCs w:val="20"/>
-                          <w:lang w:val="en-GB"/>
-                        </w:rPr>
-                        <w:t xml:space="preserve"> /</w:t>
-                      </w:r>
-                      <w:proofErr w:type="spellStart"/>
-                      <w:r>
-                        <w:rPr>
-                          <w:rFonts w:ascii="Inconsolata" w:hAnsi="Inconsolata" w:cs="Inconsolata"/>
-                          <w:color w:val="FFFFFF"/>
-                          <w:sz w:val="20"/>
-                          <w:szCs w:val="20"/>
-                          <w:lang w:val="en-GB"/>
-                        </w:rPr>
-                        <w:t>usr</w:t>
-                      </w:r>
-                      <w:proofErr w:type="spellEnd"/>
-                      <w:r>
-                        <w:rPr>
-                          <w:rFonts w:ascii="Inconsolata" w:hAnsi="Inconsolata" w:cs="Inconsolata"/>
-                          <w:color w:val="FFFFFF"/>
-                          <w:sz w:val="20"/>
-                          <w:szCs w:val="20"/>
-                          <w:lang w:val="en-GB"/>
-                        </w:rPr>
-                        <w:t>/lib/erlang/lib</w:t>
+                        <w:t>[sudo] cp -r _build/default/lib/cowlib _build/default/lib/cowboy _build/default/lib/gun _build/default/lib/ranch _build/default/lib/jsone _build/default/lib/janet_simulator _build/default/lib/janet_controller _build/default/lib/janet_device /usr/lib/erlang/lib</w:t>
                       </w:r>
                     </w:p>
                     <w:p>
@@ -14685,7 +11641,6 @@
                           <w:lang w:val="en-GB"/>
                         </w:rPr>
                       </w:pPr>
-                      <w:proofErr w:type="spellStart"/>
                       <w:r>
                         <w:rPr>
                           <w:rFonts w:ascii="Inconsolata" w:hAnsi="Inconsolata" w:cs="Inconsolata"/>
@@ -14706,7 +11661,6 @@
                         </w:rPr>
                         <w:t>yourHost</w:t>
                       </w:r>
-                      <w:proofErr w:type="spellEnd"/>
                       <w:r>
                         <w:rPr>
                           <w:rFonts w:ascii="Inconsolata" w:hAnsi="Inconsolata" w:cs="Inconsolata"/>
@@ -14725,20 +11679,8 @@
                           <w:szCs w:val="20"/>
                           <w:lang w:val="en-GB"/>
                         </w:rPr>
-                        <w:t>/</w:t>
-                      </w:r>
-                      <w:proofErr w:type="spellStart"/>
-                      <w:r>
-                        <w:rPr>
-                          <w:rFonts w:ascii="Inconsolata" w:hAnsi="Inconsolata" w:cs="Inconsolata"/>
-                          <w:color w:val="729FCF"/>
-                          <w:sz w:val="20"/>
-                          <w:szCs w:val="20"/>
-                          <w:lang w:val="en-GB"/>
-                        </w:rPr>
-                        <w:t>janet_home_simulator</w:t>
-                      </w:r>
-                      <w:proofErr w:type="spellEnd"/>
+                        <w:t>/janet_home_simulator</w:t>
+                      </w:r>
                       <w:r>
                         <w:rPr>
                           <w:rFonts w:ascii="Inconsolata" w:hAnsi="Inconsolata" w:cs="Inconsolata"/>
@@ -18068,95 +15010,6 @@
     </w:lvl>
   </w:abstractNum>
   <w:abstractNum w:abstractNumId="38" w15:restartNumberingAfterBreak="0">
-    <w:nsid w:val="67F32FAC"/>
-    <w:multiLevelType w:val="hybridMultilevel"/>
-    <w:tmpl w:val="4E547A84"/>
-    <w:lvl w:ilvl="0" w:tplc="FFFFFFFF">
-      <w:start w:val="1"/>
-      <w:numFmt w:val="decimal"/>
-      <w:lvlText w:val="%1."/>
-      <w:lvlJc w:val="left"/>
-      <w:pPr>
-        <w:ind w:left="1211" w:hanging="360"/>
-      </w:pPr>
-      <w:rPr>
-        <w:rFonts w:hint="default"/>
-      </w:rPr>
-    </w:lvl>
-    <w:lvl w:ilvl="1" w:tplc="FFFFFFFF" w:tentative="1">
-      <w:start w:val="1"/>
-      <w:numFmt w:val="lowerLetter"/>
-      <w:lvlText w:val="%2."/>
-      <w:lvlJc w:val="left"/>
-      <w:pPr>
-        <w:ind w:left="1440" w:hanging="360"/>
-      </w:pPr>
-    </w:lvl>
-    <w:lvl w:ilvl="2" w:tplc="FFFFFFFF" w:tentative="1">
-      <w:start w:val="1"/>
-      <w:numFmt w:val="lowerRoman"/>
-      <w:lvlText w:val="%3."/>
-      <w:lvlJc w:val="right"/>
-      <w:pPr>
-        <w:ind w:left="2160" w:hanging="180"/>
-      </w:pPr>
-    </w:lvl>
-    <w:lvl w:ilvl="3" w:tplc="FFFFFFFF" w:tentative="1">
-      <w:start w:val="1"/>
-      <w:numFmt w:val="decimal"/>
-      <w:lvlText w:val="%4."/>
-      <w:lvlJc w:val="left"/>
-      <w:pPr>
-        <w:ind w:left="2880" w:hanging="360"/>
-      </w:pPr>
-    </w:lvl>
-    <w:lvl w:ilvl="4" w:tplc="FFFFFFFF" w:tentative="1">
-      <w:start w:val="1"/>
-      <w:numFmt w:val="lowerLetter"/>
-      <w:lvlText w:val="%5."/>
-      <w:lvlJc w:val="left"/>
-      <w:pPr>
-        <w:ind w:left="3600" w:hanging="360"/>
-      </w:pPr>
-    </w:lvl>
-    <w:lvl w:ilvl="5" w:tplc="FFFFFFFF" w:tentative="1">
-      <w:start w:val="1"/>
-      <w:numFmt w:val="lowerRoman"/>
-      <w:lvlText w:val="%6."/>
-      <w:lvlJc w:val="right"/>
-      <w:pPr>
-        <w:ind w:left="4320" w:hanging="180"/>
-      </w:pPr>
-    </w:lvl>
-    <w:lvl w:ilvl="6" w:tplc="FFFFFFFF" w:tentative="1">
-      <w:start w:val="1"/>
-      <w:numFmt w:val="decimal"/>
-      <w:lvlText w:val="%7."/>
-      <w:lvlJc w:val="left"/>
-      <w:pPr>
-        <w:ind w:left="5040" w:hanging="360"/>
-      </w:pPr>
-    </w:lvl>
-    <w:lvl w:ilvl="7" w:tplc="FFFFFFFF" w:tentative="1">
-      <w:start w:val="1"/>
-      <w:numFmt w:val="lowerLetter"/>
-      <w:lvlText w:val="%8."/>
-      <w:lvlJc w:val="left"/>
-      <w:pPr>
-        <w:ind w:left="5760" w:hanging="360"/>
-      </w:pPr>
-    </w:lvl>
-    <w:lvl w:ilvl="8" w:tplc="FFFFFFFF" w:tentative="1">
-      <w:start w:val="1"/>
-      <w:numFmt w:val="lowerRoman"/>
-      <w:lvlText w:val="%9."/>
-      <w:lvlJc w:val="right"/>
-      <w:pPr>
-        <w:ind w:left="6480" w:hanging="180"/>
-      </w:pPr>
-    </w:lvl>
-  </w:abstractNum>
-  <w:abstractNum w:abstractNumId="39" w15:restartNumberingAfterBreak="0">
     <w:nsid w:val="6C6E03D4"/>
     <w:multiLevelType w:val="hybridMultilevel"/>
     <w:tmpl w:val="711CD7C0"/>
@@ -18247,7 +15100,7 @@
       </w:pPr>
     </w:lvl>
   </w:abstractNum>
-  <w:abstractNum w:abstractNumId="40" w15:restartNumberingAfterBreak="0">
+  <w:abstractNum w:abstractNumId="39" w15:restartNumberingAfterBreak="0">
     <w:nsid w:val="712F6B32"/>
     <w:multiLevelType w:val="hybridMultilevel"/>
     <w:tmpl w:val="6F04887C"/>
@@ -18360,7 +15213,7 @@
       </w:rPr>
     </w:lvl>
   </w:abstractNum>
-  <w:abstractNum w:abstractNumId="41" w15:restartNumberingAfterBreak="0">
+  <w:abstractNum w:abstractNumId="40" w15:restartNumberingAfterBreak="0">
     <w:nsid w:val="716B5324"/>
     <w:multiLevelType w:val="hybridMultilevel"/>
     <w:tmpl w:val="92507512"/>
@@ -18449,7 +15302,7 @@
       </w:pPr>
     </w:lvl>
   </w:abstractNum>
-  <w:abstractNum w:abstractNumId="42" w15:restartNumberingAfterBreak="0">
+  <w:abstractNum w:abstractNumId="41" w15:restartNumberingAfterBreak="0">
     <w:nsid w:val="72805F13"/>
     <w:multiLevelType w:val="hybridMultilevel"/>
     <w:tmpl w:val="F002227A"/>
@@ -18562,7 +15415,7 @@
       </w:rPr>
     </w:lvl>
   </w:abstractNum>
-  <w:abstractNum w:abstractNumId="43" w15:restartNumberingAfterBreak="0">
+  <w:abstractNum w:abstractNumId="42" w15:restartNumberingAfterBreak="0">
     <w:nsid w:val="76C52B42"/>
     <w:multiLevelType w:val="multilevel"/>
     <w:tmpl w:val="38101482"/>
@@ -18649,7 +15502,7 @@
       </w:pPr>
     </w:lvl>
   </w:abstractNum>
-  <w:abstractNum w:abstractNumId="44" w15:restartNumberingAfterBreak="0">
+  <w:abstractNum w:abstractNumId="43" w15:restartNumberingAfterBreak="0">
     <w:nsid w:val="7ACF2C45"/>
     <w:multiLevelType w:val="hybridMultilevel"/>
     <w:tmpl w:val="02C81B9C"/>
@@ -18762,7 +15615,7 @@
       </w:rPr>
     </w:lvl>
   </w:abstractNum>
-  <w:abstractNum w:abstractNumId="45" w15:restartNumberingAfterBreak="0">
+  <w:abstractNum w:abstractNumId="44" w15:restartNumberingAfterBreak="0">
     <w:nsid w:val="7C3B4926"/>
     <w:multiLevelType w:val="multilevel"/>
     <w:tmpl w:val="0409001D"/>
@@ -18848,7 +15701,7 @@
       </w:pPr>
     </w:lvl>
   </w:abstractNum>
-  <w:abstractNum w:abstractNumId="46" w15:restartNumberingAfterBreak="0">
+  <w:abstractNum w:abstractNumId="45" w15:restartNumberingAfterBreak="0">
     <w:nsid w:val="7E833922"/>
     <w:multiLevelType w:val="hybridMultilevel"/>
     <w:tmpl w:val="70166388"/>
@@ -18937,7 +15790,7 @@
       </w:pPr>
     </w:lvl>
   </w:abstractNum>
-  <w:abstractNum w:abstractNumId="47" w15:restartNumberingAfterBreak="0">
+  <w:abstractNum w:abstractNumId="46" w15:restartNumberingAfterBreak="0">
     <w:nsid w:val="7EC528EA"/>
     <w:multiLevelType w:val="hybridMultilevel"/>
     <w:tmpl w:val="7B26E6AA"/>
@@ -19066,10 +15919,10 @@
     <w:abstractNumId w:val="25"/>
   </w:num>
   <w:num w:numId="14">
-    <w:abstractNumId w:val="45"/>
+    <w:abstractNumId w:val="44"/>
   </w:num>
   <w:num w:numId="15">
-    <w:abstractNumId w:val="43"/>
+    <w:abstractNumId w:val="42"/>
   </w:num>
   <w:num w:numId="16">
     <w:abstractNumId w:val="10"/>
@@ -19078,7 +15931,7 @@
     <w:abstractNumId w:val="11"/>
   </w:num>
   <w:num w:numId="18">
-    <w:abstractNumId w:val="44"/>
+    <w:abstractNumId w:val="43"/>
   </w:num>
   <w:num w:numId="19">
     <w:abstractNumId w:val="23"/>
@@ -19093,13 +15946,13 @@
     <w:abstractNumId w:val="37"/>
   </w:num>
   <w:num w:numId="23">
-    <w:abstractNumId w:val="40"/>
+    <w:abstractNumId w:val="39"/>
   </w:num>
   <w:num w:numId="24">
     <w:abstractNumId w:val="29"/>
   </w:num>
   <w:num w:numId="25">
-    <w:abstractNumId w:val="41"/>
+    <w:abstractNumId w:val="40"/>
   </w:num>
   <w:num w:numId="26">
     <w:abstractNumId w:val="16"/>
@@ -19108,7 +15961,7 @@
     <w:abstractNumId w:val="33"/>
   </w:num>
   <w:num w:numId="28">
-    <w:abstractNumId w:val="47"/>
+    <w:abstractNumId w:val="46"/>
   </w:num>
   <w:num w:numId="29">
     <w:abstractNumId w:val="35"/>
@@ -19123,13 +15976,13 @@
     <w:abstractNumId w:val="18"/>
   </w:num>
   <w:num w:numId="33">
-    <w:abstractNumId w:val="39"/>
+    <w:abstractNumId w:val="38"/>
   </w:num>
   <w:num w:numId="34">
     <w:abstractNumId w:val="32"/>
   </w:num>
   <w:num w:numId="35">
-    <w:abstractNumId w:val="46"/>
+    <w:abstractNumId w:val="45"/>
   </w:num>
   <w:num w:numId="36">
     <w:abstractNumId w:val="28"/>
@@ -19141,7 +15994,7 @@
     <w:abstractNumId w:val="30"/>
   </w:num>
   <w:num w:numId="39">
-    <w:abstractNumId w:val="42"/>
+    <w:abstractNumId w:val="41"/>
   </w:num>
   <w:num w:numId="40">
     <w:abstractNumId w:val="31"/>
@@ -19171,9 +16024,6 @@
     <w:abstractNumId w:val="12"/>
   </w:num>
   <w:num w:numId="49">
-    <w:abstractNumId w:val="38"/>
-  </w:num>
-  <w:num w:numId="50">
     <w:abstractNumId w:val="36"/>
   </w:num>
 </w:numbering>
@@ -20305,7 +17155,6 @@
     <w:basedOn w:val="Normale"/>
     <w:link w:val="TestocommentoCarattere"/>
     <w:uiPriority w:val="99"/>
-    <w:semiHidden/>
     <w:unhideWhenUsed/>
     <w:rsid w:val="00A736B0"/>
     <w:rPr>
@@ -20317,7 +17166,6 @@
     <w:basedOn w:val="Carpredefinitoparagrafo"/>
     <w:link w:val="Testocommento"/>
     <w:uiPriority w:val="99"/>
-    <w:semiHidden/>
     <w:rsid w:val="00A736B0"/>
     <w:rPr>
       <w:szCs w:val="20"/>

--- a/docs/Installation and User Guides/sources/Installation and Configuration Guide v1.0.docx
+++ b/docs/Installation and User Guides/sources/Installation and Configuration Guide v1.0.docx
@@ -103,7 +103,7 @@
     </w:p>
     <w:p>
       <w:pPr>
-        <w:pStyle w:val="Sommario10"/>
+        <w:pStyle w:val="TableOfContents"/>
         <w:rPr>
           <w:noProof/>
         </w:rPr>
@@ -116,10 +116,6 @@
       <w:bookmarkStart w:id="5" w:name="_Toc42848258"/>
       <w:bookmarkStart w:id="6" w:name="_Toc85736844"/>
       <w:r>
-        <w:rPr>
-          <w:sz w:val="28"/>
-          <w:szCs w:val="28"/>
-        </w:rPr>
         <w:t>Table of Contents</w:t>
       </w:r>
       <w:bookmarkEnd w:id="0"/>
@@ -168,7 +164,7 @@
           <w:lang w:eastAsia="it-IT"/>
         </w:rPr>
       </w:pPr>
-      <w:hyperlink w:anchor="_Toc85736846" w:history="1">
+      <w:hyperlink w:anchor="_Toc86538385" w:history="1">
         <w:r>
           <w:rPr>
             <w:rStyle w:val="Collegamentoipertestuale"/>
@@ -211,7 +207,7 @@
             <w:noProof/>
             <w:webHidden/>
           </w:rPr>
-          <w:instrText xml:space="preserve"> PAGEREF _Toc85736846 \h </w:instrText>
+          <w:instrText xml:space="preserve"> PAGEREF _Toc86538385 \h </w:instrText>
         </w:r>
         <w:r>
           <w:rPr>
@@ -256,7 +252,7 @@
           <w:lang w:eastAsia="it-IT"/>
         </w:rPr>
       </w:pPr>
-      <w:hyperlink w:anchor="_Toc85736847" w:history="1">
+      <w:hyperlink w:anchor="_Toc86538386" w:history="1">
         <w:r>
           <w:rPr>
             <w:rStyle w:val="Collegamentoipertestuale"/>
@@ -299,7 +295,7 @@
             <w:noProof/>
             <w:webHidden/>
           </w:rPr>
-          <w:instrText xml:space="preserve"> PAGEREF _Toc85736847 \h </w:instrText>
+          <w:instrText xml:space="preserve"> PAGEREF _Toc86538386 \h </w:instrText>
         </w:r>
         <w:r>
           <w:rPr>
@@ -344,7 +340,7 @@
           <w:lang w:eastAsia="it-IT"/>
         </w:rPr>
       </w:pPr>
-      <w:hyperlink w:anchor="_Toc85736848" w:history="1">
+      <w:hyperlink w:anchor="_Toc86538387" w:history="1">
         <w:r>
           <w:rPr>
             <w:rStyle w:val="Collegamentoipertestuale"/>
@@ -387,7 +383,7 @@
             <w:noProof/>
             <w:webHidden/>
           </w:rPr>
-          <w:instrText xml:space="preserve"> PAGEREF _Toc85736848 \h </w:instrText>
+          <w:instrText xml:space="preserve"> PAGEREF _Toc86538387 \h </w:instrText>
         </w:r>
         <w:r>
           <w:rPr>
@@ -432,7 +428,7 @@
           <w:lang w:eastAsia="it-IT"/>
         </w:rPr>
       </w:pPr>
-      <w:hyperlink w:anchor="_Toc85736849" w:history="1">
+      <w:hyperlink w:anchor="_Toc86538388" w:history="1">
         <w:r>
           <w:rPr>
             <w:rStyle w:val="Collegamentoipertestuale"/>
@@ -475,7 +471,7 @@
             <w:noProof/>
             <w:webHidden/>
           </w:rPr>
-          <w:instrText xml:space="preserve"> PAGEREF _Toc85736849 \h </w:instrText>
+          <w:instrText xml:space="preserve"> PAGEREF _Toc86538388 \h </w:instrText>
         </w:r>
         <w:r>
           <w:rPr>
@@ -495,7 +491,7 @@
             <w:noProof/>
             <w:webHidden/>
           </w:rPr>
-          <w:t>2</w:t>
+          <w:t>3</w:t>
         </w:r>
         <w:r>
           <w:rPr>
@@ -520,7 +516,7 @@
           <w:lang w:eastAsia="it-IT"/>
         </w:rPr>
       </w:pPr>
-      <w:hyperlink w:anchor="_Toc85736850" w:history="1">
+      <w:hyperlink w:anchor="_Toc86538389" w:history="1">
         <w:r>
           <w:rPr>
             <w:rStyle w:val="Collegamentoipertestuale"/>
@@ -563,7 +559,7 @@
             <w:noProof/>
             <w:webHidden/>
           </w:rPr>
-          <w:instrText xml:space="preserve"> PAGEREF _Toc85736850 \h </w:instrText>
+          <w:instrText xml:space="preserve"> PAGEREF _Toc86538389 \h </w:instrText>
         </w:r>
         <w:r>
           <w:rPr>
@@ -583,7 +579,7 @@
             <w:noProof/>
             <w:webHidden/>
           </w:rPr>
-          <w:t>3</w:t>
+          <w:t>4</w:t>
         </w:r>
         <w:r>
           <w:rPr>
@@ -602,11 +598,13 @@
           <w:tab w:val="right" w:leader="dot" w:pos="9593"/>
         </w:tabs>
         <w:rPr>
-          <w:rStyle w:val="Collegamentoipertestuale"/>
+          <w:rFonts w:eastAsiaTheme="minorEastAsia"/>
           <w:noProof/>
-        </w:rPr>
-      </w:pPr>
-      <w:hyperlink w:anchor="_Toc85736851" w:history="1">
+          <w:color w:val="auto"/>
+          <w:lang w:eastAsia="it-IT"/>
+        </w:rPr>
+      </w:pPr>
+      <w:hyperlink w:anchor="_Toc86538390" w:history="1">
         <w:r>
           <w:rPr>
             <w:rStyle w:val="Collegamentoipertestuale"/>
@@ -649,7 +647,7 @@
             <w:noProof/>
             <w:webHidden/>
           </w:rPr>
-          <w:instrText xml:space="preserve"> PAGEREF _Toc85736851 \h </w:instrText>
+          <w:instrText xml:space="preserve"> PAGEREF _Toc86538390 \h </w:instrText>
         </w:r>
         <w:r>
           <w:rPr>
@@ -669,7 +667,7 @@
             <w:noProof/>
             <w:webHidden/>
           </w:rPr>
-          <w:t>4</w:t>
+          <w:t>5</w:t>
         </w:r>
         <w:r>
           <w:rPr>
@@ -681,48 +679,28 @@
       </w:hyperlink>
     </w:p>
     <w:p>
-      <w:pPr>
-        <w:rPr>
-          <w:rStyle w:val="Collegamentoipertestuale"/>
-          <w:noProof/>
-        </w:rPr>
-      </w:pPr>
       <w:r>
-        <w:rPr>
-          <w:rStyle w:val="Collegamentoipertestuale"/>
-          <w:noProof/>
+        <w:fldChar w:fldCharType="end"/>
+      </w:r>
+      <w:bookmarkStart w:id="7" w:name="_Toc85736845"/>
+    </w:p>
+    <w:p>
+      <w:pPr>
+        <w:rPr>
+          <w:rFonts w:asciiTheme="majorHAnsi" w:eastAsiaTheme="majorEastAsia" w:hAnsiTheme="majorHAnsi" w:cstheme="minorHAnsi"/>
+          <w:color w:val="2A7B88" w:themeColor="accent1" w:themeShade="BF"/>
+          <w:kern w:val="28"/>
+          <w:lang w:val="en-GB"/>
+        </w:rPr>
+      </w:pPr>
+      <w:r>
+        <w:rPr>
+          <w:rFonts w:cstheme="minorHAnsi"/>
         </w:rPr>
         <w:br w:type="page"/>
       </w:r>
     </w:p>
-    <w:p>
-      <w:pPr>
-        <w:pStyle w:val="Sommario10"/>
-      </w:pPr>
-      <w:r>
-        <w:rPr>
-          <w:rFonts w:cstheme="minorHAnsi"/>
-          <w:sz w:val="22"/>
-          <w:szCs w:val="22"/>
-        </w:rPr>
-        <w:lastRenderedPageBreak/>
-        <w:fldChar w:fldCharType="end"/>
-      </w:r>
-      <w:bookmarkStart w:id="7" w:name="_Toc85736845"/>
-      <w:r>
-        <w:t xml:space="preserve">JANET </w:t>
-      </w:r>
-      <w:r>
-        <w:t xml:space="preserve">Home </w:t>
-      </w:r>
-      <w:r>
-        <w:t>Simulator Installation Guide</w:t>
-      </w:r>
-      <w:r>
-        <w:t xml:space="preserve"> v1.0</w:t>
-      </w:r>
-      <w:bookmarkEnd w:id="7"/>
-    </w:p>
+    <w:bookmarkEnd w:id="7"/>
     <w:p>
       <w:pPr>
         <w:pStyle w:val="Sommario2"/>
@@ -734,9 +712,10 @@
         <w:jc w:val="both"/>
       </w:pPr>
       <w:r>
+        <w:lastRenderedPageBreak/>
         <w:t xml:space="preserve">  </w:t>
       </w:r>
-      <w:bookmarkStart w:id="8" w:name="_Toc85736846"/>
+      <w:bookmarkStart w:id="8" w:name="_Toc86538385"/>
       <w:r>
         <w:t>Prerequisites</w:t>
       </w:r>
@@ -775,7 +754,21 @@
         <w:rPr>
           <w:lang w:val="en-GB"/>
         </w:rPr>
-        <w:t xml:space="preserve"> work on MacOs, not on Windows)</w:t>
+        <w:t xml:space="preserve"> work on </w:t>
+      </w:r>
+      <w:proofErr w:type="spellStart"/>
+      <w:r>
+        <w:rPr>
+          <w:lang w:val="en-GB"/>
+        </w:rPr>
+        <w:t>MacOs</w:t>
+      </w:r>
+      <w:proofErr w:type="spellEnd"/>
+      <w:r>
+        <w:rPr>
+          <w:lang w:val="en-GB"/>
+        </w:rPr>
+        <w:t>, not on Windows)</w:t>
       </w:r>
     </w:p>
     <w:p>
@@ -864,7 +857,7 @@
       <w:r>
         <w:t xml:space="preserve">  </w:t>
       </w:r>
-      <w:bookmarkStart w:id="9" w:name="_Toc85736847"/>
+      <w:bookmarkStart w:id="9" w:name="_Toc86538386"/>
       <w:r>
         <w:t>Install Erlang/OTP 24.1</w:t>
       </w:r>
@@ -1048,6 +1041,7 @@
                                 <w:lang w:val="en-GB"/>
                               </w:rPr>
                             </w:pPr>
+                            <w:proofErr w:type="spellStart"/>
                             <w:r>
                               <w:rPr>
                                 <w:rFonts w:ascii="Inconsolata" w:hAnsi="Inconsolata" w:cs="Inconsolata"/>
@@ -1058,6 +1052,7 @@
                               </w:rPr>
                               <w:t>yourUser@yourHost</w:t>
                             </w:r>
+                            <w:proofErr w:type="spellEnd"/>
                             <w:r>
                               <w:rPr>
                                 <w:rFonts w:ascii="Inconsolata" w:hAnsi="Inconsolata" w:cs="Inconsolata"/>
@@ -1076,7 +1071,117 @@
                                 <w:szCs w:val="20"/>
                                 <w:lang w:val="en-GB"/>
                               </w:rPr>
-                              <w:t>$ sudo apt-get install make libncurses5-dev gcc perl sed openssl flex</w:t>
+                              <w:t xml:space="preserve">$ </w:t>
+                            </w:r>
+                            <w:proofErr w:type="spellStart"/>
+                            <w:r>
+                              <w:rPr>
+                                <w:rFonts w:ascii="Inconsolata" w:hAnsi="Inconsolata" w:cs="Inconsolata"/>
+                                <w:color w:val="FFFFFF"/>
+                                <w:sz w:val="20"/>
+                                <w:szCs w:val="20"/>
+                                <w:lang w:val="en-GB"/>
+                              </w:rPr>
+                              <w:t>sudo</w:t>
+                            </w:r>
+                            <w:proofErr w:type="spellEnd"/>
+                            <w:r>
+                              <w:rPr>
+                                <w:rFonts w:ascii="Inconsolata" w:hAnsi="Inconsolata" w:cs="Inconsolata"/>
+                                <w:color w:val="FFFFFF"/>
+                                <w:sz w:val="20"/>
+                                <w:szCs w:val="20"/>
+                                <w:lang w:val="en-GB"/>
+                              </w:rPr>
+                              <w:t xml:space="preserve"> apt-get install make libncurses5-dev </w:t>
+                            </w:r>
+                            <w:proofErr w:type="spellStart"/>
+                            <w:r>
+                              <w:rPr>
+                                <w:rFonts w:ascii="Inconsolata" w:hAnsi="Inconsolata" w:cs="Inconsolata"/>
+                                <w:color w:val="FFFFFF"/>
+                                <w:sz w:val="20"/>
+                                <w:szCs w:val="20"/>
+                                <w:lang w:val="en-GB"/>
+                              </w:rPr>
+                              <w:t>gcc</w:t>
+                            </w:r>
+                            <w:proofErr w:type="spellEnd"/>
+                            <w:r>
+                              <w:rPr>
+                                <w:rFonts w:ascii="Inconsolata" w:hAnsi="Inconsolata" w:cs="Inconsolata"/>
+                                <w:color w:val="FFFFFF"/>
+                                <w:sz w:val="20"/>
+                                <w:szCs w:val="20"/>
+                                <w:lang w:val="en-GB"/>
+                              </w:rPr>
+                              <w:t xml:space="preserve"> </w:t>
+                            </w:r>
+                            <w:proofErr w:type="spellStart"/>
+                            <w:r>
+                              <w:rPr>
+                                <w:rFonts w:ascii="Inconsolata" w:hAnsi="Inconsolata" w:cs="Inconsolata"/>
+                                <w:color w:val="FFFFFF"/>
+                                <w:sz w:val="20"/>
+                                <w:szCs w:val="20"/>
+                                <w:lang w:val="en-GB"/>
+                              </w:rPr>
+                              <w:t>perl</w:t>
+                            </w:r>
+                            <w:proofErr w:type="spellEnd"/>
+                            <w:r>
+                              <w:rPr>
+                                <w:rFonts w:ascii="Inconsolata" w:hAnsi="Inconsolata" w:cs="Inconsolata"/>
+                                <w:color w:val="FFFFFF"/>
+                                <w:sz w:val="20"/>
+                                <w:szCs w:val="20"/>
+                                <w:lang w:val="en-GB"/>
+                              </w:rPr>
+                              <w:t xml:space="preserve"> </w:t>
+                            </w:r>
+                            <w:proofErr w:type="spellStart"/>
+                            <w:r>
+                              <w:rPr>
+                                <w:rFonts w:ascii="Inconsolata" w:hAnsi="Inconsolata" w:cs="Inconsolata"/>
+                                <w:color w:val="FFFFFF"/>
+                                <w:sz w:val="20"/>
+                                <w:szCs w:val="20"/>
+                                <w:lang w:val="en-GB"/>
+                              </w:rPr>
+                              <w:t>sed</w:t>
+                            </w:r>
+                            <w:proofErr w:type="spellEnd"/>
+                            <w:r>
+                              <w:rPr>
+                                <w:rFonts w:ascii="Inconsolata" w:hAnsi="Inconsolata" w:cs="Inconsolata"/>
+                                <w:color w:val="FFFFFF"/>
+                                <w:sz w:val="20"/>
+                                <w:szCs w:val="20"/>
+                                <w:lang w:val="en-GB"/>
+                              </w:rPr>
+                              <w:t xml:space="preserve"> </w:t>
+                            </w:r>
+                            <w:proofErr w:type="spellStart"/>
+                            <w:r>
+                              <w:rPr>
+                                <w:rFonts w:ascii="Inconsolata" w:hAnsi="Inconsolata" w:cs="Inconsolata"/>
+                                <w:color w:val="FFFFFF"/>
+                                <w:sz w:val="20"/>
+                                <w:szCs w:val="20"/>
+                                <w:lang w:val="en-GB"/>
+                              </w:rPr>
+                              <w:t>openssl</w:t>
+                            </w:r>
+                            <w:proofErr w:type="spellEnd"/>
+                            <w:r>
+                              <w:rPr>
+                                <w:rFonts w:ascii="Inconsolata" w:hAnsi="Inconsolata" w:cs="Inconsolata"/>
+                                <w:color w:val="FFFFFF"/>
+                                <w:sz w:val="20"/>
+                                <w:szCs w:val="20"/>
+                                <w:lang w:val="en-GB"/>
+                              </w:rPr>
+                              <w:t xml:space="preserve"> flex</w:t>
                             </w:r>
                           </w:p>
                         </w:txbxContent>
@@ -1108,6 +1213,7 @@
                           <w:lang w:val="en-GB"/>
                         </w:rPr>
                       </w:pPr>
+                      <w:proofErr w:type="spellStart"/>
                       <w:r>
                         <w:rPr>
                           <w:rFonts w:ascii="Inconsolata" w:hAnsi="Inconsolata" w:cs="Inconsolata"/>
@@ -1118,6 +1224,7 @@
                         </w:rPr>
                         <w:t>yourUser@yourHost</w:t>
                       </w:r>
+                      <w:proofErr w:type="spellEnd"/>
                       <w:r>
                         <w:rPr>
                           <w:rFonts w:ascii="Inconsolata" w:hAnsi="Inconsolata" w:cs="Inconsolata"/>
@@ -1136,7 +1243,117 @@
                           <w:szCs w:val="20"/>
                           <w:lang w:val="en-GB"/>
                         </w:rPr>
-                        <w:t>$ sudo apt-get install make libncurses5-dev gcc perl sed openssl flex</w:t>
+                        <w:t xml:space="preserve">$ </w:t>
+                      </w:r>
+                      <w:proofErr w:type="spellStart"/>
+                      <w:r>
+                        <w:rPr>
+                          <w:rFonts w:ascii="Inconsolata" w:hAnsi="Inconsolata" w:cs="Inconsolata"/>
+                          <w:color w:val="FFFFFF"/>
+                          <w:sz w:val="20"/>
+                          <w:szCs w:val="20"/>
+                          <w:lang w:val="en-GB"/>
+                        </w:rPr>
+                        <w:t>sudo</w:t>
+                      </w:r>
+                      <w:proofErr w:type="spellEnd"/>
+                      <w:r>
+                        <w:rPr>
+                          <w:rFonts w:ascii="Inconsolata" w:hAnsi="Inconsolata" w:cs="Inconsolata"/>
+                          <w:color w:val="FFFFFF"/>
+                          <w:sz w:val="20"/>
+                          <w:szCs w:val="20"/>
+                          <w:lang w:val="en-GB"/>
+                        </w:rPr>
+                        <w:t xml:space="preserve"> apt-get install make libncurses5-dev </w:t>
+                      </w:r>
+                      <w:proofErr w:type="spellStart"/>
+                      <w:r>
+                        <w:rPr>
+                          <w:rFonts w:ascii="Inconsolata" w:hAnsi="Inconsolata" w:cs="Inconsolata"/>
+                          <w:color w:val="FFFFFF"/>
+                          <w:sz w:val="20"/>
+                          <w:szCs w:val="20"/>
+                          <w:lang w:val="en-GB"/>
+                        </w:rPr>
+                        <w:t>gcc</w:t>
+                      </w:r>
+                      <w:proofErr w:type="spellEnd"/>
+                      <w:r>
+                        <w:rPr>
+                          <w:rFonts w:ascii="Inconsolata" w:hAnsi="Inconsolata" w:cs="Inconsolata"/>
+                          <w:color w:val="FFFFFF"/>
+                          <w:sz w:val="20"/>
+                          <w:szCs w:val="20"/>
+                          <w:lang w:val="en-GB"/>
+                        </w:rPr>
+                        <w:t xml:space="preserve"> </w:t>
+                      </w:r>
+                      <w:proofErr w:type="spellStart"/>
+                      <w:r>
+                        <w:rPr>
+                          <w:rFonts w:ascii="Inconsolata" w:hAnsi="Inconsolata" w:cs="Inconsolata"/>
+                          <w:color w:val="FFFFFF"/>
+                          <w:sz w:val="20"/>
+                          <w:szCs w:val="20"/>
+                          <w:lang w:val="en-GB"/>
+                        </w:rPr>
+                        <w:t>perl</w:t>
+                      </w:r>
+                      <w:proofErr w:type="spellEnd"/>
+                      <w:r>
+                        <w:rPr>
+                          <w:rFonts w:ascii="Inconsolata" w:hAnsi="Inconsolata" w:cs="Inconsolata"/>
+                          <w:color w:val="FFFFFF"/>
+                          <w:sz w:val="20"/>
+                          <w:szCs w:val="20"/>
+                          <w:lang w:val="en-GB"/>
+                        </w:rPr>
+                        <w:t xml:space="preserve"> </w:t>
+                      </w:r>
+                      <w:proofErr w:type="spellStart"/>
+                      <w:r>
+                        <w:rPr>
+                          <w:rFonts w:ascii="Inconsolata" w:hAnsi="Inconsolata" w:cs="Inconsolata"/>
+                          <w:color w:val="FFFFFF"/>
+                          <w:sz w:val="20"/>
+                          <w:szCs w:val="20"/>
+                          <w:lang w:val="en-GB"/>
+                        </w:rPr>
+                        <w:t>sed</w:t>
+                      </w:r>
+                      <w:proofErr w:type="spellEnd"/>
+                      <w:r>
+                        <w:rPr>
+                          <w:rFonts w:ascii="Inconsolata" w:hAnsi="Inconsolata" w:cs="Inconsolata"/>
+                          <w:color w:val="FFFFFF"/>
+                          <w:sz w:val="20"/>
+                          <w:szCs w:val="20"/>
+                          <w:lang w:val="en-GB"/>
+                        </w:rPr>
+                        <w:t xml:space="preserve"> </w:t>
+                      </w:r>
+                      <w:proofErr w:type="spellStart"/>
+                      <w:r>
+                        <w:rPr>
+                          <w:rFonts w:ascii="Inconsolata" w:hAnsi="Inconsolata" w:cs="Inconsolata"/>
+                          <w:color w:val="FFFFFF"/>
+                          <w:sz w:val="20"/>
+                          <w:szCs w:val="20"/>
+                          <w:lang w:val="en-GB"/>
+                        </w:rPr>
+                        <w:t>openssl</w:t>
+                      </w:r>
+                      <w:proofErr w:type="spellEnd"/>
+                      <w:r>
+                        <w:rPr>
+                          <w:rFonts w:ascii="Inconsolata" w:hAnsi="Inconsolata" w:cs="Inconsolata"/>
+                          <w:color w:val="FFFFFF"/>
+                          <w:sz w:val="20"/>
+                          <w:szCs w:val="20"/>
+                          <w:lang w:val="en-GB"/>
+                        </w:rPr>
+                        <w:t xml:space="preserve"> flex</w:t>
                       </w:r>
                     </w:p>
                   </w:txbxContent>
@@ -1260,6 +1477,7 @@
                                 <w:lang w:val="en-GB"/>
                               </w:rPr>
                             </w:pPr>
+                            <w:proofErr w:type="spellStart"/>
                             <w:r>
                               <w:rPr>
                                 <w:rFonts w:ascii="Inconsolata" w:hAnsi="Inconsolata" w:cs="Inconsolata"/>
@@ -1270,6 +1488,7 @@
                               </w:rPr>
                               <w:t>yourUser@yourHost</w:t>
                             </w:r>
+                            <w:proofErr w:type="spellEnd"/>
                             <w:r>
                               <w:rPr>
                                 <w:rFonts w:ascii="Inconsolata" w:hAnsi="Inconsolata" w:cs="Inconsolata"/>
@@ -1299,15 +1518,27 @@
                               </w:rPr>
                               <w:t xml:space="preserve"> </w:t>
                             </w:r>
-                            <w:r>
-                              <w:rPr>
-                                <w:rFonts w:ascii="Inconsolata" w:hAnsi="Inconsolata" w:cs="Inconsolata"/>
-                                <w:color w:val="FFFFFF"/>
-                                <w:sz w:val="20"/>
-                                <w:szCs w:val="20"/>
-                                <w:lang w:val="en-GB"/>
-                              </w:rPr>
-                              <w:t>wget https://erlang.org/download/otp_src_24.1.tar.gz</w:t>
+                            <w:proofErr w:type="spellStart"/>
+                            <w:r>
+                              <w:rPr>
+                                <w:rFonts w:ascii="Inconsolata" w:hAnsi="Inconsolata" w:cs="Inconsolata"/>
+                                <w:color w:val="FFFFFF"/>
+                                <w:sz w:val="20"/>
+                                <w:szCs w:val="20"/>
+                                <w:lang w:val="en-GB"/>
+                              </w:rPr>
+                              <w:t>wget</w:t>
+                            </w:r>
+                            <w:proofErr w:type="spellEnd"/>
+                            <w:r>
+                              <w:rPr>
+                                <w:rFonts w:ascii="Inconsolata" w:hAnsi="Inconsolata" w:cs="Inconsolata"/>
+                                <w:color w:val="FFFFFF"/>
+                                <w:sz w:val="20"/>
+                                <w:szCs w:val="20"/>
+                                <w:lang w:val="en-GB"/>
+                              </w:rPr>
+                              <w:t xml:space="preserve"> https://erlang.org/download/otp_src_24.1.tar.gz</w:t>
                             </w:r>
                           </w:p>
                         </w:txbxContent>
@@ -1335,6 +1566,7 @@
                           <w:lang w:val="en-GB"/>
                         </w:rPr>
                       </w:pPr>
+                      <w:proofErr w:type="spellStart"/>
                       <w:r>
                         <w:rPr>
                           <w:rFonts w:ascii="Inconsolata" w:hAnsi="Inconsolata" w:cs="Inconsolata"/>
@@ -1345,6 +1577,7 @@
                         </w:rPr>
                         <w:t>yourUser@yourHost</w:t>
                       </w:r>
+                      <w:proofErr w:type="spellEnd"/>
                       <w:r>
                         <w:rPr>
                           <w:rFonts w:ascii="Inconsolata" w:hAnsi="Inconsolata" w:cs="Inconsolata"/>
@@ -1374,15 +1607,27 @@
                         </w:rPr>
                         <w:t xml:space="preserve"> </w:t>
                       </w:r>
-                      <w:r>
-                        <w:rPr>
-                          <w:rFonts w:ascii="Inconsolata" w:hAnsi="Inconsolata" w:cs="Inconsolata"/>
-                          <w:color w:val="FFFFFF"/>
-                          <w:sz w:val="20"/>
-                          <w:szCs w:val="20"/>
-                          <w:lang w:val="en-GB"/>
-                        </w:rPr>
-                        <w:t>wget https://erlang.org/download/otp_src_24.1.tar.gz</w:t>
+                      <w:proofErr w:type="spellStart"/>
+                      <w:r>
+                        <w:rPr>
+                          <w:rFonts w:ascii="Inconsolata" w:hAnsi="Inconsolata" w:cs="Inconsolata"/>
+                          <w:color w:val="FFFFFF"/>
+                          <w:sz w:val="20"/>
+                          <w:szCs w:val="20"/>
+                          <w:lang w:val="en-GB"/>
+                        </w:rPr>
+                        <w:t>wget</w:t>
+                      </w:r>
+                      <w:proofErr w:type="spellEnd"/>
+                      <w:r>
+                        <w:rPr>
+                          <w:rFonts w:ascii="Inconsolata" w:hAnsi="Inconsolata" w:cs="Inconsolata"/>
+                          <w:color w:val="FFFFFF"/>
+                          <w:sz w:val="20"/>
+                          <w:szCs w:val="20"/>
+                          <w:lang w:val="en-GB"/>
+                        </w:rPr>
+                        <w:t xml:space="preserve"> https://erlang.org/download/otp_src_24.1.tar.gz</w:t>
                       </w:r>
                     </w:p>
                   </w:txbxContent>
@@ -1509,6 +1754,7 @@
                                 <w:lang w:val="en-GB"/>
                               </w:rPr>
                             </w:pPr>
+                            <w:proofErr w:type="spellStart"/>
                             <w:r>
                               <w:rPr>
                                 <w:rFonts w:ascii="Inconsolata" w:hAnsi="Inconsolata" w:cs="Inconsolata"/>
@@ -1519,6 +1765,7 @@
                               </w:rPr>
                               <w:t>yourUser@yourHost</w:t>
                             </w:r>
+                            <w:proofErr w:type="spellEnd"/>
                             <w:r>
                               <w:rPr>
                                 <w:rFonts w:ascii="Inconsolata" w:hAnsi="Inconsolata" w:cs="Inconsolata"/>
@@ -1556,8 +1803,20 @@
                                 <w:szCs w:val="20"/>
                                 <w:lang w:val="en-GB"/>
                               </w:rPr>
-                              <w:t>tar -zxf</w:t>
-                            </w:r>
+                              <w:t>tar -</w:t>
+                            </w:r>
+                            <w:proofErr w:type="spellStart"/>
+                            <w:r>
+                              <w:rPr>
+                                <w:rFonts w:ascii="Inconsolata" w:hAnsi="Inconsolata" w:cs="Inconsolata"/>
+                                <w:color w:val="FFFFFF"/>
+                                <w:sz w:val="20"/>
+                                <w:szCs w:val="20"/>
+                                <w:lang w:val="en-GB"/>
+                              </w:rPr>
+                              <w:t>zxf</w:t>
+                            </w:r>
+                            <w:proofErr w:type="spellEnd"/>
                             <w:r>
                               <w:rPr>
                                 <w:rFonts w:ascii="Inconsolata" w:hAnsi="Inconsolata" w:cs="Inconsolata"/>
@@ -1578,6 +1837,7 @@
                               </w:rPr>
                               <w:br/>
                             </w:r>
+                            <w:proofErr w:type="spellStart"/>
                             <w:r>
                               <w:rPr>
                                 <w:rFonts w:ascii="Inconsolata" w:hAnsi="Inconsolata" w:cs="Inconsolata"/>
@@ -1588,6 +1848,7 @@
                               </w:rPr>
                               <w:t>yourUser@yourHost</w:t>
                             </w:r>
+                            <w:proofErr w:type="spellEnd"/>
                             <w:r>
                               <w:rPr>
                                 <w:rFonts w:ascii="Inconsolata" w:hAnsi="Inconsolata" w:cs="Inconsolata"/>
@@ -1653,6 +1914,7 @@
                           <w:lang w:val="en-GB"/>
                         </w:rPr>
                       </w:pPr>
+                      <w:proofErr w:type="spellStart"/>
                       <w:r>
                         <w:rPr>
                           <w:rFonts w:ascii="Inconsolata" w:hAnsi="Inconsolata" w:cs="Inconsolata"/>
@@ -1663,6 +1925,7 @@
                         </w:rPr>
                         <w:t>yourUser@yourHost</w:t>
                       </w:r>
+                      <w:proofErr w:type="spellEnd"/>
                       <w:r>
                         <w:rPr>
                           <w:rFonts w:ascii="Inconsolata" w:hAnsi="Inconsolata" w:cs="Inconsolata"/>
@@ -1700,8 +1963,20 @@
                           <w:szCs w:val="20"/>
                           <w:lang w:val="en-GB"/>
                         </w:rPr>
-                        <w:t>tar -zxf</w:t>
-                      </w:r>
+                        <w:t>tar -</w:t>
+                      </w:r>
+                      <w:proofErr w:type="spellStart"/>
+                      <w:r>
+                        <w:rPr>
+                          <w:rFonts w:ascii="Inconsolata" w:hAnsi="Inconsolata" w:cs="Inconsolata"/>
+                          <w:color w:val="FFFFFF"/>
+                          <w:sz w:val="20"/>
+                          <w:szCs w:val="20"/>
+                          <w:lang w:val="en-GB"/>
+                        </w:rPr>
+                        <w:t>zxf</w:t>
+                      </w:r>
+                      <w:proofErr w:type="spellEnd"/>
                       <w:r>
                         <w:rPr>
                           <w:rFonts w:ascii="Inconsolata" w:hAnsi="Inconsolata" w:cs="Inconsolata"/>
@@ -1722,6 +1997,7 @@
                         </w:rPr>
                         <w:br/>
                       </w:r>
+                      <w:proofErr w:type="spellStart"/>
                       <w:r>
                         <w:rPr>
                           <w:rFonts w:ascii="Inconsolata" w:hAnsi="Inconsolata" w:cs="Inconsolata"/>
@@ -1732,6 +2008,7 @@
                         </w:rPr>
                         <w:t>yourUser@yourHost</w:t>
                       </w:r>
+                      <w:proofErr w:type="spellEnd"/>
                       <w:r>
                         <w:rPr>
                           <w:rFonts w:ascii="Inconsolata" w:hAnsi="Inconsolata" w:cs="Inconsolata"/>
@@ -1884,6 +2161,7 @@
                                 <w:lang w:val="en-GB"/>
                               </w:rPr>
                             </w:pPr>
+                            <w:proofErr w:type="spellStart"/>
                             <w:r>
                               <w:rPr>
                                 <w:rFonts w:ascii="Inconsolata" w:hAnsi="Inconsolata" w:cs="Inconsolata"/>
@@ -1894,6 +2172,7 @@
                               </w:rPr>
                               <w:t>yourUser@yourHost</w:t>
                             </w:r>
+                            <w:proofErr w:type="spellEnd"/>
                             <w:r>
                               <w:rPr>
                                 <w:rFonts w:ascii="Inconsolata" w:hAnsi="Inconsolata" w:cs="Inconsolata"/>
@@ -1959,6 +2238,7 @@
                               </w:rPr>
                               <w:t>`</w:t>
                             </w:r>
+                            <w:proofErr w:type="spellStart"/>
                             <w:r>
                               <w:rPr>
                                 <w:rFonts w:ascii="Inconsolata" w:hAnsi="Inconsolata" w:cs="Inconsolata"/>
@@ -1969,6 +2249,7 @@
                               </w:rPr>
                               <w:t>pwd</w:t>
                             </w:r>
+                            <w:proofErr w:type="spellEnd"/>
                             <w:r>
                               <w:rPr>
                                 <w:rFonts w:ascii="Inconsolata" w:hAnsi="Inconsolata" w:cs="Inconsolata"/>
@@ -2055,6 +2336,7 @@
                           <w:lang w:val="en-GB"/>
                         </w:rPr>
                       </w:pPr>
+                      <w:proofErr w:type="spellStart"/>
                       <w:r>
                         <w:rPr>
                           <w:rFonts w:ascii="Inconsolata" w:hAnsi="Inconsolata" w:cs="Inconsolata"/>
@@ -2065,6 +2347,7 @@
                         </w:rPr>
                         <w:t>yourUser@yourHost</w:t>
                       </w:r>
+                      <w:proofErr w:type="spellEnd"/>
                       <w:r>
                         <w:rPr>
                           <w:rFonts w:ascii="Inconsolata" w:hAnsi="Inconsolata" w:cs="Inconsolata"/>
@@ -2130,6 +2413,7 @@
                         </w:rPr>
                         <w:t>`</w:t>
                       </w:r>
+                      <w:proofErr w:type="spellStart"/>
                       <w:r>
                         <w:rPr>
                           <w:rFonts w:ascii="Inconsolata" w:hAnsi="Inconsolata" w:cs="Inconsolata"/>
@@ -2140,6 +2424,7 @@
                         </w:rPr>
                         <w:t>pwd</w:t>
                       </w:r>
+                      <w:proofErr w:type="spellEnd"/>
                       <w:r>
                         <w:rPr>
                           <w:rFonts w:ascii="Inconsolata" w:hAnsi="Inconsolata" w:cs="Inconsolata"/>
@@ -2307,6 +2592,7 @@
                                 <w:lang w:val="en-GB"/>
                               </w:rPr>
                             </w:pPr>
+                            <w:proofErr w:type="spellStart"/>
                             <w:r>
                               <w:rPr>
                                 <w:rFonts w:ascii="Inconsolata" w:hAnsi="Inconsolata" w:cs="Inconsolata"/>
@@ -2317,6 +2603,7 @@
                               </w:rPr>
                               <w:t>yourUser@yourHost</w:t>
                             </w:r>
+                            <w:proofErr w:type="spellEnd"/>
                             <w:r>
                               <w:rPr>
                                 <w:rFonts w:ascii="Inconsolata" w:hAnsi="Inconsolata" w:cs="Inconsolata"/>
@@ -2392,6 +2679,7 @@
                           <w:lang w:val="en-GB"/>
                         </w:rPr>
                       </w:pPr>
+                      <w:proofErr w:type="spellStart"/>
                       <w:r>
                         <w:rPr>
                           <w:rFonts w:ascii="Inconsolata" w:hAnsi="Inconsolata" w:cs="Inconsolata"/>
@@ -2402,6 +2690,7 @@
                         </w:rPr>
                         <w:t>yourUser@yourHost</w:t>
                       </w:r>
+                      <w:proofErr w:type="spellEnd"/>
                       <w:r>
                         <w:rPr>
                           <w:rFonts w:ascii="Inconsolata" w:hAnsi="Inconsolata" w:cs="Inconsolata"/>
@@ -2492,6 +2781,7 @@
         </w:rPr>
         <w:t xml:space="preserve">, </w:t>
       </w:r>
+      <w:proofErr w:type="spellStart"/>
       <w:r>
         <w:rPr>
           <w:i/>
@@ -2500,12 +2790,14 @@
         </w:rPr>
         <w:t>xmlint</w:t>
       </w:r>
+      <w:proofErr w:type="spellEnd"/>
       <w:r>
         <w:rPr>
           <w:lang w:val="en-GB"/>
         </w:rPr>
         <w:t xml:space="preserve">, </w:t>
       </w:r>
+      <w:proofErr w:type="spellStart"/>
       <w:r>
         <w:rPr>
           <w:i/>
@@ -2514,12 +2806,14 @@
         </w:rPr>
         <w:t>wxWidgets</w:t>
       </w:r>
+      <w:proofErr w:type="spellEnd"/>
       <w:r>
         <w:rPr>
           <w:lang w:val="en-GB"/>
         </w:rPr>
         <w:t xml:space="preserve">, </w:t>
       </w:r>
+      <w:proofErr w:type="spellStart"/>
       <w:r>
         <w:rPr>
           <w:i/>
@@ -2528,12 +2822,14 @@
         </w:rPr>
         <w:t>jinterface</w:t>
       </w:r>
+      <w:proofErr w:type="spellEnd"/>
       <w:r>
         <w:rPr>
           <w:lang w:val="en-GB"/>
         </w:rPr>
         <w:t xml:space="preserve">, </w:t>
       </w:r>
+      <w:proofErr w:type="spellStart"/>
       <w:r>
         <w:rPr>
           <w:i/>
@@ -2542,6 +2838,7 @@
         </w:rPr>
         <w:t>odbc</w:t>
       </w:r>
+      <w:proofErr w:type="spellEnd"/>
       <w:r>
         <w:rPr>
           <w:lang w:val="en-GB"/>
@@ -2640,6 +2937,7 @@
                                 <w:lang w:val="en-GB"/>
                               </w:rPr>
                             </w:pPr>
+                            <w:proofErr w:type="spellStart"/>
                             <w:r>
                               <w:rPr>
                                 <w:rFonts w:ascii="Inconsolata" w:hAnsi="Inconsolata" w:cs="Inconsolata"/>
@@ -2650,6 +2948,7 @@
                               </w:rPr>
                               <w:t>yourUser@yourHost</w:t>
                             </w:r>
+                            <w:proofErr w:type="spellEnd"/>
                             <w:r>
                               <w:rPr>
                                 <w:rFonts w:ascii="Inconsolata" w:hAnsi="Inconsolata" w:cs="Inconsolata"/>
@@ -2735,6 +3034,7 @@
                           <w:lang w:val="en-GB"/>
                         </w:rPr>
                       </w:pPr>
+                      <w:proofErr w:type="spellStart"/>
                       <w:r>
                         <w:rPr>
                           <w:rFonts w:ascii="Inconsolata" w:hAnsi="Inconsolata" w:cs="Inconsolata"/>
@@ -2745,6 +3045,7 @@
                         </w:rPr>
                         <w:t>yourUser@yourHost</w:t>
                       </w:r>
+                      <w:proofErr w:type="spellEnd"/>
                       <w:r>
                         <w:rPr>
                           <w:rFonts w:ascii="Inconsolata" w:hAnsi="Inconsolata" w:cs="Inconsolata"/>
@@ -2909,6 +3210,7 @@
                                 <w:lang w:val="en-GB"/>
                               </w:rPr>
                             </w:pPr>
+                            <w:proofErr w:type="spellStart"/>
                             <w:r>
                               <w:rPr>
                                 <w:rFonts w:ascii="Inconsolata" w:hAnsi="Inconsolata" w:cs="Inconsolata"/>
@@ -2919,6 +3221,7 @@
                               </w:rPr>
                               <w:t>yourUser@yourHost</w:t>
                             </w:r>
+                            <w:proofErr w:type="spellEnd"/>
                             <w:r>
                               <w:rPr>
                                 <w:rFonts w:ascii="Inconsolata" w:hAnsi="Inconsolata" w:cs="Inconsolata"/>
@@ -2966,8 +3269,20 @@
                                 <w:szCs w:val="20"/>
                                 <w:lang w:val="en-GB"/>
                               </w:rPr>
-                              <w:t>make release_tests</w:t>
-                            </w:r>
+                              <w:t xml:space="preserve">make </w:t>
+                            </w:r>
+                            <w:proofErr w:type="spellStart"/>
+                            <w:r>
+                              <w:rPr>
+                                <w:rFonts w:ascii="Inconsolata" w:hAnsi="Inconsolata" w:cs="Inconsolata"/>
+                                <w:color w:val="FFFFFF"/>
+                                <w:sz w:val="20"/>
+                                <w:szCs w:val="20"/>
+                                <w:lang w:val="en-GB"/>
+                              </w:rPr>
+                              <w:t>release_tests</w:t>
+                            </w:r>
+                            <w:proofErr w:type="spellEnd"/>
                           </w:p>
                           <w:p>
                             <w:pPr>
@@ -2980,6 +3295,7 @@
                                 <w:lang w:val="en-GB"/>
                               </w:rPr>
                             </w:pPr>
+                            <w:proofErr w:type="spellStart"/>
                             <w:r>
                               <w:rPr>
                                 <w:rFonts w:ascii="Inconsolata" w:hAnsi="Inconsolata" w:cs="Inconsolata"/>
@@ -2990,6 +3306,7 @@
                               </w:rPr>
                               <w:t>yourUser@yourHost</w:t>
                             </w:r>
+                            <w:proofErr w:type="spellEnd"/>
                             <w:r>
                               <w:rPr>
                                 <w:rFonts w:ascii="Inconsolata" w:hAnsi="Inconsolata" w:cs="Inconsolata"/>
@@ -3037,8 +3354,20 @@
                                 <w:szCs w:val="20"/>
                                 <w:lang w:val="en-GB"/>
                               </w:rPr>
-                              <w:t>ease/tests/test_server</w:t>
-                            </w:r>
+                              <w:t>ease/tests/</w:t>
+                            </w:r>
+                            <w:proofErr w:type="spellStart"/>
+                            <w:r>
+                              <w:rPr>
+                                <w:rFonts w:ascii="Inconsolata" w:hAnsi="Inconsolata" w:cs="Inconsolata"/>
+                                <w:color w:val="FFFFFF"/>
+                                <w:sz w:val="20"/>
+                                <w:szCs w:val="20"/>
+                                <w:lang w:val="en-GB"/>
+                              </w:rPr>
+                              <w:t>test_server</w:t>
+                            </w:r>
+                            <w:proofErr w:type="spellEnd"/>
                           </w:p>
                           <w:p>
                             <w:pPr>
@@ -3049,6 +3378,7 @@
                                 <w:lang w:val="en-GB"/>
                               </w:rPr>
                             </w:pPr>
+                            <w:proofErr w:type="spellStart"/>
                             <w:r>
                               <w:rPr>
                                 <w:rFonts w:ascii="Inconsolata" w:hAnsi="Inconsolata" w:cs="Inconsolata"/>
@@ -3059,6 +3389,7 @@
                               </w:rPr>
                               <w:t>yourUser@yourHost</w:t>
                             </w:r>
+                            <w:proofErr w:type="spellEnd"/>
                             <w:r>
                               <w:rPr>
                                 <w:rFonts w:ascii="Inconsolata" w:hAnsi="Inconsolata" w:cs="Inconsolata"/>
@@ -3067,8 +3398,20 @@
                                 <w:szCs w:val="20"/>
                                 <w:lang w:val="en-GB"/>
                               </w:rPr>
-                              <w:t>~/otp_src_24.1/release/tests/test_server</w:t>
-                            </w:r>
+                              <w:t>~/otp_src_24.1/release/tests/</w:t>
+                            </w:r>
+                            <w:proofErr w:type="spellStart"/>
+                            <w:r>
+                              <w:rPr>
+                                <w:rFonts w:ascii="Inconsolata" w:hAnsi="Inconsolata" w:cs="Inconsolata"/>
+                                <w:color w:val="729FCF"/>
+                                <w:sz w:val="20"/>
+                                <w:szCs w:val="20"/>
+                                <w:lang w:val="en-GB"/>
+                              </w:rPr>
+                              <w:t>test_server</w:t>
+                            </w:r>
+                            <w:proofErr w:type="spellEnd"/>
                             <w:r>
                               <w:rPr>
                                 <w:rFonts w:ascii="Inconsolata" w:hAnsi="Inconsolata" w:cs="Inconsolata"/>
@@ -3106,7 +3449,117 @@
                                 <w:szCs w:val="20"/>
                                 <w:lang w:val="en-GB"/>
                               </w:rPr>
-                              <w:t>_TOP/bin/erl -s ts install -s ts smoke_test batch -s init stop</w:t>
+                              <w:t>_TOP/bin/</w:t>
+                            </w:r>
+                            <w:proofErr w:type="spellStart"/>
+                            <w:r>
+                              <w:rPr>
+                                <w:rFonts w:ascii="Inconsolata" w:hAnsi="Inconsolata" w:cs="Inconsolata"/>
+                                <w:color w:val="FFFFFF"/>
+                                <w:sz w:val="20"/>
+                                <w:szCs w:val="20"/>
+                                <w:lang w:val="en-GB"/>
+                              </w:rPr>
+                              <w:t>erl</w:t>
+                            </w:r>
+                            <w:proofErr w:type="spellEnd"/>
+                            <w:r>
+                              <w:rPr>
+                                <w:rFonts w:ascii="Inconsolata" w:hAnsi="Inconsolata" w:cs="Inconsolata"/>
+                                <w:color w:val="FFFFFF"/>
+                                <w:sz w:val="20"/>
+                                <w:szCs w:val="20"/>
+                                <w:lang w:val="en-GB"/>
+                              </w:rPr>
+                              <w:t xml:space="preserve"> -s </w:t>
+                            </w:r>
+                            <w:proofErr w:type="spellStart"/>
+                            <w:r>
+                              <w:rPr>
+                                <w:rFonts w:ascii="Inconsolata" w:hAnsi="Inconsolata" w:cs="Inconsolata"/>
+                                <w:color w:val="FFFFFF"/>
+                                <w:sz w:val="20"/>
+                                <w:szCs w:val="20"/>
+                                <w:lang w:val="en-GB"/>
+                              </w:rPr>
+                              <w:t>ts</w:t>
+                            </w:r>
+                            <w:proofErr w:type="spellEnd"/>
+                            <w:r>
+                              <w:rPr>
+                                <w:rFonts w:ascii="Inconsolata" w:hAnsi="Inconsolata" w:cs="Inconsolata"/>
+                                <w:color w:val="FFFFFF"/>
+                                <w:sz w:val="20"/>
+                                <w:szCs w:val="20"/>
+                                <w:lang w:val="en-GB"/>
+                              </w:rPr>
+                              <w:t xml:space="preserve"> install -s </w:t>
+                            </w:r>
+                            <w:proofErr w:type="spellStart"/>
+                            <w:r>
+                              <w:rPr>
+                                <w:rFonts w:ascii="Inconsolata" w:hAnsi="Inconsolata" w:cs="Inconsolata"/>
+                                <w:color w:val="FFFFFF"/>
+                                <w:sz w:val="20"/>
+                                <w:szCs w:val="20"/>
+                                <w:lang w:val="en-GB"/>
+                              </w:rPr>
+                              <w:t>ts</w:t>
+                            </w:r>
+                            <w:proofErr w:type="spellEnd"/>
+                            <w:r>
+                              <w:rPr>
+                                <w:rFonts w:ascii="Inconsolata" w:hAnsi="Inconsolata" w:cs="Inconsolata"/>
+                                <w:color w:val="FFFFFF"/>
+                                <w:sz w:val="20"/>
+                                <w:szCs w:val="20"/>
+                                <w:lang w:val="en-GB"/>
+                              </w:rPr>
+                              <w:t xml:space="preserve"> </w:t>
+                            </w:r>
+                            <w:proofErr w:type="spellStart"/>
+                            <w:r>
+                              <w:rPr>
+                                <w:rFonts w:ascii="Inconsolata" w:hAnsi="Inconsolata" w:cs="Inconsolata"/>
+                                <w:color w:val="FFFFFF"/>
+                                <w:sz w:val="20"/>
+                                <w:szCs w:val="20"/>
+                                <w:lang w:val="en-GB"/>
+                              </w:rPr>
+                              <w:t>smoke_test</w:t>
+                            </w:r>
+                            <w:proofErr w:type="spellEnd"/>
+                            <w:r>
+                              <w:rPr>
+                                <w:rFonts w:ascii="Inconsolata" w:hAnsi="Inconsolata" w:cs="Inconsolata"/>
+                                <w:color w:val="FFFFFF"/>
+                                <w:sz w:val="20"/>
+                                <w:szCs w:val="20"/>
+                                <w:lang w:val="en-GB"/>
+                              </w:rPr>
+                              <w:t xml:space="preserve"> batch -s </w:t>
+                            </w:r>
+                            <w:proofErr w:type="spellStart"/>
+                            <w:r>
+                              <w:rPr>
+                                <w:rFonts w:ascii="Inconsolata" w:hAnsi="Inconsolata" w:cs="Inconsolata"/>
+                                <w:color w:val="FFFFFF"/>
+                                <w:sz w:val="20"/>
+                                <w:szCs w:val="20"/>
+                                <w:lang w:val="en-GB"/>
+                              </w:rPr>
+                              <w:t>init</w:t>
+                            </w:r>
+                            <w:proofErr w:type="spellEnd"/>
+                            <w:r>
+                              <w:rPr>
+                                <w:rFonts w:ascii="Inconsolata" w:hAnsi="Inconsolata" w:cs="Inconsolata"/>
+                                <w:color w:val="FFFFFF"/>
+                                <w:sz w:val="20"/>
+                                <w:szCs w:val="20"/>
+                                <w:lang w:val="en-GB"/>
+                              </w:rPr>
+                              <w:t xml:space="preserve"> stop</w:t>
                             </w:r>
                           </w:p>
                         </w:txbxContent>
@@ -3136,6 +3589,7 @@
                           <w:lang w:val="en-GB"/>
                         </w:rPr>
                       </w:pPr>
+                      <w:proofErr w:type="spellStart"/>
                       <w:r>
                         <w:rPr>
                           <w:rFonts w:ascii="Inconsolata" w:hAnsi="Inconsolata" w:cs="Inconsolata"/>
@@ -3146,6 +3600,7 @@
                         </w:rPr>
                         <w:t>yourUser@yourHost</w:t>
                       </w:r>
+                      <w:proofErr w:type="spellEnd"/>
                       <w:r>
                         <w:rPr>
                           <w:rFonts w:ascii="Inconsolata" w:hAnsi="Inconsolata" w:cs="Inconsolata"/>
@@ -3193,8 +3648,20 @@
                           <w:szCs w:val="20"/>
                           <w:lang w:val="en-GB"/>
                         </w:rPr>
-                        <w:t>make release_tests</w:t>
-                      </w:r>
+                        <w:t xml:space="preserve">make </w:t>
+                      </w:r>
+                      <w:proofErr w:type="spellStart"/>
+                      <w:r>
+                        <w:rPr>
+                          <w:rFonts w:ascii="Inconsolata" w:hAnsi="Inconsolata" w:cs="Inconsolata"/>
+                          <w:color w:val="FFFFFF"/>
+                          <w:sz w:val="20"/>
+                          <w:szCs w:val="20"/>
+                          <w:lang w:val="en-GB"/>
+                        </w:rPr>
+                        <w:t>release_tests</w:t>
+                      </w:r>
+                      <w:proofErr w:type="spellEnd"/>
                     </w:p>
                     <w:p>
                       <w:pPr>
@@ -3207,6 +3674,7 @@
                           <w:lang w:val="en-GB"/>
                         </w:rPr>
                       </w:pPr>
+                      <w:proofErr w:type="spellStart"/>
                       <w:r>
                         <w:rPr>
                           <w:rFonts w:ascii="Inconsolata" w:hAnsi="Inconsolata" w:cs="Inconsolata"/>
@@ -3217,6 +3685,7 @@
                         </w:rPr>
                         <w:t>yourUser@yourHost</w:t>
                       </w:r>
+                      <w:proofErr w:type="spellEnd"/>
                       <w:r>
                         <w:rPr>
                           <w:rFonts w:ascii="Inconsolata" w:hAnsi="Inconsolata" w:cs="Inconsolata"/>
@@ -3264,8 +3733,20 @@
                           <w:szCs w:val="20"/>
                           <w:lang w:val="en-GB"/>
                         </w:rPr>
-                        <w:t>ease/tests/test_server</w:t>
-                      </w:r>
+                        <w:t>ease/tests/</w:t>
+                      </w:r>
+                      <w:proofErr w:type="spellStart"/>
+                      <w:r>
+                        <w:rPr>
+                          <w:rFonts w:ascii="Inconsolata" w:hAnsi="Inconsolata" w:cs="Inconsolata"/>
+                          <w:color w:val="FFFFFF"/>
+                          <w:sz w:val="20"/>
+                          <w:szCs w:val="20"/>
+                          <w:lang w:val="en-GB"/>
+                        </w:rPr>
+                        <w:t>test_server</w:t>
+                      </w:r>
+                      <w:proofErr w:type="spellEnd"/>
                     </w:p>
                     <w:p>
                       <w:pPr>
@@ -3276,6 +3757,7 @@
                           <w:lang w:val="en-GB"/>
                         </w:rPr>
                       </w:pPr>
+                      <w:proofErr w:type="spellStart"/>
                       <w:r>
                         <w:rPr>
                           <w:rFonts w:ascii="Inconsolata" w:hAnsi="Inconsolata" w:cs="Inconsolata"/>
@@ -3286,6 +3768,7 @@
                         </w:rPr>
                         <w:t>yourUser@yourHost</w:t>
                       </w:r>
+                      <w:proofErr w:type="spellEnd"/>
                       <w:r>
                         <w:rPr>
                           <w:rFonts w:ascii="Inconsolata" w:hAnsi="Inconsolata" w:cs="Inconsolata"/>
@@ -3294,8 +3777,20 @@
                           <w:szCs w:val="20"/>
                           <w:lang w:val="en-GB"/>
                         </w:rPr>
-                        <w:t>~/otp_src_24.1/release/tests/test_server</w:t>
-                      </w:r>
+                        <w:t>~/otp_src_24.1/release/tests/</w:t>
+                      </w:r>
+                      <w:proofErr w:type="spellStart"/>
+                      <w:r>
+                        <w:rPr>
+                          <w:rFonts w:ascii="Inconsolata" w:hAnsi="Inconsolata" w:cs="Inconsolata"/>
+                          <w:color w:val="729FCF"/>
+                          <w:sz w:val="20"/>
+                          <w:szCs w:val="20"/>
+                          <w:lang w:val="en-GB"/>
+                        </w:rPr>
+                        <w:t>test_server</w:t>
+                      </w:r>
+                      <w:proofErr w:type="spellEnd"/>
                       <w:r>
                         <w:rPr>
                           <w:rFonts w:ascii="Inconsolata" w:hAnsi="Inconsolata" w:cs="Inconsolata"/>
@@ -3333,7 +3828,117 @@
                           <w:szCs w:val="20"/>
                           <w:lang w:val="en-GB"/>
                         </w:rPr>
-                        <w:t>_TOP/bin/erl -s ts install -s ts smoke_test batch -s init stop</w:t>
+                        <w:t>_TOP/bin/</w:t>
+                      </w:r>
+                      <w:proofErr w:type="spellStart"/>
+                      <w:r>
+                        <w:rPr>
+                          <w:rFonts w:ascii="Inconsolata" w:hAnsi="Inconsolata" w:cs="Inconsolata"/>
+                          <w:color w:val="FFFFFF"/>
+                          <w:sz w:val="20"/>
+                          <w:szCs w:val="20"/>
+                          <w:lang w:val="en-GB"/>
+                        </w:rPr>
+                        <w:t>erl</w:t>
+                      </w:r>
+                      <w:proofErr w:type="spellEnd"/>
+                      <w:r>
+                        <w:rPr>
+                          <w:rFonts w:ascii="Inconsolata" w:hAnsi="Inconsolata" w:cs="Inconsolata"/>
+                          <w:color w:val="FFFFFF"/>
+                          <w:sz w:val="20"/>
+                          <w:szCs w:val="20"/>
+                          <w:lang w:val="en-GB"/>
+                        </w:rPr>
+                        <w:t xml:space="preserve"> -s </w:t>
+                      </w:r>
+                      <w:proofErr w:type="spellStart"/>
+                      <w:r>
+                        <w:rPr>
+                          <w:rFonts w:ascii="Inconsolata" w:hAnsi="Inconsolata" w:cs="Inconsolata"/>
+                          <w:color w:val="FFFFFF"/>
+                          <w:sz w:val="20"/>
+                          <w:szCs w:val="20"/>
+                          <w:lang w:val="en-GB"/>
+                        </w:rPr>
+                        <w:t>ts</w:t>
+                      </w:r>
+                      <w:proofErr w:type="spellEnd"/>
+                      <w:r>
+                        <w:rPr>
+                          <w:rFonts w:ascii="Inconsolata" w:hAnsi="Inconsolata" w:cs="Inconsolata"/>
+                          <w:color w:val="FFFFFF"/>
+                          <w:sz w:val="20"/>
+                          <w:szCs w:val="20"/>
+                          <w:lang w:val="en-GB"/>
+                        </w:rPr>
+                        <w:t xml:space="preserve"> install -s </w:t>
+                      </w:r>
+                      <w:proofErr w:type="spellStart"/>
+                      <w:r>
+                        <w:rPr>
+                          <w:rFonts w:ascii="Inconsolata" w:hAnsi="Inconsolata" w:cs="Inconsolata"/>
+                          <w:color w:val="FFFFFF"/>
+                          <w:sz w:val="20"/>
+                          <w:szCs w:val="20"/>
+                          <w:lang w:val="en-GB"/>
+                        </w:rPr>
+                        <w:t>ts</w:t>
+                      </w:r>
+                      <w:proofErr w:type="spellEnd"/>
+                      <w:r>
+                        <w:rPr>
+                          <w:rFonts w:ascii="Inconsolata" w:hAnsi="Inconsolata" w:cs="Inconsolata"/>
+                          <w:color w:val="FFFFFF"/>
+                          <w:sz w:val="20"/>
+                          <w:szCs w:val="20"/>
+                          <w:lang w:val="en-GB"/>
+                        </w:rPr>
+                        <w:t xml:space="preserve"> </w:t>
+                      </w:r>
+                      <w:proofErr w:type="spellStart"/>
+                      <w:r>
+                        <w:rPr>
+                          <w:rFonts w:ascii="Inconsolata" w:hAnsi="Inconsolata" w:cs="Inconsolata"/>
+                          <w:color w:val="FFFFFF"/>
+                          <w:sz w:val="20"/>
+                          <w:szCs w:val="20"/>
+                          <w:lang w:val="en-GB"/>
+                        </w:rPr>
+                        <w:t>smoke_test</w:t>
+                      </w:r>
+                      <w:proofErr w:type="spellEnd"/>
+                      <w:r>
+                        <w:rPr>
+                          <w:rFonts w:ascii="Inconsolata" w:hAnsi="Inconsolata" w:cs="Inconsolata"/>
+                          <w:color w:val="FFFFFF"/>
+                          <w:sz w:val="20"/>
+                          <w:szCs w:val="20"/>
+                          <w:lang w:val="en-GB"/>
+                        </w:rPr>
+                        <w:t xml:space="preserve"> batch -s </w:t>
+                      </w:r>
+                      <w:proofErr w:type="spellStart"/>
+                      <w:r>
+                        <w:rPr>
+                          <w:rFonts w:ascii="Inconsolata" w:hAnsi="Inconsolata" w:cs="Inconsolata"/>
+                          <w:color w:val="FFFFFF"/>
+                          <w:sz w:val="20"/>
+                          <w:szCs w:val="20"/>
+                          <w:lang w:val="en-GB"/>
+                        </w:rPr>
+                        <w:t>init</w:t>
+                      </w:r>
+                      <w:proofErr w:type="spellEnd"/>
+                      <w:r>
+                        <w:rPr>
+                          <w:rFonts w:ascii="Inconsolata" w:hAnsi="Inconsolata" w:cs="Inconsolata"/>
+                          <w:color w:val="FFFFFF"/>
+                          <w:sz w:val="20"/>
+                          <w:szCs w:val="20"/>
+                          <w:lang w:val="en-GB"/>
+                        </w:rPr>
+                        <w:t xml:space="preserve"> stop</w:t>
                       </w:r>
                     </w:p>
                   </w:txbxContent>
@@ -3384,7 +3989,21 @@
         <w:rPr>
           <w:lang w:val="en-GB"/>
         </w:rPr>
-        <w:t>$ERL_TOP/release/tests/test_server/index.html</w:t>
+        <w:t>$ERL_TOP/release/tests/</w:t>
+      </w:r>
+      <w:proofErr w:type="spellStart"/>
+      <w:r>
+        <w:rPr>
+          <w:lang w:val="en-GB"/>
+        </w:rPr>
+        <w:t>test_server</w:t>
+      </w:r>
+      <w:proofErr w:type="spellEnd"/>
+      <w:r>
+        <w:rPr>
+          <w:lang w:val="en-GB"/>
+        </w:rPr>
+        <w:t>/index.html</w:t>
       </w:r>
       <w:r>
         <w:rPr>
@@ -3496,6 +4115,7 @@
                                 <w:lang w:val="en-GB"/>
                               </w:rPr>
                             </w:pPr>
+                            <w:proofErr w:type="spellStart"/>
                             <w:r>
                               <w:rPr>
                                 <w:rFonts w:ascii="Inconsolata" w:hAnsi="Inconsolata" w:cs="Inconsolata"/>
@@ -3506,6 +4126,7 @@
                               </w:rPr>
                               <w:t>yourUser@yourHost</w:t>
                             </w:r>
+                            <w:proofErr w:type="spellEnd"/>
                             <w:r>
                               <w:rPr>
                                 <w:rFonts w:ascii="Inconsolata" w:hAnsi="Inconsolata" w:cs="Inconsolata"/>
@@ -3553,7 +4174,29 @@
                                 <w:szCs w:val="20"/>
                                 <w:lang w:val="en-GB"/>
                               </w:rPr>
-                              <w:t>[sudo] m</w:t>
+                              <w:t>[</w:t>
+                            </w:r>
+                            <w:proofErr w:type="spellStart"/>
+                            <w:r>
+                              <w:rPr>
+                                <w:rFonts w:ascii="Inconsolata" w:hAnsi="Inconsolata" w:cs="Inconsolata"/>
+                                <w:color w:val="FFFFFF"/>
+                                <w:sz w:val="20"/>
+                                <w:szCs w:val="20"/>
+                                <w:lang w:val="en-GB"/>
+                              </w:rPr>
+                              <w:t>sudo</w:t>
+                            </w:r>
+                            <w:proofErr w:type="spellEnd"/>
+                            <w:r>
+                              <w:rPr>
+                                <w:rFonts w:ascii="Inconsolata" w:hAnsi="Inconsolata" w:cs="Inconsolata"/>
+                                <w:color w:val="FFFFFF"/>
+                                <w:sz w:val="20"/>
+                                <w:szCs w:val="20"/>
+                                <w:lang w:val="en-GB"/>
+                              </w:rPr>
+                              <w:t>] m</w:t>
                             </w:r>
                             <w:r>
                               <w:rPr>
@@ -3591,6 +4234,7 @@
                           <w:lang w:val="en-GB"/>
                         </w:rPr>
                       </w:pPr>
+                      <w:proofErr w:type="spellStart"/>
                       <w:r>
                         <w:rPr>
                           <w:rFonts w:ascii="Inconsolata" w:hAnsi="Inconsolata" w:cs="Inconsolata"/>
@@ -3601,6 +4245,7 @@
                         </w:rPr>
                         <w:t>yourUser@yourHost</w:t>
                       </w:r>
+                      <w:proofErr w:type="spellEnd"/>
                       <w:r>
                         <w:rPr>
                           <w:rFonts w:ascii="Inconsolata" w:hAnsi="Inconsolata" w:cs="Inconsolata"/>
@@ -3648,7 +4293,29 @@
                           <w:szCs w:val="20"/>
                           <w:lang w:val="en-GB"/>
                         </w:rPr>
-                        <w:t>[sudo] m</w:t>
+                        <w:t>[</w:t>
+                      </w:r>
+                      <w:proofErr w:type="spellStart"/>
+                      <w:r>
+                        <w:rPr>
+                          <w:rFonts w:ascii="Inconsolata" w:hAnsi="Inconsolata" w:cs="Inconsolata"/>
+                          <w:color w:val="FFFFFF"/>
+                          <w:sz w:val="20"/>
+                          <w:szCs w:val="20"/>
+                          <w:lang w:val="en-GB"/>
+                        </w:rPr>
+                        <w:t>sudo</w:t>
+                      </w:r>
+                      <w:proofErr w:type="spellEnd"/>
+                      <w:r>
+                        <w:rPr>
+                          <w:rFonts w:ascii="Inconsolata" w:hAnsi="Inconsolata" w:cs="Inconsolata"/>
+                          <w:color w:val="FFFFFF"/>
+                          <w:sz w:val="20"/>
+                          <w:szCs w:val="20"/>
+                          <w:lang w:val="en-GB"/>
+                        </w:rPr>
+                        <w:t>] m</w:t>
                       </w:r>
                       <w:r>
                         <w:rPr>
@@ -3691,6 +4358,7 @@
         </w:rPr>
         <w:t xml:space="preserve">Verify that Erlang was successfully installed and added to the $PATH via the </w:t>
       </w:r>
+      <w:proofErr w:type="spellStart"/>
       <w:r>
         <w:rPr>
           <w:i/>
@@ -3699,6 +4367,7 @@
         </w:rPr>
         <w:t>erl</w:t>
       </w:r>
+      <w:proofErr w:type="spellEnd"/>
       <w:r>
         <w:rPr>
           <w:lang w:val="en-GB"/>
@@ -3769,6 +4438,7 @@
                                 <w:lang w:val="en-GB"/>
                               </w:rPr>
                             </w:pPr>
+                            <w:proofErr w:type="spellStart"/>
                             <w:r>
                               <w:rPr>
                                 <w:rFonts w:ascii="Inconsolata" w:hAnsi="Inconsolata" w:cs="Inconsolata"/>
@@ -3779,6 +4449,7 @@
                               </w:rPr>
                               <w:t>yourUser@yourHost</w:t>
                             </w:r>
+                            <w:proofErr w:type="spellEnd"/>
                             <w:r>
                               <w:rPr>
                                 <w:rFonts w:ascii="Inconsolata" w:hAnsi="Inconsolata" w:cs="Inconsolata"/>
@@ -3808,6 +4479,7 @@
                               </w:rPr>
                               <w:t xml:space="preserve"> </w:t>
                             </w:r>
+                            <w:proofErr w:type="spellStart"/>
                             <w:r>
                               <w:rPr>
                                 <w:rFonts w:ascii="Inconsolata" w:hAnsi="Inconsolata" w:cs="Inconsolata"/>
@@ -3818,6 +4490,7 @@
                               </w:rPr>
                               <w:t>erl</w:t>
                             </w:r>
+                            <w:proofErr w:type="spellEnd"/>
                           </w:p>
                           <w:p>
                             <w:pPr>
@@ -3838,7 +4511,29 @@
                                 <w:szCs w:val="20"/>
                                 <w:lang w:val="en-GB"/>
                               </w:rPr>
-                              <w:t>Erlang/OTP 24 [erts-12.1] [source] [64-bit] [smp:8:8] [ds:8:8:10] [async-threads:1] [jit]</w:t>
+                              <w:t>Erlang/OTP 24 [erts-12.1] [source] [64-bit] [smp:8:8] [ds:8:8:10] [async-threads:1] [</w:t>
+                            </w:r>
+                            <w:proofErr w:type="spellStart"/>
+                            <w:r>
+                              <w:rPr>
+                                <w:rFonts w:ascii="Inconsolata" w:hAnsi="Inconsolata" w:cs="Inconsolata"/>
+                                <w:color w:val="FFFFFF"/>
+                                <w:sz w:val="20"/>
+                                <w:szCs w:val="20"/>
+                                <w:lang w:val="en-GB"/>
+                              </w:rPr>
+                              <w:t>jit</w:t>
+                            </w:r>
+                            <w:proofErr w:type="spellEnd"/>
+                            <w:r>
+                              <w:rPr>
+                                <w:rFonts w:ascii="Inconsolata" w:hAnsi="Inconsolata" w:cs="Inconsolata"/>
+                                <w:color w:val="FFFFFF"/>
+                                <w:sz w:val="20"/>
+                                <w:szCs w:val="20"/>
+                                <w:lang w:val="en-GB"/>
+                              </w:rPr>
+                              <w:t>]</w:t>
                             </w:r>
                           </w:p>
                           <w:p>
@@ -3922,6 +4617,7 @@
                           <w:lang w:val="en-GB"/>
                         </w:rPr>
                       </w:pPr>
+                      <w:proofErr w:type="spellStart"/>
                       <w:r>
                         <w:rPr>
                           <w:rFonts w:ascii="Inconsolata" w:hAnsi="Inconsolata" w:cs="Inconsolata"/>
@@ -3932,6 +4628,7 @@
                         </w:rPr>
                         <w:t>yourUser@yourHost</w:t>
                       </w:r>
+                      <w:proofErr w:type="spellEnd"/>
                       <w:r>
                         <w:rPr>
                           <w:rFonts w:ascii="Inconsolata" w:hAnsi="Inconsolata" w:cs="Inconsolata"/>
@@ -3961,6 +4658,7 @@
                         </w:rPr>
                         <w:t xml:space="preserve"> </w:t>
                       </w:r>
+                      <w:proofErr w:type="spellStart"/>
                       <w:r>
                         <w:rPr>
                           <w:rFonts w:ascii="Inconsolata" w:hAnsi="Inconsolata" w:cs="Inconsolata"/>
@@ -3971,6 +4669,7 @@
                         </w:rPr>
                         <w:t>erl</w:t>
                       </w:r>
+                      <w:proofErr w:type="spellEnd"/>
                     </w:p>
                     <w:p>
                       <w:pPr>
@@ -3991,7 +4690,29 @@
                           <w:szCs w:val="20"/>
                           <w:lang w:val="en-GB"/>
                         </w:rPr>
-                        <w:t>Erlang/OTP 24 [erts-12.1] [source] [64-bit] [smp:8:8] [ds:8:8:10] [async-threads:1] [jit]</w:t>
+                        <w:t>Erlang/OTP 24 [erts-12.1] [source] [64-bit] [smp:8:8] [ds:8:8:10] [async-threads:1] [</w:t>
+                      </w:r>
+                      <w:proofErr w:type="spellStart"/>
+                      <w:r>
+                        <w:rPr>
+                          <w:rFonts w:ascii="Inconsolata" w:hAnsi="Inconsolata" w:cs="Inconsolata"/>
+                          <w:color w:val="FFFFFF"/>
+                          <w:sz w:val="20"/>
+                          <w:szCs w:val="20"/>
+                          <w:lang w:val="en-GB"/>
+                        </w:rPr>
+                        <w:t>jit</w:t>
+                      </w:r>
+                      <w:proofErr w:type="spellEnd"/>
+                      <w:r>
+                        <w:rPr>
+                          <w:rFonts w:ascii="Inconsolata" w:hAnsi="Inconsolata" w:cs="Inconsolata"/>
+                          <w:color w:val="FFFFFF"/>
+                          <w:sz w:val="20"/>
+                          <w:szCs w:val="20"/>
+                          <w:lang w:val="en-GB"/>
+                        </w:rPr>
+                        <w:t>]</w:t>
                       </w:r>
                     </w:p>
                     <w:p>
@@ -4059,6 +4780,19 @@
     </w:p>
     <w:p>
       <w:pPr>
+        <w:rPr>
+          <w:lang w:val="en-GB"/>
+        </w:rPr>
+      </w:pPr>
+      <w:r>
+        <w:rPr>
+          <w:lang w:val="en-GB"/>
+        </w:rPr>
+        <w:br w:type="page"/>
+      </w:r>
+    </w:p>
+    <w:p>
+      <w:pPr>
         <w:pStyle w:val="Sommario2"/>
         <w:numPr>
           <w:ilvl w:val="0"/>
@@ -4072,7 +4806,7 @@
         <w:lastRenderedPageBreak/>
         <w:t xml:space="preserve">  </w:t>
       </w:r>
-      <w:bookmarkStart w:id="10" w:name="_Toc85736848"/>
+      <w:bookmarkStart w:id="10" w:name="_Toc86538387"/>
       <w:r>
         <w:t>Install Rebar3</w:t>
       </w:r>
@@ -4292,6 +5026,7 @@
                                 <w:lang w:val="en-GB"/>
                               </w:rPr>
                             </w:pPr>
+                            <w:proofErr w:type="spellStart"/>
                             <w:r>
                               <w:rPr>
                                 <w:rFonts w:ascii="Inconsolata" w:hAnsi="Inconsolata" w:cs="Inconsolata"/>
@@ -4302,6 +5037,7 @@
                               </w:rPr>
                               <w:t>yourUser@yourHost</w:t>
                             </w:r>
+                            <w:proofErr w:type="spellEnd"/>
                             <w:r>
                               <w:rPr>
                                 <w:rFonts w:ascii="Inconsolata" w:hAnsi="Inconsolata" w:cs="Inconsolata"/>
@@ -4331,15 +5067,27 @@
                               </w:rPr>
                               <w:t xml:space="preserve"> </w:t>
                             </w:r>
-                            <w:r>
-                              <w:rPr>
-                                <w:rFonts w:ascii="Inconsolata" w:hAnsi="Inconsolata" w:cs="Inconsolata"/>
-                                <w:color w:val="FFFFFF"/>
-                                <w:sz w:val="20"/>
-                                <w:szCs w:val="20"/>
-                                <w:lang w:val="en-GB"/>
-                              </w:rPr>
-                              <w:t xml:space="preserve">wget </w:t>
+                            <w:proofErr w:type="spellStart"/>
+                            <w:r>
+                              <w:rPr>
+                                <w:rFonts w:ascii="Inconsolata" w:hAnsi="Inconsolata" w:cs="Inconsolata"/>
+                                <w:color w:val="FFFFFF"/>
+                                <w:sz w:val="20"/>
+                                <w:szCs w:val="20"/>
+                                <w:lang w:val="en-GB"/>
+                              </w:rPr>
+                              <w:t>wget</w:t>
+                            </w:r>
+                            <w:proofErr w:type="spellEnd"/>
+                            <w:r>
+                              <w:rPr>
+                                <w:rFonts w:ascii="Inconsolata" w:hAnsi="Inconsolata" w:cs="Inconsolata"/>
+                                <w:color w:val="FFFFFF"/>
+                                <w:sz w:val="20"/>
+                                <w:szCs w:val="20"/>
+                                <w:lang w:val="en-GB"/>
+                              </w:rPr>
+                              <w:t xml:space="preserve"> </w:t>
                             </w:r>
                             <w:r>
                               <w:rPr>
@@ -4377,6 +5125,7 @@
                           <w:lang w:val="en-GB"/>
                         </w:rPr>
                       </w:pPr>
+                      <w:proofErr w:type="spellStart"/>
                       <w:r>
                         <w:rPr>
                           <w:rFonts w:ascii="Inconsolata" w:hAnsi="Inconsolata" w:cs="Inconsolata"/>
@@ -4387,6 +5136,7 @@
                         </w:rPr>
                         <w:t>yourUser@yourHost</w:t>
                       </w:r>
+                      <w:proofErr w:type="spellEnd"/>
                       <w:r>
                         <w:rPr>
                           <w:rFonts w:ascii="Inconsolata" w:hAnsi="Inconsolata" w:cs="Inconsolata"/>
@@ -4416,15 +5166,27 @@
                         </w:rPr>
                         <w:t xml:space="preserve"> </w:t>
                       </w:r>
-                      <w:r>
-                        <w:rPr>
-                          <w:rFonts w:ascii="Inconsolata" w:hAnsi="Inconsolata" w:cs="Inconsolata"/>
-                          <w:color w:val="FFFFFF"/>
-                          <w:sz w:val="20"/>
-                          <w:szCs w:val="20"/>
-                          <w:lang w:val="en-GB"/>
-                        </w:rPr>
-                        <w:t xml:space="preserve">wget </w:t>
+                      <w:proofErr w:type="spellStart"/>
+                      <w:r>
+                        <w:rPr>
+                          <w:rFonts w:ascii="Inconsolata" w:hAnsi="Inconsolata" w:cs="Inconsolata"/>
+                          <w:color w:val="FFFFFF"/>
+                          <w:sz w:val="20"/>
+                          <w:szCs w:val="20"/>
+                          <w:lang w:val="en-GB"/>
+                        </w:rPr>
+                        <w:t>wget</w:t>
+                      </w:r>
+                      <w:proofErr w:type="spellEnd"/>
+                      <w:r>
+                        <w:rPr>
+                          <w:rFonts w:ascii="Inconsolata" w:hAnsi="Inconsolata" w:cs="Inconsolata"/>
+                          <w:color w:val="FFFFFF"/>
+                          <w:sz w:val="20"/>
+                          <w:szCs w:val="20"/>
+                          <w:lang w:val="en-GB"/>
+                        </w:rPr>
+                        <w:t xml:space="preserve"> </w:t>
                       </w:r>
                       <w:r>
                         <w:rPr>
@@ -4533,6 +5295,7 @@
                                 <w:lang w:val="en-GB"/>
                               </w:rPr>
                             </w:pPr>
+                            <w:proofErr w:type="spellStart"/>
                             <w:r>
                               <w:rPr>
                                 <w:rFonts w:ascii="Inconsolata" w:hAnsi="Inconsolata" w:cs="Inconsolata"/>
@@ -4543,6 +5306,7 @@
                               </w:rPr>
                               <w:t>yourUser@yourHost</w:t>
                             </w:r>
+                            <w:proofErr w:type="spellEnd"/>
                             <w:r>
                               <w:rPr>
                                 <w:rFonts w:ascii="Inconsolata" w:hAnsi="Inconsolata" w:cs="Inconsolata"/>
@@ -4674,6 +5438,7 @@
                           <w:lang w:val="en-GB"/>
                         </w:rPr>
                       </w:pPr>
+                      <w:proofErr w:type="spellStart"/>
                       <w:r>
                         <w:rPr>
                           <w:rFonts w:ascii="Inconsolata" w:hAnsi="Inconsolata" w:cs="Inconsolata"/>
@@ -4684,6 +5449,7 @@
                         </w:rPr>
                         <w:t>yourUser@yourHost</w:t>
                       </w:r>
+                      <w:proofErr w:type="spellEnd"/>
                       <w:r>
                         <w:rPr>
                           <w:rFonts w:ascii="Inconsolata" w:hAnsi="Inconsolata" w:cs="Inconsolata"/>
@@ -4908,6 +5674,7 @@
                                 <w:lang w:val="en-GB"/>
                               </w:rPr>
                             </w:pPr>
+                            <w:proofErr w:type="spellStart"/>
                             <w:r>
                               <w:rPr>
                                 <w:rFonts w:ascii="Inconsolata" w:hAnsi="Inconsolata" w:cs="Inconsolata"/>
@@ -4918,6 +5685,7 @@
                               </w:rPr>
                               <w:t>yourUser@yourHost</w:t>
                             </w:r>
+                            <w:proofErr w:type="spellEnd"/>
                             <w:r>
                               <w:rPr>
                                 <w:rFonts w:ascii="Inconsolata" w:hAnsi="Inconsolata" w:cs="Inconsolata"/>
@@ -4955,8 +5723,20 @@
                                 <w:szCs w:val="20"/>
                                 <w:lang w:val="en-GB"/>
                               </w:rPr>
-                              <w:t>vi .bashrc</w:t>
-                            </w:r>
+                              <w:t>vi .</w:t>
+                            </w:r>
+                            <w:proofErr w:type="spellStart"/>
+                            <w:r>
+                              <w:rPr>
+                                <w:rFonts w:ascii="Inconsolata" w:hAnsi="Inconsolata" w:cs="Inconsolata"/>
+                                <w:color w:val="FFFFFF"/>
+                                <w:sz w:val="20"/>
+                                <w:szCs w:val="20"/>
+                                <w:lang w:val="en-GB"/>
+                              </w:rPr>
+                              <w:t>bashrc</w:t>
+                            </w:r>
+                            <w:proofErr w:type="spellEnd"/>
                             <w:r>
                               <w:rPr>
                                 <w:rFonts w:ascii="Inconsolata" w:hAnsi="Inconsolata" w:cs="Inconsolata"/>
@@ -5016,6 +5796,7 @@
                           <w:lang w:val="en-GB"/>
                         </w:rPr>
                       </w:pPr>
+                      <w:proofErr w:type="spellStart"/>
                       <w:r>
                         <w:rPr>
                           <w:rFonts w:ascii="Inconsolata" w:hAnsi="Inconsolata" w:cs="Inconsolata"/>
@@ -5026,6 +5807,7 @@
                         </w:rPr>
                         <w:t>yourUser@yourHost</w:t>
                       </w:r>
+                      <w:proofErr w:type="spellEnd"/>
                       <w:r>
                         <w:rPr>
                           <w:rFonts w:ascii="Inconsolata" w:hAnsi="Inconsolata" w:cs="Inconsolata"/>
@@ -5063,8 +5845,20 @@
                           <w:szCs w:val="20"/>
                           <w:lang w:val="en-GB"/>
                         </w:rPr>
-                        <w:t>vi .bashrc</w:t>
-                      </w:r>
+                        <w:t>vi .</w:t>
+                      </w:r>
+                      <w:proofErr w:type="spellStart"/>
+                      <w:r>
+                        <w:rPr>
+                          <w:rFonts w:ascii="Inconsolata" w:hAnsi="Inconsolata" w:cs="Inconsolata"/>
+                          <w:color w:val="FFFFFF"/>
+                          <w:sz w:val="20"/>
+                          <w:szCs w:val="20"/>
+                          <w:lang w:val="en-GB"/>
+                        </w:rPr>
+                        <w:t>bashrc</w:t>
+                      </w:r>
+                      <w:proofErr w:type="spellEnd"/>
                       <w:r>
                         <w:rPr>
                           <w:rFonts w:ascii="Inconsolata" w:hAnsi="Inconsolata" w:cs="Inconsolata"/>
@@ -5193,6 +5987,7 @@
                                 <w:lang w:val="en-GB"/>
                               </w:rPr>
                             </w:pPr>
+                            <w:proofErr w:type="spellStart"/>
                             <w:r>
                               <w:rPr>
                                 <w:rFonts w:ascii="Inconsolata" w:hAnsi="Inconsolata" w:cs="Inconsolata"/>
@@ -5203,6 +5998,7 @@
                               </w:rPr>
                               <w:t>yourUser@yourHost</w:t>
                             </w:r>
+                            <w:proofErr w:type="spellEnd"/>
                             <w:r>
                               <w:rPr>
                                 <w:rFonts w:ascii="Inconsolata" w:hAnsi="Inconsolata" w:cs="Inconsolata"/>
@@ -5263,6 +6059,74 @@
                                 <w:lang w:val="en-GB"/>
                               </w:rPr>
                               <w:t>Rebar3 is a tool for working with Erlang projects.</w:t>
+                            </w:r>
+                          </w:p>
+                          <w:p>
+                            <w:pPr>
+                              <w:spacing w:after="60"/>
+                              <w:rPr>
+                                <w:rFonts w:ascii="Inconsolata" w:hAnsi="Inconsolata" w:cs="Inconsolata"/>
+                                <w:color w:val="FFFFFF"/>
+                                <w:sz w:val="20"/>
+                                <w:szCs w:val="20"/>
+                                <w:lang w:val="en-GB"/>
+                              </w:rPr>
+                            </w:pPr>
+                          </w:p>
+                          <w:p>
+                            <w:pPr>
+                              <w:spacing w:after="60"/>
+                              <w:rPr>
+                                <w:rFonts w:ascii="Inconsolata" w:hAnsi="Inconsolata" w:cs="Inconsolata"/>
+                                <w:color w:val="FFFFFF"/>
+                                <w:sz w:val="20"/>
+                                <w:szCs w:val="20"/>
+                                <w:lang w:val="en-GB"/>
+                              </w:rPr>
+                            </w:pPr>
+                            <w:r>
+                              <w:rPr>
+                                <w:rFonts w:ascii="Inconsolata" w:hAnsi="Inconsolata" w:cs="Inconsolata"/>
+                                <w:color w:val="FFFFFF"/>
+                                <w:sz w:val="20"/>
+                                <w:szCs w:val="20"/>
+                                <w:lang w:val="en-GB"/>
+                              </w:rPr>
+                              <w:t xml:space="preserve">  Set the environment variable DEBUG=1 for detailed output.</w:t>
+                            </w:r>
+                          </w:p>
+                          <w:p>
+                            <w:pPr>
+                              <w:spacing w:after="60"/>
+                              <w:rPr>
+                                <w:rFonts w:ascii="Inconsolata" w:hAnsi="Inconsolata" w:cs="Inconsolata"/>
+                                <w:color w:val="FFFFFF"/>
+                                <w:sz w:val="20"/>
+                                <w:szCs w:val="20"/>
+                                <w:lang w:val="en-GB"/>
+                              </w:rPr>
+                            </w:pPr>
+                          </w:p>
+                          <w:p>
+                            <w:pPr>
+                              <w:spacing w:after="60"/>
+                              <w:rPr>
+                                <w:rFonts w:ascii="Inconsolata" w:hAnsi="Inconsolata" w:cs="Inconsolata"/>
+                                <w:color w:val="FFFFFF"/>
+                                <w:sz w:val="20"/>
+                                <w:szCs w:val="20"/>
+                                <w:lang w:val="en-GB"/>
+                              </w:rPr>
+                            </w:pPr>
+                            <w:r>
+                              <w:rPr>
+                                <w:rFonts w:ascii="Inconsolata" w:hAnsi="Inconsolata" w:cs="Inconsolata"/>
+                                <w:color w:val="FFFFFF"/>
+                                <w:sz w:val="20"/>
+                                <w:szCs w:val="20"/>
+                                <w:lang w:val="en-GB"/>
+                              </w:rPr>
+                              <w:t>Usage: rebar3 [-h] [-v] [&lt;task]</w:t>
                             </w:r>
                           </w:p>
                           <w:p>
@@ -5312,6 +6176,7 @@
                           <w:lang w:val="en-GB"/>
                         </w:rPr>
                       </w:pPr>
+                      <w:proofErr w:type="spellStart"/>
                       <w:r>
                         <w:rPr>
                           <w:rFonts w:ascii="Inconsolata" w:hAnsi="Inconsolata" w:cs="Inconsolata"/>
@@ -5322,6 +6187,7 @@
                         </w:rPr>
                         <w:t>yourUser@yourHost</w:t>
                       </w:r>
+                      <w:proofErr w:type="spellEnd"/>
                       <w:r>
                         <w:rPr>
                           <w:rFonts w:ascii="Inconsolata" w:hAnsi="Inconsolata" w:cs="Inconsolata"/>
@@ -5382,6 +6248,74 @@
                           <w:lang w:val="en-GB"/>
                         </w:rPr>
                         <w:t>Rebar3 is a tool for working with Erlang projects.</w:t>
+                      </w:r>
+                    </w:p>
+                    <w:p>
+                      <w:pPr>
+                        <w:spacing w:after="60"/>
+                        <w:rPr>
+                          <w:rFonts w:ascii="Inconsolata" w:hAnsi="Inconsolata" w:cs="Inconsolata"/>
+                          <w:color w:val="FFFFFF"/>
+                          <w:sz w:val="20"/>
+                          <w:szCs w:val="20"/>
+                          <w:lang w:val="en-GB"/>
+                        </w:rPr>
+                      </w:pPr>
+                    </w:p>
+                    <w:p>
+                      <w:pPr>
+                        <w:spacing w:after="60"/>
+                        <w:rPr>
+                          <w:rFonts w:ascii="Inconsolata" w:hAnsi="Inconsolata" w:cs="Inconsolata"/>
+                          <w:color w:val="FFFFFF"/>
+                          <w:sz w:val="20"/>
+                          <w:szCs w:val="20"/>
+                          <w:lang w:val="en-GB"/>
+                        </w:rPr>
+                      </w:pPr>
+                      <w:r>
+                        <w:rPr>
+                          <w:rFonts w:ascii="Inconsolata" w:hAnsi="Inconsolata" w:cs="Inconsolata"/>
+                          <w:color w:val="FFFFFF"/>
+                          <w:sz w:val="20"/>
+                          <w:szCs w:val="20"/>
+                          <w:lang w:val="en-GB"/>
+                        </w:rPr>
+                        <w:t xml:space="preserve">  Set the environment variable DEBUG=1 for detailed output.</w:t>
+                      </w:r>
+                    </w:p>
+                    <w:p>
+                      <w:pPr>
+                        <w:spacing w:after="60"/>
+                        <w:rPr>
+                          <w:rFonts w:ascii="Inconsolata" w:hAnsi="Inconsolata" w:cs="Inconsolata"/>
+                          <w:color w:val="FFFFFF"/>
+                          <w:sz w:val="20"/>
+                          <w:szCs w:val="20"/>
+                          <w:lang w:val="en-GB"/>
+                        </w:rPr>
+                      </w:pPr>
+                    </w:p>
+                    <w:p>
+                      <w:pPr>
+                        <w:spacing w:after="60"/>
+                        <w:rPr>
+                          <w:rFonts w:ascii="Inconsolata" w:hAnsi="Inconsolata" w:cs="Inconsolata"/>
+                          <w:color w:val="FFFFFF"/>
+                          <w:sz w:val="20"/>
+                          <w:szCs w:val="20"/>
+                          <w:lang w:val="en-GB"/>
+                        </w:rPr>
+                      </w:pPr>
+                      <w:r>
+                        <w:rPr>
+                          <w:rFonts w:ascii="Inconsolata" w:hAnsi="Inconsolata" w:cs="Inconsolata"/>
+                          <w:color w:val="FFFFFF"/>
+                          <w:sz w:val="20"/>
+                          <w:szCs w:val="20"/>
+                          <w:lang w:val="en-GB"/>
+                        </w:rPr>
+                        <w:t>Usage: rebar3 [-h] [-v] [&lt;task]</w:t>
                       </w:r>
                     </w:p>
                     <w:p>
@@ -5415,6 +6349,19 @@
     </w:p>
     <w:p>
       <w:pPr>
+        <w:rPr>
+          <w:lang w:val="en-GB"/>
+        </w:rPr>
+      </w:pPr>
+      <w:r>
+        <w:rPr>
+          <w:lang w:val="en-GB"/>
+        </w:rPr>
+        <w:br w:type="page"/>
+      </w:r>
+    </w:p>
+    <w:p>
+      <w:pPr>
         <w:pStyle w:val="Sommario2"/>
         <w:numPr>
           <w:ilvl w:val="0"/>
@@ -5423,12 +6370,16 @@
         <w:ind w:left="284" w:hanging="284"/>
         <w:jc w:val="both"/>
       </w:pPr>
-      <w:bookmarkStart w:id="11" w:name="_Toc85736849"/>
-      <w:bookmarkStart w:id="12" w:name="_Hlk86094915"/>
+      <w:bookmarkStart w:id="11" w:name="_Hlk86094915"/>
       <w:r>
-        <w:t xml:space="preserve">  Configure the JANET Home Simulator</w:t>
+        <w:lastRenderedPageBreak/>
+        <w:t xml:space="preserve">  </w:t>
       </w:r>
-      <w:bookmarkEnd w:id="11"/>
+      <w:bookmarkStart w:id="12" w:name="_Toc86538388"/>
+      <w:r>
+        <w:t>Configure the JANET Home Simulator</w:t>
+      </w:r>
+      <w:bookmarkEnd w:id="12"/>
     </w:p>
     <w:p>
       <w:pPr>
@@ -5449,7 +6400,21 @@
         <w:rPr>
           <w:lang w:val="en-GB"/>
         </w:rPr>
-        <w:t>Install the JANET Home Simulator local configuration by executing the “install_config” bash script in its root folder</w:t>
+        <w:t>Install the JANET Home Simulator local configuration by executing the “</w:t>
+      </w:r>
+      <w:proofErr w:type="spellStart"/>
+      <w:r>
+        <w:rPr>
+          <w:lang w:val="en-GB"/>
+        </w:rPr>
+        <w:t>install_config</w:t>
+      </w:r>
+      <w:proofErr w:type="spellEnd"/>
+      <w:r>
+        <w:rPr>
+          <w:lang w:val="en-GB"/>
+        </w:rPr>
+        <w:t>” bash script in its root folder</w:t>
       </w:r>
     </w:p>
     <w:p>
@@ -5517,6 +6482,7 @@
                                 <w:lang w:val="en-GB"/>
                               </w:rPr>
                             </w:pPr>
+                            <w:proofErr w:type="spellStart"/>
                             <w:r>
                               <w:rPr>
                                 <w:rFonts w:ascii="Inconsolata" w:hAnsi="Inconsolata" w:cs="Inconsolata"/>
@@ -5527,6 +6493,7 @@
                               </w:rPr>
                               <w:t>yourUser@yourHost</w:t>
                             </w:r>
+                            <w:proofErr w:type="spellEnd"/>
                             <w:r>
                               <w:rPr>
                                 <w:rFonts w:ascii="Inconsolata" w:hAnsi="Inconsolata" w:cs="Inconsolata"/>
@@ -5535,8 +6502,20 @@
                                 <w:szCs w:val="20"/>
                                 <w:lang w:val="en-GB"/>
                               </w:rPr>
-                              <w:t>~/janet_home_simulator</w:t>
-                            </w:r>
+                              <w:t>~/</w:t>
+                            </w:r>
+                            <w:proofErr w:type="spellStart"/>
+                            <w:r>
+                              <w:rPr>
+                                <w:rFonts w:ascii="Inconsolata" w:hAnsi="Inconsolata" w:cs="Inconsolata"/>
+                                <w:color w:val="729FCF"/>
+                                <w:sz w:val="20"/>
+                                <w:szCs w:val="20"/>
+                                <w:lang w:val="en-GB"/>
+                              </w:rPr>
+                              <w:t>janet_home_simulator</w:t>
+                            </w:r>
+                            <w:proofErr w:type="spellEnd"/>
                             <w:r>
                               <w:rPr>
                                 <w:rFonts w:ascii="Inconsolata" w:hAnsi="Inconsolata" w:cs="Inconsolata"/>
@@ -5564,7 +6543,18 @@
                                 <w:szCs w:val="20"/>
                                 <w:lang w:val="en-GB"/>
                               </w:rPr>
-                              <w:t>./ins</w:t>
+                              <w:t>./</w:t>
+                            </w:r>
+                            <w:proofErr w:type="spellStart"/>
+                            <w:r>
+                              <w:rPr>
+                                <w:rFonts w:ascii="Inconsolata" w:hAnsi="Inconsolata" w:cs="Inconsolata"/>
+                                <w:color w:val="FFFFFF"/>
+                                <w:sz w:val="20"/>
+                                <w:szCs w:val="20"/>
+                                <w:lang w:val="en-GB"/>
+                              </w:rPr>
+                              <w:t>ins</w:t>
                             </w:r>
                             <w:r>
                               <w:rPr>
@@ -5576,6 +6566,7 @@
                               </w:rPr>
                               <w:t>tall_config</w:t>
                             </w:r>
+                            <w:proofErr w:type="spellEnd"/>
                           </w:p>
                           <w:p>
                             <w:pPr>
@@ -5626,6 +6617,7 @@
                           <w:lang w:val="en-GB"/>
                         </w:rPr>
                       </w:pPr>
+                      <w:proofErr w:type="spellStart"/>
                       <w:r>
                         <w:rPr>
                           <w:rFonts w:ascii="Inconsolata" w:hAnsi="Inconsolata" w:cs="Inconsolata"/>
@@ -5636,6 +6628,7 @@
                         </w:rPr>
                         <w:t>yourUser@yourHost</w:t>
                       </w:r>
+                      <w:proofErr w:type="spellEnd"/>
                       <w:r>
                         <w:rPr>
                           <w:rFonts w:ascii="Inconsolata" w:hAnsi="Inconsolata" w:cs="Inconsolata"/>
@@ -5644,8 +6637,20 @@
                           <w:szCs w:val="20"/>
                           <w:lang w:val="en-GB"/>
                         </w:rPr>
-                        <w:t>~/janet_home_simulator</w:t>
-                      </w:r>
+                        <w:t>~/</w:t>
+                      </w:r>
+                      <w:proofErr w:type="spellStart"/>
+                      <w:r>
+                        <w:rPr>
+                          <w:rFonts w:ascii="Inconsolata" w:hAnsi="Inconsolata" w:cs="Inconsolata"/>
+                          <w:color w:val="729FCF"/>
+                          <w:sz w:val="20"/>
+                          <w:szCs w:val="20"/>
+                          <w:lang w:val="en-GB"/>
+                        </w:rPr>
+                        <w:t>janet_home_simulator</w:t>
+                      </w:r>
+                      <w:proofErr w:type="spellEnd"/>
                       <w:r>
                         <w:rPr>
                           <w:rFonts w:ascii="Inconsolata" w:hAnsi="Inconsolata" w:cs="Inconsolata"/>
@@ -5673,7 +6678,18 @@
                           <w:szCs w:val="20"/>
                           <w:lang w:val="en-GB"/>
                         </w:rPr>
-                        <w:t>./ins</w:t>
+                        <w:t>./</w:t>
+                      </w:r>
+                      <w:proofErr w:type="spellStart"/>
+                      <w:r>
+                        <w:rPr>
+                          <w:rFonts w:ascii="Inconsolata" w:hAnsi="Inconsolata" w:cs="Inconsolata"/>
+                          <w:color w:val="FFFFFF"/>
+                          <w:sz w:val="20"/>
+                          <w:szCs w:val="20"/>
+                          <w:lang w:val="en-GB"/>
+                        </w:rPr>
+                        <w:t>ins</w:t>
                       </w:r>
                       <w:r>
                         <w:rPr>
@@ -5685,6 +6701,7 @@
                         </w:rPr>
                         <w:t>tall_config</w:t>
                       </w:r>
+                      <w:proofErr w:type="spellEnd"/>
                     </w:p>
                     <w:p>
                       <w:pPr>
@@ -5744,9 +6761,9 @@
       </w:tblPr>
       <w:tblGrid>
         <w:gridCol w:w="2553"/>
-        <w:gridCol w:w="2381"/>
-        <w:gridCol w:w="1984"/>
-        <w:gridCol w:w="2324"/>
+        <w:gridCol w:w="2296"/>
+        <w:gridCol w:w="1636"/>
+        <w:gridCol w:w="2724"/>
       </w:tblGrid>
       <w:tr>
         <w:trPr>
@@ -5772,6 +6789,7 @@
                 <w:szCs w:val="24"/>
               </w:rPr>
             </w:pPr>
+            <w:proofErr w:type="spellStart"/>
             <w:r>
               <w:rPr>
                 <w:rFonts w:asciiTheme="majorHAnsi" w:hAnsiTheme="majorHAnsi"/>
@@ -5781,11 +6799,12 @@
               </w:rPr>
               <w:t>Parameter</w:t>
             </w:r>
+            <w:proofErr w:type="spellEnd"/>
           </w:p>
         </w:tc>
         <w:tc>
           <w:tcPr>
-            <w:tcW w:w="2381" w:type="dxa"/>
+            <w:tcW w:w="2296" w:type="dxa"/>
             <w:shd w:val="clear" w:color="auto" w:fill="38A5B7"/>
             <w:vAlign w:val="center"/>
           </w:tcPr>
@@ -5801,6 +6820,7 @@
                 <w:szCs w:val="24"/>
               </w:rPr>
             </w:pPr>
+            <w:proofErr w:type="spellStart"/>
             <w:r>
               <w:rPr>
                 <w:rFonts w:asciiTheme="majorHAnsi" w:hAnsiTheme="majorHAnsi"/>
@@ -5810,11 +6830,12 @@
               </w:rPr>
               <w:t>Description</w:t>
             </w:r>
+            <w:proofErr w:type="spellEnd"/>
           </w:p>
         </w:tc>
         <w:tc>
           <w:tcPr>
-            <w:tcW w:w="1984" w:type="dxa"/>
+            <w:tcW w:w="1636" w:type="dxa"/>
             <w:shd w:val="clear" w:color="auto" w:fill="38A5B7"/>
             <w:vAlign w:val="center"/>
           </w:tcPr>
@@ -5830,6 +6851,7 @@
                 <w:szCs w:val="24"/>
               </w:rPr>
             </w:pPr>
+            <w:proofErr w:type="spellStart"/>
             <w:r>
               <w:rPr>
                 <w:rFonts w:asciiTheme="majorHAnsi" w:hAnsiTheme="majorHAnsi"/>
@@ -5837,13 +6859,34 @@
                 <w:sz w:val="24"/>
                 <w:szCs w:val="24"/>
               </w:rPr>
-              <w:t>Allowed Values</w:t>
+              <w:t>Allowed</w:t>
             </w:r>
+            <w:proofErr w:type="spellEnd"/>
+            <w:r>
+              <w:rPr>
+                <w:rFonts w:asciiTheme="majorHAnsi" w:hAnsiTheme="majorHAnsi"/>
+                <w:color w:val="FFFFFF" w:themeColor="background1"/>
+                <w:sz w:val="24"/>
+                <w:szCs w:val="24"/>
+              </w:rPr>
+              <w:t xml:space="preserve"> </w:t>
+            </w:r>
+            <w:proofErr w:type="spellStart"/>
+            <w:r>
+              <w:rPr>
+                <w:rFonts w:asciiTheme="majorHAnsi" w:hAnsiTheme="majorHAnsi"/>
+                <w:color w:val="FFFFFF" w:themeColor="background1"/>
+                <w:sz w:val="24"/>
+                <w:szCs w:val="24"/>
+              </w:rPr>
+              <w:t>Values</w:t>
+            </w:r>
+            <w:proofErr w:type="spellEnd"/>
           </w:p>
         </w:tc>
         <w:tc>
           <w:tcPr>
-            <w:tcW w:w="2324" w:type="dxa"/>
+            <w:tcW w:w="2724" w:type="dxa"/>
             <w:shd w:val="clear" w:color="auto" w:fill="38A5B7"/>
             <w:vAlign w:val="center"/>
           </w:tcPr>
@@ -5873,7 +6916,7 @@
       <w:tr>
         <w:trPr>
           <w:cnfStyle w:val="000000100000" w:firstRow="0" w:lastRow="0" w:firstColumn="0" w:lastColumn="0" w:oddVBand="0" w:evenVBand="0" w:oddHBand="1" w:evenHBand="0" w:firstRowFirstColumn="0" w:firstRowLastColumn="0" w:lastRowFirstColumn="0" w:lastRowLastColumn="0"/>
-          <w:trHeight w:val="510"/>
+          <w:trHeight w:val="964"/>
         </w:trPr>
         <w:tc>
           <w:tcPr>
@@ -5888,17 +6931,19 @@
                 <w:lang w:val="en-GB"/>
               </w:rPr>
             </w:pPr>
+            <w:proofErr w:type="spellStart"/>
             <w:r>
               <w:rPr>
                 <w:lang w:val="en-GB"/>
               </w:rPr>
               <w:t>sim_rest_port</w:t>
             </w:r>
+            <w:proofErr w:type="spellEnd"/>
           </w:p>
         </w:tc>
         <w:tc>
           <w:tcPr>
-            <w:tcW w:w="2381" w:type="dxa"/>
+            <w:tcW w:w="2296" w:type="dxa"/>
             <w:vAlign w:val="center"/>
           </w:tcPr>
           <w:p>
@@ -5922,7 +6967,7 @@
         </w:tc>
         <w:tc>
           <w:tcPr>
-            <w:tcW w:w="1984" w:type="dxa"/>
+            <w:tcW w:w="1636" w:type="dxa"/>
             <w:vAlign w:val="center"/>
           </w:tcPr>
           <w:p>
@@ -5947,7 +6992,7 @@
         </w:tc>
         <w:tc>
           <w:tcPr>
-            <w:tcW w:w="2324" w:type="dxa"/>
+            <w:tcW w:w="2724" w:type="dxa"/>
             <w:vAlign w:val="center"/>
           </w:tcPr>
           <w:p>
@@ -5973,7 +7018,7 @@
       </w:tr>
       <w:tr>
         <w:trPr>
-          <w:trHeight w:val="510"/>
+          <w:trHeight w:val="964"/>
         </w:trPr>
         <w:tc>
           <w:tcPr>
@@ -5988,17 +7033,19 @@
                 <w:lang w:val="en-GB"/>
               </w:rPr>
             </w:pPr>
+            <w:proofErr w:type="spellStart"/>
             <w:r>
               <w:rPr>
                 <w:lang w:val="en-GB"/>
               </w:rPr>
               <w:t>remote_rest_server_addr</w:t>
             </w:r>
+            <w:proofErr w:type="spellEnd"/>
           </w:p>
         </w:tc>
         <w:tc>
           <w:tcPr>
-            <w:tcW w:w="2381" w:type="dxa"/>
+            <w:tcW w:w="2296" w:type="dxa"/>
             <w:vAlign w:val="center"/>
           </w:tcPr>
           <w:p>
@@ -6022,7 +7069,7 @@
         </w:tc>
         <w:tc>
           <w:tcPr>
-            <w:tcW w:w="1984" w:type="dxa"/>
+            <w:tcW w:w="1636" w:type="dxa"/>
             <w:vAlign w:val="center"/>
           </w:tcPr>
           <w:p>
@@ -6047,7 +7094,7 @@
         </w:tc>
         <w:tc>
           <w:tcPr>
-            <w:tcW w:w="2324" w:type="dxa"/>
+            <w:tcW w:w="2724" w:type="dxa"/>
             <w:vAlign w:val="center"/>
           </w:tcPr>
           <w:p>
@@ -6065,7 +7112,33 @@
                 <w:szCs w:val="20"/>
                 <w:lang w:val="en-GB"/>
               </w:rPr>
-              <w:t>If deployed on the same host, the machine name (e.g. “yourHost”) must be used over “localhost</w:t>
+              <w:t>If deployed on the same host, the machine name (e.g. “</w:t>
+            </w:r>
+            <w:proofErr w:type="spellStart"/>
+            <w:r>
+              <w:rPr>
+                <w:sz w:val="20"/>
+                <w:szCs w:val="20"/>
+                <w:lang w:val="en-GB"/>
+              </w:rPr>
+              <w:t>yourHost</w:t>
+            </w:r>
+            <w:proofErr w:type="spellEnd"/>
+            <w:r>
+              <w:rPr>
+                <w:sz w:val="20"/>
+                <w:szCs w:val="20"/>
+                <w:lang w:val="en-GB"/>
+              </w:rPr>
+              <w:t>”) must be used over “localhost</w:t>
+            </w:r>
+            <w:r>
+              <w:rPr>
+                <w:sz w:val="20"/>
+                <w:szCs w:val="20"/>
+                <w:lang w:val="en-GB"/>
+              </w:rPr>
+              <w:t>”</w:t>
             </w:r>
           </w:p>
         </w:tc>
@@ -6073,7 +7146,7 @@
       <w:tr>
         <w:trPr>
           <w:cnfStyle w:val="000000100000" w:firstRow="0" w:lastRow="0" w:firstColumn="0" w:lastColumn="0" w:oddVBand="0" w:evenVBand="0" w:oddHBand="1" w:evenHBand="0" w:firstRowFirstColumn="0" w:firstRowLastColumn="0" w:lastRowFirstColumn="0" w:lastRowLastColumn="0"/>
-          <w:trHeight w:val="510"/>
+          <w:trHeight w:val="964"/>
         </w:trPr>
         <w:tc>
           <w:tcPr>
@@ -6088,17 +7161,19 @@
                 <w:lang w:val="en-GB"/>
               </w:rPr>
             </w:pPr>
+            <w:proofErr w:type="spellStart"/>
             <w:r>
               <w:rPr>
                 <w:lang w:val="en-GB"/>
               </w:rPr>
               <w:t>remote_rest_server_port</w:t>
             </w:r>
+            <w:proofErr w:type="spellEnd"/>
           </w:p>
         </w:tc>
         <w:tc>
           <w:tcPr>
-            <w:tcW w:w="2381" w:type="dxa"/>
+            <w:tcW w:w="2296" w:type="dxa"/>
             <w:vAlign w:val="center"/>
           </w:tcPr>
           <w:p>
@@ -6122,7 +7197,7 @@
         </w:tc>
         <w:tc>
           <w:tcPr>
-            <w:tcW w:w="1984" w:type="dxa"/>
+            <w:tcW w:w="1636" w:type="dxa"/>
             <w:vAlign w:val="center"/>
           </w:tcPr>
           <w:p>
@@ -6147,7 +7222,7 @@
         </w:tc>
         <w:tc>
           <w:tcPr>
-            <w:tcW w:w="2324" w:type="dxa"/>
+            <w:tcW w:w="2724" w:type="dxa"/>
             <w:vAlign w:val="center"/>
           </w:tcPr>
           <w:p>
@@ -6173,7 +7248,7 @@
       </w:tr>
       <w:tr>
         <w:trPr>
-          <w:trHeight w:val="510"/>
+          <w:trHeight w:val="964"/>
         </w:trPr>
         <w:tc>
           <w:tcPr>
@@ -6188,17 +7263,138 @@
                 <w:lang w:val="en-GB"/>
               </w:rPr>
             </w:pPr>
+            <w:proofErr w:type="spellStart"/>
+            <w:r>
+              <w:rPr>
+                <w:lang w:val="en-GB"/>
+              </w:rPr>
+              <w:t>remote_rest_server_path</w:t>
+            </w:r>
+            <w:proofErr w:type="spellEnd"/>
+          </w:p>
+        </w:tc>
+        <w:tc>
+          <w:tcPr>
+            <w:tcW w:w="2296" w:type="dxa"/>
+            <w:vAlign w:val="center"/>
+          </w:tcPr>
+          <w:p>
+            <w:pPr>
+              <w:pStyle w:val="Nessunaspaziatura"/>
+              <w:rPr>
+                <w:sz w:val="20"/>
+                <w:szCs w:val="20"/>
+                <w:lang w:val="en-GB"/>
+              </w:rPr>
+            </w:pPr>
+            <w:r>
+              <w:rPr>
+                <w:sz w:val="20"/>
+                <w:szCs w:val="20"/>
+                <w:lang w:val="en-GB"/>
+              </w:rPr>
+              <w:t>The remote REST server path where to send</w:t>
+            </w:r>
+            <w:r>
+              <w:rPr>
+                <w:sz w:val="20"/>
+                <w:szCs w:val="20"/>
+                <w:lang w:val="en-GB"/>
+              </w:rPr>
+              <w:t xml:space="preserve"> </w:t>
+            </w:r>
+            <w:r>
+              <w:rPr>
+                <w:sz w:val="20"/>
+                <w:szCs w:val="20"/>
+                <w:lang w:val="en-GB"/>
+              </w:rPr>
+              <w:t>device state and connectivity updates</w:t>
+            </w:r>
+          </w:p>
+        </w:tc>
+        <w:tc>
+          <w:tcPr>
+            <w:tcW w:w="1636" w:type="dxa"/>
+            <w:vAlign w:val="center"/>
+          </w:tcPr>
+          <w:p>
+            <w:pPr>
+              <w:pStyle w:val="Nessunaspaziatura"/>
+              <w:jc w:val="center"/>
+              <w:rPr>
+                <w:sz w:val="20"/>
+                <w:szCs w:val="20"/>
+                <w:lang w:val="en-GB"/>
+              </w:rPr>
+            </w:pPr>
+            <w:r>
+              <w:rPr>
+                <w:sz w:val="20"/>
+                <w:szCs w:val="20"/>
+                <w:lang w:val="en-GB"/>
+              </w:rPr>
+              <w:t>list() / string()</w:t>
+            </w:r>
+          </w:p>
+        </w:tc>
+        <w:tc>
+          <w:tcPr>
+            <w:tcW w:w="2724" w:type="dxa"/>
+            <w:vAlign w:val="center"/>
+          </w:tcPr>
+          <w:p>
+            <w:pPr>
+              <w:pStyle w:val="Nessunaspaziatura"/>
+              <w:jc w:val="center"/>
+              <w:rPr>
+                <w:sz w:val="20"/>
+                <w:szCs w:val="20"/>
+                <w:lang w:val="en-GB"/>
+              </w:rPr>
+            </w:pPr>
+            <w:r>
+              <w:rPr>
+                <w:sz w:val="20"/>
+                <w:szCs w:val="20"/>
+                <w:lang w:val="en-GB"/>
+              </w:rPr>
+              <w:t>-</w:t>
+            </w:r>
+          </w:p>
+        </w:tc>
+      </w:tr>
+      <w:tr>
+        <w:trPr>
+          <w:cnfStyle w:val="000000100000" w:firstRow="0" w:lastRow="0" w:firstColumn="0" w:lastColumn="0" w:oddVBand="0" w:evenVBand="0" w:oddHBand="1" w:evenHBand="0" w:firstRowFirstColumn="0" w:firstRowLastColumn="0" w:lastRowFirstColumn="0" w:lastRowLastColumn="0"/>
+          <w:trHeight w:val="964"/>
+        </w:trPr>
+        <w:tc>
+          <w:tcPr>
+            <w:tcW w:w="2553" w:type="dxa"/>
+            <w:vAlign w:val="center"/>
+          </w:tcPr>
+          <w:p>
+            <w:pPr>
+              <w:pStyle w:val="Nessunaspaziatura"/>
+              <w:jc w:val="center"/>
+              <w:rPr>
+                <w:lang w:val="en-GB"/>
+              </w:rPr>
+            </w:pPr>
+            <w:proofErr w:type="spellStart"/>
             <w:r>
               <w:rPr>
                 <w:lang w:val="en-GB"/>
               </w:rPr>
               <w:t>nodes_hosts</w:t>
             </w:r>
+            <w:proofErr w:type="spellEnd"/>
           </w:p>
         </w:tc>
         <w:tc>
           <w:tcPr>
-            <w:tcW w:w="2381" w:type="dxa"/>
+            <w:tcW w:w="2296" w:type="dxa"/>
             <w:vAlign w:val="center"/>
           </w:tcPr>
           <w:p>
@@ -6222,7 +7418,7 @@
         </w:tc>
         <w:tc>
           <w:tcPr>
-            <w:tcW w:w="1984" w:type="dxa"/>
+            <w:tcW w:w="1636" w:type="dxa"/>
             <w:vAlign w:val="center"/>
           </w:tcPr>
           <w:p>
@@ -6247,7 +7443,7 @@
         </w:tc>
         <w:tc>
           <w:tcPr>
-            <w:tcW w:w="2324" w:type="dxa"/>
+            <w:tcW w:w="2724" w:type="dxa"/>
             <w:vAlign w:val="center"/>
           </w:tcPr>
           <w:p>
@@ -6265,7 +7461,25 @@
                 <w:szCs w:val="20"/>
                 <w:lang w:val="en-GB"/>
               </w:rPr>
-              <w:t>If the JANET Simulator host is to be included, use the full machine name (e.g. “yourHost”</w:t>
+              <w:t>If the JANET Simulator host is to be included, use the full machine name (e.g. “</w:t>
+            </w:r>
+            <w:proofErr w:type="spellStart"/>
+            <w:r>
+              <w:rPr>
+                <w:sz w:val="20"/>
+                <w:szCs w:val="20"/>
+                <w:lang w:val="en-GB"/>
+              </w:rPr>
+              <w:t>yourHost</w:t>
+            </w:r>
+            <w:proofErr w:type="spellEnd"/>
+            <w:r>
+              <w:rPr>
+                <w:sz w:val="20"/>
+                <w:szCs w:val="20"/>
+                <w:lang w:val="en-GB"/>
+              </w:rPr>
+              <w:t>”</w:t>
             </w:r>
             <w:r>
               <w:rPr>
@@ -6287,7 +7501,7 @@
         </w:tc>
       </w:tr>
     </w:tbl>
-    <w:bookmarkEnd w:id="12"/>
+    <w:bookmarkEnd w:id="11"/>
     <w:p>
       <w:pPr>
         <w:pStyle w:val="Paragrafoelenco"/>
@@ -6307,7 +7521,21 @@
         <w:rPr>
           <w:lang w:val="en-GB"/>
         </w:rPr>
-        <w:t xml:space="preserve">Configure the JANET Home Simulator by editing the “JANET Simulator Public Configuration Parameters” in the “config/sys.config" file, which are </w:t>
+        <w:t>Configure the JANET Home Simulator by editing the “JANET Simulator Public Configuration Parameters” in the “config/</w:t>
+      </w:r>
+      <w:proofErr w:type="spellStart"/>
+      <w:r>
+        <w:rPr>
+          <w:lang w:val="en-GB"/>
+        </w:rPr>
+        <w:t>sys.config</w:t>
+      </w:r>
+      <w:proofErr w:type="spellEnd"/>
+      <w:r>
+        <w:rPr>
+          <w:lang w:val="en-GB"/>
+        </w:rPr>
+        <w:t xml:space="preserve">" file, which are </w:t>
       </w:r>
       <w:r>
         <w:rPr>
@@ -6320,6 +7548,19 @@
           <w:lang w:val="en-GB"/>
         </w:rPr>
         <w:t xml:space="preserve">: </w:t>
+      </w:r>
+    </w:p>
+    <w:p>
+      <w:pPr>
+        <w:rPr>
+          <w:lang w:val="en-GB"/>
+        </w:rPr>
+      </w:pPr>
+      <w:r>
+        <w:rPr>
+          <w:lang w:val="en-GB"/>
+        </w:rPr>
+        <w:br w:type="page"/>
       </w:r>
     </w:p>
     <w:p>
@@ -6332,11 +7573,11 @@
         <w:ind w:left="284" w:hanging="284"/>
         <w:jc w:val="both"/>
       </w:pPr>
-      <w:bookmarkStart w:id="13" w:name="_Toc85736850"/>
       <w:r>
         <w:lastRenderedPageBreak/>
         <w:t xml:space="preserve">  </w:t>
       </w:r>
+      <w:bookmarkStart w:id="13" w:name="_Toc86538389"/>
       <w:r>
         <w:t>Start the JANET Home Simulator</w:t>
       </w:r>
@@ -6367,7 +7608,21 @@
         <w:rPr>
           <w:lang w:val="en-GB"/>
         </w:rPr>
-        <w:t xml:space="preserve"> script located in the “janet_home_simulator” folder, which will automatically fetch all application dependencies, compile them, </w:t>
+        <w:t xml:space="preserve"> script located in the “</w:t>
+      </w:r>
+      <w:proofErr w:type="spellStart"/>
+      <w:r>
+        <w:rPr>
+          <w:lang w:val="en-GB"/>
+        </w:rPr>
+        <w:t>janet_home_simulator</w:t>
+      </w:r>
+      <w:proofErr w:type="spellEnd"/>
+      <w:r>
+        <w:rPr>
+          <w:lang w:val="en-GB"/>
+        </w:rPr>
+        <w:t xml:space="preserve">” folder, which will automatically fetch all application dependencies, compile them, </w:t>
       </w:r>
       <w:r>
         <w:rPr>
@@ -6445,6 +7700,7 @@
                                 <w:lang w:val="en-GB"/>
                               </w:rPr>
                             </w:pPr>
+                            <w:proofErr w:type="spellStart"/>
                             <w:r>
                               <w:rPr>
                                 <w:rFonts w:ascii="Inconsolata" w:hAnsi="Inconsolata" w:cs="Inconsolata"/>
@@ -6455,6 +7711,7 @@
                               </w:rPr>
                               <w:t>yourUser@yourHost</w:t>
                             </w:r>
+                            <w:proofErr w:type="spellEnd"/>
                             <w:r>
                               <w:rPr>
                                 <w:rFonts w:ascii="Inconsolata" w:hAnsi="Inconsolata" w:cs="Inconsolata"/>
@@ -6473,8 +7730,20 @@
                                 <w:szCs w:val="20"/>
                                 <w:lang w:val="en-GB"/>
                               </w:rPr>
-                              <w:t>/janet_home_simulator</w:t>
-                            </w:r>
+                              <w:t>/</w:t>
+                            </w:r>
+                            <w:proofErr w:type="spellStart"/>
+                            <w:r>
+                              <w:rPr>
+                                <w:rFonts w:ascii="Inconsolata" w:hAnsi="Inconsolata" w:cs="Inconsolata"/>
+                                <w:color w:val="729FCF"/>
+                                <w:sz w:val="20"/>
+                                <w:szCs w:val="20"/>
+                                <w:lang w:val="en-GB"/>
+                              </w:rPr>
+                              <w:t>janet_home_simulator</w:t>
+                            </w:r>
+                            <w:proofErr w:type="spellEnd"/>
                             <w:r>
                               <w:rPr>
                                 <w:rFonts w:ascii="Inconsolata" w:hAnsi="Inconsolata" w:cs="Inconsolata"/>
@@ -6548,6 +7817,7 @@
                               </w:rPr>
                               <w:t xml:space="preserve">===&gt; </w:t>
                             </w:r>
+                            <w:proofErr w:type="spellStart"/>
                             <w:r>
                               <w:rPr>
                                 <w:rFonts w:ascii="Inconsolata" w:hAnsi="Inconsolata" w:cs="Inconsolata"/>
@@ -6556,7 +7826,18 @@
                                 <w:szCs w:val="20"/>
                                 <w:lang w:val="en-GB"/>
                               </w:rPr>
-                              <w:t>Analyzing applications</w:t>
+                              <w:t>Analyzing</w:t>
+                            </w:r>
+                            <w:proofErr w:type="spellEnd"/>
+                            <w:r>
+                              <w:rPr>
+                                <w:rFonts w:ascii="Inconsolata" w:hAnsi="Inconsolata" w:cs="Inconsolata"/>
+                                <w:color w:val="4E9619"/>
+                                <w:sz w:val="20"/>
+                                <w:szCs w:val="20"/>
+                                <w:lang w:val="en-GB"/>
+                              </w:rPr>
+                              <w:t xml:space="preserve"> applications</w:t>
                             </w:r>
                             <w:r>
                               <w:rPr>
@@ -6630,8 +7911,20 @@
                                 <w:szCs w:val="20"/>
                                 <w:lang w:val="en-GB"/>
                               </w:rPr>
-                              <w:t>Compiling cowlib</w:t>
-                            </w:r>
+                              <w:t xml:space="preserve">Compiling </w:t>
+                            </w:r>
+                            <w:proofErr w:type="spellStart"/>
+                            <w:r>
+                              <w:rPr>
+                                <w:rFonts w:ascii="Inconsolata" w:hAnsi="Inconsolata" w:cs="Inconsolata"/>
+                                <w:color w:val="4E9619"/>
+                                <w:sz w:val="20"/>
+                                <w:szCs w:val="20"/>
+                                <w:lang w:val="en-GB"/>
+                              </w:rPr>
+                              <w:t>cowlib</w:t>
+                            </w:r>
+                            <w:proofErr w:type="spellEnd"/>
                           </w:p>
                           <w:p>
                             <w:pPr>
@@ -6662,8 +7955,20 @@
                                 <w:szCs w:val="20"/>
                                 <w:lang w:val="en-GB"/>
                               </w:rPr>
-                              <w:t>Compiling jsone</w:t>
-                            </w:r>
+                              <w:t xml:space="preserve">Compiling </w:t>
+                            </w:r>
+                            <w:proofErr w:type="spellStart"/>
+                            <w:r>
+                              <w:rPr>
+                                <w:rFonts w:ascii="Inconsolata" w:hAnsi="Inconsolata" w:cs="Inconsolata"/>
+                                <w:color w:val="4E9619"/>
+                                <w:sz w:val="20"/>
+                                <w:szCs w:val="20"/>
+                                <w:lang w:val="en-GB"/>
+                              </w:rPr>
+                              <w:t>jsone</w:t>
+                            </w:r>
+                            <w:proofErr w:type="spellEnd"/>
                           </w:p>
                           <w:p>
                             <w:pPr>
@@ -6750,6 +8055,7 @@
                               </w:rPr>
                               <w:t xml:space="preserve">===&gt; </w:t>
                             </w:r>
+                            <w:proofErr w:type="spellStart"/>
                             <w:r>
                               <w:rPr>
                                 <w:rFonts w:ascii="Inconsolata" w:hAnsi="Inconsolata" w:cs="Inconsolata"/>
@@ -6758,7 +8064,18 @@
                                 <w:szCs w:val="20"/>
                                 <w:lang w:val="en-GB"/>
                               </w:rPr>
-                              <w:t>Analyzing applications...</w:t>
+                              <w:t>Analyzing</w:t>
+                            </w:r>
+                            <w:proofErr w:type="spellEnd"/>
+                            <w:r>
+                              <w:rPr>
+                                <w:rFonts w:ascii="Inconsolata" w:hAnsi="Inconsolata" w:cs="Inconsolata"/>
+                                <w:color w:val="4E9619"/>
+                                <w:sz w:val="20"/>
+                                <w:szCs w:val="20"/>
+                                <w:lang w:val="en-GB"/>
+                              </w:rPr>
+                              <w:t xml:space="preserve"> applications...</w:t>
                             </w:r>
                           </w:p>
                           <w:p>
@@ -6790,8 +8107,20 @@
                                 <w:szCs w:val="20"/>
                                 <w:lang w:val="en-GB"/>
                               </w:rPr>
-                              <w:t>Compiling janet_simulator</w:t>
-                            </w:r>
+                              <w:t xml:space="preserve">Compiling </w:t>
+                            </w:r>
+                            <w:proofErr w:type="spellStart"/>
+                            <w:r>
+                              <w:rPr>
+                                <w:rFonts w:ascii="Inconsolata" w:hAnsi="Inconsolata" w:cs="Inconsolata"/>
+                                <w:color w:val="4E9619"/>
+                                <w:sz w:val="20"/>
+                                <w:szCs w:val="20"/>
+                                <w:lang w:val="en-GB"/>
+                              </w:rPr>
+                              <w:t>janet_simulator</w:t>
+                            </w:r>
+                            <w:proofErr w:type="spellEnd"/>
                           </w:p>
                           <w:p>
                             <w:pPr>
@@ -6822,8 +8151,20 @@
                                 <w:szCs w:val="20"/>
                                 <w:lang w:val="en-GB"/>
                               </w:rPr>
-                              <w:t>Compiling janet_controller</w:t>
-                            </w:r>
+                              <w:t xml:space="preserve">Compiling </w:t>
+                            </w:r>
+                            <w:proofErr w:type="spellStart"/>
+                            <w:r>
+                              <w:rPr>
+                                <w:rFonts w:ascii="Inconsolata" w:hAnsi="Inconsolata" w:cs="Inconsolata"/>
+                                <w:color w:val="4E9619"/>
+                                <w:sz w:val="20"/>
+                                <w:szCs w:val="20"/>
+                                <w:lang w:val="en-GB"/>
+                              </w:rPr>
+                              <w:t>janet_controller</w:t>
+                            </w:r>
+                            <w:proofErr w:type="spellEnd"/>
                           </w:p>
                           <w:p>
                             <w:pPr>
@@ -6854,8 +8195,20 @@
                                 <w:szCs w:val="20"/>
                                 <w:lang w:val="en-GB"/>
                               </w:rPr>
-                              <w:t>Compiling janet_device</w:t>
-                            </w:r>
+                              <w:t xml:space="preserve">Compiling </w:t>
+                            </w:r>
+                            <w:proofErr w:type="spellStart"/>
+                            <w:r>
+                              <w:rPr>
+                                <w:rFonts w:ascii="Inconsolata" w:hAnsi="Inconsolata" w:cs="Inconsolata"/>
+                                <w:color w:val="4E9619"/>
+                                <w:sz w:val="20"/>
+                                <w:szCs w:val="20"/>
+                                <w:lang w:val="en-GB"/>
+                              </w:rPr>
+                              <w:t>janet_device</w:t>
+                            </w:r>
+                            <w:proofErr w:type="spellEnd"/>
                           </w:p>
                           <w:p>
                             <w:pPr>
@@ -6896,7 +8249,29 @@
                                 <w:szCs w:val="20"/>
                                 <w:lang w:val="en-GB"/>
                               </w:rPr>
-                              <w:t>] [jit]</w:t>
+                              <w:t>] [</w:t>
+                            </w:r>
+                            <w:proofErr w:type="spellStart"/>
+                            <w:r>
+                              <w:rPr>
+                                <w:rFonts w:ascii="Inconsolata" w:hAnsi="Inconsolata" w:cs="Inconsolata"/>
+                                <w:color w:val="FFFFFF"/>
+                                <w:sz w:val="20"/>
+                                <w:szCs w:val="20"/>
+                                <w:lang w:val="en-GB"/>
+                              </w:rPr>
+                              <w:t>jit</w:t>
+                            </w:r>
+                            <w:proofErr w:type="spellEnd"/>
+                            <w:r>
+                              <w:rPr>
+                                <w:rFonts w:ascii="Inconsolata" w:hAnsi="Inconsolata" w:cs="Inconsolata"/>
+                                <w:color w:val="FFFFFF"/>
+                                <w:sz w:val="20"/>
+                                <w:szCs w:val="20"/>
+                                <w:lang w:val="en-GB"/>
+                              </w:rPr>
+                              <w:t>]</w:t>
                             </w:r>
                           </w:p>
                           <w:p>
@@ -6952,7 +8327,41 @@
                                 <w:szCs w:val="20"/>
                                 <w:lang w:val="en-GB"/>
                               </w:rPr>
-                              <w:t xml:space="preserve">(janet-simulator@yourHost)1&gt; </w:t>
+                              <w:t>(</w:t>
+                            </w:r>
+                            <w:proofErr w:type="spellStart"/>
+                            <w:proofErr w:type="gramStart"/>
+                            <w:r>
+                              <w:rPr>
+                                <w:rFonts w:ascii="Inconsolata" w:hAnsi="Inconsolata" w:cs="Inconsolata"/>
+                                <w:color w:val="FFFFFF"/>
+                                <w:sz w:val="20"/>
+                                <w:szCs w:val="20"/>
+                                <w:lang w:val="en-GB"/>
+                              </w:rPr>
+                              <w:t>janet</w:t>
+                            </w:r>
+                            <w:proofErr w:type="gramEnd"/>
+                            <w:r>
+                              <w:rPr>
+                                <w:rFonts w:ascii="Inconsolata" w:hAnsi="Inconsolata" w:cs="Inconsolata"/>
+                                <w:color w:val="FFFFFF"/>
+                                <w:sz w:val="20"/>
+                                <w:szCs w:val="20"/>
+                                <w:lang w:val="en-GB"/>
+                              </w:rPr>
+                              <w:t>-simulator@yourHost</w:t>
+                            </w:r>
+                            <w:proofErr w:type="spellEnd"/>
+                            <w:r>
+                              <w:rPr>
+                                <w:rFonts w:ascii="Inconsolata" w:hAnsi="Inconsolata" w:cs="Inconsolata"/>
+                                <w:color w:val="FFFFFF"/>
+                                <w:sz w:val="20"/>
+                                <w:szCs w:val="20"/>
+                                <w:lang w:val="en-GB"/>
+                              </w:rPr>
+                              <w:t xml:space="preserve">)1&gt; </w:t>
                             </w:r>
                             <w:r>
                               <w:rPr>
@@ -6972,8 +8381,20 @@
                                 <w:szCs w:val="20"/>
                                 <w:lang w:val="en-GB"/>
                               </w:rPr>
-                              <w:t>Booted mnesia</w:t>
-                            </w:r>
+                              <w:t xml:space="preserve">Booted </w:t>
+                            </w:r>
+                            <w:proofErr w:type="spellStart"/>
+                            <w:r>
+                              <w:rPr>
+                                <w:rFonts w:ascii="Inconsolata" w:hAnsi="Inconsolata" w:cs="Inconsolata"/>
+                                <w:color w:val="4E9619"/>
+                                <w:sz w:val="20"/>
+                                <w:szCs w:val="20"/>
+                                <w:lang w:val="en-GB"/>
+                              </w:rPr>
+                              <w:t>mnesia</w:t>
+                            </w:r>
+                            <w:proofErr w:type="spellEnd"/>
                           </w:p>
                           <w:p>
                             <w:pPr>
@@ -7022,6 +8443,7 @@
                           <w:lang w:val="en-GB"/>
                         </w:rPr>
                       </w:pPr>
+                      <w:proofErr w:type="spellStart"/>
                       <w:r>
                         <w:rPr>
                           <w:rFonts w:ascii="Inconsolata" w:hAnsi="Inconsolata" w:cs="Inconsolata"/>
@@ -7032,6 +8454,7 @@
                         </w:rPr>
                         <w:t>yourUser@yourHost</w:t>
                       </w:r>
+                      <w:proofErr w:type="spellEnd"/>
                       <w:r>
                         <w:rPr>
                           <w:rFonts w:ascii="Inconsolata" w:hAnsi="Inconsolata" w:cs="Inconsolata"/>
@@ -7050,8 +8473,20 @@
                           <w:szCs w:val="20"/>
                           <w:lang w:val="en-GB"/>
                         </w:rPr>
-                        <w:t>/janet_home_simulator</w:t>
-                      </w:r>
+                        <w:t>/</w:t>
+                      </w:r>
+                      <w:proofErr w:type="spellStart"/>
+                      <w:r>
+                        <w:rPr>
+                          <w:rFonts w:ascii="Inconsolata" w:hAnsi="Inconsolata" w:cs="Inconsolata"/>
+                          <w:color w:val="729FCF"/>
+                          <w:sz w:val="20"/>
+                          <w:szCs w:val="20"/>
+                          <w:lang w:val="en-GB"/>
+                        </w:rPr>
+                        <w:t>janet_home_simulator</w:t>
+                      </w:r>
+                      <w:proofErr w:type="spellEnd"/>
                       <w:r>
                         <w:rPr>
                           <w:rFonts w:ascii="Inconsolata" w:hAnsi="Inconsolata" w:cs="Inconsolata"/>
@@ -7125,6 +8560,7 @@
                         </w:rPr>
                         <w:t xml:space="preserve">===&gt; </w:t>
                       </w:r>
+                      <w:proofErr w:type="spellStart"/>
                       <w:r>
                         <w:rPr>
                           <w:rFonts w:ascii="Inconsolata" w:hAnsi="Inconsolata" w:cs="Inconsolata"/>
@@ -7133,7 +8569,18 @@
                           <w:szCs w:val="20"/>
                           <w:lang w:val="en-GB"/>
                         </w:rPr>
-                        <w:t>Analyzing applications</w:t>
+                        <w:t>Analyzing</w:t>
+                      </w:r>
+                      <w:proofErr w:type="spellEnd"/>
+                      <w:r>
+                        <w:rPr>
+                          <w:rFonts w:ascii="Inconsolata" w:hAnsi="Inconsolata" w:cs="Inconsolata"/>
+                          <w:color w:val="4E9619"/>
+                          <w:sz w:val="20"/>
+                          <w:szCs w:val="20"/>
+                          <w:lang w:val="en-GB"/>
+                        </w:rPr>
+                        <w:t xml:space="preserve"> applications</w:t>
                       </w:r>
                       <w:r>
                         <w:rPr>
@@ -7207,8 +8654,20 @@
                           <w:szCs w:val="20"/>
                           <w:lang w:val="en-GB"/>
                         </w:rPr>
-                        <w:t>Compiling cowlib</w:t>
-                      </w:r>
+                        <w:t xml:space="preserve">Compiling </w:t>
+                      </w:r>
+                      <w:proofErr w:type="spellStart"/>
+                      <w:r>
+                        <w:rPr>
+                          <w:rFonts w:ascii="Inconsolata" w:hAnsi="Inconsolata" w:cs="Inconsolata"/>
+                          <w:color w:val="4E9619"/>
+                          <w:sz w:val="20"/>
+                          <w:szCs w:val="20"/>
+                          <w:lang w:val="en-GB"/>
+                        </w:rPr>
+                        <w:t>cowlib</w:t>
+                      </w:r>
+                      <w:proofErr w:type="spellEnd"/>
                     </w:p>
                     <w:p>
                       <w:pPr>
@@ -7239,8 +8698,20 @@
                           <w:szCs w:val="20"/>
                           <w:lang w:val="en-GB"/>
                         </w:rPr>
-                        <w:t>Compiling jsone</w:t>
-                      </w:r>
+                        <w:t xml:space="preserve">Compiling </w:t>
+                      </w:r>
+                      <w:proofErr w:type="spellStart"/>
+                      <w:r>
+                        <w:rPr>
+                          <w:rFonts w:ascii="Inconsolata" w:hAnsi="Inconsolata" w:cs="Inconsolata"/>
+                          <w:color w:val="4E9619"/>
+                          <w:sz w:val="20"/>
+                          <w:szCs w:val="20"/>
+                          <w:lang w:val="en-GB"/>
+                        </w:rPr>
+                        <w:t>jsone</w:t>
+                      </w:r>
+                      <w:proofErr w:type="spellEnd"/>
                     </w:p>
                     <w:p>
                       <w:pPr>
@@ -7327,6 +8798,7 @@
                         </w:rPr>
                         <w:t xml:space="preserve">===&gt; </w:t>
                       </w:r>
+                      <w:proofErr w:type="spellStart"/>
                       <w:r>
                         <w:rPr>
                           <w:rFonts w:ascii="Inconsolata" w:hAnsi="Inconsolata" w:cs="Inconsolata"/>
@@ -7335,7 +8807,18 @@
                           <w:szCs w:val="20"/>
                           <w:lang w:val="en-GB"/>
                         </w:rPr>
-                        <w:t>Analyzing applications...</w:t>
+                        <w:t>Analyzing</w:t>
+                      </w:r>
+                      <w:proofErr w:type="spellEnd"/>
+                      <w:r>
+                        <w:rPr>
+                          <w:rFonts w:ascii="Inconsolata" w:hAnsi="Inconsolata" w:cs="Inconsolata"/>
+                          <w:color w:val="4E9619"/>
+                          <w:sz w:val="20"/>
+                          <w:szCs w:val="20"/>
+                          <w:lang w:val="en-GB"/>
+                        </w:rPr>
+                        <w:t xml:space="preserve"> applications...</w:t>
                       </w:r>
                     </w:p>
                     <w:p>
@@ -7367,8 +8850,20 @@
                           <w:szCs w:val="20"/>
                           <w:lang w:val="en-GB"/>
                         </w:rPr>
-                        <w:t>Compiling janet_simulator</w:t>
-                      </w:r>
+                        <w:t xml:space="preserve">Compiling </w:t>
+                      </w:r>
+                      <w:proofErr w:type="spellStart"/>
+                      <w:r>
+                        <w:rPr>
+                          <w:rFonts w:ascii="Inconsolata" w:hAnsi="Inconsolata" w:cs="Inconsolata"/>
+                          <w:color w:val="4E9619"/>
+                          <w:sz w:val="20"/>
+                          <w:szCs w:val="20"/>
+                          <w:lang w:val="en-GB"/>
+                        </w:rPr>
+                        <w:t>janet_simulator</w:t>
+                      </w:r>
+                      <w:proofErr w:type="spellEnd"/>
                     </w:p>
                     <w:p>
                       <w:pPr>
@@ -7399,8 +8894,20 @@
                           <w:szCs w:val="20"/>
                           <w:lang w:val="en-GB"/>
                         </w:rPr>
-                        <w:t>Compiling janet_controller</w:t>
-                      </w:r>
+                        <w:t xml:space="preserve">Compiling </w:t>
+                      </w:r>
+                      <w:proofErr w:type="spellStart"/>
+                      <w:r>
+                        <w:rPr>
+                          <w:rFonts w:ascii="Inconsolata" w:hAnsi="Inconsolata" w:cs="Inconsolata"/>
+                          <w:color w:val="4E9619"/>
+                          <w:sz w:val="20"/>
+                          <w:szCs w:val="20"/>
+                          <w:lang w:val="en-GB"/>
+                        </w:rPr>
+                        <w:t>janet_controller</w:t>
+                      </w:r>
+                      <w:proofErr w:type="spellEnd"/>
                     </w:p>
                     <w:p>
                       <w:pPr>
@@ -7431,8 +8938,20 @@
                           <w:szCs w:val="20"/>
                           <w:lang w:val="en-GB"/>
                         </w:rPr>
-                        <w:t>Compiling janet_device</w:t>
-                      </w:r>
+                        <w:t xml:space="preserve">Compiling </w:t>
+                      </w:r>
+                      <w:proofErr w:type="spellStart"/>
+                      <w:r>
+                        <w:rPr>
+                          <w:rFonts w:ascii="Inconsolata" w:hAnsi="Inconsolata" w:cs="Inconsolata"/>
+                          <w:color w:val="4E9619"/>
+                          <w:sz w:val="20"/>
+                          <w:szCs w:val="20"/>
+                          <w:lang w:val="en-GB"/>
+                        </w:rPr>
+                        <w:t>janet_device</w:t>
+                      </w:r>
+                      <w:proofErr w:type="spellEnd"/>
                     </w:p>
                     <w:p>
                       <w:pPr>
@@ -7473,7 +8992,29 @@
                           <w:szCs w:val="20"/>
                           <w:lang w:val="en-GB"/>
                         </w:rPr>
-                        <w:t>] [jit]</w:t>
+                        <w:t>] [</w:t>
+                      </w:r>
+                      <w:proofErr w:type="spellStart"/>
+                      <w:r>
+                        <w:rPr>
+                          <w:rFonts w:ascii="Inconsolata" w:hAnsi="Inconsolata" w:cs="Inconsolata"/>
+                          <w:color w:val="FFFFFF"/>
+                          <w:sz w:val="20"/>
+                          <w:szCs w:val="20"/>
+                          <w:lang w:val="en-GB"/>
+                        </w:rPr>
+                        <w:t>jit</w:t>
+                      </w:r>
+                      <w:proofErr w:type="spellEnd"/>
+                      <w:r>
+                        <w:rPr>
+                          <w:rFonts w:ascii="Inconsolata" w:hAnsi="Inconsolata" w:cs="Inconsolata"/>
+                          <w:color w:val="FFFFFF"/>
+                          <w:sz w:val="20"/>
+                          <w:szCs w:val="20"/>
+                          <w:lang w:val="en-GB"/>
+                        </w:rPr>
+                        <w:t>]</w:t>
                       </w:r>
                     </w:p>
                     <w:p>
@@ -7529,7 +9070,41 @@
                           <w:szCs w:val="20"/>
                           <w:lang w:val="en-GB"/>
                         </w:rPr>
-                        <w:t xml:space="preserve">(janet-simulator@yourHost)1&gt; </w:t>
+                        <w:t>(</w:t>
+                      </w:r>
+                      <w:proofErr w:type="spellStart"/>
+                      <w:proofErr w:type="gramStart"/>
+                      <w:r>
+                        <w:rPr>
+                          <w:rFonts w:ascii="Inconsolata" w:hAnsi="Inconsolata" w:cs="Inconsolata"/>
+                          <w:color w:val="FFFFFF"/>
+                          <w:sz w:val="20"/>
+                          <w:szCs w:val="20"/>
+                          <w:lang w:val="en-GB"/>
+                        </w:rPr>
+                        <w:t>janet</w:t>
+                      </w:r>
+                      <w:proofErr w:type="gramEnd"/>
+                      <w:r>
+                        <w:rPr>
+                          <w:rFonts w:ascii="Inconsolata" w:hAnsi="Inconsolata" w:cs="Inconsolata"/>
+                          <w:color w:val="FFFFFF"/>
+                          <w:sz w:val="20"/>
+                          <w:szCs w:val="20"/>
+                          <w:lang w:val="en-GB"/>
+                        </w:rPr>
+                        <w:t>-simulator@yourHost</w:t>
+                      </w:r>
+                      <w:proofErr w:type="spellEnd"/>
+                      <w:r>
+                        <w:rPr>
+                          <w:rFonts w:ascii="Inconsolata" w:hAnsi="Inconsolata" w:cs="Inconsolata"/>
+                          <w:color w:val="FFFFFF"/>
+                          <w:sz w:val="20"/>
+                          <w:szCs w:val="20"/>
+                          <w:lang w:val="en-GB"/>
+                        </w:rPr>
+                        <w:t xml:space="preserve">)1&gt; </w:t>
                       </w:r>
                       <w:r>
                         <w:rPr>
@@ -7549,8 +9124,20 @@
                           <w:szCs w:val="20"/>
                           <w:lang w:val="en-GB"/>
                         </w:rPr>
-                        <w:t>Booted mnesia</w:t>
-                      </w:r>
+                        <w:t xml:space="preserve">Booted </w:t>
+                      </w:r>
+                      <w:proofErr w:type="spellStart"/>
+                      <w:r>
+                        <w:rPr>
+                          <w:rFonts w:ascii="Inconsolata" w:hAnsi="Inconsolata" w:cs="Inconsolata"/>
+                          <w:color w:val="4E9619"/>
+                          <w:sz w:val="20"/>
+                          <w:szCs w:val="20"/>
+                          <w:lang w:val="en-GB"/>
+                        </w:rPr>
+                        <w:t>mnesia</w:t>
+                      </w:r>
+                      <w:proofErr w:type="spellEnd"/>
                     </w:p>
                     <w:p>
                       <w:pPr>
@@ -7595,7 +9182,21 @@
         <w:rPr>
           <w:lang w:val="en-GB"/>
         </w:rPr>
-        <w:t>The JANET Simulator application itself can be started with the “jsim:run()” command, which in its first execution will install the Mnesia database used by the application</w:t>
+        <w:t>The JANET Simulator application itself can be started with the “</w:t>
+      </w:r>
+      <w:proofErr w:type="spellStart"/>
+      <w:r>
+        <w:rPr>
+          <w:lang w:val="en-GB"/>
+        </w:rPr>
+        <w:t>jsim:run</w:t>
+      </w:r>
+      <w:proofErr w:type="spellEnd"/>
+      <w:r>
+        <w:rPr>
+          <w:lang w:val="en-GB"/>
+        </w:rPr>
+        <w:t>()” command, which in its first execution will install the Mnesia database used by the application</w:t>
       </w:r>
       <w:r>
         <w:rPr>
@@ -7694,7 +9295,29 @@
                                 <w:szCs w:val="20"/>
                                 <w:lang w:val="en-GB"/>
                               </w:rPr>
-                              <w:t>Erlang/OTP 24 [erts-12.1] [source] [64-bit] [smp:8:8] [ds:8:8:10] [async-threads:30] [jit]</w:t>
+                              <w:t>Erlang/OTP 24 [erts-12.1] [source] [64-bit] [smp:8:8] [ds:8:8:10] [async-threads:30] [</w:t>
+                            </w:r>
+                            <w:proofErr w:type="spellStart"/>
+                            <w:r>
+                              <w:rPr>
+                                <w:rFonts w:ascii="Inconsolata" w:hAnsi="Inconsolata" w:cs="Inconsolata"/>
+                                <w:color w:val="FFFFFF"/>
+                                <w:sz w:val="20"/>
+                                <w:szCs w:val="20"/>
+                                <w:lang w:val="en-GB"/>
+                              </w:rPr>
+                              <w:t>jit</w:t>
+                            </w:r>
+                            <w:proofErr w:type="spellEnd"/>
+                            <w:r>
+                              <w:rPr>
+                                <w:rFonts w:ascii="Inconsolata" w:hAnsi="Inconsolata" w:cs="Inconsolata"/>
+                                <w:color w:val="FFFFFF"/>
+                                <w:sz w:val="20"/>
+                                <w:szCs w:val="20"/>
+                                <w:lang w:val="en-GB"/>
+                              </w:rPr>
+                              <w:t>]</w:t>
                             </w:r>
                           </w:p>
                           <w:p>
@@ -7750,7 +9373,41 @@
                                 <w:szCs w:val="20"/>
                                 <w:lang w:val="en-GB"/>
                               </w:rPr>
-                              <w:t xml:space="preserve">(janet-simulator@yourHost)1&gt; </w:t>
+                              <w:t>(</w:t>
+                            </w:r>
+                            <w:proofErr w:type="spellStart"/>
+                            <w:proofErr w:type="gramStart"/>
+                            <w:r>
+                              <w:rPr>
+                                <w:rFonts w:ascii="Inconsolata" w:hAnsi="Inconsolata" w:cs="Inconsolata"/>
+                                <w:color w:val="FFFFFF"/>
+                                <w:sz w:val="20"/>
+                                <w:szCs w:val="20"/>
+                                <w:lang w:val="en-GB"/>
+                              </w:rPr>
+                              <w:t>janet</w:t>
+                            </w:r>
+                            <w:proofErr w:type="gramEnd"/>
+                            <w:r>
+                              <w:rPr>
+                                <w:rFonts w:ascii="Inconsolata" w:hAnsi="Inconsolata" w:cs="Inconsolata"/>
+                                <w:color w:val="FFFFFF"/>
+                                <w:sz w:val="20"/>
+                                <w:szCs w:val="20"/>
+                                <w:lang w:val="en-GB"/>
+                              </w:rPr>
+                              <w:t>-simulator@yourHost</w:t>
+                            </w:r>
+                            <w:proofErr w:type="spellEnd"/>
+                            <w:r>
+                              <w:rPr>
+                                <w:rFonts w:ascii="Inconsolata" w:hAnsi="Inconsolata" w:cs="Inconsolata"/>
+                                <w:color w:val="FFFFFF"/>
+                                <w:sz w:val="20"/>
+                                <w:szCs w:val="20"/>
+                                <w:lang w:val="en-GB"/>
+                              </w:rPr>
+                              <w:t xml:space="preserve">)1&gt; </w:t>
                             </w:r>
                             <w:r>
                               <w:rPr>
@@ -7770,8 +9427,20 @@
                                 <w:szCs w:val="20"/>
                                 <w:lang w:val="en-GB"/>
                               </w:rPr>
-                              <w:t>Booted mnesia</w:t>
-                            </w:r>
+                              <w:t xml:space="preserve">Booted </w:t>
+                            </w:r>
+                            <w:proofErr w:type="spellStart"/>
+                            <w:r>
+                              <w:rPr>
+                                <w:rFonts w:ascii="Inconsolata" w:hAnsi="Inconsolata" w:cs="Inconsolata"/>
+                                <w:color w:val="4E9619"/>
+                                <w:sz w:val="20"/>
+                                <w:szCs w:val="20"/>
+                                <w:lang w:val="en-GB"/>
+                              </w:rPr>
+                              <w:t>mnesia</w:t>
+                            </w:r>
+                            <w:proofErr w:type="spellEnd"/>
                           </w:p>
                           <w:p>
                             <w:pPr>
@@ -7804,7 +9473,63 @@
                                 <w:szCs w:val="20"/>
                                 <w:lang w:val="en-GB"/>
                               </w:rPr>
-                              <w:t>(janet-simulator@yourHost)1&gt; jsim:run().</w:t>
+                              <w:t>(</w:t>
+                            </w:r>
+                            <w:proofErr w:type="spellStart"/>
+                            <w:proofErr w:type="gramStart"/>
+                            <w:r>
+                              <w:rPr>
+                                <w:rFonts w:ascii="Inconsolata" w:hAnsi="Inconsolata" w:cs="Inconsolata"/>
+                                <w:color w:val="FFFFFF"/>
+                                <w:sz w:val="20"/>
+                                <w:szCs w:val="20"/>
+                                <w:lang w:val="en-GB"/>
+                              </w:rPr>
+                              <w:t>janet</w:t>
+                            </w:r>
+                            <w:proofErr w:type="gramEnd"/>
+                            <w:r>
+                              <w:rPr>
+                                <w:rFonts w:ascii="Inconsolata" w:hAnsi="Inconsolata" w:cs="Inconsolata"/>
+                                <w:color w:val="FFFFFF"/>
+                                <w:sz w:val="20"/>
+                                <w:szCs w:val="20"/>
+                                <w:lang w:val="en-GB"/>
+                              </w:rPr>
+                              <w:t>-simulator@yourHost</w:t>
+                            </w:r>
+                            <w:proofErr w:type="spellEnd"/>
+                            <w:r>
+                              <w:rPr>
+                                <w:rFonts w:ascii="Inconsolata" w:hAnsi="Inconsolata" w:cs="Inconsolata"/>
+                                <w:color w:val="FFFFFF"/>
+                                <w:sz w:val="20"/>
+                                <w:szCs w:val="20"/>
+                                <w:lang w:val="en-GB"/>
+                              </w:rPr>
+                              <w:t xml:space="preserve">)1&gt; </w:t>
+                            </w:r>
+                            <w:proofErr w:type="spellStart"/>
+                            <w:r>
+                              <w:rPr>
+                                <w:rFonts w:ascii="Inconsolata" w:hAnsi="Inconsolata" w:cs="Inconsolata"/>
+                                <w:color w:val="FFFFFF"/>
+                                <w:sz w:val="20"/>
+                                <w:szCs w:val="20"/>
+                                <w:lang w:val="en-GB"/>
+                              </w:rPr>
+                              <w:t>jsim:run</w:t>
+                            </w:r>
+                            <w:proofErr w:type="spellEnd"/>
+                            <w:r>
+                              <w:rPr>
+                                <w:rFonts w:ascii="Inconsolata" w:hAnsi="Inconsolata" w:cs="Inconsolata"/>
+                                <w:color w:val="FFFFFF"/>
+                                <w:sz w:val="20"/>
+                                <w:szCs w:val="20"/>
+                                <w:lang w:val="en-GB"/>
+                              </w:rPr>
+                              <w:t>().</w:t>
                             </w:r>
                           </w:p>
                           <w:p>
@@ -7870,7 +9595,29 @@
                                 <w:szCs w:val="20"/>
                                 <w:lang w:val="en-GB"/>
                               </w:rPr>
-                              <w:t>[locs_init]: &lt;WARNING&gt; No location is present in the database, no location tree will be started</w:t>
+                              <w:t>[</w:t>
+                            </w:r>
+                            <w:proofErr w:type="spellStart"/>
+                            <w:r>
+                              <w:rPr>
+                                <w:rFonts w:ascii="Inconsolata" w:hAnsi="Inconsolata" w:cs="Inconsolata"/>
+                                <w:color w:val="FFFFFF"/>
+                                <w:sz w:val="20"/>
+                                <w:szCs w:val="20"/>
+                                <w:lang w:val="en-GB"/>
+                              </w:rPr>
+                              <w:t>locs_init</w:t>
+                            </w:r>
+                            <w:proofErr w:type="spellEnd"/>
+                            <w:r>
+                              <w:rPr>
+                                <w:rFonts w:ascii="Inconsolata" w:hAnsi="Inconsolata" w:cs="Inconsolata"/>
+                                <w:color w:val="FFFFFF"/>
+                                <w:sz w:val="20"/>
+                                <w:szCs w:val="20"/>
+                                <w:lang w:val="en-GB"/>
+                              </w:rPr>
+                              <w:t>]: &lt;WARNING&gt; No location is present in the database, no location tree will be started</w:t>
                             </w:r>
                           </w:p>
                           <w:p>
@@ -7950,7 +9697,29 @@
                           <w:szCs w:val="20"/>
                           <w:lang w:val="en-GB"/>
                         </w:rPr>
-                        <w:t>Erlang/OTP 24 [erts-12.1] [source] [64-bit] [smp:8:8] [ds:8:8:10] [async-threads:30] [jit]</w:t>
+                        <w:t>Erlang/OTP 24 [erts-12.1] [source] [64-bit] [smp:8:8] [ds:8:8:10] [async-threads:30] [</w:t>
+                      </w:r>
+                      <w:proofErr w:type="spellStart"/>
+                      <w:r>
+                        <w:rPr>
+                          <w:rFonts w:ascii="Inconsolata" w:hAnsi="Inconsolata" w:cs="Inconsolata"/>
+                          <w:color w:val="FFFFFF"/>
+                          <w:sz w:val="20"/>
+                          <w:szCs w:val="20"/>
+                          <w:lang w:val="en-GB"/>
+                        </w:rPr>
+                        <w:t>jit</w:t>
+                      </w:r>
+                      <w:proofErr w:type="spellEnd"/>
+                      <w:r>
+                        <w:rPr>
+                          <w:rFonts w:ascii="Inconsolata" w:hAnsi="Inconsolata" w:cs="Inconsolata"/>
+                          <w:color w:val="FFFFFF"/>
+                          <w:sz w:val="20"/>
+                          <w:szCs w:val="20"/>
+                          <w:lang w:val="en-GB"/>
+                        </w:rPr>
+                        <w:t>]</w:t>
                       </w:r>
                     </w:p>
                     <w:p>
@@ -8006,7 +9775,41 @@
                           <w:szCs w:val="20"/>
                           <w:lang w:val="en-GB"/>
                         </w:rPr>
-                        <w:t xml:space="preserve">(janet-simulator@yourHost)1&gt; </w:t>
+                        <w:t>(</w:t>
+                      </w:r>
+                      <w:proofErr w:type="spellStart"/>
+                      <w:proofErr w:type="gramStart"/>
+                      <w:r>
+                        <w:rPr>
+                          <w:rFonts w:ascii="Inconsolata" w:hAnsi="Inconsolata" w:cs="Inconsolata"/>
+                          <w:color w:val="FFFFFF"/>
+                          <w:sz w:val="20"/>
+                          <w:szCs w:val="20"/>
+                          <w:lang w:val="en-GB"/>
+                        </w:rPr>
+                        <w:t>janet</w:t>
+                      </w:r>
+                      <w:proofErr w:type="gramEnd"/>
+                      <w:r>
+                        <w:rPr>
+                          <w:rFonts w:ascii="Inconsolata" w:hAnsi="Inconsolata" w:cs="Inconsolata"/>
+                          <w:color w:val="FFFFFF"/>
+                          <w:sz w:val="20"/>
+                          <w:szCs w:val="20"/>
+                          <w:lang w:val="en-GB"/>
+                        </w:rPr>
+                        <w:t>-simulator@yourHost</w:t>
+                      </w:r>
+                      <w:proofErr w:type="spellEnd"/>
+                      <w:r>
+                        <w:rPr>
+                          <w:rFonts w:ascii="Inconsolata" w:hAnsi="Inconsolata" w:cs="Inconsolata"/>
+                          <w:color w:val="FFFFFF"/>
+                          <w:sz w:val="20"/>
+                          <w:szCs w:val="20"/>
+                          <w:lang w:val="en-GB"/>
+                        </w:rPr>
+                        <w:t xml:space="preserve">)1&gt; </w:t>
                       </w:r>
                       <w:r>
                         <w:rPr>
@@ -8026,8 +9829,20 @@
                           <w:szCs w:val="20"/>
                           <w:lang w:val="en-GB"/>
                         </w:rPr>
-                        <w:t>Booted mnesia</w:t>
-                      </w:r>
+                        <w:t xml:space="preserve">Booted </w:t>
+                      </w:r>
+                      <w:proofErr w:type="spellStart"/>
+                      <w:r>
+                        <w:rPr>
+                          <w:rFonts w:ascii="Inconsolata" w:hAnsi="Inconsolata" w:cs="Inconsolata"/>
+                          <w:color w:val="4E9619"/>
+                          <w:sz w:val="20"/>
+                          <w:szCs w:val="20"/>
+                          <w:lang w:val="en-GB"/>
+                        </w:rPr>
+                        <w:t>mnesia</w:t>
+                      </w:r>
+                      <w:proofErr w:type="spellEnd"/>
                     </w:p>
                     <w:p>
                       <w:pPr>
@@ -8060,7 +9875,63 @@
                           <w:szCs w:val="20"/>
                           <w:lang w:val="en-GB"/>
                         </w:rPr>
-                        <w:t>(janet-simulator@yourHost)1&gt; jsim:run().</w:t>
+                        <w:t>(</w:t>
+                      </w:r>
+                      <w:proofErr w:type="spellStart"/>
+                      <w:proofErr w:type="gramStart"/>
+                      <w:r>
+                        <w:rPr>
+                          <w:rFonts w:ascii="Inconsolata" w:hAnsi="Inconsolata" w:cs="Inconsolata"/>
+                          <w:color w:val="FFFFFF"/>
+                          <w:sz w:val="20"/>
+                          <w:szCs w:val="20"/>
+                          <w:lang w:val="en-GB"/>
+                        </w:rPr>
+                        <w:t>janet</w:t>
+                      </w:r>
+                      <w:proofErr w:type="gramEnd"/>
+                      <w:r>
+                        <w:rPr>
+                          <w:rFonts w:ascii="Inconsolata" w:hAnsi="Inconsolata" w:cs="Inconsolata"/>
+                          <w:color w:val="FFFFFF"/>
+                          <w:sz w:val="20"/>
+                          <w:szCs w:val="20"/>
+                          <w:lang w:val="en-GB"/>
+                        </w:rPr>
+                        <w:t>-simulator@yourHost</w:t>
+                      </w:r>
+                      <w:proofErr w:type="spellEnd"/>
+                      <w:r>
+                        <w:rPr>
+                          <w:rFonts w:ascii="Inconsolata" w:hAnsi="Inconsolata" w:cs="Inconsolata"/>
+                          <w:color w:val="FFFFFF"/>
+                          <w:sz w:val="20"/>
+                          <w:szCs w:val="20"/>
+                          <w:lang w:val="en-GB"/>
+                        </w:rPr>
+                        <w:t xml:space="preserve">)1&gt; </w:t>
+                      </w:r>
+                      <w:proofErr w:type="spellStart"/>
+                      <w:r>
+                        <w:rPr>
+                          <w:rFonts w:ascii="Inconsolata" w:hAnsi="Inconsolata" w:cs="Inconsolata"/>
+                          <w:color w:val="FFFFFF"/>
+                          <w:sz w:val="20"/>
+                          <w:szCs w:val="20"/>
+                          <w:lang w:val="en-GB"/>
+                        </w:rPr>
+                        <w:t>jsim:run</w:t>
+                      </w:r>
+                      <w:proofErr w:type="spellEnd"/>
+                      <w:r>
+                        <w:rPr>
+                          <w:rFonts w:ascii="Inconsolata" w:hAnsi="Inconsolata" w:cs="Inconsolata"/>
+                          <w:color w:val="FFFFFF"/>
+                          <w:sz w:val="20"/>
+                          <w:szCs w:val="20"/>
+                          <w:lang w:val="en-GB"/>
+                        </w:rPr>
+                        <w:t>().</w:t>
                       </w:r>
                     </w:p>
                     <w:p>
@@ -8126,7 +9997,29 @@
                           <w:szCs w:val="20"/>
                           <w:lang w:val="en-GB"/>
                         </w:rPr>
-                        <w:t>[locs_init]: &lt;WARNING&gt; No location is present in the database, no location tree will be started</w:t>
+                        <w:t>[</w:t>
+                      </w:r>
+                      <w:proofErr w:type="spellStart"/>
+                      <w:r>
+                        <w:rPr>
+                          <w:rFonts w:ascii="Inconsolata" w:hAnsi="Inconsolata" w:cs="Inconsolata"/>
+                          <w:color w:val="FFFFFF"/>
+                          <w:sz w:val="20"/>
+                          <w:szCs w:val="20"/>
+                          <w:lang w:val="en-GB"/>
+                        </w:rPr>
+                        <w:t>locs_init</w:t>
+                      </w:r>
+                      <w:proofErr w:type="spellEnd"/>
+                      <w:r>
+                        <w:rPr>
+                          <w:rFonts w:ascii="Inconsolata" w:hAnsi="Inconsolata" w:cs="Inconsolata"/>
+                          <w:color w:val="FFFFFF"/>
+                          <w:sz w:val="20"/>
+                          <w:szCs w:val="20"/>
+                          <w:lang w:val="en-GB"/>
+                        </w:rPr>
+                        <w:t>]: &lt;WARNING&gt; No location is present in the database, no location tree will be started</w:t>
                       </w:r>
                     </w:p>
                     <w:p>
@@ -8194,7 +10087,35 @@
         <w:rPr>
           <w:lang w:val="en-GB"/>
         </w:rPr>
-        <w:t xml:space="preserve">The JANET Simulator application and ERTS can be stopped respectively via the “jsim:stop()” and “jsim:shutdown()” commands, with </w:t>
+        <w:t>The JANET Simulator application and ERTS can be stopped respectively via the “</w:t>
+      </w:r>
+      <w:proofErr w:type="spellStart"/>
+      <w:r>
+        <w:rPr>
+          <w:lang w:val="en-GB"/>
+        </w:rPr>
+        <w:t>jsim:stop</w:t>
+      </w:r>
+      <w:proofErr w:type="spellEnd"/>
+      <w:r>
+        <w:rPr>
+          <w:lang w:val="en-GB"/>
+        </w:rPr>
+        <w:t>()” and “</w:t>
+      </w:r>
+      <w:proofErr w:type="spellStart"/>
+      <w:r>
+        <w:rPr>
+          <w:lang w:val="en-GB"/>
+        </w:rPr>
+        <w:t>jsim:shutdown</w:t>
+      </w:r>
+      <w:proofErr w:type="spellEnd"/>
+      <w:r>
+        <w:rPr>
+          <w:lang w:val="en-GB"/>
+        </w:rPr>
+        <w:t xml:space="preserve">()” commands, with </w:t>
       </w:r>
       <w:r>
         <w:rPr>
@@ -8293,7 +10214,63 @@
                                 <w:szCs w:val="20"/>
                                 <w:lang w:val="en-GB"/>
                               </w:rPr>
-                              <w:t>(janet-simulator@yourHost)2&gt; jsim:stop().</w:t>
+                              <w:t>(</w:t>
+                            </w:r>
+                            <w:proofErr w:type="spellStart"/>
+                            <w:proofErr w:type="gramStart"/>
+                            <w:r>
+                              <w:rPr>
+                                <w:rFonts w:ascii="Inconsolata" w:hAnsi="Inconsolata" w:cs="Inconsolata"/>
+                                <w:color w:val="FFFFFF"/>
+                                <w:sz w:val="20"/>
+                                <w:szCs w:val="20"/>
+                                <w:lang w:val="en-GB"/>
+                              </w:rPr>
+                              <w:t>janet</w:t>
+                            </w:r>
+                            <w:proofErr w:type="gramEnd"/>
+                            <w:r>
+                              <w:rPr>
+                                <w:rFonts w:ascii="Inconsolata" w:hAnsi="Inconsolata" w:cs="Inconsolata"/>
+                                <w:color w:val="FFFFFF"/>
+                                <w:sz w:val="20"/>
+                                <w:szCs w:val="20"/>
+                                <w:lang w:val="en-GB"/>
+                              </w:rPr>
+                              <w:t>-simulator@yourHost</w:t>
+                            </w:r>
+                            <w:proofErr w:type="spellEnd"/>
+                            <w:r>
+                              <w:rPr>
+                                <w:rFonts w:ascii="Inconsolata" w:hAnsi="Inconsolata" w:cs="Inconsolata"/>
+                                <w:color w:val="FFFFFF"/>
+                                <w:sz w:val="20"/>
+                                <w:szCs w:val="20"/>
+                                <w:lang w:val="en-GB"/>
+                              </w:rPr>
+                              <w:t xml:space="preserve">)2&gt; </w:t>
+                            </w:r>
+                            <w:proofErr w:type="spellStart"/>
+                            <w:r>
+                              <w:rPr>
+                                <w:rFonts w:ascii="Inconsolata" w:hAnsi="Inconsolata" w:cs="Inconsolata"/>
+                                <w:color w:val="FFFFFF"/>
+                                <w:sz w:val="20"/>
+                                <w:szCs w:val="20"/>
+                                <w:lang w:val="en-GB"/>
+                              </w:rPr>
+                              <w:t>jsim:stop</w:t>
+                            </w:r>
+                            <w:proofErr w:type="spellEnd"/>
+                            <w:r>
+                              <w:rPr>
+                                <w:rFonts w:ascii="Inconsolata" w:hAnsi="Inconsolata" w:cs="Inconsolata"/>
+                                <w:color w:val="FFFFFF"/>
+                                <w:sz w:val="20"/>
+                                <w:szCs w:val="20"/>
+                                <w:lang w:val="en-GB"/>
+                              </w:rPr>
+                              <w:t>().</w:t>
                             </w:r>
                           </w:p>
                           <w:p>
@@ -8371,7 +10348,41 @@
                                 <w:szCs w:val="20"/>
                                 <w:lang w:val="en-GB"/>
                               </w:rPr>
-                              <w:t>(janet-simulator@yourHost)</w:t>
+                              <w:t>(</w:t>
+                            </w:r>
+                            <w:proofErr w:type="spellStart"/>
+                            <w:proofErr w:type="gramStart"/>
+                            <w:r>
+                              <w:rPr>
+                                <w:rFonts w:ascii="Inconsolata" w:hAnsi="Inconsolata" w:cs="Inconsolata"/>
+                                <w:color w:val="FFFFFF"/>
+                                <w:sz w:val="20"/>
+                                <w:szCs w:val="20"/>
+                                <w:lang w:val="en-GB"/>
+                              </w:rPr>
+                              <w:t>janet</w:t>
+                            </w:r>
+                            <w:proofErr w:type="gramEnd"/>
+                            <w:r>
+                              <w:rPr>
+                                <w:rFonts w:ascii="Inconsolata" w:hAnsi="Inconsolata" w:cs="Inconsolata"/>
+                                <w:color w:val="FFFFFF"/>
+                                <w:sz w:val="20"/>
+                                <w:szCs w:val="20"/>
+                                <w:lang w:val="en-GB"/>
+                              </w:rPr>
+                              <w:t>-simulator@yourHost</w:t>
+                            </w:r>
+                            <w:proofErr w:type="spellEnd"/>
+                            <w:r>
+                              <w:rPr>
+                                <w:rFonts w:ascii="Inconsolata" w:hAnsi="Inconsolata" w:cs="Inconsolata"/>
+                                <w:color w:val="FFFFFF"/>
+                                <w:sz w:val="20"/>
+                                <w:szCs w:val="20"/>
+                                <w:lang w:val="en-GB"/>
+                              </w:rPr>
+                              <w:t>)</w:t>
                             </w:r>
                             <w:r>
                               <w:rPr>
@@ -8391,7 +10402,29 @@
                                 <w:szCs w:val="20"/>
                                 <w:lang w:val="en-GB"/>
                               </w:rPr>
-                              <w:t>&gt; jsim:shutdown().</w:t>
+                              <w:t xml:space="preserve">&gt; </w:t>
+                            </w:r>
+                            <w:proofErr w:type="spellStart"/>
+                            <w:r>
+                              <w:rPr>
+                                <w:rFonts w:ascii="Inconsolata" w:hAnsi="Inconsolata" w:cs="Inconsolata"/>
+                                <w:color w:val="FFFFFF"/>
+                                <w:sz w:val="20"/>
+                                <w:szCs w:val="20"/>
+                                <w:lang w:val="en-GB"/>
+                              </w:rPr>
+                              <w:t>jsim:shutdown</w:t>
+                            </w:r>
+                            <w:proofErr w:type="spellEnd"/>
+                            <w:r>
+                              <w:rPr>
+                                <w:rFonts w:ascii="Inconsolata" w:hAnsi="Inconsolata" w:cs="Inconsolata"/>
+                                <w:color w:val="FFFFFF"/>
+                                <w:sz w:val="20"/>
+                                <w:szCs w:val="20"/>
+                                <w:lang w:val="en-GB"/>
+                              </w:rPr>
+                              <w:t>().</w:t>
                             </w:r>
                           </w:p>
                           <w:p>
@@ -8435,7 +10468,41 @@
                                 <w:szCs w:val="20"/>
                                 <w:lang w:val="en-GB"/>
                               </w:rPr>
-                              <w:t>(janet-simulator@yourHost)4&gt;</w:t>
+                              <w:t>(</w:t>
+                            </w:r>
+                            <w:proofErr w:type="spellStart"/>
+                            <w:proofErr w:type="gramStart"/>
+                            <w:r>
+                              <w:rPr>
+                                <w:rFonts w:ascii="Inconsolata" w:hAnsi="Inconsolata" w:cs="Inconsolata"/>
+                                <w:color w:val="FFFFFF"/>
+                                <w:sz w:val="20"/>
+                                <w:szCs w:val="20"/>
+                                <w:lang w:val="en-GB"/>
+                              </w:rPr>
+                              <w:t>janet</w:t>
+                            </w:r>
+                            <w:proofErr w:type="gramEnd"/>
+                            <w:r>
+                              <w:rPr>
+                                <w:rFonts w:ascii="Inconsolata" w:hAnsi="Inconsolata" w:cs="Inconsolata"/>
+                                <w:color w:val="FFFFFF"/>
+                                <w:sz w:val="20"/>
+                                <w:szCs w:val="20"/>
+                                <w:lang w:val="en-GB"/>
+                              </w:rPr>
+                              <w:t>-simulator@yourHost</w:t>
+                            </w:r>
+                            <w:proofErr w:type="spellEnd"/>
+                            <w:r>
+                              <w:rPr>
+                                <w:rFonts w:ascii="Inconsolata" w:hAnsi="Inconsolata" w:cs="Inconsolata"/>
+                                <w:color w:val="FFFFFF"/>
+                                <w:sz w:val="20"/>
+                                <w:szCs w:val="20"/>
+                                <w:lang w:val="en-GB"/>
+                              </w:rPr>
+                              <w:t>)4&gt;</w:t>
                             </w:r>
                             <w:r>
                               <w:rPr>
@@ -8447,6 +10514,7 @@
                               </w:rPr>
                               <w:t xml:space="preserve"> </w:t>
                             </w:r>
+                            <w:proofErr w:type="spellStart"/>
                             <w:r>
                               <w:rPr>
                                 <w:rFonts w:ascii="Inconsolata" w:hAnsi="Inconsolata" w:cs="Inconsolata"/>
@@ -8457,6 +10525,7 @@
                               </w:rPr>
                               <w:t>yourUser@yourHost</w:t>
                             </w:r>
+                            <w:proofErr w:type="spellEnd"/>
                             <w:r>
                               <w:rPr>
                                 <w:rFonts w:ascii="Inconsolata" w:hAnsi="Inconsolata" w:cs="Inconsolata"/>
@@ -8465,8 +10534,20 @@
                                 <w:szCs w:val="20"/>
                                 <w:lang w:val="en-GB"/>
                               </w:rPr>
-                              <w:t>~/janet_home_simulator</w:t>
-                            </w:r>
+                              <w:t>~/</w:t>
+                            </w:r>
+                            <w:proofErr w:type="spellStart"/>
+                            <w:r>
+                              <w:rPr>
+                                <w:rFonts w:ascii="Inconsolata" w:hAnsi="Inconsolata" w:cs="Inconsolata"/>
+                                <w:color w:val="729FCF"/>
+                                <w:sz w:val="20"/>
+                                <w:szCs w:val="20"/>
+                                <w:lang w:val="en-GB"/>
+                              </w:rPr>
+                              <w:t>janet_home_simulator</w:t>
+                            </w:r>
+                            <w:proofErr w:type="spellEnd"/>
                             <w:r>
                               <w:rPr>
                                 <w:rFonts w:ascii="Inconsolata" w:hAnsi="Inconsolata" w:cs="Inconsolata"/>
@@ -8513,7 +10594,63 @@
                           <w:szCs w:val="20"/>
                           <w:lang w:val="en-GB"/>
                         </w:rPr>
-                        <w:t>(janet-simulator@yourHost)2&gt; jsim:stop().</w:t>
+                        <w:t>(</w:t>
+                      </w:r>
+                      <w:proofErr w:type="spellStart"/>
+                      <w:proofErr w:type="gramStart"/>
+                      <w:r>
+                        <w:rPr>
+                          <w:rFonts w:ascii="Inconsolata" w:hAnsi="Inconsolata" w:cs="Inconsolata"/>
+                          <w:color w:val="FFFFFF"/>
+                          <w:sz w:val="20"/>
+                          <w:szCs w:val="20"/>
+                          <w:lang w:val="en-GB"/>
+                        </w:rPr>
+                        <w:t>janet</w:t>
+                      </w:r>
+                      <w:proofErr w:type="gramEnd"/>
+                      <w:r>
+                        <w:rPr>
+                          <w:rFonts w:ascii="Inconsolata" w:hAnsi="Inconsolata" w:cs="Inconsolata"/>
+                          <w:color w:val="FFFFFF"/>
+                          <w:sz w:val="20"/>
+                          <w:szCs w:val="20"/>
+                          <w:lang w:val="en-GB"/>
+                        </w:rPr>
+                        <w:t>-simulator@yourHost</w:t>
+                      </w:r>
+                      <w:proofErr w:type="spellEnd"/>
+                      <w:r>
+                        <w:rPr>
+                          <w:rFonts w:ascii="Inconsolata" w:hAnsi="Inconsolata" w:cs="Inconsolata"/>
+                          <w:color w:val="FFFFFF"/>
+                          <w:sz w:val="20"/>
+                          <w:szCs w:val="20"/>
+                          <w:lang w:val="en-GB"/>
+                        </w:rPr>
+                        <w:t xml:space="preserve">)2&gt; </w:t>
+                      </w:r>
+                      <w:proofErr w:type="spellStart"/>
+                      <w:r>
+                        <w:rPr>
+                          <w:rFonts w:ascii="Inconsolata" w:hAnsi="Inconsolata" w:cs="Inconsolata"/>
+                          <w:color w:val="FFFFFF"/>
+                          <w:sz w:val="20"/>
+                          <w:szCs w:val="20"/>
+                          <w:lang w:val="en-GB"/>
+                        </w:rPr>
+                        <w:t>jsim:stop</w:t>
+                      </w:r>
+                      <w:proofErr w:type="spellEnd"/>
+                      <w:r>
+                        <w:rPr>
+                          <w:rFonts w:ascii="Inconsolata" w:hAnsi="Inconsolata" w:cs="Inconsolata"/>
+                          <w:color w:val="FFFFFF"/>
+                          <w:sz w:val="20"/>
+                          <w:szCs w:val="20"/>
+                          <w:lang w:val="en-GB"/>
+                        </w:rPr>
+                        <w:t>().</w:t>
                       </w:r>
                     </w:p>
                     <w:p>
@@ -8591,7 +10728,41 @@
                           <w:szCs w:val="20"/>
                           <w:lang w:val="en-GB"/>
                         </w:rPr>
-                        <w:t>(janet-simulator@yourHost)</w:t>
+                        <w:t>(</w:t>
+                      </w:r>
+                      <w:proofErr w:type="spellStart"/>
+                      <w:proofErr w:type="gramStart"/>
+                      <w:r>
+                        <w:rPr>
+                          <w:rFonts w:ascii="Inconsolata" w:hAnsi="Inconsolata" w:cs="Inconsolata"/>
+                          <w:color w:val="FFFFFF"/>
+                          <w:sz w:val="20"/>
+                          <w:szCs w:val="20"/>
+                          <w:lang w:val="en-GB"/>
+                        </w:rPr>
+                        <w:t>janet</w:t>
+                      </w:r>
+                      <w:proofErr w:type="gramEnd"/>
+                      <w:r>
+                        <w:rPr>
+                          <w:rFonts w:ascii="Inconsolata" w:hAnsi="Inconsolata" w:cs="Inconsolata"/>
+                          <w:color w:val="FFFFFF"/>
+                          <w:sz w:val="20"/>
+                          <w:szCs w:val="20"/>
+                          <w:lang w:val="en-GB"/>
+                        </w:rPr>
+                        <w:t>-simulator@yourHost</w:t>
+                      </w:r>
+                      <w:proofErr w:type="spellEnd"/>
+                      <w:r>
+                        <w:rPr>
+                          <w:rFonts w:ascii="Inconsolata" w:hAnsi="Inconsolata" w:cs="Inconsolata"/>
+                          <w:color w:val="FFFFFF"/>
+                          <w:sz w:val="20"/>
+                          <w:szCs w:val="20"/>
+                          <w:lang w:val="en-GB"/>
+                        </w:rPr>
+                        <w:t>)</w:t>
                       </w:r>
                       <w:r>
                         <w:rPr>
@@ -8611,7 +10782,29 @@
                           <w:szCs w:val="20"/>
                           <w:lang w:val="en-GB"/>
                         </w:rPr>
-                        <w:t>&gt; jsim:shutdown().</w:t>
+                        <w:t xml:space="preserve">&gt; </w:t>
+                      </w:r>
+                      <w:proofErr w:type="spellStart"/>
+                      <w:r>
+                        <w:rPr>
+                          <w:rFonts w:ascii="Inconsolata" w:hAnsi="Inconsolata" w:cs="Inconsolata"/>
+                          <w:color w:val="FFFFFF"/>
+                          <w:sz w:val="20"/>
+                          <w:szCs w:val="20"/>
+                          <w:lang w:val="en-GB"/>
+                        </w:rPr>
+                        <w:t>jsim:shutdown</w:t>
+                      </w:r>
+                      <w:proofErr w:type="spellEnd"/>
+                      <w:r>
+                        <w:rPr>
+                          <w:rFonts w:ascii="Inconsolata" w:hAnsi="Inconsolata" w:cs="Inconsolata"/>
+                          <w:color w:val="FFFFFF"/>
+                          <w:sz w:val="20"/>
+                          <w:szCs w:val="20"/>
+                          <w:lang w:val="en-GB"/>
+                        </w:rPr>
+                        <w:t>().</w:t>
                       </w:r>
                     </w:p>
                     <w:p>
@@ -8655,7 +10848,41 @@
                           <w:szCs w:val="20"/>
                           <w:lang w:val="en-GB"/>
                         </w:rPr>
-                        <w:t>(janet-simulator@yourHost)4&gt;</w:t>
+                        <w:t>(</w:t>
+                      </w:r>
+                      <w:proofErr w:type="spellStart"/>
+                      <w:proofErr w:type="gramStart"/>
+                      <w:r>
+                        <w:rPr>
+                          <w:rFonts w:ascii="Inconsolata" w:hAnsi="Inconsolata" w:cs="Inconsolata"/>
+                          <w:color w:val="FFFFFF"/>
+                          <w:sz w:val="20"/>
+                          <w:szCs w:val="20"/>
+                          <w:lang w:val="en-GB"/>
+                        </w:rPr>
+                        <w:t>janet</w:t>
+                      </w:r>
+                      <w:proofErr w:type="gramEnd"/>
+                      <w:r>
+                        <w:rPr>
+                          <w:rFonts w:ascii="Inconsolata" w:hAnsi="Inconsolata" w:cs="Inconsolata"/>
+                          <w:color w:val="FFFFFF"/>
+                          <w:sz w:val="20"/>
+                          <w:szCs w:val="20"/>
+                          <w:lang w:val="en-GB"/>
+                        </w:rPr>
+                        <w:t>-simulator@yourHost</w:t>
+                      </w:r>
+                      <w:proofErr w:type="spellEnd"/>
+                      <w:r>
+                        <w:rPr>
+                          <w:rFonts w:ascii="Inconsolata" w:hAnsi="Inconsolata" w:cs="Inconsolata"/>
+                          <w:color w:val="FFFFFF"/>
+                          <w:sz w:val="20"/>
+                          <w:szCs w:val="20"/>
+                          <w:lang w:val="en-GB"/>
+                        </w:rPr>
+                        <w:t>)4&gt;</w:t>
                       </w:r>
                       <w:r>
                         <w:rPr>
@@ -8667,6 +10894,7 @@
                         </w:rPr>
                         <w:t xml:space="preserve"> </w:t>
                       </w:r>
+                      <w:proofErr w:type="spellStart"/>
                       <w:r>
                         <w:rPr>
                           <w:rFonts w:ascii="Inconsolata" w:hAnsi="Inconsolata" w:cs="Inconsolata"/>
@@ -8677,6 +10905,7 @@
                         </w:rPr>
                         <w:t>yourUser@yourHost</w:t>
                       </w:r>
+                      <w:proofErr w:type="spellEnd"/>
                       <w:r>
                         <w:rPr>
                           <w:rFonts w:ascii="Inconsolata" w:hAnsi="Inconsolata" w:cs="Inconsolata"/>
@@ -8685,8 +10914,20 @@
                           <w:szCs w:val="20"/>
                           <w:lang w:val="en-GB"/>
                         </w:rPr>
-                        <w:t>~/janet_home_simulator</w:t>
-                      </w:r>
+                        <w:t>~/</w:t>
+                      </w:r>
+                      <w:proofErr w:type="spellStart"/>
+                      <w:r>
+                        <w:rPr>
+                          <w:rFonts w:ascii="Inconsolata" w:hAnsi="Inconsolata" w:cs="Inconsolata"/>
+                          <w:color w:val="729FCF"/>
+                          <w:sz w:val="20"/>
+                          <w:szCs w:val="20"/>
+                          <w:lang w:val="en-GB"/>
+                        </w:rPr>
+                        <w:t>janet_home_simulator</w:t>
+                      </w:r>
+                      <w:proofErr w:type="spellEnd"/>
                       <w:r>
                         <w:rPr>
                           <w:rFonts w:ascii="Inconsolata" w:hAnsi="Inconsolata" w:cs="Inconsolata"/>
@@ -8734,7 +10975,7 @@
         <w:lastRenderedPageBreak/>
         <w:t xml:space="preserve">  </w:t>
       </w:r>
-      <w:bookmarkStart w:id="14" w:name="_Toc85736851"/>
+      <w:bookmarkStart w:id="14" w:name="_Toc86538390"/>
       <w:r>
         <w:t>Remote Nodes Hosts Configuration</w:t>
       </w:r>
@@ -8759,7 +11000,21 @@
         <w:rPr>
           <w:lang w:val="en-GB"/>
         </w:rPr>
-        <w:t>emote hosts JANET nodes can be deployed in (defined in the “nodes_hosts” configuration parameter) must have Erlang/OTP 24.1 installed (step 1) and require</w:t>
+        <w:t>emote hosts JANET nodes can be deployed in (defined in the “</w:t>
+      </w:r>
+      <w:proofErr w:type="spellStart"/>
+      <w:r>
+        <w:rPr>
+          <w:lang w:val="en-GB"/>
+        </w:rPr>
+        <w:t>nodes_hosts</w:t>
+      </w:r>
+      <w:proofErr w:type="spellEnd"/>
+      <w:r>
+        <w:rPr>
+          <w:lang w:val="en-GB"/>
+        </w:rPr>
+        <w:t>” configuration parameter) must have Erlang/OTP 24.1 installed (step 1) and require</w:t>
       </w:r>
       <w:r>
         <w:rPr>
@@ -8944,8 +11199,39 @@
                                 <w:sz w:val="20"/>
                                 <w:szCs w:val="20"/>
                               </w:rPr>
-                              <w:t xml:space="preserve"> /etc/hosts</w:t>
-                            </w:r>
+                              <w:t xml:space="preserve"> /</w:t>
+                            </w:r>
+                            <w:proofErr w:type="spellStart"/>
+                            <w:r>
+                              <w:rPr>
+                                <w:rFonts w:ascii="Inconsolata" w:hAnsi="Inconsolata" w:cs="Inconsolata"/>
+                                <w:color w:val="FFFFFF"/>
+                                <w:sz w:val="20"/>
+                                <w:szCs w:val="20"/>
+                              </w:rPr>
+                              <w:t>etc</w:t>
+                            </w:r>
+                            <w:proofErr w:type="spellEnd"/>
+                            <w:r>
+                              <w:rPr>
+                                <w:rFonts w:ascii="Inconsolata" w:hAnsi="Inconsolata" w:cs="Inconsolata"/>
+                                <w:color w:val="FFFFFF"/>
+                                <w:sz w:val="20"/>
+                                <w:szCs w:val="20"/>
+                              </w:rPr>
+                              <w:t>/</w:t>
+                            </w:r>
+                            <w:proofErr w:type="spellStart"/>
+                            <w:r>
+                              <w:rPr>
+                                <w:rFonts w:ascii="Inconsolata" w:hAnsi="Inconsolata" w:cs="Inconsolata"/>
+                                <w:color w:val="FFFFFF"/>
+                                <w:sz w:val="20"/>
+                                <w:szCs w:val="20"/>
+                              </w:rPr>
+                              <w:t>hosts</w:t>
+                            </w:r>
+                            <w:proofErr w:type="spellEnd"/>
                           </w:p>
                           <w:p>
                             <w:pPr>
@@ -8974,8 +11260,19 @@
                                 <w:szCs w:val="20"/>
                               </w:rPr>
                               <w:tab/>
-                              <w:t>yourHost1   # localhost</w:t>
-                            </w:r>
+                              <w:t xml:space="preserve">yourHost1   # </w:t>
+                            </w:r>
+                            <w:proofErr w:type="spellStart"/>
+                            <w:r>
+                              <w:rPr>
+                                <w:rFonts w:ascii="Inconsolata" w:hAnsi="Inconsolata" w:cs="Inconsolata"/>
+                                <w:color w:val="FFFFFF"/>
+                                <w:sz w:val="20"/>
+                                <w:szCs w:val="20"/>
+                              </w:rPr>
+                              <w:t>localhost</w:t>
+                            </w:r>
+                            <w:proofErr w:type="spellEnd"/>
                           </w:p>
                           <w:p>
                             <w:pPr>
@@ -9091,8 +11388,39 @@
                           <w:sz w:val="20"/>
                           <w:szCs w:val="20"/>
                         </w:rPr>
-                        <w:t xml:space="preserve"> /etc/hosts</w:t>
-                      </w:r>
+                        <w:t xml:space="preserve"> /</w:t>
+                      </w:r>
+                      <w:proofErr w:type="spellStart"/>
+                      <w:r>
+                        <w:rPr>
+                          <w:rFonts w:ascii="Inconsolata" w:hAnsi="Inconsolata" w:cs="Inconsolata"/>
+                          <w:color w:val="FFFFFF"/>
+                          <w:sz w:val="20"/>
+                          <w:szCs w:val="20"/>
+                        </w:rPr>
+                        <w:t>etc</w:t>
+                      </w:r>
+                      <w:proofErr w:type="spellEnd"/>
+                      <w:r>
+                        <w:rPr>
+                          <w:rFonts w:ascii="Inconsolata" w:hAnsi="Inconsolata" w:cs="Inconsolata"/>
+                          <w:color w:val="FFFFFF"/>
+                          <w:sz w:val="20"/>
+                          <w:szCs w:val="20"/>
+                        </w:rPr>
+                        <w:t>/</w:t>
+                      </w:r>
+                      <w:proofErr w:type="spellStart"/>
+                      <w:r>
+                        <w:rPr>
+                          <w:rFonts w:ascii="Inconsolata" w:hAnsi="Inconsolata" w:cs="Inconsolata"/>
+                          <w:color w:val="FFFFFF"/>
+                          <w:sz w:val="20"/>
+                          <w:szCs w:val="20"/>
+                        </w:rPr>
+                        <w:t>hosts</w:t>
+                      </w:r>
+                      <w:proofErr w:type="spellEnd"/>
                     </w:p>
                     <w:p>
                       <w:pPr>
@@ -9121,8 +11449,19 @@
                           <w:szCs w:val="20"/>
                         </w:rPr>
                         <w:tab/>
-                        <w:t>yourHost1   # localhost</w:t>
-                      </w:r>
+                        <w:t xml:space="preserve">yourHost1   # </w:t>
+                      </w:r>
+                      <w:proofErr w:type="spellStart"/>
+                      <w:r>
+                        <w:rPr>
+                          <w:rFonts w:ascii="Inconsolata" w:hAnsi="Inconsolata" w:cs="Inconsolata"/>
+                          <w:color w:val="FFFFFF"/>
+                          <w:sz w:val="20"/>
+                          <w:szCs w:val="20"/>
+                        </w:rPr>
+                        <w:t>localhost</w:t>
+                      </w:r>
+                      <w:proofErr w:type="spellEnd"/>
                     </w:p>
                     <w:p>
                       <w:pPr>
@@ -9285,8 +11624,39 @@
                                 <w:sz w:val="20"/>
                                 <w:szCs w:val="20"/>
                               </w:rPr>
-                              <w:t xml:space="preserve"> /etc/hosts</w:t>
-                            </w:r>
+                              <w:t xml:space="preserve"> /</w:t>
+                            </w:r>
+                            <w:proofErr w:type="spellStart"/>
+                            <w:r>
+                              <w:rPr>
+                                <w:rFonts w:ascii="Inconsolata" w:hAnsi="Inconsolata" w:cs="Inconsolata"/>
+                                <w:color w:val="FFFFFF"/>
+                                <w:sz w:val="20"/>
+                                <w:szCs w:val="20"/>
+                              </w:rPr>
+                              <w:t>etc</w:t>
+                            </w:r>
+                            <w:proofErr w:type="spellEnd"/>
+                            <w:r>
+                              <w:rPr>
+                                <w:rFonts w:ascii="Inconsolata" w:hAnsi="Inconsolata" w:cs="Inconsolata"/>
+                                <w:color w:val="FFFFFF"/>
+                                <w:sz w:val="20"/>
+                                <w:szCs w:val="20"/>
+                              </w:rPr>
+                              <w:t>/</w:t>
+                            </w:r>
+                            <w:proofErr w:type="spellStart"/>
+                            <w:r>
+                              <w:rPr>
+                                <w:rFonts w:ascii="Inconsolata" w:hAnsi="Inconsolata" w:cs="Inconsolata"/>
+                                <w:color w:val="FFFFFF"/>
+                                <w:sz w:val="20"/>
+                                <w:szCs w:val="20"/>
+                              </w:rPr>
+                              <w:t>hosts</w:t>
+                            </w:r>
+                            <w:proofErr w:type="spellEnd"/>
                           </w:p>
                           <w:p>
                             <w:pPr>
@@ -9343,8 +11713,19 @@
                                 <w:szCs w:val="20"/>
                               </w:rPr>
                               <w:tab/>
-                              <w:t>yourHost2   # localhost</w:t>
-                            </w:r>
+                              <w:t xml:space="preserve">yourHost2   # </w:t>
+                            </w:r>
+                            <w:proofErr w:type="spellStart"/>
+                            <w:r>
+                              <w:rPr>
+                                <w:rFonts w:ascii="Inconsolata" w:hAnsi="Inconsolata" w:cs="Inconsolata"/>
+                                <w:color w:val="FFFFFF"/>
+                                <w:sz w:val="20"/>
+                                <w:szCs w:val="20"/>
+                              </w:rPr>
+                              <w:t>localhost</w:t>
+                            </w:r>
+                            <w:proofErr w:type="spellEnd"/>
                           </w:p>
                         </w:txbxContent>
                       </wps:txbx>
@@ -9432,8 +11813,39 @@
                           <w:sz w:val="20"/>
                           <w:szCs w:val="20"/>
                         </w:rPr>
-                        <w:t xml:space="preserve"> /etc/hosts</w:t>
-                      </w:r>
+                        <w:t xml:space="preserve"> /</w:t>
+                      </w:r>
+                      <w:proofErr w:type="spellStart"/>
+                      <w:r>
+                        <w:rPr>
+                          <w:rFonts w:ascii="Inconsolata" w:hAnsi="Inconsolata" w:cs="Inconsolata"/>
+                          <w:color w:val="FFFFFF"/>
+                          <w:sz w:val="20"/>
+                          <w:szCs w:val="20"/>
+                        </w:rPr>
+                        <w:t>etc</w:t>
+                      </w:r>
+                      <w:proofErr w:type="spellEnd"/>
+                      <w:r>
+                        <w:rPr>
+                          <w:rFonts w:ascii="Inconsolata" w:hAnsi="Inconsolata" w:cs="Inconsolata"/>
+                          <w:color w:val="FFFFFF"/>
+                          <w:sz w:val="20"/>
+                          <w:szCs w:val="20"/>
+                        </w:rPr>
+                        <w:t>/</w:t>
+                      </w:r>
+                      <w:proofErr w:type="spellStart"/>
+                      <w:r>
+                        <w:rPr>
+                          <w:rFonts w:ascii="Inconsolata" w:hAnsi="Inconsolata" w:cs="Inconsolata"/>
+                          <w:color w:val="FFFFFF"/>
+                          <w:sz w:val="20"/>
+                          <w:szCs w:val="20"/>
+                        </w:rPr>
+                        <w:t>hosts</w:t>
+                      </w:r>
+                      <w:proofErr w:type="spellEnd"/>
                     </w:p>
                     <w:p>
                       <w:pPr>
@@ -9490,8 +11902,19 @@
                           <w:szCs w:val="20"/>
                         </w:rPr>
                         <w:tab/>
-                        <w:t>yourHost2   # localhost</w:t>
-                      </w:r>
+                        <w:t xml:space="preserve">yourHost2   # </w:t>
+                      </w:r>
+                      <w:proofErr w:type="spellStart"/>
+                      <w:r>
+                        <w:rPr>
+                          <w:rFonts w:ascii="Inconsolata" w:hAnsi="Inconsolata" w:cs="Inconsolata"/>
+                          <w:color w:val="FFFFFF"/>
+                          <w:sz w:val="20"/>
+                          <w:szCs w:val="20"/>
+                        </w:rPr>
+                        <w:t>localhost</w:t>
+                      </w:r>
+                      <w:proofErr w:type="spellEnd"/>
                     </w:p>
                   </w:txbxContent>
                 </v:textbox>
@@ -9521,7 +11944,14 @@
         <w:rPr>
           <w:lang w:val="en-GB"/>
         </w:rPr>
-        <w:t>Enable the JANET Simulator host to establish a</w:t>
+        <w:t xml:space="preserve">Enable the JANET Simulator host to establish </w:t>
+      </w:r>
+      <w:proofErr w:type="gramStart"/>
+      <w:r>
+        <w:rPr>
+          <w:lang w:val="en-GB"/>
+        </w:rPr>
+        <w:t>a</w:t>
       </w:r>
       <w:r>
         <w:rPr>
@@ -9529,12 +11959,14 @@
         </w:rPr>
         <w:t>n</w:t>
       </w:r>
+      <w:proofErr w:type="gramEnd"/>
       <w:r>
         <w:rPr>
           <w:lang w:val="en-GB"/>
         </w:rPr>
         <w:t xml:space="preserve"> </w:t>
       </w:r>
+      <w:proofErr w:type="spellStart"/>
       <w:r>
         <w:rPr>
           <w:i/>
@@ -9543,6 +11975,7 @@
         </w:rPr>
         <w:t>ssh</w:t>
       </w:r>
+      <w:proofErr w:type="spellEnd"/>
       <w:r>
         <w:rPr>
           <w:lang w:val="en-GB"/>
@@ -9672,6 +12105,7 @@
                                 <w:lang w:val="en-GB"/>
                               </w:rPr>
                             </w:pPr>
+                            <w:proofErr w:type="spellStart"/>
                             <w:r>
                               <w:rPr>
                                 <w:rFonts w:ascii="Inconsolata" w:hAnsi="Inconsolata" w:cs="Inconsolata"/>
@@ -9702,6 +12136,7 @@
                               </w:rPr>
                               <w:t>Host</w:t>
                             </w:r>
+                            <w:proofErr w:type="spellEnd"/>
                             <w:r>
                               <w:rPr>
                                 <w:rFonts w:ascii="Inconsolata" w:hAnsi="Inconsolata" w:cs="Inconsolata"/>
@@ -9739,8 +12174,20 @@
                                 <w:szCs w:val="20"/>
                                 <w:lang w:val="en-GB"/>
                               </w:rPr>
-                              <w:t>cd .ssh</w:t>
-                            </w:r>
+                              <w:t>cd .</w:t>
+                            </w:r>
+                            <w:proofErr w:type="spellStart"/>
+                            <w:r>
+                              <w:rPr>
+                                <w:rFonts w:ascii="Inconsolata" w:hAnsi="Inconsolata" w:cs="Inconsolata"/>
+                                <w:color w:val="FFFFFF"/>
+                                <w:sz w:val="20"/>
+                                <w:szCs w:val="20"/>
+                                <w:lang w:val="en-GB"/>
+                              </w:rPr>
+                              <w:t>ssh</w:t>
+                            </w:r>
+                            <w:proofErr w:type="spellEnd"/>
                           </w:p>
                           <w:p>
                             <w:pPr>
@@ -9753,6 +12200,7 @@
                                 <w:lang w:val="en-GB"/>
                               </w:rPr>
                             </w:pPr>
+                            <w:proofErr w:type="spellStart"/>
                             <w:r>
                               <w:rPr>
                                 <w:rFonts w:ascii="Inconsolata" w:hAnsi="Inconsolata" w:cs="Inconsolata"/>
@@ -9783,6 +12231,7 @@
                               </w:rPr>
                               <w:t>Host</w:t>
                             </w:r>
+                            <w:proofErr w:type="spellEnd"/>
                             <w:r>
                               <w:rPr>
                                 <w:rFonts w:ascii="Inconsolata" w:hAnsi="Inconsolata" w:cs="Inconsolata"/>
@@ -9801,8 +12250,20 @@
                                 <w:szCs w:val="20"/>
                                 <w:lang w:val="en-GB"/>
                               </w:rPr>
-                              <w:t>/.ssh</w:t>
-                            </w:r>
+                              <w:t>/.</w:t>
+                            </w:r>
+                            <w:proofErr w:type="spellStart"/>
+                            <w:r>
+                              <w:rPr>
+                                <w:rFonts w:ascii="Inconsolata" w:hAnsi="Inconsolata" w:cs="Inconsolata"/>
+                                <w:color w:val="729FCF"/>
+                                <w:sz w:val="20"/>
+                                <w:szCs w:val="20"/>
+                                <w:lang w:val="en-GB"/>
+                              </w:rPr>
+                              <w:t>ssh</w:t>
+                            </w:r>
+                            <w:proofErr w:type="spellEnd"/>
                             <w:r>
                               <w:rPr>
                                 <w:rFonts w:ascii="Inconsolata" w:hAnsi="Inconsolata" w:cs="Inconsolata"/>
@@ -9822,15 +12283,27 @@
                               </w:rPr>
                               <w:t xml:space="preserve"> </w:t>
                             </w:r>
-                            <w:r>
-                              <w:rPr>
-                                <w:rFonts w:ascii="Inconsolata" w:hAnsi="Inconsolata" w:cs="Inconsolata"/>
-                                <w:color w:val="FFFFFF"/>
-                                <w:sz w:val="20"/>
-                                <w:szCs w:val="20"/>
-                                <w:lang w:val="en-GB"/>
-                              </w:rPr>
-                              <w:t>ssh-keygen</w:t>
+                            <w:proofErr w:type="spellStart"/>
+                            <w:r>
+                              <w:rPr>
+                                <w:rFonts w:ascii="Inconsolata" w:hAnsi="Inconsolata" w:cs="Inconsolata"/>
+                                <w:color w:val="FFFFFF"/>
+                                <w:sz w:val="20"/>
+                                <w:szCs w:val="20"/>
+                                <w:lang w:val="en-GB"/>
+                              </w:rPr>
+                              <w:t>ssh</w:t>
+                            </w:r>
+                            <w:proofErr w:type="spellEnd"/>
+                            <w:r>
+                              <w:rPr>
+                                <w:rFonts w:ascii="Inconsolata" w:hAnsi="Inconsolata" w:cs="Inconsolata"/>
+                                <w:color w:val="FFFFFF"/>
+                                <w:sz w:val="20"/>
+                                <w:szCs w:val="20"/>
+                                <w:lang w:val="en-GB"/>
+                              </w:rPr>
+                              <w:t>-keygen</w:t>
                             </w:r>
                           </w:p>
                           <w:p>
@@ -9852,7 +12325,29 @@
                                 <w:szCs w:val="20"/>
                                 <w:lang w:val="en-GB"/>
                               </w:rPr>
-                              <w:t>Generating public/private rsa key pair.</w:t>
+                              <w:t xml:space="preserve">Generating public/private </w:t>
+                            </w:r>
+                            <w:proofErr w:type="spellStart"/>
+                            <w:r>
+                              <w:rPr>
+                                <w:rFonts w:ascii="Inconsolata" w:hAnsi="Inconsolata" w:cs="Inconsolata"/>
+                                <w:color w:val="FFFFFF"/>
+                                <w:sz w:val="20"/>
+                                <w:szCs w:val="20"/>
+                                <w:lang w:val="en-GB"/>
+                              </w:rPr>
+                              <w:t>rsa</w:t>
+                            </w:r>
+                            <w:proofErr w:type="spellEnd"/>
+                            <w:r>
+                              <w:rPr>
+                                <w:rFonts w:ascii="Inconsolata" w:hAnsi="Inconsolata" w:cs="Inconsolata"/>
+                                <w:color w:val="FFFFFF"/>
+                                <w:sz w:val="20"/>
+                                <w:szCs w:val="20"/>
+                                <w:lang w:val="en-GB"/>
+                              </w:rPr>
+                              <w:t xml:space="preserve"> key pair.</w:t>
                             </w:r>
                           </w:p>
                           <w:p>
@@ -9876,6 +12371,7 @@
                               </w:rPr>
                               <w:t>Enter file in which to save the key (/home/</w:t>
                             </w:r>
+                            <w:proofErr w:type="spellStart"/>
                             <w:r>
                               <w:rPr>
                                 <w:rFonts w:ascii="Inconsolata" w:hAnsi="Inconsolata" w:cs="Inconsolata"/>
@@ -9886,15 +12382,60 @@
                               </w:rPr>
                               <w:t>yourUser</w:t>
                             </w:r>
-                            <w:r>
-                              <w:rPr>
-                                <w:rFonts w:ascii="Inconsolata" w:hAnsi="Inconsolata" w:cs="Inconsolata"/>
-                                <w:color w:val="FFFFFF"/>
-                                <w:sz w:val="20"/>
-                                <w:szCs w:val="20"/>
-                                <w:lang w:val="en-GB"/>
-                              </w:rPr>
-                              <w:t>/.ssh/id_rsa):</w:t>
+                            <w:proofErr w:type="spellEnd"/>
+                            <w:r>
+                              <w:rPr>
+                                <w:rFonts w:ascii="Inconsolata" w:hAnsi="Inconsolata" w:cs="Inconsolata"/>
+                                <w:color w:val="FFFFFF"/>
+                                <w:sz w:val="20"/>
+                                <w:szCs w:val="20"/>
+                                <w:lang w:val="en-GB"/>
+                              </w:rPr>
+                              <w:t>/.</w:t>
+                            </w:r>
+                            <w:proofErr w:type="spellStart"/>
+                            <w:r>
+                              <w:rPr>
+                                <w:rFonts w:ascii="Inconsolata" w:hAnsi="Inconsolata" w:cs="Inconsolata"/>
+                                <w:color w:val="FFFFFF"/>
+                                <w:sz w:val="20"/>
+                                <w:szCs w:val="20"/>
+                                <w:lang w:val="en-GB"/>
+                              </w:rPr>
+                              <w:t>ssh</w:t>
+                            </w:r>
+                            <w:proofErr w:type="spellEnd"/>
+                            <w:r>
+                              <w:rPr>
+                                <w:rFonts w:ascii="Inconsolata" w:hAnsi="Inconsolata" w:cs="Inconsolata"/>
+                                <w:color w:val="FFFFFF"/>
+                                <w:sz w:val="20"/>
+                                <w:szCs w:val="20"/>
+                                <w:lang w:val="en-GB"/>
+                              </w:rPr>
+                              <w:t>/</w:t>
+                            </w:r>
+                            <w:proofErr w:type="spellStart"/>
+                            <w:r>
+                              <w:rPr>
+                                <w:rFonts w:ascii="Inconsolata" w:hAnsi="Inconsolata" w:cs="Inconsolata"/>
+                                <w:color w:val="FFFFFF"/>
+                                <w:sz w:val="20"/>
+                                <w:szCs w:val="20"/>
+                                <w:lang w:val="en-GB"/>
+                              </w:rPr>
+                              <w:t>id_rsa</w:t>
+                            </w:r>
+                            <w:proofErr w:type="spellEnd"/>
+                            <w:r>
+                              <w:rPr>
+                                <w:rFonts w:ascii="Inconsolata" w:hAnsi="Inconsolata" w:cs="Inconsolata"/>
+                                <w:color w:val="FFFFFF"/>
+                                <w:sz w:val="20"/>
+                                <w:szCs w:val="20"/>
+                                <w:lang w:val="en-GB"/>
+                              </w:rPr>
+                              <w:t>):</w:t>
                             </w:r>
                             <w:r>
                               <w:rPr>
@@ -9992,6 +12533,7 @@
                               </w:rPr>
                               <w:t>Your identification has been saved in /home/</w:t>
                             </w:r>
+                            <w:proofErr w:type="spellStart"/>
                             <w:r>
                               <w:rPr>
                                 <w:rFonts w:ascii="Inconsolata" w:hAnsi="Inconsolata" w:cs="Inconsolata"/>
@@ -10002,15 +12544,60 @@
                               </w:rPr>
                               <w:t>yourUser</w:t>
                             </w:r>
-                            <w:r>
-                              <w:rPr>
-                                <w:rFonts w:ascii="Inconsolata" w:hAnsi="Inconsolata" w:cs="Inconsolata"/>
-                                <w:color w:val="FFFFFF"/>
-                                <w:sz w:val="20"/>
-                                <w:szCs w:val="20"/>
-                                <w:lang w:val="en-GB"/>
-                              </w:rPr>
-                              <w:t>/.ssh/id_rsa.</w:t>
+                            <w:proofErr w:type="spellEnd"/>
+                            <w:r>
+                              <w:rPr>
+                                <w:rFonts w:ascii="Inconsolata" w:hAnsi="Inconsolata" w:cs="Inconsolata"/>
+                                <w:color w:val="FFFFFF"/>
+                                <w:sz w:val="20"/>
+                                <w:szCs w:val="20"/>
+                                <w:lang w:val="en-GB"/>
+                              </w:rPr>
+                              <w:t>/.</w:t>
+                            </w:r>
+                            <w:proofErr w:type="spellStart"/>
+                            <w:r>
+                              <w:rPr>
+                                <w:rFonts w:ascii="Inconsolata" w:hAnsi="Inconsolata" w:cs="Inconsolata"/>
+                                <w:color w:val="FFFFFF"/>
+                                <w:sz w:val="20"/>
+                                <w:szCs w:val="20"/>
+                                <w:lang w:val="en-GB"/>
+                              </w:rPr>
+                              <w:t>ssh</w:t>
+                            </w:r>
+                            <w:proofErr w:type="spellEnd"/>
+                            <w:r>
+                              <w:rPr>
+                                <w:rFonts w:ascii="Inconsolata" w:hAnsi="Inconsolata" w:cs="Inconsolata"/>
+                                <w:color w:val="FFFFFF"/>
+                                <w:sz w:val="20"/>
+                                <w:szCs w:val="20"/>
+                                <w:lang w:val="en-GB"/>
+                              </w:rPr>
+                              <w:t>/</w:t>
+                            </w:r>
+                            <w:proofErr w:type="spellStart"/>
+                            <w:r>
+                              <w:rPr>
+                                <w:rFonts w:ascii="Inconsolata" w:hAnsi="Inconsolata" w:cs="Inconsolata"/>
+                                <w:color w:val="FFFFFF"/>
+                                <w:sz w:val="20"/>
+                                <w:szCs w:val="20"/>
+                                <w:lang w:val="en-GB"/>
+                              </w:rPr>
+                              <w:t>id_rsa</w:t>
+                            </w:r>
+                            <w:proofErr w:type="spellEnd"/>
+                            <w:r>
+                              <w:rPr>
+                                <w:rFonts w:ascii="Inconsolata" w:hAnsi="Inconsolata" w:cs="Inconsolata"/>
+                                <w:color w:val="FFFFFF"/>
+                                <w:sz w:val="20"/>
+                                <w:szCs w:val="20"/>
+                                <w:lang w:val="en-GB"/>
+                              </w:rPr>
+                              <w:t>.</w:t>
                             </w:r>
                           </w:p>
                           <w:p>
@@ -10034,6 +12621,7 @@
                               </w:rPr>
                               <w:t>Your public key has been saved in /home/</w:t>
                             </w:r>
+                            <w:proofErr w:type="spellStart"/>
                             <w:r>
                               <w:rPr>
                                 <w:rFonts w:ascii="Inconsolata" w:hAnsi="Inconsolata" w:cs="Inconsolata"/>
@@ -10044,15 +12632,38 @@
                               </w:rPr>
                               <w:t>yourUser</w:t>
                             </w:r>
-                            <w:r>
-                              <w:rPr>
-                                <w:rFonts w:ascii="Inconsolata" w:hAnsi="Inconsolata" w:cs="Inconsolata"/>
-                                <w:color w:val="FFFFFF"/>
-                                <w:sz w:val="20"/>
-                                <w:szCs w:val="20"/>
-                                <w:lang w:val="en-GB"/>
-                              </w:rPr>
-                              <w:t>/.ssh/id_rsa.pub.</w:t>
+                            <w:proofErr w:type="spellEnd"/>
+                            <w:r>
+                              <w:rPr>
+                                <w:rFonts w:ascii="Inconsolata" w:hAnsi="Inconsolata" w:cs="Inconsolata"/>
+                                <w:color w:val="FFFFFF"/>
+                                <w:sz w:val="20"/>
+                                <w:szCs w:val="20"/>
+                                <w:lang w:val="en-GB"/>
+                              </w:rPr>
+                              <w:t>/.</w:t>
+                            </w:r>
+                            <w:proofErr w:type="spellStart"/>
+                            <w:r>
+                              <w:rPr>
+                                <w:rFonts w:ascii="Inconsolata" w:hAnsi="Inconsolata" w:cs="Inconsolata"/>
+                                <w:color w:val="FFFFFF"/>
+                                <w:sz w:val="20"/>
+                                <w:szCs w:val="20"/>
+                                <w:lang w:val="en-GB"/>
+                              </w:rPr>
+                              <w:t>ssh</w:t>
+                            </w:r>
+                            <w:proofErr w:type="spellEnd"/>
+                            <w:r>
+                              <w:rPr>
+                                <w:rFonts w:ascii="Inconsolata" w:hAnsi="Inconsolata" w:cs="Inconsolata"/>
+                                <w:color w:val="FFFFFF"/>
+                                <w:sz w:val="20"/>
+                                <w:szCs w:val="20"/>
+                                <w:lang w:val="en-GB"/>
+                              </w:rPr>
+                              <w:t>/id_rsa.pub.</w:t>
                             </w:r>
                           </w:p>
                           <w:p>
@@ -10110,6 +12721,7 @@
                                 <w:lang w:val="en-GB"/>
                               </w:rPr>
                             </w:pPr>
+                            <w:proofErr w:type="spellStart"/>
                             <w:r>
                               <w:rPr>
                                 <w:rFonts w:ascii="Inconsolata" w:hAnsi="Inconsolata" w:cs="Inconsolata"/>
@@ -10140,6 +12752,7 @@
                               </w:rPr>
                               <w:t>Host</w:t>
                             </w:r>
+                            <w:proofErr w:type="spellEnd"/>
                             <w:r>
                               <w:rPr>
                                 <w:rFonts w:ascii="Inconsolata" w:hAnsi="Inconsolata" w:cs="Inconsolata"/>
@@ -10158,8 +12771,20 @@
                                 <w:szCs w:val="20"/>
                                 <w:lang w:val="en-GB"/>
                               </w:rPr>
-                              <w:t>/.ssh</w:t>
-                            </w:r>
+                              <w:t>/.</w:t>
+                            </w:r>
+                            <w:proofErr w:type="spellStart"/>
+                            <w:r>
+                              <w:rPr>
+                                <w:rFonts w:ascii="Inconsolata" w:hAnsi="Inconsolata" w:cs="Inconsolata"/>
+                                <w:color w:val="729FCF"/>
+                                <w:sz w:val="20"/>
+                                <w:szCs w:val="20"/>
+                                <w:lang w:val="en-GB"/>
+                              </w:rPr>
+                              <w:t>ssh</w:t>
+                            </w:r>
+                            <w:proofErr w:type="spellEnd"/>
                             <w:r>
                               <w:rPr>
                                 <w:rFonts w:ascii="Inconsolata" w:hAnsi="Inconsolata" w:cs="Inconsolata"/>
@@ -10179,15 +12804,27 @@
                               </w:rPr>
                               <w:t xml:space="preserve"> </w:t>
                             </w:r>
-                            <w:r>
-                              <w:rPr>
-                                <w:rFonts w:ascii="Inconsolata" w:hAnsi="Inconsolata" w:cs="Inconsolata"/>
-                                <w:color w:val="FFFFFF"/>
-                                <w:sz w:val="20"/>
-                                <w:szCs w:val="20"/>
-                                <w:lang w:val="en-GB"/>
-                              </w:rPr>
-                              <w:t>ssh-copy-id nodeHost1</w:t>
+                            <w:proofErr w:type="spellStart"/>
+                            <w:r>
+                              <w:rPr>
+                                <w:rFonts w:ascii="Inconsolata" w:hAnsi="Inconsolata" w:cs="Inconsolata"/>
+                                <w:color w:val="FFFFFF"/>
+                                <w:sz w:val="20"/>
+                                <w:szCs w:val="20"/>
+                                <w:lang w:val="en-GB"/>
+                              </w:rPr>
+                              <w:t>ssh</w:t>
+                            </w:r>
+                            <w:proofErr w:type="spellEnd"/>
+                            <w:r>
+                              <w:rPr>
+                                <w:rFonts w:ascii="Inconsolata" w:hAnsi="Inconsolata" w:cs="Inconsolata"/>
+                                <w:color w:val="FFFFFF"/>
+                                <w:sz w:val="20"/>
+                                <w:szCs w:val="20"/>
+                                <w:lang w:val="en-GB"/>
+                              </w:rPr>
+                              <w:t>-copy-id nodeHost1</w:t>
                             </w:r>
                           </w:p>
                           <w:p>
@@ -10239,7 +12876,29 @@
                                 <w:szCs w:val="20"/>
                                 <w:lang w:val="en-GB"/>
                               </w:rPr>
-                              <w:t>er the “yourUser” password on “nodeHost1”</w:t>
+                              <w:t>er the “</w:t>
+                            </w:r>
+                            <w:proofErr w:type="spellStart"/>
+                            <w:r>
+                              <w:rPr>
+                                <w:rFonts w:ascii="Inconsolata" w:hAnsi="Inconsolata" w:cs="Inconsolata"/>
+                                <w:color w:val="FFFFFF"/>
+                                <w:sz w:val="20"/>
+                                <w:szCs w:val="20"/>
+                                <w:lang w:val="en-GB"/>
+                              </w:rPr>
+                              <w:t>yourUser</w:t>
+                            </w:r>
+                            <w:proofErr w:type="spellEnd"/>
+                            <w:r>
+                              <w:rPr>
+                                <w:rFonts w:ascii="Inconsolata" w:hAnsi="Inconsolata" w:cs="Inconsolata"/>
+                                <w:color w:val="FFFFFF"/>
+                                <w:sz w:val="20"/>
+                                <w:szCs w:val="20"/>
+                                <w:lang w:val="en-GB"/>
+                              </w:rPr>
+                              <w:t>” password on “nodeHost1”</w:t>
                             </w:r>
                           </w:p>
                           <w:p>
@@ -10295,7 +12954,29 @@
                                 <w:szCs w:val="20"/>
                                 <w:lang w:val="en-GB"/>
                               </w:rPr>
-                              <w:t>Now try logging into the machine, with : “ssh ‘nodeHost1’”</w:t>
+                              <w:t>Now try logging into the machine, with : “</w:t>
+                            </w:r>
+                            <w:proofErr w:type="spellStart"/>
+                            <w:r>
+                              <w:rPr>
+                                <w:rFonts w:ascii="Inconsolata" w:hAnsi="Inconsolata" w:cs="Inconsolata"/>
+                                <w:color w:val="FFFFFF"/>
+                                <w:sz w:val="20"/>
+                                <w:szCs w:val="20"/>
+                                <w:lang w:val="en-GB"/>
+                              </w:rPr>
+                              <w:t>ssh</w:t>
+                            </w:r>
+                            <w:proofErr w:type="spellEnd"/>
+                            <w:r>
+                              <w:rPr>
+                                <w:rFonts w:ascii="Inconsolata" w:hAnsi="Inconsolata" w:cs="Inconsolata"/>
+                                <w:color w:val="FFFFFF"/>
+                                <w:sz w:val="20"/>
+                                <w:szCs w:val="20"/>
+                                <w:lang w:val="en-GB"/>
+                              </w:rPr>
+                              <w:t xml:space="preserve"> ‘nodeHost1’”</w:t>
                             </w:r>
                           </w:p>
                           <w:p>
@@ -10331,6 +13012,7 @@
                                 <w:lang w:val="en-GB"/>
                               </w:rPr>
                             </w:pPr>
+                            <w:proofErr w:type="spellStart"/>
                             <w:r>
                               <w:rPr>
                                 <w:rFonts w:ascii="Inconsolata" w:hAnsi="Inconsolata" w:cs="Inconsolata"/>
@@ -10361,6 +13043,7 @@
                               </w:rPr>
                               <w:t>Host</w:t>
                             </w:r>
+                            <w:proofErr w:type="spellEnd"/>
                             <w:r>
                               <w:rPr>
                                 <w:rFonts w:ascii="Inconsolata" w:hAnsi="Inconsolata" w:cs="Inconsolata"/>
@@ -10379,8 +13062,20 @@
                                 <w:szCs w:val="20"/>
                                 <w:lang w:val="en-GB"/>
                               </w:rPr>
-                              <w:t>/.ssh</w:t>
-                            </w:r>
+                              <w:t>/.</w:t>
+                            </w:r>
+                            <w:proofErr w:type="spellStart"/>
+                            <w:r>
+                              <w:rPr>
+                                <w:rFonts w:ascii="Inconsolata" w:hAnsi="Inconsolata" w:cs="Inconsolata"/>
+                                <w:color w:val="729FCF"/>
+                                <w:sz w:val="20"/>
+                                <w:szCs w:val="20"/>
+                                <w:lang w:val="en-GB"/>
+                              </w:rPr>
+                              <w:t>ssh</w:t>
+                            </w:r>
+                            <w:proofErr w:type="spellEnd"/>
                             <w:r>
                               <w:rPr>
                                 <w:rFonts w:ascii="Inconsolata" w:hAnsi="Inconsolata" w:cs="Inconsolata"/>
@@ -10400,15 +13095,27 @@
                               </w:rPr>
                               <w:t xml:space="preserve"> </w:t>
                             </w:r>
-                            <w:r>
-                              <w:rPr>
-                                <w:rFonts w:ascii="Inconsolata" w:hAnsi="Inconsolata" w:cs="Inconsolata"/>
-                                <w:color w:val="FFFFFF"/>
-                                <w:sz w:val="20"/>
-                                <w:szCs w:val="20"/>
-                                <w:lang w:val="en-GB"/>
-                              </w:rPr>
-                              <w:t>ssh nodeHost1</w:t>
+                            <w:proofErr w:type="spellStart"/>
+                            <w:r>
+                              <w:rPr>
+                                <w:rFonts w:ascii="Inconsolata" w:hAnsi="Inconsolata" w:cs="Inconsolata"/>
+                                <w:color w:val="FFFFFF"/>
+                                <w:sz w:val="20"/>
+                                <w:szCs w:val="20"/>
+                                <w:lang w:val="en-GB"/>
+                              </w:rPr>
+                              <w:t>ssh</w:t>
+                            </w:r>
+                            <w:proofErr w:type="spellEnd"/>
+                            <w:r>
+                              <w:rPr>
+                                <w:rFonts w:ascii="Inconsolata" w:hAnsi="Inconsolata" w:cs="Inconsolata"/>
+                                <w:color w:val="FFFFFF"/>
+                                <w:sz w:val="20"/>
+                                <w:szCs w:val="20"/>
+                                <w:lang w:val="en-GB"/>
+                              </w:rPr>
+                              <w:t xml:space="preserve"> nodeHost1</w:t>
                             </w:r>
                           </w:p>
                           <w:p>
@@ -10498,6 +13205,7 @@
                           <w:lang w:val="en-GB"/>
                         </w:rPr>
                       </w:pPr>
+                      <w:proofErr w:type="spellStart"/>
                       <w:r>
                         <w:rPr>
                           <w:rFonts w:ascii="Inconsolata" w:hAnsi="Inconsolata" w:cs="Inconsolata"/>
@@ -10528,6 +13236,7 @@
                         </w:rPr>
                         <w:t>Host</w:t>
                       </w:r>
+                      <w:proofErr w:type="spellEnd"/>
                       <w:r>
                         <w:rPr>
                           <w:rFonts w:ascii="Inconsolata" w:hAnsi="Inconsolata" w:cs="Inconsolata"/>
@@ -10565,8 +13274,20 @@
                           <w:szCs w:val="20"/>
                           <w:lang w:val="en-GB"/>
                         </w:rPr>
-                        <w:t>cd .ssh</w:t>
-                      </w:r>
+                        <w:t>cd .</w:t>
+                      </w:r>
+                      <w:proofErr w:type="spellStart"/>
+                      <w:r>
+                        <w:rPr>
+                          <w:rFonts w:ascii="Inconsolata" w:hAnsi="Inconsolata" w:cs="Inconsolata"/>
+                          <w:color w:val="FFFFFF"/>
+                          <w:sz w:val="20"/>
+                          <w:szCs w:val="20"/>
+                          <w:lang w:val="en-GB"/>
+                        </w:rPr>
+                        <w:t>ssh</w:t>
+                      </w:r>
+                      <w:proofErr w:type="spellEnd"/>
                     </w:p>
                     <w:p>
                       <w:pPr>
@@ -10579,6 +13300,7 @@
                           <w:lang w:val="en-GB"/>
                         </w:rPr>
                       </w:pPr>
+                      <w:proofErr w:type="spellStart"/>
                       <w:r>
                         <w:rPr>
                           <w:rFonts w:ascii="Inconsolata" w:hAnsi="Inconsolata" w:cs="Inconsolata"/>
@@ -10609,6 +13331,7 @@
                         </w:rPr>
                         <w:t>Host</w:t>
                       </w:r>
+                      <w:proofErr w:type="spellEnd"/>
                       <w:r>
                         <w:rPr>
                           <w:rFonts w:ascii="Inconsolata" w:hAnsi="Inconsolata" w:cs="Inconsolata"/>
@@ -10627,8 +13350,20 @@
                           <w:szCs w:val="20"/>
                           <w:lang w:val="en-GB"/>
                         </w:rPr>
-                        <w:t>/.ssh</w:t>
-                      </w:r>
+                        <w:t>/.</w:t>
+                      </w:r>
+                      <w:proofErr w:type="spellStart"/>
+                      <w:r>
+                        <w:rPr>
+                          <w:rFonts w:ascii="Inconsolata" w:hAnsi="Inconsolata" w:cs="Inconsolata"/>
+                          <w:color w:val="729FCF"/>
+                          <w:sz w:val="20"/>
+                          <w:szCs w:val="20"/>
+                          <w:lang w:val="en-GB"/>
+                        </w:rPr>
+                        <w:t>ssh</w:t>
+                      </w:r>
+                      <w:proofErr w:type="spellEnd"/>
                       <w:r>
                         <w:rPr>
                           <w:rFonts w:ascii="Inconsolata" w:hAnsi="Inconsolata" w:cs="Inconsolata"/>
@@ -10648,15 +13383,27 @@
                         </w:rPr>
                         <w:t xml:space="preserve"> </w:t>
                       </w:r>
-                      <w:r>
-                        <w:rPr>
-                          <w:rFonts w:ascii="Inconsolata" w:hAnsi="Inconsolata" w:cs="Inconsolata"/>
-                          <w:color w:val="FFFFFF"/>
-                          <w:sz w:val="20"/>
-                          <w:szCs w:val="20"/>
-                          <w:lang w:val="en-GB"/>
-                        </w:rPr>
-                        <w:t>ssh-keygen</w:t>
+                      <w:proofErr w:type="spellStart"/>
+                      <w:r>
+                        <w:rPr>
+                          <w:rFonts w:ascii="Inconsolata" w:hAnsi="Inconsolata" w:cs="Inconsolata"/>
+                          <w:color w:val="FFFFFF"/>
+                          <w:sz w:val="20"/>
+                          <w:szCs w:val="20"/>
+                          <w:lang w:val="en-GB"/>
+                        </w:rPr>
+                        <w:t>ssh</w:t>
+                      </w:r>
+                      <w:proofErr w:type="spellEnd"/>
+                      <w:r>
+                        <w:rPr>
+                          <w:rFonts w:ascii="Inconsolata" w:hAnsi="Inconsolata" w:cs="Inconsolata"/>
+                          <w:color w:val="FFFFFF"/>
+                          <w:sz w:val="20"/>
+                          <w:szCs w:val="20"/>
+                          <w:lang w:val="en-GB"/>
+                        </w:rPr>
+                        <w:t>-keygen</w:t>
                       </w:r>
                     </w:p>
                     <w:p>
@@ -10678,7 +13425,29 @@
                           <w:szCs w:val="20"/>
                           <w:lang w:val="en-GB"/>
                         </w:rPr>
-                        <w:t>Generating public/private rsa key pair.</w:t>
+                        <w:t xml:space="preserve">Generating public/private </w:t>
+                      </w:r>
+                      <w:proofErr w:type="spellStart"/>
+                      <w:r>
+                        <w:rPr>
+                          <w:rFonts w:ascii="Inconsolata" w:hAnsi="Inconsolata" w:cs="Inconsolata"/>
+                          <w:color w:val="FFFFFF"/>
+                          <w:sz w:val="20"/>
+                          <w:szCs w:val="20"/>
+                          <w:lang w:val="en-GB"/>
+                        </w:rPr>
+                        <w:t>rsa</w:t>
+                      </w:r>
+                      <w:proofErr w:type="spellEnd"/>
+                      <w:r>
+                        <w:rPr>
+                          <w:rFonts w:ascii="Inconsolata" w:hAnsi="Inconsolata" w:cs="Inconsolata"/>
+                          <w:color w:val="FFFFFF"/>
+                          <w:sz w:val="20"/>
+                          <w:szCs w:val="20"/>
+                          <w:lang w:val="en-GB"/>
+                        </w:rPr>
+                        <w:t xml:space="preserve"> key pair.</w:t>
                       </w:r>
                     </w:p>
                     <w:p>
@@ -10702,6 +13471,7 @@
                         </w:rPr>
                         <w:t>Enter file in which to save the key (/home/</w:t>
                       </w:r>
+                      <w:proofErr w:type="spellStart"/>
                       <w:r>
                         <w:rPr>
                           <w:rFonts w:ascii="Inconsolata" w:hAnsi="Inconsolata" w:cs="Inconsolata"/>
@@ -10712,15 +13482,60 @@
                         </w:rPr>
                         <w:t>yourUser</w:t>
                       </w:r>
-                      <w:r>
-                        <w:rPr>
-                          <w:rFonts w:ascii="Inconsolata" w:hAnsi="Inconsolata" w:cs="Inconsolata"/>
-                          <w:color w:val="FFFFFF"/>
-                          <w:sz w:val="20"/>
-                          <w:szCs w:val="20"/>
-                          <w:lang w:val="en-GB"/>
-                        </w:rPr>
-                        <w:t>/.ssh/id_rsa):</w:t>
+                      <w:proofErr w:type="spellEnd"/>
+                      <w:r>
+                        <w:rPr>
+                          <w:rFonts w:ascii="Inconsolata" w:hAnsi="Inconsolata" w:cs="Inconsolata"/>
+                          <w:color w:val="FFFFFF"/>
+                          <w:sz w:val="20"/>
+                          <w:szCs w:val="20"/>
+                          <w:lang w:val="en-GB"/>
+                        </w:rPr>
+                        <w:t>/.</w:t>
+                      </w:r>
+                      <w:proofErr w:type="spellStart"/>
+                      <w:r>
+                        <w:rPr>
+                          <w:rFonts w:ascii="Inconsolata" w:hAnsi="Inconsolata" w:cs="Inconsolata"/>
+                          <w:color w:val="FFFFFF"/>
+                          <w:sz w:val="20"/>
+                          <w:szCs w:val="20"/>
+                          <w:lang w:val="en-GB"/>
+                        </w:rPr>
+                        <w:t>ssh</w:t>
+                      </w:r>
+                      <w:proofErr w:type="spellEnd"/>
+                      <w:r>
+                        <w:rPr>
+                          <w:rFonts w:ascii="Inconsolata" w:hAnsi="Inconsolata" w:cs="Inconsolata"/>
+                          <w:color w:val="FFFFFF"/>
+                          <w:sz w:val="20"/>
+                          <w:szCs w:val="20"/>
+                          <w:lang w:val="en-GB"/>
+                        </w:rPr>
+                        <w:t>/</w:t>
+                      </w:r>
+                      <w:proofErr w:type="spellStart"/>
+                      <w:r>
+                        <w:rPr>
+                          <w:rFonts w:ascii="Inconsolata" w:hAnsi="Inconsolata" w:cs="Inconsolata"/>
+                          <w:color w:val="FFFFFF"/>
+                          <w:sz w:val="20"/>
+                          <w:szCs w:val="20"/>
+                          <w:lang w:val="en-GB"/>
+                        </w:rPr>
+                        <w:t>id_rsa</w:t>
+                      </w:r>
+                      <w:proofErr w:type="spellEnd"/>
+                      <w:r>
+                        <w:rPr>
+                          <w:rFonts w:ascii="Inconsolata" w:hAnsi="Inconsolata" w:cs="Inconsolata"/>
+                          <w:color w:val="FFFFFF"/>
+                          <w:sz w:val="20"/>
+                          <w:szCs w:val="20"/>
+                          <w:lang w:val="en-GB"/>
+                        </w:rPr>
+                        <w:t>):</w:t>
                       </w:r>
                       <w:r>
                         <w:rPr>
@@ -10818,6 +13633,7 @@
                         </w:rPr>
                         <w:t>Your identification has been saved in /home/</w:t>
                       </w:r>
+                      <w:proofErr w:type="spellStart"/>
                       <w:r>
                         <w:rPr>
                           <w:rFonts w:ascii="Inconsolata" w:hAnsi="Inconsolata" w:cs="Inconsolata"/>
@@ -10828,15 +13644,60 @@
                         </w:rPr>
                         <w:t>yourUser</w:t>
                       </w:r>
-                      <w:r>
-                        <w:rPr>
-                          <w:rFonts w:ascii="Inconsolata" w:hAnsi="Inconsolata" w:cs="Inconsolata"/>
-                          <w:color w:val="FFFFFF"/>
-                          <w:sz w:val="20"/>
-                          <w:szCs w:val="20"/>
-                          <w:lang w:val="en-GB"/>
-                        </w:rPr>
-                        <w:t>/.ssh/id_rsa.</w:t>
+                      <w:proofErr w:type="spellEnd"/>
+                      <w:r>
+                        <w:rPr>
+                          <w:rFonts w:ascii="Inconsolata" w:hAnsi="Inconsolata" w:cs="Inconsolata"/>
+                          <w:color w:val="FFFFFF"/>
+                          <w:sz w:val="20"/>
+                          <w:szCs w:val="20"/>
+                          <w:lang w:val="en-GB"/>
+                        </w:rPr>
+                        <w:t>/.</w:t>
+                      </w:r>
+                      <w:proofErr w:type="spellStart"/>
+                      <w:r>
+                        <w:rPr>
+                          <w:rFonts w:ascii="Inconsolata" w:hAnsi="Inconsolata" w:cs="Inconsolata"/>
+                          <w:color w:val="FFFFFF"/>
+                          <w:sz w:val="20"/>
+                          <w:szCs w:val="20"/>
+                          <w:lang w:val="en-GB"/>
+                        </w:rPr>
+                        <w:t>ssh</w:t>
+                      </w:r>
+                      <w:proofErr w:type="spellEnd"/>
+                      <w:r>
+                        <w:rPr>
+                          <w:rFonts w:ascii="Inconsolata" w:hAnsi="Inconsolata" w:cs="Inconsolata"/>
+                          <w:color w:val="FFFFFF"/>
+                          <w:sz w:val="20"/>
+                          <w:szCs w:val="20"/>
+                          <w:lang w:val="en-GB"/>
+                        </w:rPr>
+                        <w:t>/</w:t>
+                      </w:r>
+                      <w:proofErr w:type="spellStart"/>
+                      <w:r>
+                        <w:rPr>
+                          <w:rFonts w:ascii="Inconsolata" w:hAnsi="Inconsolata" w:cs="Inconsolata"/>
+                          <w:color w:val="FFFFFF"/>
+                          <w:sz w:val="20"/>
+                          <w:szCs w:val="20"/>
+                          <w:lang w:val="en-GB"/>
+                        </w:rPr>
+                        <w:t>id_rsa</w:t>
+                      </w:r>
+                      <w:proofErr w:type="spellEnd"/>
+                      <w:r>
+                        <w:rPr>
+                          <w:rFonts w:ascii="Inconsolata" w:hAnsi="Inconsolata" w:cs="Inconsolata"/>
+                          <w:color w:val="FFFFFF"/>
+                          <w:sz w:val="20"/>
+                          <w:szCs w:val="20"/>
+                          <w:lang w:val="en-GB"/>
+                        </w:rPr>
+                        <w:t>.</w:t>
                       </w:r>
                     </w:p>
                     <w:p>
@@ -10860,6 +13721,7 @@
                         </w:rPr>
                         <w:t>Your public key has been saved in /home/</w:t>
                       </w:r>
+                      <w:proofErr w:type="spellStart"/>
                       <w:r>
                         <w:rPr>
                           <w:rFonts w:ascii="Inconsolata" w:hAnsi="Inconsolata" w:cs="Inconsolata"/>
@@ -10870,15 +13732,38 @@
                         </w:rPr>
                         <w:t>yourUser</w:t>
                       </w:r>
-                      <w:r>
-                        <w:rPr>
-                          <w:rFonts w:ascii="Inconsolata" w:hAnsi="Inconsolata" w:cs="Inconsolata"/>
-                          <w:color w:val="FFFFFF"/>
-                          <w:sz w:val="20"/>
-                          <w:szCs w:val="20"/>
-                          <w:lang w:val="en-GB"/>
-                        </w:rPr>
-                        <w:t>/.ssh/id_rsa.pub.</w:t>
+                      <w:proofErr w:type="spellEnd"/>
+                      <w:r>
+                        <w:rPr>
+                          <w:rFonts w:ascii="Inconsolata" w:hAnsi="Inconsolata" w:cs="Inconsolata"/>
+                          <w:color w:val="FFFFFF"/>
+                          <w:sz w:val="20"/>
+                          <w:szCs w:val="20"/>
+                          <w:lang w:val="en-GB"/>
+                        </w:rPr>
+                        <w:t>/.</w:t>
+                      </w:r>
+                      <w:proofErr w:type="spellStart"/>
+                      <w:r>
+                        <w:rPr>
+                          <w:rFonts w:ascii="Inconsolata" w:hAnsi="Inconsolata" w:cs="Inconsolata"/>
+                          <w:color w:val="FFFFFF"/>
+                          <w:sz w:val="20"/>
+                          <w:szCs w:val="20"/>
+                          <w:lang w:val="en-GB"/>
+                        </w:rPr>
+                        <w:t>ssh</w:t>
+                      </w:r>
+                      <w:proofErr w:type="spellEnd"/>
+                      <w:r>
+                        <w:rPr>
+                          <w:rFonts w:ascii="Inconsolata" w:hAnsi="Inconsolata" w:cs="Inconsolata"/>
+                          <w:color w:val="FFFFFF"/>
+                          <w:sz w:val="20"/>
+                          <w:szCs w:val="20"/>
+                          <w:lang w:val="en-GB"/>
+                        </w:rPr>
+                        <w:t>/id_rsa.pub.</w:t>
                       </w:r>
                     </w:p>
                     <w:p>
@@ -10936,6 +13821,7 @@
                           <w:lang w:val="en-GB"/>
                         </w:rPr>
                       </w:pPr>
+                      <w:proofErr w:type="spellStart"/>
                       <w:r>
                         <w:rPr>
                           <w:rFonts w:ascii="Inconsolata" w:hAnsi="Inconsolata" w:cs="Inconsolata"/>
@@ -10966,6 +13852,7 @@
                         </w:rPr>
                         <w:t>Host</w:t>
                       </w:r>
+                      <w:proofErr w:type="spellEnd"/>
                       <w:r>
                         <w:rPr>
                           <w:rFonts w:ascii="Inconsolata" w:hAnsi="Inconsolata" w:cs="Inconsolata"/>
@@ -10984,8 +13871,20 @@
                           <w:szCs w:val="20"/>
                           <w:lang w:val="en-GB"/>
                         </w:rPr>
-                        <w:t>/.ssh</w:t>
-                      </w:r>
+                        <w:t>/.</w:t>
+                      </w:r>
+                      <w:proofErr w:type="spellStart"/>
+                      <w:r>
+                        <w:rPr>
+                          <w:rFonts w:ascii="Inconsolata" w:hAnsi="Inconsolata" w:cs="Inconsolata"/>
+                          <w:color w:val="729FCF"/>
+                          <w:sz w:val="20"/>
+                          <w:szCs w:val="20"/>
+                          <w:lang w:val="en-GB"/>
+                        </w:rPr>
+                        <w:t>ssh</w:t>
+                      </w:r>
+                      <w:proofErr w:type="spellEnd"/>
                       <w:r>
                         <w:rPr>
                           <w:rFonts w:ascii="Inconsolata" w:hAnsi="Inconsolata" w:cs="Inconsolata"/>
@@ -11005,15 +13904,27 @@
                         </w:rPr>
                         <w:t xml:space="preserve"> </w:t>
                       </w:r>
-                      <w:r>
-                        <w:rPr>
-                          <w:rFonts w:ascii="Inconsolata" w:hAnsi="Inconsolata" w:cs="Inconsolata"/>
-                          <w:color w:val="FFFFFF"/>
-                          <w:sz w:val="20"/>
-                          <w:szCs w:val="20"/>
-                          <w:lang w:val="en-GB"/>
-                        </w:rPr>
-                        <w:t>ssh-copy-id nodeHost1</w:t>
+                      <w:proofErr w:type="spellStart"/>
+                      <w:r>
+                        <w:rPr>
+                          <w:rFonts w:ascii="Inconsolata" w:hAnsi="Inconsolata" w:cs="Inconsolata"/>
+                          <w:color w:val="FFFFFF"/>
+                          <w:sz w:val="20"/>
+                          <w:szCs w:val="20"/>
+                          <w:lang w:val="en-GB"/>
+                        </w:rPr>
+                        <w:t>ssh</w:t>
+                      </w:r>
+                      <w:proofErr w:type="spellEnd"/>
+                      <w:r>
+                        <w:rPr>
+                          <w:rFonts w:ascii="Inconsolata" w:hAnsi="Inconsolata" w:cs="Inconsolata"/>
+                          <w:color w:val="FFFFFF"/>
+                          <w:sz w:val="20"/>
+                          <w:szCs w:val="20"/>
+                          <w:lang w:val="en-GB"/>
+                        </w:rPr>
+                        <w:t>-copy-id nodeHost1</w:t>
                       </w:r>
                     </w:p>
                     <w:p>
@@ -11065,7 +13976,29 @@
                           <w:szCs w:val="20"/>
                           <w:lang w:val="en-GB"/>
                         </w:rPr>
-                        <w:t>er the “yourUser” password on “nodeHost1”</w:t>
+                        <w:t>er the “</w:t>
+                      </w:r>
+                      <w:proofErr w:type="spellStart"/>
+                      <w:r>
+                        <w:rPr>
+                          <w:rFonts w:ascii="Inconsolata" w:hAnsi="Inconsolata" w:cs="Inconsolata"/>
+                          <w:color w:val="FFFFFF"/>
+                          <w:sz w:val="20"/>
+                          <w:szCs w:val="20"/>
+                          <w:lang w:val="en-GB"/>
+                        </w:rPr>
+                        <w:t>yourUser</w:t>
+                      </w:r>
+                      <w:proofErr w:type="spellEnd"/>
+                      <w:r>
+                        <w:rPr>
+                          <w:rFonts w:ascii="Inconsolata" w:hAnsi="Inconsolata" w:cs="Inconsolata"/>
+                          <w:color w:val="FFFFFF"/>
+                          <w:sz w:val="20"/>
+                          <w:szCs w:val="20"/>
+                          <w:lang w:val="en-GB"/>
+                        </w:rPr>
+                        <w:t>” password on “nodeHost1”</w:t>
                       </w:r>
                     </w:p>
                     <w:p>
@@ -11121,7 +14054,29 @@
                           <w:szCs w:val="20"/>
                           <w:lang w:val="en-GB"/>
                         </w:rPr>
-                        <w:t>Now try logging into the machine, with : “ssh ‘nodeHost1’”</w:t>
+                        <w:t>Now try logging into the machine, with : “</w:t>
+                      </w:r>
+                      <w:proofErr w:type="spellStart"/>
+                      <w:r>
+                        <w:rPr>
+                          <w:rFonts w:ascii="Inconsolata" w:hAnsi="Inconsolata" w:cs="Inconsolata"/>
+                          <w:color w:val="FFFFFF"/>
+                          <w:sz w:val="20"/>
+                          <w:szCs w:val="20"/>
+                          <w:lang w:val="en-GB"/>
+                        </w:rPr>
+                        <w:t>ssh</w:t>
+                      </w:r>
+                      <w:proofErr w:type="spellEnd"/>
+                      <w:r>
+                        <w:rPr>
+                          <w:rFonts w:ascii="Inconsolata" w:hAnsi="Inconsolata" w:cs="Inconsolata"/>
+                          <w:color w:val="FFFFFF"/>
+                          <w:sz w:val="20"/>
+                          <w:szCs w:val="20"/>
+                          <w:lang w:val="en-GB"/>
+                        </w:rPr>
+                        <w:t xml:space="preserve"> ‘nodeHost1’”</w:t>
                       </w:r>
                     </w:p>
                     <w:p>
@@ -11157,6 +14112,7 @@
                           <w:lang w:val="en-GB"/>
                         </w:rPr>
                       </w:pPr>
+                      <w:proofErr w:type="spellStart"/>
                       <w:r>
                         <w:rPr>
                           <w:rFonts w:ascii="Inconsolata" w:hAnsi="Inconsolata" w:cs="Inconsolata"/>
@@ -11187,6 +14143,7 @@
                         </w:rPr>
                         <w:t>Host</w:t>
                       </w:r>
+                      <w:proofErr w:type="spellEnd"/>
                       <w:r>
                         <w:rPr>
                           <w:rFonts w:ascii="Inconsolata" w:hAnsi="Inconsolata" w:cs="Inconsolata"/>
@@ -11205,8 +14162,20 @@
                           <w:szCs w:val="20"/>
                           <w:lang w:val="en-GB"/>
                         </w:rPr>
-                        <w:t>/.ssh</w:t>
-                      </w:r>
+                        <w:t>/.</w:t>
+                      </w:r>
+                      <w:proofErr w:type="spellStart"/>
+                      <w:r>
+                        <w:rPr>
+                          <w:rFonts w:ascii="Inconsolata" w:hAnsi="Inconsolata" w:cs="Inconsolata"/>
+                          <w:color w:val="729FCF"/>
+                          <w:sz w:val="20"/>
+                          <w:szCs w:val="20"/>
+                          <w:lang w:val="en-GB"/>
+                        </w:rPr>
+                        <w:t>ssh</w:t>
+                      </w:r>
+                      <w:proofErr w:type="spellEnd"/>
                       <w:r>
                         <w:rPr>
                           <w:rFonts w:ascii="Inconsolata" w:hAnsi="Inconsolata" w:cs="Inconsolata"/>
@@ -11226,15 +14195,27 @@
                         </w:rPr>
                         <w:t xml:space="preserve"> </w:t>
                       </w:r>
-                      <w:r>
-                        <w:rPr>
-                          <w:rFonts w:ascii="Inconsolata" w:hAnsi="Inconsolata" w:cs="Inconsolata"/>
-                          <w:color w:val="FFFFFF"/>
-                          <w:sz w:val="20"/>
-                          <w:szCs w:val="20"/>
-                          <w:lang w:val="en-GB"/>
-                        </w:rPr>
-                        <w:t>ssh nodeHost1</w:t>
+                      <w:proofErr w:type="spellStart"/>
+                      <w:r>
+                        <w:rPr>
+                          <w:rFonts w:ascii="Inconsolata" w:hAnsi="Inconsolata" w:cs="Inconsolata"/>
+                          <w:color w:val="FFFFFF"/>
+                          <w:sz w:val="20"/>
+                          <w:szCs w:val="20"/>
+                          <w:lang w:val="en-GB"/>
+                        </w:rPr>
+                        <w:t>ssh</w:t>
+                      </w:r>
+                      <w:proofErr w:type="spellEnd"/>
+                      <w:r>
+                        <w:rPr>
+                          <w:rFonts w:ascii="Inconsolata" w:hAnsi="Inconsolata" w:cs="Inconsolata"/>
+                          <w:color w:val="FFFFFF"/>
+                          <w:sz w:val="20"/>
+                          <w:szCs w:val="20"/>
+                          <w:lang w:val="en-GB"/>
+                        </w:rPr>
+                        <w:t xml:space="preserve"> nodeHost1</w:t>
                       </w:r>
                     </w:p>
                     <w:p>
@@ -11337,7 +14318,21 @@
         <w:rPr>
           <w:lang w:val="en-GB"/>
         </w:rPr>
-        <w:t xml:space="preserve">default/lib”) into the “lib” directory in the Erlang installation folder (default: “/usr/lib/erlang/lib”) (might require root privileges). </w:t>
+        <w:t>default/lib”) into the “lib” directory in the Erlang installation folder (default: “/</w:t>
+      </w:r>
+      <w:proofErr w:type="spellStart"/>
+      <w:r>
+        <w:rPr>
+          <w:lang w:val="en-GB"/>
+        </w:rPr>
+        <w:t>usr</w:t>
+      </w:r>
+      <w:proofErr w:type="spellEnd"/>
+      <w:r>
+        <w:rPr>
+          <w:lang w:val="en-GB"/>
+        </w:rPr>
+        <w:t xml:space="preserve">/lib/erlang/lib”) (might require root privileges). </w:t>
       </w:r>
     </w:p>
     <w:p>
@@ -11405,6 +14400,7 @@
                                 <w:lang w:val="en-GB"/>
                               </w:rPr>
                             </w:pPr>
+                            <w:proofErr w:type="spellStart"/>
                             <w:r>
                               <w:rPr>
                                 <w:rFonts w:ascii="Inconsolata" w:hAnsi="Inconsolata" w:cs="Inconsolata"/>
@@ -11425,6 +14421,7 @@
                               </w:rPr>
                               <w:t>yourHost</w:t>
                             </w:r>
+                            <w:proofErr w:type="spellEnd"/>
                             <w:r>
                               <w:rPr>
                                 <w:rFonts w:ascii="Inconsolata" w:hAnsi="Inconsolata" w:cs="Inconsolata"/>
@@ -11443,8 +14440,20 @@
                                 <w:szCs w:val="20"/>
                                 <w:lang w:val="en-GB"/>
                               </w:rPr>
-                              <w:t>/janet_home_simulator</w:t>
-                            </w:r>
+                              <w:t>/</w:t>
+                            </w:r>
+                            <w:proofErr w:type="spellStart"/>
+                            <w:r>
+                              <w:rPr>
+                                <w:rFonts w:ascii="Inconsolata" w:hAnsi="Inconsolata" w:cs="Inconsolata"/>
+                                <w:color w:val="729FCF"/>
+                                <w:sz w:val="20"/>
+                                <w:szCs w:val="20"/>
+                                <w:lang w:val="en-GB"/>
+                              </w:rPr>
+                              <w:t>janet_home_simulator</w:t>
+                            </w:r>
+                            <w:proofErr w:type="spellEnd"/>
                             <w:r>
                               <w:rPr>
                                 <w:rFonts w:ascii="Inconsolata" w:hAnsi="Inconsolata" w:cs="Inconsolata"/>
@@ -11472,7 +14481,161 @@
                                 <w:szCs w:val="20"/>
                                 <w:lang w:val="en-GB"/>
                               </w:rPr>
-                              <w:t>[sudo] cp -r _build/default/lib/cowlib _build/default/lib/cowboy _build/default/lib/gun _build/default/lib/ranch _build/default/lib/jsone _build/default/lib/janet_simulator _build/default/lib/janet_controller _build/default/lib/janet_device /usr/lib/erlang/lib</w:t>
+                              <w:t>[</w:t>
+                            </w:r>
+                            <w:proofErr w:type="spellStart"/>
+                            <w:r>
+                              <w:rPr>
+                                <w:rFonts w:ascii="Inconsolata" w:hAnsi="Inconsolata" w:cs="Inconsolata"/>
+                                <w:color w:val="FFFFFF"/>
+                                <w:sz w:val="20"/>
+                                <w:szCs w:val="20"/>
+                                <w:lang w:val="en-GB"/>
+                              </w:rPr>
+                              <w:t>sudo</w:t>
+                            </w:r>
+                            <w:proofErr w:type="spellEnd"/>
+                            <w:r>
+                              <w:rPr>
+                                <w:rFonts w:ascii="Inconsolata" w:hAnsi="Inconsolata" w:cs="Inconsolata"/>
+                                <w:color w:val="FFFFFF"/>
+                                <w:sz w:val="20"/>
+                                <w:szCs w:val="20"/>
+                                <w:lang w:val="en-GB"/>
+                              </w:rPr>
+                              <w:t>] cp -r _build/default/lib/</w:t>
+                            </w:r>
+                            <w:proofErr w:type="spellStart"/>
+                            <w:r>
+                              <w:rPr>
+                                <w:rFonts w:ascii="Inconsolata" w:hAnsi="Inconsolata" w:cs="Inconsolata"/>
+                                <w:color w:val="FFFFFF"/>
+                                <w:sz w:val="20"/>
+                                <w:szCs w:val="20"/>
+                                <w:lang w:val="en-GB"/>
+                              </w:rPr>
+                              <w:t>cowlib</w:t>
+                            </w:r>
+                            <w:proofErr w:type="spellEnd"/>
+                            <w:r>
+                              <w:rPr>
+                                <w:rFonts w:ascii="Inconsolata" w:hAnsi="Inconsolata" w:cs="Inconsolata"/>
+                                <w:color w:val="FFFFFF"/>
+                                <w:sz w:val="20"/>
+                                <w:szCs w:val="20"/>
+                                <w:lang w:val="en-GB"/>
+                              </w:rPr>
+                              <w:t xml:space="preserve"> _build/default/lib/cowboy _build/default/lib/gun _build/default/lib/ranch _build/default/lib/</w:t>
+                            </w:r>
+                            <w:proofErr w:type="spellStart"/>
+                            <w:r>
+                              <w:rPr>
+                                <w:rFonts w:ascii="Inconsolata" w:hAnsi="Inconsolata" w:cs="Inconsolata"/>
+                                <w:color w:val="FFFFFF"/>
+                                <w:sz w:val="20"/>
+                                <w:szCs w:val="20"/>
+                                <w:lang w:val="en-GB"/>
+                              </w:rPr>
+                              <w:t>jsone</w:t>
+                            </w:r>
+                            <w:proofErr w:type="spellEnd"/>
+                            <w:r>
+                              <w:rPr>
+                                <w:rFonts w:ascii="Inconsolata" w:hAnsi="Inconsolata" w:cs="Inconsolata"/>
+                                <w:color w:val="FFFFFF"/>
+                                <w:sz w:val="20"/>
+                                <w:szCs w:val="20"/>
+                                <w:lang w:val="en-GB"/>
+                              </w:rPr>
+                              <w:t xml:space="preserve"> _build/default/lib/</w:t>
+                            </w:r>
+                            <w:proofErr w:type="spellStart"/>
+                            <w:r>
+                              <w:rPr>
+                                <w:rFonts w:ascii="Inconsolata" w:hAnsi="Inconsolata" w:cs="Inconsolata"/>
+                                <w:color w:val="FFFFFF"/>
+                                <w:sz w:val="20"/>
+                                <w:szCs w:val="20"/>
+                                <w:lang w:val="en-GB"/>
+                              </w:rPr>
+                              <w:t>janet_simulator</w:t>
+                            </w:r>
+                            <w:proofErr w:type="spellEnd"/>
+                            <w:r>
+                              <w:rPr>
+                                <w:rFonts w:ascii="Inconsolata" w:hAnsi="Inconsolata" w:cs="Inconsolata"/>
+                                <w:color w:val="FFFFFF"/>
+                                <w:sz w:val="20"/>
+                                <w:szCs w:val="20"/>
+                                <w:lang w:val="en-GB"/>
+                              </w:rPr>
+                              <w:t xml:space="preserve"> _build/default/lib/</w:t>
+                            </w:r>
+                            <w:proofErr w:type="spellStart"/>
+                            <w:r>
+                              <w:rPr>
+                                <w:rFonts w:ascii="Inconsolata" w:hAnsi="Inconsolata" w:cs="Inconsolata"/>
+                                <w:color w:val="FFFFFF"/>
+                                <w:sz w:val="20"/>
+                                <w:szCs w:val="20"/>
+                                <w:lang w:val="en-GB"/>
+                              </w:rPr>
+                              <w:t>janet_controller</w:t>
+                            </w:r>
+                            <w:proofErr w:type="spellEnd"/>
+                            <w:r>
+                              <w:rPr>
+                                <w:rFonts w:ascii="Inconsolata" w:hAnsi="Inconsolata" w:cs="Inconsolata"/>
+                                <w:color w:val="FFFFFF"/>
+                                <w:sz w:val="20"/>
+                                <w:szCs w:val="20"/>
+                                <w:lang w:val="en-GB"/>
+                              </w:rPr>
+                              <w:t xml:space="preserve"> _build/default/lib/</w:t>
+                            </w:r>
+                            <w:proofErr w:type="spellStart"/>
+                            <w:r>
+                              <w:rPr>
+                                <w:rFonts w:ascii="Inconsolata" w:hAnsi="Inconsolata" w:cs="Inconsolata"/>
+                                <w:color w:val="FFFFFF"/>
+                                <w:sz w:val="20"/>
+                                <w:szCs w:val="20"/>
+                                <w:lang w:val="en-GB"/>
+                              </w:rPr>
+                              <w:t>janet_device</w:t>
+                            </w:r>
+                            <w:proofErr w:type="spellEnd"/>
+                            <w:r>
+                              <w:rPr>
+                                <w:rFonts w:ascii="Inconsolata" w:hAnsi="Inconsolata" w:cs="Inconsolata"/>
+                                <w:color w:val="FFFFFF"/>
+                                <w:sz w:val="20"/>
+                                <w:szCs w:val="20"/>
+                                <w:lang w:val="en-GB"/>
+                              </w:rPr>
+                              <w:t xml:space="preserve"> /</w:t>
+                            </w:r>
+                            <w:proofErr w:type="spellStart"/>
+                            <w:r>
+                              <w:rPr>
+                                <w:rFonts w:ascii="Inconsolata" w:hAnsi="Inconsolata" w:cs="Inconsolata"/>
+                                <w:color w:val="FFFFFF"/>
+                                <w:sz w:val="20"/>
+                                <w:szCs w:val="20"/>
+                                <w:lang w:val="en-GB"/>
+                              </w:rPr>
+                              <w:t>usr</w:t>
+                            </w:r>
+                            <w:proofErr w:type="spellEnd"/>
+                            <w:r>
+                              <w:rPr>
+                                <w:rFonts w:ascii="Inconsolata" w:hAnsi="Inconsolata" w:cs="Inconsolata"/>
+                                <w:color w:val="FFFFFF"/>
+                                <w:sz w:val="20"/>
+                                <w:szCs w:val="20"/>
+                                <w:lang w:val="en-GB"/>
+                              </w:rPr>
+                              <w:t>/lib/erlang/lib</w:t>
                             </w:r>
                           </w:p>
                           <w:p>
@@ -11484,6 +14647,7 @@
                                 <w:lang w:val="en-GB"/>
                               </w:rPr>
                             </w:pPr>
+                            <w:proofErr w:type="spellStart"/>
                             <w:r>
                               <w:rPr>
                                 <w:rFonts w:ascii="Inconsolata" w:hAnsi="Inconsolata" w:cs="Inconsolata"/>
@@ -11504,6 +14668,7 @@
                               </w:rPr>
                               <w:t>yourHost</w:t>
                             </w:r>
+                            <w:proofErr w:type="spellEnd"/>
                             <w:r>
                               <w:rPr>
                                 <w:rFonts w:ascii="Inconsolata" w:hAnsi="Inconsolata" w:cs="Inconsolata"/>
@@ -11522,8 +14687,20 @@
                                 <w:szCs w:val="20"/>
                                 <w:lang w:val="en-GB"/>
                               </w:rPr>
-                              <w:t>/janet_home_simulator</w:t>
-                            </w:r>
+                              <w:t>/</w:t>
+                            </w:r>
+                            <w:proofErr w:type="spellStart"/>
+                            <w:r>
+                              <w:rPr>
+                                <w:rFonts w:ascii="Inconsolata" w:hAnsi="Inconsolata" w:cs="Inconsolata"/>
+                                <w:color w:val="729FCF"/>
+                                <w:sz w:val="20"/>
+                                <w:szCs w:val="20"/>
+                                <w:lang w:val="en-GB"/>
+                              </w:rPr>
+                              <w:t>janet_home_simulator</w:t>
+                            </w:r>
+                            <w:proofErr w:type="spellEnd"/>
                             <w:r>
                               <w:rPr>
                                 <w:rFonts w:ascii="Inconsolata" w:hAnsi="Inconsolata" w:cs="Inconsolata"/>
@@ -11562,6 +14739,7 @@
                           <w:lang w:val="en-GB"/>
                         </w:rPr>
                       </w:pPr>
+                      <w:proofErr w:type="spellStart"/>
                       <w:r>
                         <w:rPr>
                           <w:rFonts w:ascii="Inconsolata" w:hAnsi="Inconsolata" w:cs="Inconsolata"/>
@@ -11582,6 +14760,7 @@
                         </w:rPr>
                         <w:t>yourHost</w:t>
                       </w:r>
+                      <w:proofErr w:type="spellEnd"/>
                       <w:r>
                         <w:rPr>
                           <w:rFonts w:ascii="Inconsolata" w:hAnsi="Inconsolata" w:cs="Inconsolata"/>
@@ -11600,8 +14779,20 @@
                           <w:szCs w:val="20"/>
                           <w:lang w:val="en-GB"/>
                         </w:rPr>
-                        <w:t>/janet_home_simulator</w:t>
-                      </w:r>
+                        <w:t>/</w:t>
+                      </w:r>
+                      <w:proofErr w:type="spellStart"/>
+                      <w:r>
+                        <w:rPr>
+                          <w:rFonts w:ascii="Inconsolata" w:hAnsi="Inconsolata" w:cs="Inconsolata"/>
+                          <w:color w:val="729FCF"/>
+                          <w:sz w:val="20"/>
+                          <w:szCs w:val="20"/>
+                          <w:lang w:val="en-GB"/>
+                        </w:rPr>
+                        <w:t>janet_home_simulator</w:t>
+                      </w:r>
+                      <w:proofErr w:type="spellEnd"/>
                       <w:r>
                         <w:rPr>
                           <w:rFonts w:ascii="Inconsolata" w:hAnsi="Inconsolata" w:cs="Inconsolata"/>
@@ -11629,7 +14820,161 @@
                           <w:szCs w:val="20"/>
                           <w:lang w:val="en-GB"/>
                         </w:rPr>
-                        <w:t>[sudo] cp -r _build/default/lib/cowlib _build/default/lib/cowboy _build/default/lib/gun _build/default/lib/ranch _build/default/lib/jsone _build/default/lib/janet_simulator _build/default/lib/janet_controller _build/default/lib/janet_device /usr/lib/erlang/lib</w:t>
+                        <w:t>[</w:t>
+                      </w:r>
+                      <w:proofErr w:type="spellStart"/>
+                      <w:r>
+                        <w:rPr>
+                          <w:rFonts w:ascii="Inconsolata" w:hAnsi="Inconsolata" w:cs="Inconsolata"/>
+                          <w:color w:val="FFFFFF"/>
+                          <w:sz w:val="20"/>
+                          <w:szCs w:val="20"/>
+                          <w:lang w:val="en-GB"/>
+                        </w:rPr>
+                        <w:t>sudo</w:t>
+                      </w:r>
+                      <w:proofErr w:type="spellEnd"/>
+                      <w:r>
+                        <w:rPr>
+                          <w:rFonts w:ascii="Inconsolata" w:hAnsi="Inconsolata" w:cs="Inconsolata"/>
+                          <w:color w:val="FFFFFF"/>
+                          <w:sz w:val="20"/>
+                          <w:szCs w:val="20"/>
+                          <w:lang w:val="en-GB"/>
+                        </w:rPr>
+                        <w:t>] cp -r _build/default/lib/</w:t>
+                      </w:r>
+                      <w:proofErr w:type="spellStart"/>
+                      <w:r>
+                        <w:rPr>
+                          <w:rFonts w:ascii="Inconsolata" w:hAnsi="Inconsolata" w:cs="Inconsolata"/>
+                          <w:color w:val="FFFFFF"/>
+                          <w:sz w:val="20"/>
+                          <w:szCs w:val="20"/>
+                          <w:lang w:val="en-GB"/>
+                        </w:rPr>
+                        <w:t>cowlib</w:t>
+                      </w:r>
+                      <w:proofErr w:type="spellEnd"/>
+                      <w:r>
+                        <w:rPr>
+                          <w:rFonts w:ascii="Inconsolata" w:hAnsi="Inconsolata" w:cs="Inconsolata"/>
+                          <w:color w:val="FFFFFF"/>
+                          <w:sz w:val="20"/>
+                          <w:szCs w:val="20"/>
+                          <w:lang w:val="en-GB"/>
+                        </w:rPr>
+                        <w:t xml:space="preserve"> _build/default/lib/cowboy _build/default/lib/gun _build/default/lib/ranch _build/default/lib/</w:t>
+                      </w:r>
+                      <w:proofErr w:type="spellStart"/>
+                      <w:r>
+                        <w:rPr>
+                          <w:rFonts w:ascii="Inconsolata" w:hAnsi="Inconsolata" w:cs="Inconsolata"/>
+                          <w:color w:val="FFFFFF"/>
+                          <w:sz w:val="20"/>
+                          <w:szCs w:val="20"/>
+                          <w:lang w:val="en-GB"/>
+                        </w:rPr>
+                        <w:t>jsone</w:t>
+                      </w:r>
+                      <w:proofErr w:type="spellEnd"/>
+                      <w:r>
+                        <w:rPr>
+                          <w:rFonts w:ascii="Inconsolata" w:hAnsi="Inconsolata" w:cs="Inconsolata"/>
+                          <w:color w:val="FFFFFF"/>
+                          <w:sz w:val="20"/>
+                          <w:szCs w:val="20"/>
+                          <w:lang w:val="en-GB"/>
+                        </w:rPr>
+                        <w:t xml:space="preserve"> _build/default/lib/</w:t>
+                      </w:r>
+                      <w:proofErr w:type="spellStart"/>
+                      <w:r>
+                        <w:rPr>
+                          <w:rFonts w:ascii="Inconsolata" w:hAnsi="Inconsolata" w:cs="Inconsolata"/>
+                          <w:color w:val="FFFFFF"/>
+                          <w:sz w:val="20"/>
+                          <w:szCs w:val="20"/>
+                          <w:lang w:val="en-GB"/>
+                        </w:rPr>
+                        <w:t>janet_simulator</w:t>
+                      </w:r>
+                      <w:proofErr w:type="spellEnd"/>
+                      <w:r>
+                        <w:rPr>
+                          <w:rFonts w:ascii="Inconsolata" w:hAnsi="Inconsolata" w:cs="Inconsolata"/>
+                          <w:color w:val="FFFFFF"/>
+                          <w:sz w:val="20"/>
+                          <w:szCs w:val="20"/>
+                          <w:lang w:val="en-GB"/>
+                        </w:rPr>
+                        <w:t xml:space="preserve"> _build/default/lib/</w:t>
+                      </w:r>
+                      <w:proofErr w:type="spellStart"/>
+                      <w:r>
+                        <w:rPr>
+                          <w:rFonts w:ascii="Inconsolata" w:hAnsi="Inconsolata" w:cs="Inconsolata"/>
+                          <w:color w:val="FFFFFF"/>
+                          <w:sz w:val="20"/>
+                          <w:szCs w:val="20"/>
+                          <w:lang w:val="en-GB"/>
+                        </w:rPr>
+                        <w:t>janet_controller</w:t>
+                      </w:r>
+                      <w:proofErr w:type="spellEnd"/>
+                      <w:r>
+                        <w:rPr>
+                          <w:rFonts w:ascii="Inconsolata" w:hAnsi="Inconsolata" w:cs="Inconsolata"/>
+                          <w:color w:val="FFFFFF"/>
+                          <w:sz w:val="20"/>
+                          <w:szCs w:val="20"/>
+                          <w:lang w:val="en-GB"/>
+                        </w:rPr>
+                        <w:t xml:space="preserve"> _build/default/lib/</w:t>
+                      </w:r>
+                      <w:proofErr w:type="spellStart"/>
+                      <w:r>
+                        <w:rPr>
+                          <w:rFonts w:ascii="Inconsolata" w:hAnsi="Inconsolata" w:cs="Inconsolata"/>
+                          <w:color w:val="FFFFFF"/>
+                          <w:sz w:val="20"/>
+                          <w:szCs w:val="20"/>
+                          <w:lang w:val="en-GB"/>
+                        </w:rPr>
+                        <w:t>janet_device</w:t>
+                      </w:r>
+                      <w:proofErr w:type="spellEnd"/>
+                      <w:r>
+                        <w:rPr>
+                          <w:rFonts w:ascii="Inconsolata" w:hAnsi="Inconsolata" w:cs="Inconsolata"/>
+                          <w:color w:val="FFFFFF"/>
+                          <w:sz w:val="20"/>
+                          <w:szCs w:val="20"/>
+                          <w:lang w:val="en-GB"/>
+                        </w:rPr>
+                        <w:t xml:space="preserve"> /</w:t>
+                      </w:r>
+                      <w:proofErr w:type="spellStart"/>
+                      <w:r>
+                        <w:rPr>
+                          <w:rFonts w:ascii="Inconsolata" w:hAnsi="Inconsolata" w:cs="Inconsolata"/>
+                          <w:color w:val="FFFFFF"/>
+                          <w:sz w:val="20"/>
+                          <w:szCs w:val="20"/>
+                          <w:lang w:val="en-GB"/>
+                        </w:rPr>
+                        <w:t>usr</w:t>
+                      </w:r>
+                      <w:proofErr w:type="spellEnd"/>
+                      <w:r>
+                        <w:rPr>
+                          <w:rFonts w:ascii="Inconsolata" w:hAnsi="Inconsolata" w:cs="Inconsolata"/>
+                          <w:color w:val="FFFFFF"/>
+                          <w:sz w:val="20"/>
+                          <w:szCs w:val="20"/>
+                          <w:lang w:val="en-GB"/>
+                        </w:rPr>
+                        <w:t>/lib/erlang/lib</w:t>
                       </w:r>
                     </w:p>
                     <w:p>
@@ -11641,6 +14986,7 @@
                           <w:lang w:val="en-GB"/>
                         </w:rPr>
                       </w:pPr>
+                      <w:proofErr w:type="spellStart"/>
                       <w:r>
                         <w:rPr>
                           <w:rFonts w:ascii="Inconsolata" w:hAnsi="Inconsolata" w:cs="Inconsolata"/>
@@ -11661,6 +15007,7 @@
                         </w:rPr>
                         <w:t>yourHost</w:t>
                       </w:r>
+                      <w:proofErr w:type="spellEnd"/>
                       <w:r>
                         <w:rPr>
                           <w:rFonts w:ascii="Inconsolata" w:hAnsi="Inconsolata" w:cs="Inconsolata"/>
@@ -11679,8 +15026,20 @@
                           <w:szCs w:val="20"/>
                           <w:lang w:val="en-GB"/>
                         </w:rPr>
-                        <w:t>/janet_home_simulator</w:t>
-                      </w:r>
+                        <w:t>/</w:t>
+                      </w:r>
+                      <w:proofErr w:type="spellStart"/>
+                      <w:r>
+                        <w:rPr>
+                          <w:rFonts w:ascii="Inconsolata" w:hAnsi="Inconsolata" w:cs="Inconsolata"/>
+                          <w:color w:val="729FCF"/>
+                          <w:sz w:val="20"/>
+                          <w:szCs w:val="20"/>
+                          <w:lang w:val="en-GB"/>
+                        </w:rPr>
+                        <w:t>janet_home_simulator</w:t>
+                      </w:r>
+                      <w:proofErr w:type="spellEnd"/>
                       <w:r>
                         <w:rPr>
                           <w:rFonts w:ascii="Inconsolata" w:hAnsi="Inconsolata" w:cs="Inconsolata"/>
@@ -18005,6 +21364,31 @@
       <w:shd w:val="clear" w:color="auto" w:fill="E1DFDD"/>
     </w:rPr>
   </w:style>
+  <w:style w:type="paragraph" w:customStyle="1" w:styleId="TableOfContents">
+    <w:name w:val="TableOfContents"/>
+    <w:basedOn w:val="Sommario10"/>
+    <w:link w:val="TableOfContentsCarattere"/>
+    <w:qFormat/>
+    <w:rsid w:val="00BE3C0C"/>
+    <w:rPr>
+      <w:sz w:val="28"/>
+      <w:szCs w:val="28"/>
+    </w:rPr>
+  </w:style>
+  <w:style w:type="character" w:customStyle="1" w:styleId="TableOfContentsCarattere">
+    <w:name w:val="TableOfContents Carattere"/>
+    <w:basedOn w:val="Sommario1Carattere"/>
+    <w:link w:val="TableOfContents"/>
+    <w:rsid w:val="00BE3C0C"/>
+    <w:rPr>
+      <w:rFonts w:asciiTheme="majorHAnsi" w:eastAsiaTheme="majorEastAsia" w:hAnsiTheme="majorHAnsi" w:cstheme="majorBidi"/>
+      <w:color w:val="2A7B88" w:themeColor="accent1" w:themeShade="BF"/>
+      <w:kern w:val="28"/>
+      <w:sz w:val="28"/>
+      <w:szCs w:val="28"/>
+      <w:lang w:val="en-GB"/>
+    </w:rPr>
+  </w:style>
 </w:styles>
 </file>
 
